--- a/Projeto Integrador - Especificação Requisitos.docx
+++ b/Projeto Integrador - Especificação Requisitos.docx
@@ -7,11 +7,9 @@
         <w:pStyle w:val="Ttulo"/>
         <w:jc w:val="right"/>
       </w:pPr>
-      <w:proofErr w:type="spellStart"/>
-      <w:r>
-        <w:t>AllTraining</w:t>
-      </w:r>
-      <w:proofErr w:type="spellEnd"/>
+      <w:r>
+        <w:t>BullkApp</w:t>
+      </w:r>
       <w:r>
         <w:t xml:space="preserve"> </w:t>
       </w:r>
@@ -290,6 +288,12 @@
                 <w:color w:val="000000"/>
               </w:rPr>
             </w:pPr>
+            <w:r>
+              <w:rPr>
+                <w:color w:val="000000"/>
+              </w:rPr>
+              <w:t>18/03/2023</w:t>
+            </w:r>
           </w:p>
         </w:tc>
         <w:tc>
@@ -321,21 +325,7 @@
               <w:rPr>
                 <w:color w:val="000000"/>
               </w:rPr>
-              <w:t>&lt;</w:t>
-            </w:r>
-            <w:proofErr w:type="spellStart"/>
-            <w:r>
-              <w:rPr>
-                <w:color w:val="000000"/>
-              </w:rPr>
-              <w:t>x.x</w:t>
-            </w:r>
-            <w:proofErr w:type="spellEnd"/>
-            <w:r>
-              <w:rPr>
-                <w:color w:val="000000"/>
-              </w:rPr>
-              <w:t>&gt;</w:t>
+              <w:t>1.0</w:t>
             </w:r>
           </w:p>
         </w:tc>
@@ -368,7 +358,7 @@
               <w:rPr>
                 <w:color w:val="000000"/>
               </w:rPr>
-              <w:t>&lt;detalhes&gt;</w:t>
+              <w:t>Estruturação do Documento</w:t>
             </w:r>
           </w:p>
         </w:tc>
@@ -401,7 +391,7 @@
               <w:rPr>
                 <w:color w:val="000000"/>
               </w:rPr>
-              <w:t>&lt;nome&gt;</w:t>
+              <w:t>Leonardo Almeida</w:t>
             </w:r>
           </w:p>
         </w:tc>
@@ -776,1930 +766,2486 @@
         <w:fldChar w:fldCharType="begin"/>
       </w:r>
     </w:p>
-    <w:sdt>
-      <w:sdtPr>
-        <w:id w:val="497699639"/>
-        <w:docPartObj>
-          <w:docPartGallery w:val="Table of Contents"/>
-          <w:docPartUnique/>
-        </w:docPartObj>
-      </w:sdtPr>
-      <w:sdtContent>
-        <w:p>
-          <w:pPr>
-            <w:pBdr>
-              <w:top w:val="nil"/>
-              <w:left w:val="nil"/>
-              <w:bottom w:val="nil"/>
-              <w:right w:val="nil"/>
-              <w:between w:val="nil"/>
-            </w:pBdr>
-            <w:tabs>
-              <w:tab w:val="right" w:pos="9360"/>
-              <w:tab w:val="left" w:pos="432"/>
-            </w:tabs>
-            <w:spacing w:before="240" w:after="60"/>
-            <w:ind w:right="720"/>
-            <w:rPr>
-              <w:rFonts w:ascii="Calibri" w:eastAsia="Calibri" w:hAnsi="Calibri" w:cs="Calibri"/>
-              <w:color w:val="000000"/>
-              <w:sz w:val="22"/>
-              <w:szCs w:val="22"/>
-            </w:rPr>
-          </w:pPr>
+    <w:p>
+      <w:pPr>
+        <w:pStyle w:val="Sumrio1"/>
+        <w:tabs>
+          <w:tab w:val="left" w:pos="400"/>
+          <w:tab w:val="right" w:pos="9350"/>
+        </w:tabs>
+        <w:rPr>
+          <w:rFonts w:asciiTheme="minorHAnsi" w:eastAsiaTheme="minorEastAsia" w:hAnsiTheme="minorHAnsi" w:cstheme="minorBidi"/>
+          <w:noProof/>
+          <w:sz w:val="22"/>
+          <w:szCs w:val="22"/>
+        </w:rPr>
+      </w:pPr>
+      <w:sdt>
+        <w:sdtPr>
+          <w:id w:val="497699639"/>
+          <w:docPartObj>
+            <w:docPartGallery w:val="Table of Contents"/>
+            <w:docPartUnique/>
+          </w:docPartObj>
+        </w:sdtPr>
+        <w:sdtEndPr/>
+        <w:sdtContent>
           <w:r>
             <w:instrText xml:space="preserve"> TOC \h \u \z </w:instrText>
           </w:r>
           <w:r>
             <w:fldChar w:fldCharType="separate"/>
           </w:r>
-          <w:r>
-            <w:rPr>
-              <w:color w:val="000000"/>
-            </w:rPr>
-            <w:t>1.</w:t>
-          </w:r>
-          <w:r>
-            <w:rPr>
-              <w:rFonts w:ascii="Calibri" w:eastAsia="Calibri" w:hAnsi="Calibri" w:cs="Calibri"/>
-              <w:color w:val="000000"/>
-              <w:sz w:val="22"/>
-              <w:szCs w:val="22"/>
-            </w:rPr>
-            <w:tab/>
-          </w:r>
-          <w:r>
-            <w:rPr>
-              <w:color w:val="000000"/>
-            </w:rPr>
-            <w:t>Introdução</w:t>
-          </w:r>
-          <w:r>
-            <w:rPr>
-              <w:color w:val="000000"/>
-            </w:rPr>
-            <w:tab/>
-          </w:r>
-          <w:r>
-            <w:fldChar w:fldCharType="begin"/>
-          </w:r>
-          <w:r>
-            <w:instrText xml:space="preserve"> PAGEREF _gjdgxs \h </w:instrText>
-          </w:r>
-          <w:r>
-            <w:fldChar w:fldCharType="separate"/>
-          </w:r>
-          <w:r>
-            <w:rPr>
-              <w:color w:val="000000"/>
-            </w:rPr>
-            <w:t>4</w:t>
-          </w:r>
-          <w:hyperlink w:anchor="_gjdgxs" w:history="1"/>
-        </w:p>
-        <w:p>
-          <w:pPr>
-            <w:pBdr>
-              <w:top w:val="nil"/>
-              <w:left w:val="nil"/>
-              <w:bottom w:val="nil"/>
-              <w:right w:val="nil"/>
-              <w:between w:val="nil"/>
-            </w:pBdr>
-            <w:tabs>
-              <w:tab w:val="right" w:pos="9360"/>
-              <w:tab w:val="left" w:pos="1000"/>
-            </w:tabs>
-            <w:ind w:left="432" w:right="720"/>
-            <w:rPr>
-              <w:rFonts w:ascii="Calibri" w:eastAsia="Calibri" w:hAnsi="Calibri" w:cs="Calibri"/>
-              <w:color w:val="000000"/>
-              <w:sz w:val="22"/>
-              <w:szCs w:val="22"/>
-            </w:rPr>
-          </w:pPr>
-          <w:r>
-            <w:fldChar w:fldCharType="end"/>
-          </w:r>
-          <w:r>
-            <w:rPr>
-              <w:color w:val="000000"/>
-            </w:rPr>
-            <w:t>1.1</w:t>
-          </w:r>
-          <w:r>
-            <w:rPr>
-              <w:rFonts w:ascii="Calibri" w:eastAsia="Calibri" w:hAnsi="Calibri" w:cs="Calibri"/>
-              <w:color w:val="000000"/>
-              <w:sz w:val="22"/>
-              <w:szCs w:val="22"/>
-            </w:rPr>
-            <w:tab/>
-          </w:r>
-          <w:r>
-            <w:rPr>
-              <w:color w:val="000000"/>
-            </w:rPr>
-            <w:t>Objetivo</w:t>
-          </w:r>
-          <w:r>
-            <w:rPr>
-              <w:color w:val="000000"/>
-            </w:rPr>
-            <w:tab/>
-          </w:r>
-          <w:r>
-            <w:fldChar w:fldCharType="begin"/>
-          </w:r>
-          <w:r>
-            <w:instrText xml:space="preserve"> PAGEREF _30j0zll \h </w:instrText>
-          </w:r>
-          <w:r>
-            <w:fldChar w:fldCharType="separate"/>
-          </w:r>
-          <w:r>
-            <w:rPr>
-              <w:color w:val="000000"/>
-            </w:rPr>
-            <w:t>4</w:t>
-          </w:r>
-          <w:hyperlink w:anchor="_30j0zll" w:history="1"/>
-        </w:p>
-        <w:p>
-          <w:pPr>
-            <w:pBdr>
-              <w:top w:val="nil"/>
-              <w:left w:val="nil"/>
-              <w:bottom w:val="nil"/>
-              <w:right w:val="nil"/>
-              <w:between w:val="nil"/>
-            </w:pBdr>
-            <w:tabs>
-              <w:tab w:val="right" w:pos="9360"/>
-              <w:tab w:val="left" w:pos="1000"/>
-            </w:tabs>
-            <w:ind w:left="432" w:right="720"/>
-            <w:rPr>
-              <w:rFonts w:ascii="Calibri" w:eastAsia="Calibri" w:hAnsi="Calibri" w:cs="Calibri"/>
-              <w:color w:val="000000"/>
-              <w:sz w:val="22"/>
-              <w:szCs w:val="22"/>
-            </w:rPr>
-          </w:pPr>
-          <w:r>
-            <w:fldChar w:fldCharType="end"/>
-          </w:r>
-          <w:r>
-            <w:rPr>
-              <w:color w:val="000000"/>
-            </w:rPr>
-            <w:t>1.2</w:t>
-          </w:r>
-          <w:r>
-            <w:rPr>
-              <w:rFonts w:ascii="Calibri" w:eastAsia="Calibri" w:hAnsi="Calibri" w:cs="Calibri"/>
-              <w:color w:val="000000"/>
-              <w:sz w:val="22"/>
-              <w:szCs w:val="22"/>
-            </w:rPr>
-            <w:tab/>
-          </w:r>
-          <w:r>
-            <w:rPr>
-              <w:color w:val="000000"/>
-            </w:rPr>
-            <w:t>Escopo</w:t>
-          </w:r>
-          <w:r>
-            <w:rPr>
-              <w:color w:val="000000"/>
-            </w:rPr>
-            <w:tab/>
-          </w:r>
-          <w:r>
-            <w:fldChar w:fldCharType="begin"/>
-          </w:r>
-          <w:r>
-            <w:instrText xml:space="preserve"> PAGEREF _1fob9te \h </w:instrText>
-          </w:r>
-          <w:r>
-            <w:fldChar w:fldCharType="separate"/>
-          </w:r>
-          <w:r>
-            <w:rPr>
-              <w:color w:val="000000"/>
-            </w:rPr>
-            <w:t>4</w:t>
-          </w:r>
-          <w:hyperlink w:anchor="_1fob9te" w:history="1"/>
-        </w:p>
-        <w:p>
-          <w:pPr>
-            <w:pBdr>
-              <w:top w:val="nil"/>
-              <w:left w:val="nil"/>
-              <w:bottom w:val="nil"/>
-              <w:right w:val="nil"/>
-              <w:between w:val="nil"/>
-            </w:pBdr>
-            <w:tabs>
-              <w:tab w:val="right" w:pos="9360"/>
-              <w:tab w:val="left" w:pos="1000"/>
-            </w:tabs>
-            <w:ind w:left="432" w:right="720"/>
-            <w:rPr>
-              <w:rFonts w:ascii="Calibri" w:eastAsia="Calibri" w:hAnsi="Calibri" w:cs="Calibri"/>
-              <w:color w:val="000000"/>
-              <w:sz w:val="22"/>
-              <w:szCs w:val="22"/>
-            </w:rPr>
-          </w:pPr>
-          <w:r>
-            <w:fldChar w:fldCharType="end"/>
-          </w:r>
-          <w:r>
-            <w:rPr>
-              <w:color w:val="000000"/>
-            </w:rPr>
-            <w:t>1.3</w:t>
-          </w:r>
-          <w:r>
-            <w:rPr>
-              <w:rFonts w:ascii="Calibri" w:eastAsia="Calibri" w:hAnsi="Calibri" w:cs="Calibri"/>
-              <w:color w:val="000000"/>
-              <w:sz w:val="22"/>
-              <w:szCs w:val="22"/>
-            </w:rPr>
-            <w:tab/>
-          </w:r>
-          <w:r>
-            <w:rPr>
-              <w:color w:val="000000"/>
-            </w:rPr>
-            <w:t>Definições, Acrônimos e Abreviações</w:t>
-          </w:r>
-          <w:r>
-            <w:rPr>
-              <w:color w:val="000000"/>
-            </w:rPr>
-            <w:tab/>
-          </w:r>
-          <w:r>
-            <w:fldChar w:fldCharType="begin"/>
-          </w:r>
-          <w:r>
-            <w:instrText xml:space="preserve"> PAGEREF _3znysh7 \h </w:instrText>
-          </w:r>
-          <w:r>
-            <w:fldChar w:fldCharType="separate"/>
-          </w:r>
-          <w:r>
-            <w:rPr>
-              <w:color w:val="000000"/>
-            </w:rPr>
-            <w:t>4</w:t>
-          </w:r>
-          <w:hyperlink w:anchor="_3znysh7" w:history="1"/>
-        </w:p>
-        <w:p>
-          <w:pPr>
-            <w:pBdr>
-              <w:top w:val="nil"/>
-              <w:left w:val="nil"/>
-              <w:bottom w:val="nil"/>
-              <w:right w:val="nil"/>
-              <w:between w:val="nil"/>
-            </w:pBdr>
-            <w:tabs>
-              <w:tab w:val="right" w:pos="9360"/>
-              <w:tab w:val="left" w:pos="1000"/>
-            </w:tabs>
-            <w:ind w:left="432" w:right="720"/>
-            <w:rPr>
-              <w:rFonts w:ascii="Calibri" w:eastAsia="Calibri" w:hAnsi="Calibri" w:cs="Calibri"/>
-              <w:color w:val="000000"/>
-              <w:sz w:val="22"/>
-              <w:szCs w:val="22"/>
-            </w:rPr>
-          </w:pPr>
-          <w:r>
-            <w:fldChar w:fldCharType="end"/>
-          </w:r>
-          <w:r>
-            <w:rPr>
-              <w:color w:val="000000"/>
-            </w:rPr>
-            <w:t>1.4</w:t>
-          </w:r>
-          <w:r>
-            <w:rPr>
-              <w:rFonts w:ascii="Calibri" w:eastAsia="Calibri" w:hAnsi="Calibri" w:cs="Calibri"/>
-              <w:color w:val="000000"/>
-              <w:sz w:val="22"/>
-              <w:szCs w:val="22"/>
-            </w:rPr>
-            <w:tab/>
-          </w:r>
-          <w:r>
-            <w:rPr>
-              <w:color w:val="000000"/>
-            </w:rPr>
-            <w:t>Referências</w:t>
-          </w:r>
-          <w:r>
-            <w:rPr>
-              <w:color w:val="000000"/>
-            </w:rPr>
-            <w:tab/>
-          </w:r>
-          <w:r>
-            <w:fldChar w:fldCharType="begin"/>
-          </w:r>
-          <w:r>
-            <w:instrText xml:space="preserve"> PAGEREF _2et92p0 \h </w:instrText>
-          </w:r>
-          <w:r>
-            <w:fldChar w:fldCharType="separate"/>
-          </w:r>
-          <w:r>
-            <w:rPr>
-              <w:color w:val="000000"/>
-            </w:rPr>
-            <w:t>4</w:t>
-          </w:r>
-          <w:hyperlink w:anchor="_2et92p0" w:history="1"/>
-        </w:p>
-        <w:p>
-          <w:pPr>
-            <w:pBdr>
-              <w:top w:val="nil"/>
-              <w:left w:val="nil"/>
-              <w:bottom w:val="nil"/>
-              <w:right w:val="nil"/>
-              <w:between w:val="nil"/>
-            </w:pBdr>
-            <w:tabs>
-              <w:tab w:val="right" w:pos="9360"/>
-              <w:tab w:val="left" w:pos="1000"/>
-            </w:tabs>
-            <w:ind w:left="432" w:right="720"/>
-            <w:rPr>
-              <w:rFonts w:ascii="Calibri" w:eastAsia="Calibri" w:hAnsi="Calibri" w:cs="Calibri"/>
-              <w:color w:val="000000"/>
-              <w:sz w:val="22"/>
-              <w:szCs w:val="22"/>
-            </w:rPr>
-          </w:pPr>
-          <w:r>
-            <w:fldChar w:fldCharType="end"/>
-          </w:r>
-          <w:r>
-            <w:rPr>
-              <w:color w:val="000000"/>
-            </w:rPr>
-            <w:t>1.5</w:t>
-          </w:r>
-          <w:r>
-            <w:rPr>
-              <w:rFonts w:ascii="Calibri" w:eastAsia="Calibri" w:hAnsi="Calibri" w:cs="Calibri"/>
-              <w:color w:val="000000"/>
-              <w:sz w:val="22"/>
-              <w:szCs w:val="22"/>
-            </w:rPr>
-            <w:tab/>
-          </w:r>
-          <w:r>
-            <w:rPr>
-              <w:color w:val="000000"/>
-            </w:rPr>
-            <w:t>Visão Geral</w:t>
-          </w:r>
-          <w:r>
-            <w:rPr>
-              <w:color w:val="000000"/>
-            </w:rPr>
-            <w:tab/>
-          </w:r>
-          <w:r>
-            <w:fldChar w:fldCharType="begin"/>
-          </w:r>
-          <w:r>
-            <w:instrText xml:space="preserve"> PAGEREF _tyjcwt \h </w:instrText>
-          </w:r>
-          <w:r>
-            <w:fldChar w:fldCharType="separate"/>
-          </w:r>
-          <w:r>
-            <w:rPr>
-              <w:color w:val="000000"/>
-            </w:rPr>
-            <w:t>5</w:t>
-          </w:r>
-          <w:hyperlink w:anchor="_tyjcwt" w:history="1"/>
-        </w:p>
-        <w:p>
-          <w:pPr>
-            <w:pBdr>
-              <w:top w:val="nil"/>
-              <w:left w:val="nil"/>
-              <w:bottom w:val="nil"/>
-              <w:right w:val="nil"/>
-              <w:between w:val="nil"/>
-            </w:pBdr>
-            <w:tabs>
-              <w:tab w:val="right" w:pos="9360"/>
-              <w:tab w:val="left" w:pos="432"/>
-            </w:tabs>
-            <w:spacing w:before="240" w:after="60"/>
-            <w:ind w:right="720"/>
-            <w:rPr>
-              <w:rFonts w:ascii="Calibri" w:eastAsia="Calibri" w:hAnsi="Calibri" w:cs="Calibri"/>
-              <w:color w:val="000000"/>
-              <w:sz w:val="22"/>
-              <w:szCs w:val="22"/>
-            </w:rPr>
-          </w:pPr>
-          <w:r>
-            <w:fldChar w:fldCharType="end"/>
-          </w:r>
-          <w:r>
-            <w:rPr>
-              <w:color w:val="000000"/>
-            </w:rPr>
-            <w:t>2.</w:t>
-          </w:r>
-          <w:r>
-            <w:rPr>
-              <w:rFonts w:ascii="Calibri" w:eastAsia="Calibri" w:hAnsi="Calibri" w:cs="Calibri"/>
-              <w:color w:val="000000"/>
-              <w:sz w:val="22"/>
-              <w:szCs w:val="22"/>
-            </w:rPr>
-            <w:tab/>
-          </w:r>
-          <w:r>
-            <w:rPr>
-              <w:color w:val="000000"/>
-            </w:rPr>
-            <w:t>Descrição Geral</w:t>
-          </w:r>
-          <w:r>
-            <w:rPr>
-              <w:color w:val="000000"/>
-            </w:rPr>
-            <w:tab/>
-          </w:r>
-          <w:r>
-            <w:fldChar w:fldCharType="begin"/>
-          </w:r>
-          <w:r>
-            <w:instrText xml:space="preserve"> PAGEREF _3dy6vkm \h </w:instrText>
-          </w:r>
-          <w:r>
-            <w:fldChar w:fldCharType="separate"/>
-          </w:r>
-          <w:r>
-            <w:rPr>
-              <w:color w:val="000000"/>
-            </w:rPr>
-            <w:t>5</w:t>
-          </w:r>
-          <w:hyperlink w:anchor="_3dy6vkm" w:history="1"/>
-        </w:p>
-        <w:p>
-          <w:pPr>
-            <w:pBdr>
-              <w:top w:val="nil"/>
-              <w:left w:val="nil"/>
-              <w:bottom w:val="nil"/>
-              <w:right w:val="nil"/>
-              <w:between w:val="nil"/>
-            </w:pBdr>
-            <w:tabs>
-              <w:tab w:val="right" w:pos="9360"/>
-              <w:tab w:val="left" w:pos="432"/>
-            </w:tabs>
-            <w:spacing w:before="240" w:after="60"/>
-            <w:ind w:right="720"/>
-            <w:rPr>
-              <w:rFonts w:ascii="Calibri" w:eastAsia="Calibri" w:hAnsi="Calibri" w:cs="Calibri"/>
-              <w:color w:val="000000"/>
-              <w:sz w:val="22"/>
-              <w:szCs w:val="22"/>
-            </w:rPr>
-          </w:pPr>
-          <w:r>
-            <w:fldChar w:fldCharType="end"/>
-          </w:r>
-          <w:r>
-            <w:rPr>
-              <w:color w:val="000000"/>
-            </w:rPr>
-            <w:t>3.</w:t>
-          </w:r>
-          <w:r>
-            <w:rPr>
-              <w:rFonts w:ascii="Calibri" w:eastAsia="Calibri" w:hAnsi="Calibri" w:cs="Calibri"/>
-              <w:color w:val="000000"/>
-              <w:sz w:val="22"/>
-              <w:szCs w:val="22"/>
-            </w:rPr>
-            <w:tab/>
-          </w:r>
-          <w:r>
-            <w:rPr>
-              <w:color w:val="000000"/>
-            </w:rPr>
-            <w:t>Requisitos Específicos</w:t>
-          </w:r>
-          <w:r>
-            <w:rPr>
-              <w:color w:val="000000"/>
-            </w:rPr>
-            <w:tab/>
-          </w:r>
-          <w:r>
-            <w:fldChar w:fldCharType="begin"/>
-          </w:r>
-          <w:r>
-            <w:instrText xml:space="preserve"> PAGEREF _1t3h5sf \h </w:instrText>
-          </w:r>
-          <w:r>
-            <w:fldChar w:fldCharType="separate"/>
-          </w:r>
-          <w:r>
-            <w:rPr>
-              <w:color w:val="000000"/>
-            </w:rPr>
-            <w:t>5</w:t>
-          </w:r>
-          <w:hyperlink w:anchor="_1t3h5sf" w:history="1"/>
-        </w:p>
-        <w:p>
-          <w:pPr>
-            <w:pBdr>
-              <w:top w:val="nil"/>
-              <w:left w:val="nil"/>
-              <w:bottom w:val="nil"/>
-              <w:right w:val="nil"/>
-              <w:between w:val="nil"/>
-            </w:pBdr>
-            <w:tabs>
-              <w:tab w:val="right" w:pos="9360"/>
-              <w:tab w:val="left" w:pos="1000"/>
-            </w:tabs>
-            <w:ind w:left="432" w:right="720"/>
-            <w:rPr>
-              <w:rFonts w:ascii="Calibri" w:eastAsia="Calibri" w:hAnsi="Calibri" w:cs="Calibri"/>
-              <w:color w:val="000000"/>
-              <w:sz w:val="22"/>
-              <w:szCs w:val="22"/>
-            </w:rPr>
-          </w:pPr>
-          <w:r>
-            <w:fldChar w:fldCharType="end"/>
-          </w:r>
-          <w:r>
-            <w:rPr>
-              <w:color w:val="000000"/>
-            </w:rPr>
-            <w:t>3.1</w:t>
-          </w:r>
-          <w:r>
-            <w:rPr>
-              <w:rFonts w:ascii="Calibri" w:eastAsia="Calibri" w:hAnsi="Calibri" w:cs="Calibri"/>
-              <w:color w:val="000000"/>
-              <w:sz w:val="22"/>
-              <w:szCs w:val="22"/>
-            </w:rPr>
-            <w:tab/>
-          </w:r>
-          <w:r>
-            <w:rPr>
-              <w:color w:val="000000"/>
-            </w:rPr>
-            <w:t>Funcionalidade</w:t>
-          </w:r>
-          <w:r>
-            <w:rPr>
-              <w:color w:val="000000"/>
-            </w:rPr>
-            <w:tab/>
-          </w:r>
-          <w:r>
-            <w:fldChar w:fldCharType="begin"/>
-          </w:r>
-          <w:r>
-            <w:instrText xml:space="preserve"> PAGEREF _4d34og8 \h </w:instrText>
-          </w:r>
-          <w:r>
-            <w:fldChar w:fldCharType="separate"/>
-          </w:r>
-          <w:r>
-            <w:rPr>
-              <w:color w:val="000000"/>
-            </w:rPr>
-            <w:t>5</w:t>
-          </w:r>
-          <w:hyperlink w:anchor="_4d34og8" w:history="1"/>
-        </w:p>
-        <w:p>
-          <w:pPr>
-            <w:pBdr>
-              <w:top w:val="nil"/>
-              <w:left w:val="nil"/>
-              <w:bottom w:val="nil"/>
-              <w:right w:val="nil"/>
-              <w:between w:val="nil"/>
-            </w:pBdr>
-            <w:tabs>
-              <w:tab w:val="left" w:pos="1440"/>
-              <w:tab w:val="right" w:pos="9360"/>
-            </w:tabs>
-            <w:ind w:left="864"/>
-            <w:rPr>
-              <w:rFonts w:ascii="Calibri" w:eastAsia="Calibri" w:hAnsi="Calibri" w:cs="Calibri"/>
-              <w:color w:val="000000"/>
-              <w:sz w:val="22"/>
-              <w:szCs w:val="22"/>
-            </w:rPr>
-          </w:pPr>
-          <w:r>
-            <w:fldChar w:fldCharType="end"/>
-          </w:r>
-          <w:r>
-            <w:rPr>
-              <w:color w:val="000000"/>
-            </w:rPr>
-            <w:t>3.1.1</w:t>
-          </w:r>
-          <w:r>
-            <w:rPr>
-              <w:rFonts w:ascii="Calibri" w:eastAsia="Calibri" w:hAnsi="Calibri" w:cs="Calibri"/>
-              <w:color w:val="000000"/>
-              <w:sz w:val="22"/>
-              <w:szCs w:val="22"/>
-            </w:rPr>
-            <w:tab/>
-          </w:r>
-          <w:r>
-            <w:rPr>
-              <w:color w:val="000000"/>
-            </w:rPr>
-            <w:t>&lt;Requisito Funcional Um&gt;</w:t>
-          </w:r>
-          <w:r>
-            <w:rPr>
-              <w:color w:val="000000"/>
-            </w:rPr>
-            <w:tab/>
-          </w:r>
-          <w:r>
-            <w:fldChar w:fldCharType="begin"/>
-          </w:r>
-          <w:r>
-            <w:instrText xml:space="preserve"> PAGEREF _2s8eyo1 \h </w:instrText>
-          </w:r>
-          <w:r>
-            <w:fldChar w:fldCharType="separate"/>
-          </w:r>
-          <w:r>
-            <w:rPr>
-              <w:color w:val="000000"/>
-            </w:rPr>
-            <w:t>6</w:t>
-          </w:r>
-          <w:hyperlink w:anchor="_2s8eyo1" w:history="1"/>
-        </w:p>
-        <w:p>
-          <w:pPr>
-            <w:pBdr>
-              <w:top w:val="nil"/>
-              <w:left w:val="nil"/>
-              <w:bottom w:val="nil"/>
-              <w:right w:val="nil"/>
-              <w:between w:val="nil"/>
-            </w:pBdr>
-            <w:tabs>
-              <w:tab w:val="right" w:pos="9360"/>
-              <w:tab w:val="left" w:pos="1000"/>
-            </w:tabs>
-            <w:ind w:left="432" w:right="720"/>
-            <w:rPr>
-              <w:rFonts w:ascii="Calibri" w:eastAsia="Calibri" w:hAnsi="Calibri" w:cs="Calibri"/>
-              <w:color w:val="000000"/>
-              <w:sz w:val="22"/>
-              <w:szCs w:val="22"/>
-            </w:rPr>
-          </w:pPr>
-          <w:r>
-            <w:fldChar w:fldCharType="end"/>
-          </w:r>
-          <w:r>
-            <w:rPr>
-              <w:color w:val="000000"/>
-            </w:rPr>
-            <w:t>3.2</w:t>
-          </w:r>
-          <w:r>
-            <w:rPr>
-              <w:rFonts w:ascii="Calibri" w:eastAsia="Calibri" w:hAnsi="Calibri" w:cs="Calibri"/>
-              <w:color w:val="000000"/>
-              <w:sz w:val="22"/>
-              <w:szCs w:val="22"/>
-            </w:rPr>
-            <w:tab/>
-          </w:r>
-          <w:r>
-            <w:rPr>
-              <w:color w:val="000000"/>
-            </w:rPr>
-            <w:t>Utilidade</w:t>
-          </w:r>
-          <w:r>
-            <w:rPr>
-              <w:color w:val="000000"/>
-            </w:rPr>
-            <w:tab/>
-          </w:r>
-          <w:r>
-            <w:fldChar w:fldCharType="begin"/>
-          </w:r>
-          <w:r>
-            <w:instrText xml:space="preserve"> PAGEREF _17dp8vu \h </w:instrText>
-          </w:r>
-          <w:r>
-            <w:fldChar w:fldCharType="separate"/>
-          </w:r>
-          <w:r>
-            <w:rPr>
-              <w:color w:val="000000"/>
-            </w:rPr>
-            <w:t>6</w:t>
-          </w:r>
-          <w:hyperlink w:anchor="_17dp8vu" w:history="1"/>
-        </w:p>
-        <w:p>
-          <w:pPr>
-            <w:pBdr>
-              <w:top w:val="nil"/>
-              <w:left w:val="nil"/>
-              <w:bottom w:val="nil"/>
-              <w:right w:val="nil"/>
-              <w:between w:val="nil"/>
-            </w:pBdr>
-            <w:tabs>
-              <w:tab w:val="left" w:pos="1440"/>
-              <w:tab w:val="right" w:pos="9360"/>
-            </w:tabs>
-            <w:ind w:left="864"/>
-            <w:rPr>
-              <w:rFonts w:ascii="Calibri" w:eastAsia="Calibri" w:hAnsi="Calibri" w:cs="Calibri"/>
-              <w:color w:val="000000"/>
-              <w:sz w:val="22"/>
-              <w:szCs w:val="22"/>
-            </w:rPr>
-          </w:pPr>
-          <w:r>
-            <w:fldChar w:fldCharType="end"/>
-          </w:r>
-          <w:r>
-            <w:rPr>
-              <w:color w:val="000000"/>
-            </w:rPr>
-            <w:t>3.2.1</w:t>
-          </w:r>
-          <w:r>
-            <w:rPr>
-              <w:rFonts w:ascii="Calibri" w:eastAsia="Calibri" w:hAnsi="Calibri" w:cs="Calibri"/>
-              <w:color w:val="000000"/>
-              <w:sz w:val="22"/>
-              <w:szCs w:val="22"/>
-            </w:rPr>
-            <w:tab/>
-          </w:r>
-          <w:r>
-            <w:rPr>
-              <w:color w:val="000000"/>
-            </w:rPr>
-            <w:t>&lt;Requisito de Utilidade Um&gt;</w:t>
-          </w:r>
-          <w:r>
-            <w:rPr>
-              <w:color w:val="000000"/>
-            </w:rPr>
-            <w:tab/>
-          </w:r>
-          <w:r>
-            <w:fldChar w:fldCharType="begin"/>
-          </w:r>
-          <w:r>
-            <w:instrText xml:space="preserve"> PAGEREF _3rdcrjn \h </w:instrText>
-          </w:r>
-          <w:r>
-            <w:fldChar w:fldCharType="separate"/>
-          </w:r>
-          <w:r>
-            <w:rPr>
-              <w:color w:val="000000"/>
-            </w:rPr>
-            <w:t>7</w:t>
-          </w:r>
-          <w:hyperlink w:anchor="_3rdcrjn" w:history="1"/>
-        </w:p>
-        <w:p>
-          <w:pPr>
-            <w:pBdr>
-              <w:top w:val="nil"/>
-              <w:left w:val="nil"/>
-              <w:bottom w:val="nil"/>
-              <w:right w:val="nil"/>
-              <w:between w:val="nil"/>
-            </w:pBdr>
-            <w:tabs>
-              <w:tab w:val="right" w:pos="9360"/>
-              <w:tab w:val="left" w:pos="1000"/>
-            </w:tabs>
-            <w:ind w:left="432" w:right="720"/>
-            <w:rPr>
-              <w:rFonts w:ascii="Calibri" w:eastAsia="Calibri" w:hAnsi="Calibri" w:cs="Calibri"/>
-              <w:color w:val="000000"/>
-              <w:sz w:val="22"/>
-              <w:szCs w:val="22"/>
-            </w:rPr>
-          </w:pPr>
-          <w:r>
-            <w:fldChar w:fldCharType="end"/>
-          </w:r>
-          <w:r>
-            <w:rPr>
-              <w:color w:val="000000"/>
-            </w:rPr>
-            <w:t>3.3</w:t>
-          </w:r>
-          <w:r>
-            <w:rPr>
-              <w:rFonts w:ascii="Calibri" w:eastAsia="Calibri" w:hAnsi="Calibri" w:cs="Calibri"/>
-              <w:color w:val="000000"/>
-              <w:sz w:val="22"/>
-              <w:szCs w:val="22"/>
-            </w:rPr>
-            <w:tab/>
-          </w:r>
-          <w:r>
-            <w:rPr>
-              <w:color w:val="000000"/>
-            </w:rPr>
-            <w:t>Confiabilidade</w:t>
-          </w:r>
-          <w:r>
-            <w:rPr>
-              <w:color w:val="000000"/>
-            </w:rPr>
-            <w:tab/>
-          </w:r>
-          <w:r>
-            <w:fldChar w:fldCharType="begin"/>
-          </w:r>
-          <w:r>
-            <w:instrText xml:space="preserve"> PAGEREF _26in1rg \h </w:instrText>
-          </w:r>
-          <w:r>
-            <w:fldChar w:fldCharType="separate"/>
-          </w:r>
-          <w:r>
-            <w:rPr>
-              <w:color w:val="000000"/>
-            </w:rPr>
-            <w:t>7</w:t>
-          </w:r>
-          <w:hyperlink w:anchor="_26in1rg" w:history="1"/>
-        </w:p>
-        <w:p>
-          <w:pPr>
-            <w:pBdr>
-              <w:top w:val="nil"/>
-              <w:left w:val="nil"/>
-              <w:bottom w:val="nil"/>
-              <w:right w:val="nil"/>
-              <w:between w:val="nil"/>
-            </w:pBdr>
-            <w:tabs>
-              <w:tab w:val="left" w:pos="1440"/>
-              <w:tab w:val="right" w:pos="9360"/>
-            </w:tabs>
-            <w:ind w:left="864"/>
-            <w:rPr>
-              <w:rFonts w:ascii="Calibri" w:eastAsia="Calibri" w:hAnsi="Calibri" w:cs="Calibri"/>
-              <w:color w:val="000000"/>
-              <w:sz w:val="22"/>
-              <w:szCs w:val="22"/>
-            </w:rPr>
-          </w:pPr>
-          <w:r>
-            <w:fldChar w:fldCharType="end"/>
-          </w:r>
-          <w:r>
-            <w:rPr>
-              <w:color w:val="000000"/>
-            </w:rPr>
-            <w:t>3.3.1</w:t>
-          </w:r>
-          <w:r>
-            <w:rPr>
-              <w:rFonts w:ascii="Calibri" w:eastAsia="Calibri" w:hAnsi="Calibri" w:cs="Calibri"/>
-              <w:color w:val="000000"/>
-              <w:sz w:val="22"/>
-              <w:szCs w:val="22"/>
-            </w:rPr>
-            <w:tab/>
-          </w:r>
-          <w:r>
-            <w:rPr>
-              <w:color w:val="000000"/>
-            </w:rPr>
-            <w:t>&lt;Requisito de Confiabilidade Um&gt;</w:t>
-          </w:r>
-          <w:r>
-            <w:rPr>
-              <w:color w:val="000000"/>
-            </w:rPr>
-            <w:tab/>
-          </w:r>
-          <w:r>
-            <w:fldChar w:fldCharType="begin"/>
-          </w:r>
-          <w:r>
-            <w:instrText xml:space="preserve"> PAGEREF _lnxbz9 \h </w:instrText>
-          </w:r>
-          <w:r>
-            <w:fldChar w:fldCharType="separate"/>
-          </w:r>
-          <w:r>
-            <w:rPr>
-              <w:color w:val="000000"/>
-            </w:rPr>
-            <w:t>8</w:t>
-          </w:r>
-          <w:hyperlink w:anchor="_lnxbz9" w:history="1"/>
-        </w:p>
-        <w:p>
-          <w:pPr>
-            <w:pBdr>
-              <w:top w:val="nil"/>
-              <w:left w:val="nil"/>
-              <w:bottom w:val="nil"/>
-              <w:right w:val="nil"/>
-              <w:between w:val="nil"/>
-            </w:pBdr>
-            <w:tabs>
-              <w:tab w:val="right" w:pos="9360"/>
-              <w:tab w:val="left" w:pos="1000"/>
-            </w:tabs>
-            <w:ind w:left="432" w:right="720"/>
-            <w:rPr>
-              <w:rFonts w:ascii="Calibri" w:eastAsia="Calibri" w:hAnsi="Calibri" w:cs="Calibri"/>
-              <w:color w:val="000000"/>
-              <w:sz w:val="22"/>
-              <w:szCs w:val="22"/>
-            </w:rPr>
-          </w:pPr>
-          <w:r>
-            <w:fldChar w:fldCharType="end"/>
-          </w:r>
-          <w:r>
-            <w:rPr>
-              <w:color w:val="000000"/>
-            </w:rPr>
-            <w:t>3.4</w:t>
-          </w:r>
-          <w:r>
-            <w:rPr>
-              <w:rFonts w:ascii="Calibri" w:eastAsia="Calibri" w:hAnsi="Calibri" w:cs="Calibri"/>
-              <w:color w:val="000000"/>
-              <w:sz w:val="22"/>
-              <w:szCs w:val="22"/>
-            </w:rPr>
-            <w:tab/>
-          </w:r>
-          <w:r>
-            <w:rPr>
-              <w:color w:val="000000"/>
-            </w:rPr>
-            <w:t>Desempenho</w:t>
-          </w:r>
-          <w:r>
-            <w:rPr>
-              <w:color w:val="000000"/>
-            </w:rPr>
-            <w:tab/>
-          </w:r>
-          <w:r>
-            <w:fldChar w:fldCharType="begin"/>
-          </w:r>
-          <w:r>
-            <w:instrText xml:space="preserve"> PAGEREF _35nkun2 \h </w:instrText>
-          </w:r>
-          <w:r>
-            <w:fldChar w:fldCharType="separate"/>
-          </w:r>
-          <w:r>
-            <w:rPr>
-              <w:color w:val="000000"/>
-            </w:rPr>
-            <w:t>8</w:t>
-          </w:r>
-          <w:hyperlink w:anchor="_35nkun2" w:history="1"/>
-        </w:p>
-        <w:p>
-          <w:pPr>
-            <w:pBdr>
-              <w:top w:val="nil"/>
-              <w:left w:val="nil"/>
-              <w:bottom w:val="nil"/>
-              <w:right w:val="nil"/>
-              <w:between w:val="nil"/>
-            </w:pBdr>
-            <w:tabs>
-              <w:tab w:val="left" w:pos="1440"/>
-              <w:tab w:val="right" w:pos="9360"/>
-            </w:tabs>
-            <w:ind w:left="864"/>
-            <w:rPr>
-              <w:rFonts w:ascii="Calibri" w:eastAsia="Calibri" w:hAnsi="Calibri" w:cs="Calibri"/>
-              <w:color w:val="000000"/>
-              <w:sz w:val="22"/>
-              <w:szCs w:val="22"/>
-            </w:rPr>
-          </w:pPr>
-          <w:r>
-            <w:fldChar w:fldCharType="end"/>
-          </w:r>
-          <w:r>
-            <w:rPr>
-              <w:color w:val="000000"/>
-            </w:rPr>
-            <w:t>3.4.1</w:t>
-          </w:r>
-          <w:r>
-            <w:rPr>
-              <w:rFonts w:ascii="Calibri" w:eastAsia="Calibri" w:hAnsi="Calibri" w:cs="Calibri"/>
-              <w:color w:val="000000"/>
-              <w:sz w:val="22"/>
-              <w:szCs w:val="22"/>
-            </w:rPr>
-            <w:tab/>
-          </w:r>
-          <w:r>
-            <w:rPr>
-              <w:color w:val="000000"/>
-            </w:rPr>
-            <w:t>&lt;Requisito de Desempenho Um&gt;</w:t>
-          </w:r>
-          <w:r>
-            <w:rPr>
-              <w:color w:val="000000"/>
-            </w:rPr>
-            <w:tab/>
-          </w:r>
-          <w:r>
-            <w:fldChar w:fldCharType="begin"/>
-          </w:r>
-          <w:r>
-            <w:instrText xml:space="preserve"> PAGEREF _1ksv4uv \h </w:instrText>
-          </w:r>
-          <w:r>
-            <w:fldChar w:fldCharType="separate"/>
-          </w:r>
-          <w:r>
-            <w:rPr>
-              <w:color w:val="000000"/>
-            </w:rPr>
-            <w:t>8</w:t>
-          </w:r>
-          <w:hyperlink w:anchor="_1ksv4uv" w:history="1"/>
-        </w:p>
-        <w:p>
-          <w:pPr>
-            <w:pBdr>
-              <w:top w:val="nil"/>
-              <w:left w:val="nil"/>
-              <w:bottom w:val="nil"/>
-              <w:right w:val="nil"/>
-              <w:between w:val="nil"/>
-            </w:pBdr>
-            <w:tabs>
-              <w:tab w:val="right" w:pos="9360"/>
-              <w:tab w:val="left" w:pos="1000"/>
-            </w:tabs>
-            <w:ind w:left="432" w:right="720"/>
-            <w:rPr>
-              <w:rFonts w:ascii="Calibri" w:eastAsia="Calibri" w:hAnsi="Calibri" w:cs="Calibri"/>
-              <w:color w:val="000000"/>
-              <w:sz w:val="22"/>
-              <w:szCs w:val="22"/>
-            </w:rPr>
-          </w:pPr>
-          <w:r>
-            <w:fldChar w:fldCharType="end"/>
-          </w:r>
-          <w:r>
-            <w:rPr>
-              <w:color w:val="000000"/>
-            </w:rPr>
-            <w:t>3.5</w:t>
-          </w:r>
-          <w:r>
-            <w:rPr>
-              <w:rFonts w:ascii="Calibri" w:eastAsia="Calibri" w:hAnsi="Calibri" w:cs="Calibri"/>
-              <w:color w:val="000000"/>
-              <w:sz w:val="22"/>
-              <w:szCs w:val="22"/>
-            </w:rPr>
-            <w:tab/>
-          </w:r>
-          <w:r>
-            <w:rPr>
-              <w:color w:val="000000"/>
-            </w:rPr>
-            <w:t>Suportabilidade</w:t>
-          </w:r>
-          <w:r>
-            <w:rPr>
-              <w:color w:val="000000"/>
-            </w:rPr>
-            <w:tab/>
-          </w:r>
-          <w:r>
-            <w:fldChar w:fldCharType="begin"/>
-          </w:r>
-          <w:r>
-            <w:instrText xml:space="preserve"> PAGEREF _44sinio \h </w:instrText>
-          </w:r>
-          <w:r>
-            <w:fldChar w:fldCharType="separate"/>
-          </w:r>
-          <w:r>
-            <w:rPr>
-              <w:color w:val="000000"/>
-            </w:rPr>
-            <w:t>9</w:t>
-          </w:r>
-          <w:hyperlink w:anchor="_44sinio" w:history="1"/>
-        </w:p>
-        <w:p>
-          <w:pPr>
-            <w:pBdr>
-              <w:top w:val="nil"/>
-              <w:left w:val="nil"/>
-              <w:bottom w:val="nil"/>
-              <w:right w:val="nil"/>
-              <w:between w:val="nil"/>
-            </w:pBdr>
-            <w:tabs>
-              <w:tab w:val="left" w:pos="1440"/>
-              <w:tab w:val="right" w:pos="9360"/>
-            </w:tabs>
-            <w:ind w:left="864"/>
-            <w:rPr>
-              <w:rFonts w:ascii="Calibri" w:eastAsia="Calibri" w:hAnsi="Calibri" w:cs="Calibri"/>
-              <w:color w:val="000000"/>
-              <w:sz w:val="22"/>
-              <w:szCs w:val="22"/>
-            </w:rPr>
-          </w:pPr>
-          <w:r>
-            <w:fldChar w:fldCharType="end"/>
-          </w:r>
-          <w:r>
-            <w:rPr>
-              <w:color w:val="000000"/>
-            </w:rPr>
-            <w:t>3.5.1</w:t>
-          </w:r>
-          <w:r>
-            <w:rPr>
-              <w:rFonts w:ascii="Calibri" w:eastAsia="Calibri" w:hAnsi="Calibri" w:cs="Calibri"/>
-              <w:color w:val="000000"/>
-              <w:sz w:val="22"/>
-              <w:szCs w:val="22"/>
-            </w:rPr>
-            <w:tab/>
-          </w:r>
-          <w:r>
-            <w:rPr>
-              <w:color w:val="000000"/>
-            </w:rPr>
-            <w:t>&lt;Requisito de Suportabilidade Um&gt;</w:t>
-          </w:r>
-          <w:r>
-            <w:rPr>
-              <w:color w:val="000000"/>
-            </w:rPr>
-            <w:tab/>
-          </w:r>
-          <w:r>
-            <w:fldChar w:fldCharType="begin"/>
-          </w:r>
-          <w:r>
-            <w:instrText xml:space="preserve"> PAGEREF _2jxsxqh \h </w:instrText>
-          </w:r>
-          <w:r>
-            <w:fldChar w:fldCharType="separate"/>
-          </w:r>
-          <w:r>
-            <w:rPr>
-              <w:color w:val="000000"/>
-            </w:rPr>
-            <w:t>10</w:t>
-          </w:r>
-          <w:hyperlink w:anchor="_2jxsxqh" w:history="1"/>
-        </w:p>
-        <w:p>
-          <w:pPr>
-            <w:pBdr>
-              <w:top w:val="nil"/>
-              <w:left w:val="nil"/>
-              <w:bottom w:val="nil"/>
-              <w:right w:val="nil"/>
-              <w:between w:val="nil"/>
-            </w:pBdr>
-            <w:tabs>
-              <w:tab w:val="right" w:pos="9360"/>
-              <w:tab w:val="left" w:pos="1000"/>
-            </w:tabs>
-            <w:ind w:left="432" w:right="720"/>
-            <w:rPr>
-              <w:rFonts w:ascii="Calibri" w:eastAsia="Calibri" w:hAnsi="Calibri" w:cs="Calibri"/>
-              <w:color w:val="000000"/>
-              <w:sz w:val="22"/>
-              <w:szCs w:val="22"/>
-            </w:rPr>
-          </w:pPr>
-          <w:r>
-            <w:fldChar w:fldCharType="end"/>
-          </w:r>
-          <w:r>
-            <w:rPr>
-              <w:color w:val="000000"/>
-            </w:rPr>
-            <w:t>3.6</w:t>
-          </w:r>
-          <w:r>
-            <w:rPr>
-              <w:rFonts w:ascii="Calibri" w:eastAsia="Calibri" w:hAnsi="Calibri" w:cs="Calibri"/>
-              <w:color w:val="000000"/>
-              <w:sz w:val="22"/>
-              <w:szCs w:val="22"/>
-            </w:rPr>
-            <w:tab/>
-          </w:r>
-          <w:r>
-            <w:rPr>
-              <w:color w:val="000000"/>
-            </w:rPr>
-            <w:t>Restrições de Design</w:t>
-          </w:r>
-          <w:r>
-            <w:rPr>
-              <w:color w:val="000000"/>
-            </w:rPr>
-            <w:tab/>
-          </w:r>
-          <w:r>
-            <w:fldChar w:fldCharType="begin"/>
-          </w:r>
-          <w:r>
-            <w:instrText xml:space="preserve"> PAGEREF _z337ya \h </w:instrText>
-          </w:r>
-          <w:r>
-            <w:fldChar w:fldCharType="separate"/>
-          </w:r>
-          <w:r>
-            <w:rPr>
-              <w:color w:val="000000"/>
-            </w:rPr>
-            <w:t>10</w:t>
-          </w:r>
-          <w:hyperlink w:anchor="_z337ya" w:history="1"/>
-        </w:p>
-        <w:p>
-          <w:pPr>
-            <w:pBdr>
-              <w:top w:val="nil"/>
-              <w:left w:val="nil"/>
-              <w:bottom w:val="nil"/>
-              <w:right w:val="nil"/>
-              <w:between w:val="nil"/>
-            </w:pBdr>
-            <w:tabs>
-              <w:tab w:val="left" w:pos="1440"/>
-              <w:tab w:val="right" w:pos="9360"/>
-            </w:tabs>
-            <w:ind w:left="864"/>
-            <w:rPr>
-              <w:rFonts w:ascii="Calibri" w:eastAsia="Calibri" w:hAnsi="Calibri" w:cs="Calibri"/>
-              <w:color w:val="000000"/>
-              <w:sz w:val="22"/>
-              <w:szCs w:val="22"/>
-            </w:rPr>
-          </w:pPr>
-          <w:r>
-            <w:fldChar w:fldCharType="end"/>
-          </w:r>
-          <w:r>
-            <w:rPr>
-              <w:color w:val="000000"/>
-            </w:rPr>
-            <w:t>3.6.1</w:t>
-          </w:r>
-          <w:r>
-            <w:rPr>
-              <w:rFonts w:ascii="Calibri" w:eastAsia="Calibri" w:hAnsi="Calibri" w:cs="Calibri"/>
-              <w:color w:val="000000"/>
-              <w:sz w:val="22"/>
-              <w:szCs w:val="22"/>
-            </w:rPr>
-            <w:tab/>
-          </w:r>
-          <w:r>
-            <w:rPr>
-              <w:color w:val="000000"/>
-            </w:rPr>
-            <w:t>&lt;Restrição de Design Um&gt;</w:t>
-          </w:r>
-          <w:r>
-            <w:rPr>
-              <w:color w:val="000000"/>
-            </w:rPr>
-            <w:tab/>
-          </w:r>
-          <w:r>
-            <w:fldChar w:fldCharType="begin"/>
-          </w:r>
-          <w:r>
-            <w:instrText xml:space="preserve"> PAGEREF _3j2qqm3 \h </w:instrText>
-          </w:r>
-          <w:r>
-            <w:fldChar w:fldCharType="separate"/>
-          </w:r>
-          <w:r>
-            <w:rPr>
-              <w:color w:val="000000"/>
-            </w:rPr>
-            <w:t>10</w:t>
-          </w:r>
-          <w:hyperlink w:anchor="_3j2qqm3" w:history="1"/>
-        </w:p>
-        <w:p>
-          <w:pPr>
-            <w:pBdr>
-              <w:top w:val="nil"/>
-              <w:left w:val="nil"/>
-              <w:bottom w:val="nil"/>
-              <w:right w:val="nil"/>
-              <w:between w:val="nil"/>
-            </w:pBdr>
-            <w:tabs>
-              <w:tab w:val="right" w:pos="9360"/>
-              <w:tab w:val="left" w:pos="1000"/>
-            </w:tabs>
-            <w:ind w:left="432" w:right="720"/>
-            <w:rPr>
-              <w:rFonts w:ascii="Calibri" w:eastAsia="Calibri" w:hAnsi="Calibri" w:cs="Calibri"/>
-              <w:color w:val="000000"/>
-              <w:sz w:val="22"/>
-              <w:szCs w:val="22"/>
-            </w:rPr>
-          </w:pPr>
-          <w:r>
-            <w:fldChar w:fldCharType="end"/>
-          </w:r>
-          <w:r>
-            <w:rPr>
-              <w:color w:val="000000"/>
-            </w:rPr>
-            <w:t>3.7</w:t>
-          </w:r>
-          <w:r>
-            <w:rPr>
-              <w:rFonts w:ascii="Calibri" w:eastAsia="Calibri" w:hAnsi="Calibri" w:cs="Calibri"/>
-              <w:color w:val="000000"/>
-              <w:sz w:val="22"/>
-              <w:szCs w:val="22"/>
-            </w:rPr>
-            <w:tab/>
-          </w:r>
-          <w:r>
-            <w:rPr>
-              <w:color w:val="000000"/>
-            </w:rPr>
-            <w:t>Documentação do Usuário On-line e Requisitos do Sistema de Ajuda</w:t>
-          </w:r>
-          <w:r>
-            <w:rPr>
-              <w:color w:val="000000"/>
-            </w:rPr>
-            <w:tab/>
-          </w:r>
-          <w:r>
-            <w:fldChar w:fldCharType="begin"/>
-          </w:r>
-          <w:r>
-            <w:instrText xml:space="preserve"> PAGEREF _1y810tw \h </w:instrText>
-          </w:r>
-          <w:r>
-            <w:fldChar w:fldCharType="separate"/>
-          </w:r>
-          <w:r>
-            <w:rPr>
-              <w:color w:val="000000"/>
-            </w:rPr>
-            <w:t>10</w:t>
-          </w:r>
-          <w:hyperlink w:anchor="_1y810tw" w:history="1"/>
-        </w:p>
-        <w:p>
-          <w:pPr>
-            <w:pBdr>
-              <w:top w:val="nil"/>
-              <w:left w:val="nil"/>
-              <w:bottom w:val="nil"/>
-              <w:right w:val="nil"/>
-              <w:between w:val="nil"/>
-            </w:pBdr>
-            <w:tabs>
-              <w:tab w:val="right" w:pos="9360"/>
-              <w:tab w:val="left" w:pos="1000"/>
-            </w:tabs>
-            <w:ind w:left="432" w:right="720"/>
-            <w:rPr>
-              <w:rFonts w:ascii="Calibri" w:eastAsia="Calibri" w:hAnsi="Calibri" w:cs="Calibri"/>
-              <w:color w:val="000000"/>
-              <w:sz w:val="22"/>
-              <w:szCs w:val="22"/>
-            </w:rPr>
-          </w:pPr>
-          <w:r>
-            <w:fldChar w:fldCharType="end"/>
-          </w:r>
-          <w:r>
-            <w:rPr>
-              <w:color w:val="000000"/>
-            </w:rPr>
-            <w:t>3.8</w:t>
-          </w:r>
-          <w:r>
-            <w:rPr>
-              <w:rFonts w:ascii="Calibri" w:eastAsia="Calibri" w:hAnsi="Calibri" w:cs="Calibri"/>
-              <w:color w:val="000000"/>
-              <w:sz w:val="22"/>
-              <w:szCs w:val="22"/>
-            </w:rPr>
-            <w:tab/>
-          </w:r>
-          <w:r>
-            <w:rPr>
-              <w:color w:val="000000"/>
-            </w:rPr>
-            <w:t>Componentes Comprados</w:t>
-          </w:r>
-          <w:r>
-            <w:rPr>
-              <w:color w:val="000000"/>
-            </w:rPr>
-            <w:tab/>
-          </w:r>
-          <w:r>
-            <w:fldChar w:fldCharType="begin"/>
-          </w:r>
-          <w:r>
-            <w:instrText xml:space="preserve"> PAGEREF _4i7ojhp \h </w:instrText>
-          </w:r>
-          <w:r>
-            <w:fldChar w:fldCharType="separate"/>
-          </w:r>
-          <w:r>
-            <w:rPr>
-              <w:color w:val="000000"/>
-            </w:rPr>
-            <w:t>10</w:t>
-          </w:r>
-          <w:hyperlink w:anchor="_4i7ojhp" w:history="1"/>
-        </w:p>
-        <w:p>
-          <w:pPr>
-            <w:pBdr>
-              <w:top w:val="nil"/>
-              <w:left w:val="nil"/>
-              <w:bottom w:val="nil"/>
-              <w:right w:val="nil"/>
-              <w:between w:val="nil"/>
-            </w:pBdr>
-            <w:tabs>
-              <w:tab w:val="right" w:pos="9360"/>
-              <w:tab w:val="left" w:pos="1000"/>
-            </w:tabs>
-            <w:ind w:left="432" w:right="720"/>
-            <w:rPr>
-              <w:rFonts w:ascii="Calibri" w:eastAsia="Calibri" w:hAnsi="Calibri" w:cs="Calibri"/>
-              <w:color w:val="000000"/>
-              <w:sz w:val="22"/>
-              <w:szCs w:val="22"/>
-            </w:rPr>
-          </w:pPr>
-          <w:r>
-            <w:fldChar w:fldCharType="end"/>
-          </w:r>
-          <w:r>
-            <w:rPr>
-              <w:color w:val="000000"/>
-            </w:rPr>
-            <w:t>3.9</w:t>
-          </w:r>
-          <w:r>
-            <w:rPr>
-              <w:rFonts w:ascii="Calibri" w:eastAsia="Calibri" w:hAnsi="Calibri" w:cs="Calibri"/>
-              <w:color w:val="000000"/>
-              <w:sz w:val="22"/>
-              <w:szCs w:val="22"/>
-            </w:rPr>
-            <w:tab/>
-          </w:r>
-          <w:r>
-            <w:rPr>
-              <w:color w:val="000000"/>
-            </w:rPr>
-            <w:t>Interfaces</w:t>
-          </w:r>
-          <w:r>
-            <w:rPr>
-              <w:color w:val="000000"/>
-            </w:rPr>
-            <w:tab/>
-          </w:r>
-          <w:r>
-            <w:fldChar w:fldCharType="begin"/>
-          </w:r>
-          <w:r>
-            <w:instrText xml:space="preserve"> PAGEREF _2xcytpi \h </w:instrText>
-          </w:r>
-          <w:r>
-            <w:fldChar w:fldCharType="separate"/>
-          </w:r>
-          <w:r>
-            <w:rPr>
-              <w:color w:val="000000"/>
-            </w:rPr>
-            <w:t>10</w:t>
-          </w:r>
-          <w:hyperlink w:anchor="_2xcytpi" w:history="1"/>
-        </w:p>
-        <w:p>
-          <w:pPr>
-            <w:pBdr>
-              <w:top w:val="nil"/>
-              <w:left w:val="nil"/>
-              <w:bottom w:val="nil"/>
-              <w:right w:val="nil"/>
-              <w:between w:val="nil"/>
-            </w:pBdr>
-            <w:tabs>
-              <w:tab w:val="left" w:pos="1440"/>
-              <w:tab w:val="right" w:pos="9360"/>
-            </w:tabs>
-            <w:ind w:left="864"/>
-            <w:rPr>
-              <w:rFonts w:ascii="Calibri" w:eastAsia="Calibri" w:hAnsi="Calibri" w:cs="Calibri"/>
-              <w:color w:val="000000"/>
-              <w:sz w:val="22"/>
-              <w:szCs w:val="22"/>
-            </w:rPr>
-          </w:pPr>
-          <w:r>
-            <w:fldChar w:fldCharType="end"/>
-          </w:r>
-          <w:r>
-            <w:rPr>
-              <w:color w:val="000000"/>
-            </w:rPr>
-            <w:t>3.9.1</w:t>
-          </w:r>
-          <w:r>
-            <w:rPr>
-              <w:rFonts w:ascii="Calibri" w:eastAsia="Calibri" w:hAnsi="Calibri" w:cs="Calibri"/>
-              <w:color w:val="000000"/>
-              <w:sz w:val="22"/>
-              <w:szCs w:val="22"/>
-            </w:rPr>
-            <w:tab/>
-          </w:r>
-          <w:r>
-            <w:rPr>
-              <w:color w:val="000000"/>
-            </w:rPr>
-            <w:t>Interfaces com o Usuário</w:t>
-          </w:r>
-          <w:r>
-            <w:rPr>
-              <w:color w:val="000000"/>
-            </w:rPr>
-            <w:tab/>
-          </w:r>
-          <w:r>
-            <w:fldChar w:fldCharType="begin"/>
-          </w:r>
-          <w:r>
-            <w:instrText xml:space="preserve"> PAGEREF _1ci93xb \h </w:instrText>
-          </w:r>
-          <w:r>
-            <w:fldChar w:fldCharType="separate"/>
-          </w:r>
-          <w:r>
-            <w:rPr>
-              <w:color w:val="000000"/>
-            </w:rPr>
-            <w:t>11</w:t>
-          </w:r>
-          <w:hyperlink w:anchor="_1ci93xb" w:history="1"/>
-        </w:p>
-        <w:p>
-          <w:pPr>
-            <w:pBdr>
-              <w:top w:val="nil"/>
-              <w:left w:val="nil"/>
-              <w:bottom w:val="nil"/>
-              <w:right w:val="nil"/>
-              <w:between w:val="nil"/>
-            </w:pBdr>
-            <w:tabs>
-              <w:tab w:val="left" w:pos="1440"/>
-              <w:tab w:val="right" w:pos="9360"/>
-            </w:tabs>
-            <w:ind w:left="864"/>
-            <w:rPr>
-              <w:rFonts w:ascii="Calibri" w:eastAsia="Calibri" w:hAnsi="Calibri" w:cs="Calibri"/>
-              <w:color w:val="000000"/>
-              <w:sz w:val="22"/>
-              <w:szCs w:val="22"/>
-            </w:rPr>
-          </w:pPr>
-          <w:r>
-            <w:fldChar w:fldCharType="end"/>
-          </w:r>
-          <w:r>
-            <w:rPr>
-              <w:color w:val="000000"/>
-            </w:rPr>
-            <w:t>3.9.2</w:t>
-          </w:r>
-          <w:r>
-            <w:rPr>
-              <w:rFonts w:ascii="Calibri" w:eastAsia="Calibri" w:hAnsi="Calibri" w:cs="Calibri"/>
-              <w:color w:val="000000"/>
-              <w:sz w:val="22"/>
-              <w:szCs w:val="22"/>
-            </w:rPr>
-            <w:tab/>
-          </w:r>
-          <w:r>
-            <w:rPr>
-              <w:color w:val="000000"/>
-            </w:rPr>
-            <w:t>Interfaces de Hardware</w:t>
-          </w:r>
-          <w:r>
-            <w:rPr>
-              <w:color w:val="000000"/>
-            </w:rPr>
-            <w:tab/>
-          </w:r>
-          <w:r>
-            <w:fldChar w:fldCharType="begin"/>
-          </w:r>
-          <w:r>
-            <w:instrText xml:space="preserve"> PAGEREF _3whwml4 \h </w:instrText>
-          </w:r>
-          <w:r>
-            <w:fldChar w:fldCharType="separate"/>
-          </w:r>
-          <w:r>
-            <w:rPr>
-              <w:color w:val="000000"/>
-            </w:rPr>
-            <w:t>12</w:t>
-          </w:r>
-          <w:hyperlink w:anchor="_3whwml4" w:history="1"/>
-        </w:p>
-        <w:p>
-          <w:pPr>
-            <w:pBdr>
-              <w:top w:val="nil"/>
-              <w:left w:val="nil"/>
-              <w:bottom w:val="nil"/>
-              <w:right w:val="nil"/>
-              <w:between w:val="nil"/>
-            </w:pBdr>
-            <w:tabs>
-              <w:tab w:val="left" w:pos="1440"/>
-              <w:tab w:val="right" w:pos="9360"/>
-            </w:tabs>
-            <w:ind w:left="864"/>
-            <w:rPr>
-              <w:rFonts w:ascii="Calibri" w:eastAsia="Calibri" w:hAnsi="Calibri" w:cs="Calibri"/>
-              <w:color w:val="000000"/>
-              <w:sz w:val="22"/>
-              <w:szCs w:val="22"/>
-            </w:rPr>
-          </w:pPr>
-          <w:r>
-            <w:fldChar w:fldCharType="end"/>
-          </w:r>
-          <w:r>
-            <w:rPr>
-              <w:color w:val="000000"/>
-            </w:rPr>
-            <w:t>3.9.3</w:t>
-          </w:r>
-          <w:r>
-            <w:rPr>
-              <w:rFonts w:ascii="Calibri" w:eastAsia="Calibri" w:hAnsi="Calibri" w:cs="Calibri"/>
-              <w:color w:val="000000"/>
-              <w:sz w:val="22"/>
-              <w:szCs w:val="22"/>
-            </w:rPr>
-            <w:tab/>
-          </w:r>
-          <w:r>
-            <w:rPr>
-              <w:color w:val="000000"/>
-            </w:rPr>
-            <w:t>Interfaces de Software</w:t>
-          </w:r>
-          <w:r>
-            <w:rPr>
-              <w:color w:val="000000"/>
-            </w:rPr>
-            <w:tab/>
-          </w:r>
-          <w:r>
-            <w:fldChar w:fldCharType="begin"/>
-          </w:r>
-          <w:r>
-            <w:instrText xml:space="preserve"> PAGEREF _2bn6wsx \h </w:instrText>
-          </w:r>
-          <w:r>
-            <w:fldChar w:fldCharType="separate"/>
-          </w:r>
-          <w:r>
-            <w:rPr>
-              <w:color w:val="000000"/>
-            </w:rPr>
-            <w:t>12</w:t>
-          </w:r>
-          <w:hyperlink w:anchor="_2bn6wsx" w:history="1"/>
-        </w:p>
-        <w:p>
-          <w:pPr>
-            <w:pBdr>
-              <w:top w:val="nil"/>
-              <w:left w:val="nil"/>
-              <w:bottom w:val="nil"/>
-              <w:right w:val="nil"/>
-              <w:between w:val="nil"/>
-            </w:pBdr>
-            <w:tabs>
-              <w:tab w:val="left" w:pos="1440"/>
-              <w:tab w:val="right" w:pos="9360"/>
-            </w:tabs>
-            <w:ind w:left="864"/>
-            <w:rPr>
-              <w:rFonts w:ascii="Calibri" w:eastAsia="Calibri" w:hAnsi="Calibri" w:cs="Calibri"/>
-              <w:color w:val="000000"/>
-              <w:sz w:val="22"/>
-              <w:szCs w:val="22"/>
-            </w:rPr>
-          </w:pPr>
-          <w:r>
-            <w:fldChar w:fldCharType="end"/>
-          </w:r>
-          <w:r>
-            <w:rPr>
-              <w:color w:val="000000"/>
-            </w:rPr>
-            <w:t>3.9.4</w:t>
-          </w:r>
-          <w:r>
-            <w:rPr>
-              <w:rFonts w:ascii="Calibri" w:eastAsia="Calibri" w:hAnsi="Calibri" w:cs="Calibri"/>
-              <w:color w:val="000000"/>
-              <w:sz w:val="22"/>
-              <w:szCs w:val="22"/>
-            </w:rPr>
-            <w:tab/>
-          </w:r>
-          <w:r>
-            <w:rPr>
-              <w:color w:val="000000"/>
-            </w:rPr>
-            <w:t>Interfaces de Comunicações</w:t>
-          </w:r>
-          <w:r>
-            <w:rPr>
-              <w:color w:val="000000"/>
-            </w:rPr>
-            <w:tab/>
-          </w:r>
-          <w:r>
-            <w:fldChar w:fldCharType="begin"/>
-          </w:r>
-          <w:r>
-            <w:instrText xml:space="preserve"> PAGEREF _qsh70q \h </w:instrText>
-          </w:r>
-          <w:r>
-            <w:fldChar w:fldCharType="separate"/>
-          </w:r>
-          <w:r>
-            <w:rPr>
-              <w:color w:val="000000"/>
-            </w:rPr>
-            <w:t>12</w:t>
-          </w:r>
-          <w:hyperlink w:anchor="_qsh70q" w:history="1"/>
-        </w:p>
-        <w:p>
-          <w:pPr>
-            <w:pBdr>
-              <w:top w:val="nil"/>
-              <w:left w:val="nil"/>
-              <w:bottom w:val="nil"/>
-              <w:right w:val="nil"/>
-              <w:between w:val="nil"/>
-            </w:pBdr>
-            <w:tabs>
-              <w:tab w:val="right" w:pos="9360"/>
-              <w:tab w:val="left" w:pos="1200"/>
-            </w:tabs>
-            <w:ind w:left="432" w:right="720"/>
-            <w:rPr>
-              <w:rFonts w:ascii="Calibri" w:eastAsia="Calibri" w:hAnsi="Calibri" w:cs="Calibri"/>
-              <w:color w:val="000000"/>
-              <w:sz w:val="22"/>
-              <w:szCs w:val="22"/>
-            </w:rPr>
-          </w:pPr>
-          <w:r>
-            <w:fldChar w:fldCharType="end"/>
-          </w:r>
-          <w:r>
-            <w:rPr>
-              <w:color w:val="000000"/>
-            </w:rPr>
-            <w:t>3.10</w:t>
-          </w:r>
-          <w:r>
-            <w:rPr>
-              <w:rFonts w:ascii="Calibri" w:eastAsia="Calibri" w:hAnsi="Calibri" w:cs="Calibri"/>
-              <w:color w:val="000000"/>
-              <w:sz w:val="22"/>
-              <w:szCs w:val="22"/>
-            </w:rPr>
-            <w:tab/>
-          </w:r>
-          <w:r>
-            <w:rPr>
-              <w:color w:val="000000"/>
-            </w:rPr>
-            <w:t>Padrões Aplicáveis</w:t>
-          </w:r>
-          <w:r>
-            <w:rPr>
-              <w:color w:val="000000"/>
-            </w:rPr>
-            <w:tab/>
-          </w:r>
-          <w:r>
-            <w:fldChar w:fldCharType="begin"/>
-          </w:r>
-          <w:r>
-            <w:instrText xml:space="preserve"> PAGEREF _3as4poj \h </w:instrText>
-          </w:r>
-          <w:r>
-            <w:fldChar w:fldCharType="separate"/>
-          </w:r>
-          <w:r>
-            <w:rPr>
-              <w:color w:val="000000"/>
-            </w:rPr>
-            <w:t>12</w:t>
-          </w:r>
-          <w:hyperlink w:anchor="_3as4poj" w:history="1"/>
-          <w:r>
-            <w:fldChar w:fldCharType="end"/>
-          </w:r>
-        </w:p>
-      </w:sdtContent>
-    </w:sdt>
+        </w:sdtContent>
+      </w:sdt>
+      <w:hyperlink w:anchor="_Toc130069429" w:history="1">
+        <w:r>
+          <w:rPr>
+            <w:rStyle w:val="Hyperlink"/>
+            <w:noProof/>
+          </w:rPr>
+          <w:t>1.</w:t>
+        </w:r>
+        <w:r>
+          <w:rPr>
+            <w:rStyle w:val="Hyperlink"/>
+            <w:noProof/>
+          </w:rPr>
+          <w:t xml:space="preserve"> </w:t>
+        </w:r>
+        <w:r>
+          <w:rPr>
+            <w:rStyle w:val="Hyperlink"/>
+            <w:noProof/>
+          </w:rPr>
+          <w:t>Introdução</w:t>
+        </w:r>
+        <w:r>
+          <w:rPr>
+            <w:noProof/>
+            <w:webHidden/>
+          </w:rPr>
+          <w:tab/>
+        </w:r>
+        <w:r>
+          <w:rPr>
+            <w:noProof/>
+            <w:webHidden/>
+          </w:rPr>
+          <w:fldChar w:fldCharType="begin"/>
+        </w:r>
+        <w:r>
+          <w:rPr>
+            <w:noProof/>
+            <w:webHidden/>
+          </w:rPr>
+          <w:instrText xml:space="preserve"> PAGEREF _Toc130069429 \h </w:instrText>
+        </w:r>
+        <w:r>
+          <w:rPr>
+            <w:noProof/>
+            <w:webHidden/>
+          </w:rPr>
+        </w:r>
+        <w:r>
+          <w:rPr>
+            <w:noProof/>
+            <w:webHidden/>
+          </w:rPr>
+          <w:fldChar w:fldCharType="separate"/>
+        </w:r>
+        <w:r>
+          <w:rPr>
+            <w:noProof/>
+            <w:webHidden/>
+          </w:rPr>
+          <w:t>4</w:t>
+        </w:r>
+        <w:r>
+          <w:rPr>
+            <w:noProof/>
+            <w:webHidden/>
+          </w:rPr>
+          <w:fldChar w:fldCharType="end"/>
+        </w:r>
+      </w:hyperlink>
+    </w:p>
+    <w:p>
+      <w:pPr>
+        <w:pStyle w:val="Sumrio2"/>
+        <w:tabs>
+          <w:tab w:val="left" w:pos="880"/>
+          <w:tab w:val="right" w:pos="9350"/>
+        </w:tabs>
+        <w:rPr>
+          <w:rFonts w:asciiTheme="minorHAnsi" w:eastAsiaTheme="minorEastAsia" w:hAnsiTheme="minorHAnsi" w:cstheme="minorBidi"/>
+          <w:noProof/>
+          <w:sz w:val="22"/>
+          <w:szCs w:val="22"/>
+        </w:rPr>
+      </w:pPr>
+      <w:hyperlink w:anchor="_Toc130069430" w:history="1">
+        <w:r>
+          <w:rPr>
+            <w:rStyle w:val="Hyperlink"/>
+            <w:noProof/>
+          </w:rPr>
+          <w:t>1.1</w:t>
+        </w:r>
+        <w:r>
+          <w:rPr>
+            <w:rFonts w:asciiTheme="minorHAnsi" w:eastAsiaTheme="minorEastAsia" w:hAnsiTheme="minorHAnsi" w:cstheme="minorBidi"/>
+            <w:noProof/>
+            <w:sz w:val="22"/>
+            <w:szCs w:val="22"/>
+          </w:rPr>
+          <w:tab/>
+        </w:r>
+        <w:r>
+          <w:rPr>
+            <w:rStyle w:val="Hyperlink"/>
+            <w:noProof/>
+          </w:rPr>
+          <w:t>Objetivo</w:t>
+        </w:r>
+        <w:r>
+          <w:rPr>
+            <w:noProof/>
+            <w:webHidden/>
+          </w:rPr>
+          <w:tab/>
+        </w:r>
+        <w:r>
+          <w:rPr>
+            <w:noProof/>
+            <w:webHidden/>
+          </w:rPr>
+          <w:fldChar w:fldCharType="begin"/>
+        </w:r>
+        <w:r>
+          <w:rPr>
+            <w:noProof/>
+            <w:webHidden/>
+          </w:rPr>
+          <w:instrText xml:space="preserve"> PAGEREF _Toc130069430 \h </w:instrText>
+        </w:r>
+        <w:r>
+          <w:rPr>
+            <w:noProof/>
+            <w:webHidden/>
+          </w:rPr>
+        </w:r>
+        <w:r>
+          <w:rPr>
+            <w:noProof/>
+            <w:webHidden/>
+          </w:rPr>
+          <w:fldChar w:fldCharType="separate"/>
+        </w:r>
+        <w:r>
+          <w:rPr>
+            <w:noProof/>
+            <w:webHidden/>
+          </w:rPr>
+          <w:t>4</w:t>
+        </w:r>
+        <w:r>
+          <w:rPr>
+            <w:noProof/>
+            <w:webHidden/>
+          </w:rPr>
+          <w:fldChar w:fldCharType="end"/>
+        </w:r>
+      </w:hyperlink>
+    </w:p>
+    <w:p>
+      <w:pPr>
+        <w:pStyle w:val="Sumrio2"/>
+        <w:tabs>
+          <w:tab w:val="left" w:pos="880"/>
+          <w:tab w:val="right" w:pos="9350"/>
+        </w:tabs>
+        <w:rPr>
+          <w:rFonts w:asciiTheme="minorHAnsi" w:eastAsiaTheme="minorEastAsia" w:hAnsiTheme="minorHAnsi" w:cstheme="minorBidi"/>
+          <w:noProof/>
+          <w:sz w:val="22"/>
+          <w:szCs w:val="22"/>
+        </w:rPr>
+      </w:pPr>
+      <w:hyperlink w:anchor="_Toc130069431" w:history="1">
+        <w:r>
+          <w:rPr>
+            <w:rStyle w:val="Hyperlink"/>
+            <w:noProof/>
+          </w:rPr>
+          <w:t>1.2</w:t>
+        </w:r>
+        <w:r>
+          <w:rPr>
+            <w:rFonts w:asciiTheme="minorHAnsi" w:eastAsiaTheme="minorEastAsia" w:hAnsiTheme="minorHAnsi" w:cstheme="minorBidi"/>
+            <w:noProof/>
+            <w:sz w:val="22"/>
+            <w:szCs w:val="22"/>
+          </w:rPr>
+          <w:tab/>
+        </w:r>
+        <w:r>
+          <w:rPr>
+            <w:rStyle w:val="Hyperlink"/>
+            <w:noProof/>
+          </w:rPr>
+          <w:t>Escopo</w:t>
+        </w:r>
+        <w:r>
+          <w:rPr>
+            <w:noProof/>
+            <w:webHidden/>
+          </w:rPr>
+          <w:tab/>
+        </w:r>
+        <w:r>
+          <w:rPr>
+            <w:noProof/>
+            <w:webHidden/>
+          </w:rPr>
+          <w:fldChar w:fldCharType="begin"/>
+        </w:r>
+        <w:r>
+          <w:rPr>
+            <w:noProof/>
+            <w:webHidden/>
+          </w:rPr>
+          <w:instrText xml:space="preserve"> PAGEREF _Toc130069431 \h </w:instrText>
+        </w:r>
+        <w:r>
+          <w:rPr>
+            <w:noProof/>
+            <w:webHidden/>
+          </w:rPr>
+        </w:r>
+        <w:r>
+          <w:rPr>
+            <w:noProof/>
+            <w:webHidden/>
+          </w:rPr>
+          <w:fldChar w:fldCharType="separate"/>
+        </w:r>
+        <w:r>
+          <w:rPr>
+            <w:noProof/>
+            <w:webHidden/>
+          </w:rPr>
+          <w:t>4</w:t>
+        </w:r>
+        <w:r>
+          <w:rPr>
+            <w:noProof/>
+            <w:webHidden/>
+          </w:rPr>
+          <w:fldChar w:fldCharType="end"/>
+        </w:r>
+      </w:hyperlink>
+    </w:p>
+    <w:p>
+      <w:pPr>
+        <w:pStyle w:val="Sumrio2"/>
+        <w:tabs>
+          <w:tab w:val="left" w:pos="880"/>
+          <w:tab w:val="right" w:pos="9350"/>
+        </w:tabs>
+        <w:rPr>
+          <w:rFonts w:asciiTheme="minorHAnsi" w:eastAsiaTheme="minorEastAsia" w:hAnsiTheme="minorHAnsi" w:cstheme="minorBidi"/>
+          <w:noProof/>
+          <w:sz w:val="22"/>
+          <w:szCs w:val="22"/>
+        </w:rPr>
+      </w:pPr>
+      <w:hyperlink w:anchor="_Toc130069432" w:history="1">
+        <w:r>
+          <w:rPr>
+            <w:rStyle w:val="Hyperlink"/>
+            <w:noProof/>
+          </w:rPr>
+          <w:t>1.3</w:t>
+        </w:r>
+        <w:r>
+          <w:rPr>
+            <w:rFonts w:asciiTheme="minorHAnsi" w:eastAsiaTheme="minorEastAsia" w:hAnsiTheme="minorHAnsi" w:cstheme="minorBidi"/>
+            <w:noProof/>
+            <w:sz w:val="22"/>
+            <w:szCs w:val="22"/>
+          </w:rPr>
+          <w:tab/>
+        </w:r>
+        <w:r>
+          <w:rPr>
+            <w:rStyle w:val="Hyperlink"/>
+            <w:noProof/>
+          </w:rPr>
+          <w:t>Definições, Acrônimos e Abreviações</w:t>
+        </w:r>
+        <w:r>
+          <w:rPr>
+            <w:noProof/>
+            <w:webHidden/>
+          </w:rPr>
+          <w:tab/>
+        </w:r>
+        <w:r>
+          <w:rPr>
+            <w:noProof/>
+            <w:webHidden/>
+          </w:rPr>
+          <w:fldChar w:fldCharType="begin"/>
+        </w:r>
+        <w:r>
+          <w:rPr>
+            <w:noProof/>
+            <w:webHidden/>
+          </w:rPr>
+          <w:instrText xml:space="preserve"> PAGEREF _Toc130069432 \h </w:instrText>
+        </w:r>
+        <w:r>
+          <w:rPr>
+            <w:noProof/>
+            <w:webHidden/>
+          </w:rPr>
+        </w:r>
+        <w:r>
+          <w:rPr>
+            <w:noProof/>
+            <w:webHidden/>
+          </w:rPr>
+          <w:fldChar w:fldCharType="separate"/>
+        </w:r>
+        <w:r>
+          <w:rPr>
+            <w:noProof/>
+            <w:webHidden/>
+          </w:rPr>
+          <w:t>4</w:t>
+        </w:r>
+        <w:r>
+          <w:rPr>
+            <w:noProof/>
+            <w:webHidden/>
+          </w:rPr>
+          <w:fldChar w:fldCharType="end"/>
+        </w:r>
+      </w:hyperlink>
+    </w:p>
+    <w:p>
+      <w:pPr>
+        <w:pStyle w:val="Sumrio2"/>
+        <w:tabs>
+          <w:tab w:val="left" w:pos="880"/>
+          <w:tab w:val="right" w:pos="9350"/>
+        </w:tabs>
+        <w:rPr>
+          <w:rFonts w:asciiTheme="minorHAnsi" w:eastAsiaTheme="minorEastAsia" w:hAnsiTheme="minorHAnsi" w:cstheme="minorBidi"/>
+          <w:noProof/>
+          <w:sz w:val="22"/>
+          <w:szCs w:val="22"/>
+        </w:rPr>
+      </w:pPr>
+      <w:hyperlink w:anchor="_Toc130069433" w:history="1">
+        <w:r>
+          <w:rPr>
+            <w:rStyle w:val="Hyperlink"/>
+            <w:noProof/>
+          </w:rPr>
+          <w:t>1.4</w:t>
+        </w:r>
+        <w:r>
+          <w:rPr>
+            <w:rFonts w:asciiTheme="minorHAnsi" w:eastAsiaTheme="minorEastAsia" w:hAnsiTheme="minorHAnsi" w:cstheme="minorBidi"/>
+            <w:noProof/>
+            <w:sz w:val="22"/>
+            <w:szCs w:val="22"/>
+          </w:rPr>
+          <w:tab/>
+        </w:r>
+        <w:r>
+          <w:rPr>
+            <w:rStyle w:val="Hyperlink"/>
+            <w:noProof/>
+          </w:rPr>
+          <w:t>Referências</w:t>
+        </w:r>
+        <w:r>
+          <w:rPr>
+            <w:noProof/>
+            <w:webHidden/>
+          </w:rPr>
+          <w:tab/>
+        </w:r>
+        <w:r>
+          <w:rPr>
+            <w:noProof/>
+            <w:webHidden/>
+          </w:rPr>
+          <w:fldChar w:fldCharType="begin"/>
+        </w:r>
+        <w:r>
+          <w:rPr>
+            <w:noProof/>
+            <w:webHidden/>
+          </w:rPr>
+          <w:instrText xml:space="preserve"> PAGEREF _Toc130069433 \h </w:instrText>
+        </w:r>
+        <w:r>
+          <w:rPr>
+            <w:noProof/>
+            <w:webHidden/>
+          </w:rPr>
+        </w:r>
+        <w:r>
+          <w:rPr>
+            <w:noProof/>
+            <w:webHidden/>
+          </w:rPr>
+          <w:fldChar w:fldCharType="separate"/>
+        </w:r>
+        <w:r>
+          <w:rPr>
+            <w:noProof/>
+            <w:webHidden/>
+          </w:rPr>
+          <w:t>4</w:t>
+        </w:r>
+        <w:r>
+          <w:rPr>
+            <w:noProof/>
+            <w:webHidden/>
+          </w:rPr>
+          <w:fldChar w:fldCharType="end"/>
+        </w:r>
+      </w:hyperlink>
+    </w:p>
+    <w:p>
+      <w:pPr>
+        <w:pStyle w:val="Sumrio2"/>
+        <w:tabs>
+          <w:tab w:val="left" w:pos="880"/>
+          <w:tab w:val="right" w:pos="9350"/>
+        </w:tabs>
+        <w:rPr>
+          <w:rFonts w:asciiTheme="minorHAnsi" w:eastAsiaTheme="minorEastAsia" w:hAnsiTheme="minorHAnsi" w:cstheme="minorBidi"/>
+          <w:noProof/>
+          <w:sz w:val="22"/>
+          <w:szCs w:val="22"/>
+        </w:rPr>
+      </w:pPr>
+      <w:hyperlink w:anchor="_Toc130069434" w:history="1">
+        <w:r>
+          <w:rPr>
+            <w:rStyle w:val="Hyperlink"/>
+            <w:noProof/>
+          </w:rPr>
+          <w:t>1.5</w:t>
+        </w:r>
+        <w:r>
+          <w:rPr>
+            <w:rFonts w:asciiTheme="minorHAnsi" w:eastAsiaTheme="minorEastAsia" w:hAnsiTheme="minorHAnsi" w:cstheme="minorBidi"/>
+            <w:noProof/>
+            <w:sz w:val="22"/>
+            <w:szCs w:val="22"/>
+          </w:rPr>
+          <w:tab/>
+        </w:r>
+        <w:r>
+          <w:rPr>
+            <w:rStyle w:val="Hyperlink"/>
+            <w:noProof/>
+          </w:rPr>
+          <w:t>Visão Geral</w:t>
+        </w:r>
+        <w:r>
+          <w:rPr>
+            <w:noProof/>
+            <w:webHidden/>
+          </w:rPr>
+          <w:tab/>
+        </w:r>
+        <w:r>
+          <w:rPr>
+            <w:noProof/>
+            <w:webHidden/>
+          </w:rPr>
+          <w:fldChar w:fldCharType="begin"/>
+        </w:r>
+        <w:r>
+          <w:rPr>
+            <w:noProof/>
+            <w:webHidden/>
+          </w:rPr>
+          <w:instrText xml:space="preserve"> PAGEREF _Toc130069434 \h </w:instrText>
+        </w:r>
+        <w:r>
+          <w:rPr>
+            <w:noProof/>
+            <w:webHidden/>
+          </w:rPr>
+        </w:r>
+        <w:r>
+          <w:rPr>
+            <w:noProof/>
+            <w:webHidden/>
+          </w:rPr>
+          <w:fldChar w:fldCharType="separate"/>
+        </w:r>
+        <w:r>
+          <w:rPr>
+            <w:noProof/>
+            <w:webHidden/>
+          </w:rPr>
+          <w:t>4</w:t>
+        </w:r>
+        <w:r>
+          <w:rPr>
+            <w:noProof/>
+            <w:webHidden/>
+          </w:rPr>
+          <w:fldChar w:fldCharType="end"/>
+        </w:r>
+      </w:hyperlink>
+    </w:p>
+    <w:p>
+      <w:pPr>
+        <w:pStyle w:val="Sumrio1"/>
+        <w:tabs>
+          <w:tab w:val="left" w:pos="400"/>
+          <w:tab w:val="right" w:pos="9350"/>
+        </w:tabs>
+        <w:rPr>
+          <w:rFonts w:asciiTheme="minorHAnsi" w:eastAsiaTheme="minorEastAsia" w:hAnsiTheme="minorHAnsi" w:cstheme="minorBidi"/>
+          <w:noProof/>
+          <w:sz w:val="22"/>
+          <w:szCs w:val="22"/>
+        </w:rPr>
+      </w:pPr>
+      <w:hyperlink w:anchor="_Toc130069435" w:history="1">
+        <w:r>
+          <w:rPr>
+            <w:rStyle w:val="Hyperlink"/>
+            <w:noProof/>
+          </w:rPr>
+          <w:t>2.</w:t>
+        </w:r>
+        <w:r>
+          <w:rPr>
+            <w:rFonts w:asciiTheme="minorHAnsi" w:eastAsiaTheme="minorEastAsia" w:hAnsiTheme="minorHAnsi" w:cstheme="minorBidi"/>
+            <w:noProof/>
+            <w:sz w:val="22"/>
+            <w:szCs w:val="22"/>
+          </w:rPr>
+          <w:tab/>
+        </w:r>
+        <w:r>
+          <w:rPr>
+            <w:rStyle w:val="Hyperlink"/>
+            <w:noProof/>
+          </w:rPr>
+          <w:t>Descrição Geral</w:t>
+        </w:r>
+        <w:r>
+          <w:rPr>
+            <w:noProof/>
+            <w:webHidden/>
+          </w:rPr>
+          <w:tab/>
+        </w:r>
+        <w:r>
+          <w:rPr>
+            <w:noProof/>
+            <w:webHidden/>
+          </w:rPr>
+          <w:fldChar w:fldCharType="begin"/>
+        </w:r>
+        <w:r>
+          <w:rPr>
+            <w:noProof/>
+            <w:webHidden/>
+          </w:rPr>
+          <w:instrText xml:space="preserve"> PAGEREF _Toc130069435 \h </w:instrText>
+        </w:r>
+        <w:r>
+          <w:rPr>
+            <w:noProof/>
+            <w:webHidden/>
+          </w:rPr>
+        </w:r>
+        <w:r>
+          <w:rPr>
+            <w:noProof/>
+            <w:webHidden/>
+          </w:rPr>
+          <w:fldChar w:fldCharType="separate"/>
+        </w:r>
+        <w:r>
+          <w:rPr>
+            <w:noProof/>
+            <w:webHidden/>
+          </w:rPr>
+          <w:t>4</w:t>
+        </w:r>
+        <w:r>
+          <w:rPr>
+            <w:noProof/>
+            <w:webHidden/>
+          </w:rPr>
+          <w:fldChar w:fldCharType="end"/>
+        </w:r>
+      </w:hyperlink>
+    </w:p>
+    <w:p>
+      <w:pPr>
+        <w:pStyle w:val="Sumrio1"/>
+        <w:tabs>
+          <w:tab w:val="left" w:pos="400"/>
+          <w:tab w:val="right" w:pos="9350"/>
+        </w:tabs>
+        <w:rPr>
+          <w:rFonts w:asciiTheme="minorHAnsi" w:eastAsiaTheme="minorEastAsia" w:hAnsiTheme="minorHAnsi" w:cstheme="minorBidi"/>
+          <w:noProof/>
+          <w:sz w:val="22"/>
+          <w:szCs w:val="22"/>
+        </w:rPr>
+      </w:pPr>
+      <w:hyperlink w:anchor="_Toc130069436" w:history="1">
+        <w:r>
+          <w:rPr>
+            <w:rStyle w:val="Hyperlink"/>
+            <w:noProof/>
+          </w:rPr>
+          <w:t>3.</w:t>
+        </w:r>
+        <w:r>
+          <w:rPr>
+            <w:rFonts w:asciiTheme="minorHAnsi" w:eastAsiaTheme="minorEastAsia" w:hAnsiTheme="minorHAnsi" w:cstheme="minorBidi"/>
+            <w:noProof/>
+            <w:sz w:val="22"/>
+            <w:szCs w:val="22"/>
+          </w:rPr>
+          <w:tab/>
+        </w:r>
+        <w:r>
+          <w:rPr>
+            <w:rStyle w:val="Hyperlink"/>
+            <w:noProof/>
+          </w:rPr>
+          <w:t>Requisitos Específicos</w:t>
+        </w:r>
+        <w:r>
+          <w:rPr>
+            <w:noProof/>
+            <w:webHidden/>
+          </w:rPr>
+          <w:tab/>
+        </w:r>
+        <w:r>
+          <w:rPr>
+            <w:noProof/>
+            <w:webHidden/>
+          </w:rPr>
+          <w:fldChar w:fldCharType="begin"/>
+        </w:r>
+        <w:r>
+          <w:rPr>
+            <w:noProof/>
+            <w:webHidden/>
+          </w:rPr>
+          <w:instrText xml:space="preserve"> PAGEREF _Toc130069436 \h </w:instrText>
+        </w:r>
+        <w:r>
+          <w:rPr>
+            <w:noProof/>
+            <w:webHidden/>
+          </w:rPr>
+        </w:r>
+        <w:r>
+          <w:rPr>
+            <w:noProof/>
+            <w:webHidden/>
+          </w:rPr>
+          <w:fldChar w:fldCharType="separate"/>
+        </w:r>
+        <w:r>
+          <w:rPr>
+            <w:noProof/>
+            <w:webHidden/>
+          </w:rPr>
+          <w:t>5</w:t>
+        </w:r>
+        <w:r>
+          <w:rPr>
+            <w:noProof/>
+            <w:webHidden/>
+          </w:rPr>
+          <w:fldChar w:fldCharType="end"/>
+        </w:r>
+      </w:hyperlink>
+    </w:p>
+    <w:p>
+      <w:pPr>
+        <w:pStyle w:val="Sumrio2"/>
+        <w:tabs>
+          <w:tab w:val="left" w:pos="880"/>
+          <w:tab w:val="right" w:pos="9350"/>
+        </w:tabs>
+        <w:rPr>
+          <w:rFonts w:asciiTheme="minorHAnsi" w:eastAsiaTheme="minorEastAsia" w:hAnsiTheme="minorHAnsi" w:cstheme="minorBidi"/>
+          <w:noProof/>
+          <w:sz w:val="22"/>
+          <w:szCs w:val="22"/>
+        </w:rPr>
+      </w:pPr>
+      <w:hyperlink w:anchor="_Toc130069437" w:history="1">
+        <w:r>
+          <w:rPr>
+            <w:rStyle w:val="Hyperlink"/>
+            <w:noProof/>
+          </w:rPr>
+          <w:t>3.1</w:t>
+        </w:r>
+        <w:r>
+          <w:rPr>
+            <w:rFonts w:asciiTheme="minorHAnsi" w:eastAsiaTheme="minorEastAsia" w:hAnsiTheme="minorHAnsi" w:cstheme="minorBidi"/>
+            <w:noProof/>
+            <w:sz w:val="22"/>
+            <w:szCs w:val="22"/>
+          </w:rPr>
+          <w:tab/>
+        </w:r>
+        <w:r>
+          <w:rPr>
+            <w:rStyle w:val="Hyperlink"/>
+            <w:noProof/>
+          </w:rPr>
+          <w:t>Funcionalidade</w:t>
+        </w:r>
+        <w:r>
+          <w:rPr>
+            <w:noProof/>
+            <w:webHidden/>
+          </w:rPr>
+          <w:tab/>
+        </w:r>
+        <w:r>
+          <w:rPr>
+            <w:noProof/>
+            <w:webHidden/>
+          </w:rPr>
+          <w:fldChar w:fldCharType="begin"/>
+        </w:r>
+        <w:r>
+          <w:rPr>
+            <w:noProof/>
+            <w:webHidden/>
+          </w:rPr>
+          <w:instrText xml:space="preserve"> PAGEREF _Toc130069437 \h </w:instrText>
+        </w:r>
+        <w:r>
+          <w:rPr>
+            <w:noProof/>
+            <w:webHidden/>
+          </w:rPr>
+        </w:r>
+        <w:r>
+          <w:rPr>
+            <w:noProof/>
+            <w:webHidden/>
+          </w:rPr>
+          <w:fldChar w:fldCharType="separate"/>
+        </w:r>
+        <w:r>
+          <w:rPr>
+            <w:noProof/>
+            <w:webHidden/>
+          </w:rPr>
+          <w:t>5</w:t>
+        </w:r>
+        <w:r>
+          <w:rPr>
+            <w:noProof/>
+            <w:webHidden/>
+          </w:rPr>
+          <w:fldChar w:fldCharType="end"/>
+        </w:r>
+      </w:hyperlink>
+    </w:p>
+    <w:p>
+      <w:pPr>
+        <w:pStyle w:val="Sumrio3"/>
+        <w:tabs>
+          <w:tab w:val="left" w:pos="1100"/>
+          <w:tab w:val="right" w:pos="9350"/>
+        </w:tabs>
+        <w:rPr>
+          <w:rFonts w:asciiTheme="minorHAnsi" w:eastAsiaTheme="minorEastAsia" w:hAnsiTheme="minorHAnsi" w:cstheme="minorBidi"/>
+          <w:noProof/>
+          <w:sz w:val="22"/>
+          <w:szCs w:val="22"/>
+        </w:rPr>
+      </w:pPr>
+      <w:hyperlink w:anchor="_Toc130069438" w:history="1">
+        <w:r>
+          <w:rPr>
+            <w:rStyle w:val="Hyperlink"/>
+            <w:noProof/>
+          </w:rPr>
+          <w:t>3.1.1</w:t>
+        </w:r>
+        <w:r>
+          <w:rPr>
+            <w:rFonts w:asciiTheme="minorHAnsi" w:eastAsiaTheme="minorEastAsia" w:hAnsiTheme="minorHAnsi" w:cstheme="minorBidi"/>
+            <w:noProof/>
+            <w:sz w:val="22"/>
+            <w:szCs w:val="22"/>
+          </w:rPr>
+          <w:tab/>
+        </w:r>
+        <w:r>
+          <w:rPr>
+            <w:rStyle w:val="Hyperlink"/>
+            <w:noProof/>
+          </w:rPr>
+          <w:t>&lt;Requisito Funcional Um&gt;</w:t>
+        </w:r>
+        <w:r>
+          <w:rPr>
+            <w:noProof/>
+            <w:webHidden/>
+          </w:rPr>
+          <w:tab/>
+        </w:r>
+        <w:r>
+          <w:rPr>
+            <w:noProof/>
+            <w:webHidden/>
+          </w:rPr>
+          <w:fldChar w:fldCharType="begin"/>
+        </w:r>
+        <w:r>
+          <w:rPr>
+            <w:noProof/>
+            <w:webHidden/>
+          </w:rPr>
+          <w:instrText xml:space="preserve"> PAGEREF _Toc130069438 \h </w:instrText>
+        </w:r>
+        <w:r>
+          <w:rPr>
+            <w:noProof/>
+            <w:webHidden/>
+          </w:rPr>
+        </w:r>
+        <w:r>
+          <w:rPr>
+            <w:noProof/>
+            <w:webHidden/>
+          </w:rPr>
+          <w:fldChar w:fldCharType="separate"/>
+        </w:r>
+        <w:r>
+          <w:rPr>
+            <w:noProof/>
+            <w:webHidden/>
+          </w:rPr>
+          <w:t>6</w:t>
+        </w:r>
+        <w:r>
+          <w:rPr>
+            <w:noProof/>
+            <w:webHidden/>
+          </w:rPr>
+          <w:fldChar w:fldCharType="end"/>
+        </w:r>
+      </w:hyperlink>
+    </w:p>
+    <w:p>
+      <w:pPr>
+        <w:pStyle w:val="Sumrio2"/>
+        <w:tabs>
+          <w:tab w:val="left" w:pos="880"/>
+          <w:tab w:val="right" w:pos="9350"/>
+        </w:tabs>
+        <w:rPr>
+          <w:rFonts w:asciiTheme="minorHAnsi" w:eastAsiaTheme="minorEastAsia" w:hAnsiTheme="minorHAnsi" w:cstheme="minorBidi"/>
+          <w:noProof/>
+          <w:sz w:val="22"/>
+          <w:szCs w:val="22"/>
+        </w:rPr>
+      </w:pPr>
+      <w:hyperlink w:anchor="_Toc130069439" w:history="1">
+        <w:r>
+          <w:rPr>
+            <w:rStyle w:val="Hyperlink"/>
+            <w:noProof/>
+          </w:rPr>
+          <w:t>3.2</w:t>
+        </w:r>
+        <w:r>
+          <w:rPr>
+            <w:rFonts w:asciiTheme="minorHAnsi" w:eastAsiaTheme="minorEastAsia" w:hAnsiTheme="minorHAnsi" w:cstheme="minorBidi"/>
+            <w:noProof/>
+            <w:sz w:val="22"/>
+            <w:szCs w:val="22"/>
+          </w:rPr>
+          <w:tab/>
+        </w:r>
+        <w:r>
+          <w:rPr>
+            <w:rStyle w:val="Hyperlink"/>
+            <w:noProof/>
+          </w:rPr>
+          <w:t>Utilidade</w:t>
+        </w:r>
+        <w:r>
+          <w:rPr>
+            <w:noProof/>
+            <w:webHidden/>
+          </w:rPr>
+          <w:tab/>
+        </w:r>
+        <w:r>
+          <w:rPr>
+            <w:noProof/>
+            <w:webHidden/>
+          </w:rPr>
+          <w:fldChar w:fldCharType="begin"/>
+        </w:r>
+        <w:r>
+          <w:rPr>
+            <w:noProof/>
+            <w:webHidden/>
+          </w:rPr>
+          <w:instrText xml:space="preserve"> PAGEREF _Toc130069439 \h </w:instrText>
+        </w:r>
+        <w:r>
+          <w:rPr>
+            <w:noProof/>
+            <w:webHidden/>
+          </w:rPr>
+        </w:r>
+        <w:r>
+          <w:rPr>
+            <w:noProof/>
+            <w:webHidden/>
+          </w:rPr>
+          <w:fldChar w:fldCharType="separate"/>
+        </w:r>
+        <w:r>
+          <w:rPr>
+            <w:noProof/>
+            <w:webHidden/>
+          </w:rPr>
+          <w:t>6</w:t>
+        </w:r>
+        <w:r>
+          <w:rPr>
+            <w:noProof/>
+            <w:webHidden/>
+          </w:rPr>
+          <w:fldChar w:fldCharType="end"/>
+        </w:r>
+      </w:hyperlink>
+    </w:p>
+    <w:p>
+      <w:pPr>
+        <w:pStyle w:val="Sumrio3"/>
+        <w:tabs>
+          <w:tab w:val="left" w:pos="1100"/>
+          <w:tab w:val="right" w:pos="9350"/>
+        </w:tabs>
+        <w:rPr>
+          <w:rFonts w:asciiTheme="minorHAnsi" w:eastAsiaTheme="minorEastAsia" w:hAnsiTheme="minorHAnsi" w:cstheme="minorBidi"/>
+          <w:noProof/>
+          <w:sz w:val="22"/>
+          <w:szCs w:val="22"/>
+        </w:rPr>
+      </w:pPr>
+      <w:hyperlink w:anchor="_Toc130069440" w:history="1">
+        <w:r>
+          <w:rPr>
+            <w:rStyle w:val="Hyperlink"/>
+            <w:noProof/>
+          </w:rPr>
+          <w:t>3.2.1</w:t>
+        </w:r>
+        <w:r>
+          <w:rPr>
+            <w:rFonts w:asciiTheme="minorHAnsi" w:eastAsiaTheme="minorEastAsia" w:hAnsiTheme="minorHAnsi" w:cstheme="minorBidi"/>
+            <w:noProof/>
+            <w:sz w:val="22"/>
+            <w:szCs w:val="22"/>
+          </w:rPr>
+          <w:tab/>
+        </w:r>
+        <w:r>
+          <w:rPr>
+            <w:rStyle w:val="Hyperlink"/>
+            <w:noProof/>
+          </w:rPr>
+          <w:t>&lt;Requisito de Utilidade Um&gt;</w:t>
+        </w:r>
+        <w:r>
+          <w:rPr>
+            <w:noProof/>
+            <w:webHidden/>
+          </w:rPr>
+          <w:tab/>
+        </w:r>
+        <w:r>
+          <w:rPr>
+            <w:noProof/>
+            <w:webHidden/>
+          </w:rPr>
+          <w:fldChar w:fldCharType="begin"/>
+        </w:r>
+        <w:r>
+          <w:rPr>
+            <w:noProof/>
+            <w:webHidden/>
+          </w:rPr>
+          <w:instrText xml:space="preserve"> PAGEREF _Toc130069440 \h </w:instrText>
+        </w:r>
+        <w:r>
+          <w:rPr>
+            <w:noProof/>
+            <w:webHidden/>
+          </w:rPr>
+        </w:r>
+        <w:r>
+          <w:rPr>
+            <w:noProof/>
+            <w:webHidden/>
+          </w:rPr>
+          <w:fldChar w:fldCharType="separate"/>
+        </w:r>
+        <w:r>
+          <w:rPr>
+            <w:noProof/>
+            <w:webHidden/>
+          </w:rPr>
+          <w:t>7</w:t>
+        </w:r>
+        <w:r>
+          <w:rPr>
+            <w:noProof/>
+            <w:webHidden/>
+          </w:rPr>
+          <w:fldChar w:fldCharType="end"/>
+        </w:r>
+      </w:hyperlink>
+    </w:p>
+    <w:p>
+      <w:pPr>
+        <w:pStyle w:val="Sumrio2"/>
+        <w:tabs>
+          <w:tab w:val="left" w:pos="880"/>
+          <w:tab w:val="right" w:pos="9350"/>
+        </w:tabs>
+        <w:rPr>
+          <w:rFonts w:asciiTheme="minorHAnsi" w:eastAsiaTheme="minorEastAsia" w:hAnsiTheme="minorHAnsi" w:cstheme="minorBidi"/>
+          <w:noProof/>
+          <w:sz w:val="22"/>
+          <w:szCs w:val="22"/>
+        </w:rPr>
+      </w:pPr>
+      <w:hyperlink w:anchor="_Toc130069441" w:history="1">
+        <w:r>
+          <w:rPr>
+            <w:rStyle w:val="Hyperlink"/>
+            <w:noProof/>
+          </w:rPr>
+          <w:t>3.3</w:t>
+        </w:r>
+        <w:r>
+          <w:rPr>
+            <w:rFonts w:asciiTheme="minorHAnsi" w:eastAsiaTheme="minorEastAsia" w:hAnsiTheme="minorHAnsi" w:cstheme="minorBidi"/>
+            <w:noProof/>
+            <w:sz w:val="22"/>
+            <w:szCs w:val="22"/>
+          </w:rPr>
+          <w:tab/>
+        </w:r>
+        <w:r>
+          <w:rPr>
+            <w:rStyle w:val="Hyperlink"/>
+            <w:noProof/>
+          </w:rPr>
+          <w:t>Confiabilidade</w:t>
+        </w:r>
+        <w:r>
+          <w:rPr>
+            <w:noProof/>
+            <w:webHidden/>
+          </w:rPr>
+          <w:tab/>
+        </w:r>
+        <w:r>
+          <w:rPr>
+            <w:noProof/>
+            <w:webHidden/>
+          </w:rPr>
+          <w:fldChar w:fldCharType="begin"/>
+        </w:r>
+        <w:r>
+          <w:rPr>
+            <w:noProof/>
+            <w:webHidden/>
+          </w:rPr>
+          <w:instrText xml:space="preserve"> PAGEREF _Toc130069441 \h </w:instrText>
+        </w:r>
+        <w:r>
+          <w:rPr>
+            <w:noProof/>
+            <w:webHidden/>
+          </w:rPr>
+        </w:r>
+        <w:r>
+          <w:rPr>
+            <w:noProof/>
+            <w:webHidden/>
+          </w:rPr>
+          <w:fldChar w:fldCharType="separate"/>
+        </w:r>
+        <w:r>
+          <w:rPr>
+            <w:noProof/>
+            <w:webHidden/>
+          </w:rPr>
+          <w:t>7</w:t>
+        </w:r>
+        <w:r>
+          <w:rPr>
+            <w:noProof/>
+            <w:webHidden/>
+          </w:rPr>
+          <w:fldChar w:fldCharType="end"/>
+        </w:r>
+      </w:hyperlink>
+    </w:p>
+    <w:p>
+      <w:pPr>
+        <w:pStyle w:val="Sumrio3"/>
+        <w:tabs>
+          <w:tab w:val="left" w:pos="1100"/>
+          <w:tab w:val="right" w:pos="9350"/>
+        </w:tabs>
+        <w:rPr>
+          <w:rFonts w:asciiTheme="minorHAnsi" w:eastAsiaTheme="minorEastAsia" w:hAnsiTheme="minorHAnsi" w:cstheme="minorBidi"/>
+          <w:noProof/>
+          <w:sz w:val="22"/>
+          <w:szCs w:val="22"/>
+        </w:rPr>
+      </w:pPr>
+      <w:hyperlink w:anchor="_Toc130069442" w:history="1">
+        <w:r>
+          <w:rPr>
+            <w:rStyle w:val="Hyperlink"/>
+            <w:noProof/>
+          </w:rPr>
+          <w:t>3.3.1</w:t>
+        </w:r>
+        <w:r>
+          <w:rPr>
+            <w:rFonts w:asciiTheme="minorHAnsi" w:eastAsiaTheme="minorEastAsia" w:hAnsiTheme="minorHAnsi" w:cstheme="minorBidi"/>
+            <w:noProof/>
+            <w:sz w:val="22"/>
+            <w:szCs w:val="22"/>
+          </w:rPr>
+          <w:tab/>
+        </w:r>
+        <w:r>
+          <w:rPr>
+            <w:rStyle w:val="Hyperlink"/>
+            <w:noProof/>
+          </w:rPr>
+          <w:t>&lt;Requisito de Confiabilidade Um&gt;</w:t>
+        </w:r>
+        <w:r>
+          <w:rPr>
+            <w:noProof/>
+            <w:webHidden/>
+          </w:rPr>
+          <w:tab/>
+        </w:r>
+        <w:r>
+          <w:rPr>
+            <w:noProof/>
+            <w:webHidden/>
+          </w:rPr>
+          <w:fldChar w:fldCharType="begin"/>
+        </w:r>
+        <w:r>
+          <w:rPr>
+            <w:noProof/>
+            <w:webHidden/>
+          </w:rPr>
+          <w:instrText xml:space="preserve"> PAGEREF _Toc130069442 \h </w:instrText>
+        </w:r>
+        <w:r>
+          <w:rPr>
+            <w:noProof/>
+            <w:webHidden/>
+          </w:rPr>
+        </w:r>
+        <w:r>
+          <w:rPr>
+            <w:noProof/>
+            <w:webHidden/>
+          </w:rPr>
+          <w:fldChar w:fldCharType="separate"/>
+        </w:r>
+        <w:r>
+          <w:rPr>
+            <w:noProof/>
+            <w:webHidden/>
+          </w:rPr>
+          <w:t>7</w:t>
+        </w:r>
+        <w:r>
+          <w:rPr>
+            <w:noProof/>
+            <w:webHidden/>
+          </w:rPr>
+          <w:fldChar w:fldCharType="end"/>
+        </w:r>
+      </w:hyperlink>
+    </w:p>
+    <w:p>
+      <w:pPr>
+        <w:pStyle w:val="Sumrio2"/>
+        <w:tabs>
+          <w:tab w:val="left" w:pos="880"/>
+          <w:tab w:val="right" w:pos="9350"/>
+        </w:tabs>
+        <w:rPr>
+          <w:rFonts w:asciiTheme="minorHAnsi" w:eastAsiaTheme="minorEastAsia" w:hAnsiTheme="minorHAnsi" w:cstheme="minorBidi"/>
+          <w:noProof/>
+          <w:sz w:val="22"/>
+          <w:szCs w:val="22"/>
+        </w:rPr>
+      </w:pPr>
+      <w:hyperlink w:anchor="_Toc130069443" w:history="1">
+        <w:r>
+          <w:rPr>
+            <w:rStyle w:val="Hyperlink"/>
+            <w:noProof/>
+          </w:rPr>
+          <w:t>3.4</w:t>
+        </w:r>
+        <w:r>
+          <w:rPr>
+            <w:rFonts w:asciiTheme="minorHAnsi" w:eastAsiaTheme="minorEastAsia" w:hAnsiTheme="minorHAnsi" w:cstheme="minorBidi"/>
+            <w:noProof/>
+            <w:sz w:val="22"/>
+            <w:szCs w:val="22"/>
+          </w:rPr>
+          <w:tab/>
+        </w:r>
+        <w:r>
+          <w:rPr>
+            <w:rStyle w:val="Hyperlink"/>
+            <w:noProof/>
+          </w:rPr>
+          <w:t>Desempenho</w:t>
+        </w:r>
+        <w:r>
+          <w:rPr>
+            <w:noProof/>
+            <w:webHidden/>
+          </w:rPr>
+          <w:tab/>
+        </w:r>
+        <w:r>
+          <w:rPr>
+            <w:noProof/>
+            <w:webHidden/>
+          </w:rPr>
+          <w:fldChar w:fldCharType="begin"/>
+        </w:r>
+        <w:r>
+          <w:rPr>
+            <w:noProof/>
+            <w:webHidden/>
+          </w:rPr>
+          <w:instrText xml:space="preserve"> PAGEREF _Toc130069443 \h </w:instrText>
+        </w:r>
+        <w:r>
+          <w:rPr>
+            <w:noProof/>
+            <w:webHidden/>
+          </w:rPr>
+        </w:r>
+        <w:r>
+          <w:rPr>
+            <w:noProof/>
+            <w:webHidden/>
+          </w:rPr>
+          <w:fldChar w:fldCharType="separate"/>
+        </w:r>
+        <w:r>
+          <w:rPr>
+            <w:noProof/>
+            <w:webHidden/>
+          </w:rPr>
+          <w:t>7</w:t>
+        </w:r>
+        <w:r>
+          <w:rPr>
+            <w:noProof/>
+            <w:webHidden/>
+          </w:rPr>
+          <w:fldChar w:fldCharType="end"/>
+        </w:r>
+      </w:hyperlink>
+    </w:p>
+    <w:p>
+      <w:pPr>
+        <w:pStyle w:val="Sumrio3"/>
+        <w:tabs>
+          <w:tab w:val="left" w:pos="1100"/>
+          <w:tab w:val="right" w:pos="9350"/>
+        </w:tabs>
+        <w:rPr>
+          <w:rFonts w:asciiTheme="minorHAnsi" w:eastAsiaTheme="minorEastAsia" w:hAnsiTheme="minorHAnsi" w:cstheme="minorBidi"/>
+          <w:noProof/>
+          <w:sz w:val="22"/>
+          <w:szCs w:val="22"/>
+        </w:rPr>
+      </w:pPr>
+      <w:hyperlink w:anchor="_Toc130069444" w:history="1">
+        <w:r>
+          <w:rPr>
+            <w:rStyle w:val="Hyperlink"/>
+            <w:noProof/>
+          </w:rPr>
+          <w:t>3.4.1</w:t>
+        </w:r>
+        <w:r>
+          <w:rPr>
+            <w:rFonts w:asciiTheme="minorHAnsi" w:eastAsiaTheme="minorEastAsia" w:hAnsiTheme="minorHAnsi" w:cstheme="minorBidi"/>
+            <w:noProof/>
+            <w:sz w:val="22"/>
+            <w:szCs w:val="22"/>
+          </w:rPr>
+          <w:tab/>
+        </w:r>
+        <w:r>
+          <w:rPr>
+            <w:rStyle w:val="Hyperlink"/>
+            <w:noProof/>
+          </w:rPr>
+          <w:t>&lt;Requisito de Desempenho Um&gt;</w:t>
+        </w:r>
+        <w:r>
+          <w:rPr>
+            <w:noProof/>
+            <w:webHidden/>
+          </w:rPr>
+          <w:tab/>
+        </w:r>
+        <w:r>
+          <w:rPr>
+            <w:noProof/>
+            <w:webHidden/>
+          </w:rPr>
+          <w:fldChar w:fldCharType="begin"/>
+        </w:r>
+        <w:r>
+          <w:rPr>
+            <w:noProof/>
+            <w:webHidden/>
+          </w:rPr>
+          <w:instrText xml:space="preserve"> PAGEREF _Toc130069444 \h </w:instrText>
+        </w:r>
+        <w:r>
+          <w:rPr>
+            <w:noProof/>
+            <w:webHidden/>
+          </w:rPr>
+        </w:r>
+        <w:r>
+          <w:rPr>
+            <w:noProof/>
+            <w:webHidden/>
+          </w:rPr>
+          <w:fldChar w:fldCharType="separate"/>
+        </w:r>
+        <w:r>
+          <w:rPr>
+            <w:noProof/>
+            <w:webHidden/>
+          </w:rPr>
+          <w:t>8</w:t>
+        </w:r>
+        <w:r>
+          <w:rPr>
+            <w:noProof/>
+            <w:webHidden/>
+          </w:rPr>
+          <w:fldChar w:fldCharType="end"/>
+        </w:r>
+      </w:hyperlink>
+    </w:p>
+    <w:p>
+      <w:pPr>
+        <w:pStyle w:val="Sumrio2"/>
+        <w:tabs>
+          <w:tab w:val="left" w:pos="880"/>
+          <w:tab w:val="right" w:pos="9350"/>
+        </w:tabs>
+        <w:rPr>
+          <w:rFonts w:asciiTheme="minorHAnsi" w:eastAsiaTheme="minorEastAsia" w:hAnsiTheme="minorHAnsi" w:cstheme="minorBidi"/>
+          <w:noProof/>
+          <w:sz w:val="22"/>
+          <w:szCs w:val="22"/>
+        </w:rPr>
+      </w:pPr>
+      <w:hyperlink w:anchor="_Toc130069445" w:history="1">
+        <w:r>
+          <w:rPr>
+            <w:rStyle w:val="Hyperlink"/>
+            <w:noProof/>
+          </w:rPr>
+          <w:t>3.5</w:t>
+        </w:r>
+        <w:r>
+          <w:rPr>
+            <w:rFonts w:asciiTheme="minorHAnsi" w:eastAsiaTheme="minorEastAsia" w:hAnsiTheme="minorHAnsi" w:cstheme="minorBidi"/>
+            <w:noProof/>
+            <w:sz w:val="22"/>
+            <w:szCs w:val="22"/>
+          </w:rPr>
+          <w:tab/>
+        </w:r>
+        <w:r>
+          <w:rPr>
+            <w:rStyle w:val="Hyperlink"/>
+            <w:noProof/>
+          </w:rPr>
+          <w:t>Suportabilidade</w:t>
+        </w:r>
+        <w:r>
+          <w:rPr>
+            <w:noProof/>
+            <w:webHidden/>
+          </w:rPr>
+          <w:tab/>
+        </w:r>
+        <w:r>
+          <w:rPr>
+            <w:noProof/>
+            <w:webHidden/>
+          </w:rPr>
+          <w:fldChar w:fldCharType="begin"/>
+        </w:r>
+        <w:r>
+          <w:rPr>
+            <w:noProof/>
+            <w:webHidden/>
+          </w:rPr>
+          <w:instrText xml:space="preserve"> PAGEREF _Toc130069445 \h </w:instrText>
+        </w:r>
+        <w:r>
+          <w:rPr>
+            <w:noProof/>
+            <w:webHidden/>
+          </w:rPr>
+        </w:r>
+        <w:r>
+          <w:rPr>
+            <w:noProof/>
+            <w:webHidden/>
+          </w:rPr>
+          <w:fldChar w:fldCharType="separate"/>
+        </w:r>
+        <w:r>
+          <w:rPr>
+            <w:noProof/>
+            <w:webHidden/>
+          </w:rPr>
+          <w:t>8</w:t>
+        </w:r>
+        <w:r>
+          <w:rPr>
+            <w:noProof/>
+            <w:webHidden/>
+          </w:rPr>
+          <w:fldChar w:fldCharType="end"/>
+        </w:r>
+      </w:hyperlink>
+    </w:p>
+    <w:p>
+      <w:pPr>
+        <w:pStyle w:val="Sumrio3"/>
+        <w:tabs>
+          <w:tab w:val="left" w:pos="1100"/>
+          <w:tab w:val="right" w:pos="9350"/>
+        </w:tabs>
+        <w:rPr>
+          <w:rFonts w:asciiTheme="minorHAnsi" w:eastAsiaTheme="minorEastAsia" w:hAnsiTheme="minorHAnsi" w:cstheme="minorBidi"/>
+          <w:noProof/>
+          <w:sz w:val="22"/>
+          <w:szCs w:val="22"/>
+        </w:rPr>
+      </w:pPr>
+      <w:hyperlink w:anchor="_Toc130069446" w:history="1">
+        <w:r>
+          <w:rPr>
+            <w:rStyle w:val="Hyperlink"/>
+            <w:noProof/>
+          </w:rPr>
+          <w:t>3.5.1</w:t>
+        </w:r>
+        <w:r>
+          <w:rPr>
+            <w:rFonts w:asciiTheme="minorHAnsi" w:eastAsiaTheme="minorEastAsia" w:hAnsiTheme="minorHAnsi" w:cstheme="minorBidi"/>
+            <w:noProof/>
+            <w:sz w:val="22"/>
+            <w:szCs w:val="22"/>
+          </w:rPr>
+          <w:tab/>
+        </w:r>
+        <w:r>
+          <w:rPr>
+            <w:rStyle w:val="Hyperlink"/>
+            <w:noProof/>
+          </w:rPr>
+          <w:t>&lt;Requisito de Suportabilidade Um&gt;</w:t>
+        </w:r>
+        <w:r>
+          <w:rPr>
+            <w:noProof/>
+            <w:webHidden/>
+          </w:rPr>
+          <w:tab/>
+        </w:r>
+        <w:r>
+          <w:rPr>
+            <w:noProof/>
+            <w:webHidden/>
+          </w:rPr>
+          <w:fldChar w:fldCharType="begin"/>
+        </w:r>
+        <w:r>
+          <w:rPr>
+            <w:noProof/>
+            <w:webHidden/>
+          </w:rPr>
+          <w:instrText xml:space="preserve"> PAGEREF _Toc130069446 \h </w:instrText>
+        </w:r>
+        <w:r>
+          <w:rPr>
+            <w:noProof/>
+            <w:webHidden/>
+          </w:rPr>
+        </w:r>
+        <w:r>
+          <w:rPr>
+            <w:noProof/>
+            <w:webHidden/>
+          </w:rPr>
+          <w:fldChar w:fldCharType="separate"/>
+        </w:r>
+        <w:r>
+          <w:rPr>
+            <w:noProof/>
+            <w:webHidden/>
+          </w:rPr>
+          <w:t>8</w:t>
+        </w:r>
+        <w:r>
+          <w:rPr>
+            <w:noProof/>
+            <w:webHidden/>
+          </w:rPr>
+          <w:fldChar w:fldCharType="end"/>
+        </w:r>
+      </w:hyperlink>
+    </w:p>
+    <w:p>
+      <w:pPr>
+        <w:pStyle w:val="Sumrio2"/>
+        <w:tabs>
+          <w:tab w:val="left" w:pos="880"/>
+          <w:tab w:val="right" w:pos="9350"/>
+        </w:tabs>
+        <w:rPr>
+          <w:rFonts w:asciiTheme="minorHAnsi" w:eastAsiaTheme="minorEastAsia" w:hAnsiTheme="minorHAnsi" w:cstheme="minorBidi"/>
+          <w:noProof/>
+          <w:sz w:val="22"/>
+          <w:szCs w:val="22"/>
+        </w:rPr>
+      </w:pPr>
+      <w:hyperlink w:anchor="_Toc130069447" w:history="1">
+        <w:r>
+          <w:rPr>
+            <w:rStyle w:val="Hyperlink"/>
+            <w:noProof/>
+          </w:rPr>
+          <w:t>3.6</w:t>
+        </w:r>
+        <w:r>
+          <w:rPr>
+            <w:rFonts w:asciiTheme="minorHAnsi" w:eastAsiaTheme="minorEastAsia" w:hAnsiTheme="minorHAnsi" w:cstheme="minorBidi"/>
+            <w:noProof/>
+            <w:sz w:val="22"/>
+            <w:szCs w:val="22"/>
+          </w:rPr>
+          <w:tab/>
+        </w:r>
+        <w:r>
+          <w:rPr>
+            <w:rStyle w:val="Hyperlink"/>
+            <w:noProof/>
+          </w:rPr>
+          <w:t>Restrições de Design</w:t>
+        </w:r>
+        <w:r>
+          <w:rPr>
+            <w:noProof/>
+            <w:webHidden/>
+          </w:rPr>
+          <w:tab/>
+        </w:r>
+        <w:r>
+          <w:rPr>
+            <w:noProof/>
+            <w:webHidden/>
+          </w:rPr>
+          <w:fldChar w:fldCharType="begin"/>
+        </w:r>
+        <w:r>
+          <w:rPr>
+            <w:noProof/>
+            <w:webHidden/>
+          </w:rPr>
+          <w:instrText xml:space="preserve"> PAGEREF _Toc130069447 \h </w:instrText>
+        </w:r>
+        <w:r>
+          <w:rPr>
+            <w:noProof/>
+            <w:webHidden/>
+          </w:rPr>
+        </w:r>
+        <w:r>
+          <w:rPr>
+            <w:noProof/>
+            <w:webHidden/>
+          </w:rPr>
+          <w:fldChar w:fldCharType="separate"/>
+        </w:r>
+        <w:r>
+          <w:rPr>
+            <w:noProof/>
+            <w:webHidden/>
+          </w:rPr>
+          <w:t>9</w:t>
+        </w:r>
+        <w:r>
+          <w:rPr>
+            <w:noProof/>
+            <w:webHidden/>
+          </w:rPr>
+          <w:fldChar w:fldCharType="end"/>
+        </w:r>
+      </w:hyperlink>
+    </w:p>
+    <w:p>
+      <w:pPr>
+        <w:pStyle w:val="Sumrio3"/>
+        <w:tabs>
+          <w:tab w:val="left" w:pos="1100"/>
+          <w:tab w:val="right" w:pos="9350"/>
+        </w:tabs>
+        <w:rPr>
+          <w:rFonts w:asciiTheme="minorHAnsi" w:eastAsiaTheme="minorEastAsia" w:hAnsiTheme="minorHAnsi" w:cstheme="minorBidi"/>
+          <w:noProof/>
+          <w:sz w:val="22"/>
+          <w:szCs w:val="22"/>
+        </w:rPr>
+      </w:pPr>
+      <w:hyperlink w:anchor="_Toc130069448" w:history="1">
+        <w:r>
+          <w:rPr>
+            <w:rStyle w:val="Hyperlink"/>
+            <w:noProof/>
+          </w:rPr>
+          <w:t>3.6.1</w:t>
+        </w:r>
+        <w:r>
+          <w:rPr>
+            <w:rFonts w:asciiTheme="minorHAnsi" w:eastAsiaTheme="minorEastAsia" w:hAnsiTheme="minorHAnsi" w:cstheme="minorBidi"/>
+            <w:noProof/>
+            <w:sz w:val="22"/>
+            <w:szCs w:val="22"/>
+          </w:rPr>
+          <w:tab/>
+        </w:r>
+        <w:r>
+          <w:rPr>
+            <w:rStyle w:val="Hyperlink"/>
+            <w:noProof/>
+          </w:rPr>
+          <w:t>&lt;Restrição de Design Um&gt;</w:t>
+        </w:r>
+        <w:r>
+          <w:rPr>
+            <w:noProof/>
+            <w:webHidden/>
+          </w:rPr>
+          <w:tab/>
+        </w:r>
+        <w:r>
+          <w:rPr>
+            <w:noProof/>
+            <w:webHidden/>
+          </w:rPr>
+          <w:fldChar w:fldCharType="begin"/>
+        </w:r>
+        <w:r>
+          <w:rPr>
+            <w:noProof/>
+            <w:webHidden/>
+          </w:rPr>
+          <w:instrText xml:space="preserve"> PAGEREF _Toc130069448 \h </w:instrText>
+        </w:r>
+        <w:r>
+          <w:rPr>
+            <w:noProof/>
+            <w:webHidden/>
+          </w:rPr>
+        </w:r>
+        <w:r>
+          <w:rPr>
+            <w:noProof/>
+            <w:webHidden/>
+          </w:rPr>
+          <w:fldChar w:fldCharType="separate"/>
+        </w:r>
+        <w:r>
+          <w:rPr>
+            <w:noProof/>
+            <w:webHidden/>
+          </w:rPr>
+          <w:t>9</w:t>
+        </w:r>
+        <w:r>
+          <w:rPr>
+            <w:noProof/>
+            <w:webHidden/>
+          </w:rPr>
+          <w:fldChar w:fldCharType="end"/>
+        </w:r>
+      </w:hyperlink>
+    </w:p>
+    <w:p>
+      <w:pPr>
+        <w:pStyle w:val="Sumrio2"/>
+        <w:tabs>
+          <w:tab w:val="left" w:pos="880"/>
+          <w:tab w:val="right" w:pos="9350"/>
+        </w:tabs>
+        <w:rPr>
+          <w:rFonts w:asciiTheme="minorHAnsi" w:eastAsiaTheme="minorEastAsia" w:hAnsiTheme="minorHAnsi" w:cstheme="minorBidi"/>
+          <w:noProof/>
+          <w:sz w:val="22"/>
+          <w:szCs w:val="22"/>
+        </w:rPr>
+      </w:pPr>
+      <w:hyperlink w:anchor="_Toc130069449" w:history="1">
+        <w:r>
+          <w:rPr>
+            <w:rStyle w:val="Hyperlink"/>
+            <w:noProof/>
+          </w:rPr>
+          <w:t>3.7</w:t>
+        </w:r>
+        <w:r>
+          <w:rPr>
+            <w:rFonts w:asciiTheme="minorHAnsi" w:eastAsiaTheme="minorEastAsia" w:hAnsiTheme="minorHAnsi" w:cstheme="minorBidi"/>
+            <w:noProof/>
+            <w:sz w:val="22"/>
+            <w:szCs w:val="22"/>
+          </w:rPr>
+          <w:tab/>
+        </w:r>
+        <w:r>
+          <w:rPr>
+            <w:rStyle w:val="Hyperlink"/>
+            <w:noProof/>
+          </w:rPr>
+          <w:t>Documentação do Usuário On-line e Requisitos do Sistema de Ajuda</w:t>
+        </w:r>
+        <w:r>
+          <w:rPr>
+            <w:noProof/>
+            <w:webHidden/>
+          </w:rPr>
+          <w:tab/>
+        </w:r>
+        <w:r>
+          <w:rPr>
+            <w:noProof/>
+            <w:webHidden/>
+          </w:rPr>
+          <w:fldChar w:fldCharType="begin"/>
+        </w:r>
+        <w:r>
+          <w:rPr>
+            <w:noProof/>
+            <w:webHidden/>
+          </w:rPr>
+          <w:instrText xml:space="preserve"> PAGEREF _Toc130069449 \h </w:instrText>
+        </w:r>
+        <w:r>
+          <w:rPr>
+            <w:noProof/>
+            <w:webHidden/>
+          </w:rPr>
+        </w:r>
+        <w:r>
+          <w:rPr>
+            <w:noProof/>
+            <w:webHidden/>
+          </w:rPr>
+          <w:fldChar w:fldCharType="separate"/>
+        </w:r>
+        <w:r>
+          <w:rPr>
+            <w:noProof/>
+            <w:webHidden/>
+          </w:rPr>
+          <w:t>9</w:t>
+        </w:r>
+        <w:r>
+          <w:rPr>
+            <w:noProof/>
+            <w:webHidden/>
+          </w:rPr>
+          <w:fldChar w:fldCharType="end"/>
+        </w:r>
+      </w:hyperlink>
+    </w:p>
+    <w:p>
+      <w:pPr>
+        <w:pStyle w:val="Sumrio2"/>
+        <w:tabs>
+          <w:tab w:val="left" w:pos="880"/>
+          <w:tab w:val="right" w:pos="9350"/>
+        </w:tabs>
+        <w:rPr>
+          <w:rFonts w:asciiTheme="minorHAnsi" w:eastAsiaTheme="minorEastAsia" w:hAnsiTheme="minorHAnsi" w:cstheme="minorBidi"/>
+          <w:noProof/>
+          <w:sz w:val="22"/>
+          <w:szCs w:val="22"/>
+        </w:rPr>
+      </w:pPr>
+      <w:hyperlink w:anchor="_Toc130069450" w:history="1">
+        <w:r>
+          <w:rPr>
+            <w:rStyle w:val="Hyperlink"/>
+            <w:noProof/>
+          </w:rPr>
+          <w:t>3.8</w:t>
+        </w:r>
+        <w:r>
+          <w:rPr>
+            <w:rFonts w:asciiTheme="minorHAnsi" w:eastAsiaTheme="minorEastAsia" w:hAnsiTheme="minorHAnsi" w:cstheme="minorBidi"/>
+            <w:noProof/>
+            <w:sz w:val="22"/>
+            <w:szCs w:val="22"/>
+          </w:rPr>
+          <w:tab/>
+        </w:r>
+        <w:r>
+          <w:rPr>
+            <w:rStyle w:val="Hyperlink"/>
+            <w:noProof/>
+          </w:rPr>
+          <w:t>Componentes Comprados</w:t>
+        </w:r>
+        <w:r>
+          <w:rPr>
+            <w:noProof/>
+            <w:webHidden/>
+          </w:rPr>
+          <w:tab/>
+        </w:r>
+        <w:r>
+          <w:rPr>
+            <w:noProof/>
+            <w:webHidden/>
+          </w:rPr>
+          <w:fldChar w:fldCharType="begin"/>
+        </w:r>
+        <w:r>
+          <w:rPr>
+            <w:noProof/>
+            <w:webHidden/>
+          </w:rPr>
+          <w:instrText xml:space="preserve"> PAGEREF _Toc130069450 \h </w:instrText>
+        </w:r>
+        <w:r>
+          <w:rPr>
+            <w:noProof/>
+            <w:webHidden/>
+          </w:rPr>
+        </w:r>
+        <w:r>
+          <w:rPr>
+            <w:noProof/>
+            <w:webHidden/>
+          </w:rPr>
+          <w:fldChar w:fldCharType="separate"/>
+        </w:r>
+        <w:r>
+          <w:rPr>
+            <w:noProof/>
+            <w:webHidden/>
+          </w:rPr>
+          <w:t>9</w:t>
+        </w:r>
+        <w:r>
+          <w:rPr>
+            <w:noProof/>
+            <w:webHidden/>
+          </w:rPr>
+          <w:fldChar w:fldCharType="end"/>
+        </w:r>
+      </w:hyperlink>
+    </w:p>
+    <w:p>
+      <w:pPr>
+        <w:pStyle w:val="Sumrio2"/>
+        <w:tabs>
+          <w:tab w:val="left" w:pos="880"/>
+          <w:tab w:val="right" w:pos="9350"/>
+        </w:tabs>
+        <w:rPr>
+          <w:rFonts w:asciiTheme="minorHAnsi" w:eastAsiaTheme="minorEastAsia" w:hAnsiTheme="minorHAnsi" w:cstheme="minorBidi"/>
+          <w:noProof/>
+          <w:sz w:val="22"/>
+          <w:szCs w:val="22"/>
+        </w:rPr>
+      </w:pPr>
+      <w:hyperlink w:anchor="_Toc130069451" w:history="1">
+        <w:r>
+          <w:rPr>
+            <w:rStyle w:val="Hyperlink"/>
+            <w:noProof/>
+          </w:rPr>
+          <w:t>3.9</w:t>
+        </w:r>
+        <w:r>
+          <w:rPr>
+            <w:rFonts w:asciiTheme="minorHAnsi" w:eastAsiaTheme="minorEastAsia" w:hAnsiTheme="minorHAnsi" w:cstheme="minorBidi"/>
+            <w:noProof/>
+            <w:sz w:val="22"/>
+            <w:szCs w:val="22"/>
+          </w:rPr>
+          <w:tab/>
+        </w:r>
+        <w:r>
+          <w:rPr>
+            <w:rStyle w:val="Hyperlink"/>
+            <w:noProof/>
+          </w:rPr>
+          <w:t>Interfaces</w:t>
+        </w:r>
+        <w:r>
+          <w:rPr>
+            <w:noProof/>
+            <w:webHidden/>
+          </w:rPr>
+          <w:tab/>
+        </w:r>
+        <w:r>
+          <w:rPr>
+            <w:noProof/>
+            <w:webHidden/>
+          </w:rPr>
+          <w:fldChar w:fldCharType="begin"/>
+        </w:r>
+        <w:r>
+          <w:rPr>
+            <w:noProof/>
+            <w:webHidden/>
+          </w:rPr>
+          <w:instrText xml:space="preserve"> PAGEREF _Toc130069451 \h </w:instrText>
+        </w:r>
+        <w:r>
+          <w:rPr>
+            <w:noProof/>
+            <w:webHidden/>
+          </w:rPr>
+        </w:r>
+        <w:r>
+          <w:rPr>
+            <w:noProof/>
+            <w:webHidden/>
+          </w:rPr>
+          <w:fldChar w:fldCharType="separate"/>
+        </w:r>
+        <w:r>
+          <w:rPr>
+            <w:noProof/>
+            <w:webHidden/>
+          </w:rPr>
+          <w:t>9</w:t>
+        </w:r>
+        <w:r>
+          <w:rPr>
+            <w:noProof/>
+            <w:webHidden/>
+          </w:rPr>
+          <w:fldChar w:fldCharType="end"/>
+        </w:r>
+      </w:hyperlink>
+    </w:p>
+    <w:p>
+      <w:pPr>
+        <w:pStyle w:val="Sumrio3"/>
+        <w:tabs>
+          <w:tab w:val="left" w:pos="1100"/>
+          <w:tab w:val="right" w:pos="9350"/>
+        </w:tabs>
+        <w:rPr>
+          <w:rFonts w:asciiTheme="minorHAnsi" w:eastAsiaTheme="minorEastAsia" w:hAnsiTheme="minorHAnsi" w:cstheme="minorBidi"/>
+          <w:noProof/>
+          <w:sz w:val="22"/>
+          <w:szCs w:val="22"/>
+        </w:rPr>
+      </w:pPr>
+      <w:hyperlink w:anchor="_Toc130069452" w:history="1">
+        <w:r>
+          <w:rPr>
+            <w:rStyle w:val="Hyperlink"/>
+            <w:noProof/>
+          </w:rPr>
+          <w:t>3.9.1</w:t>
+        </w:r>
+        <w:r>
+          <w:rPr>
+            <w:rFonts w:asciiTheme="minorHAnsi" w:eastAsiaTheme="minorEastAsia" w:hAnsiTheme="minorHAnsi" w:cstheme="minorBidi"/>
+            <w:noProof/>
+            <w:sz w:val="22"/>
+            <w:szCs w:val="22"/>
+          </w:rPr>
+          <w:tab/>
+        </w:r>
+        <w:r>
+          <w:rPr>
+            <w:rStyle w:val="Hyperlink"/>
+            <w:noProof/>
+          </w:rPr>
+          <w:t>Interfaces com o Usuário</w:t>
+        </w:r>
+        <w:r>
+          <w:rPr>
+            <w:noProof/>
+            <w:webHidden/>
+          </w:rPr>
+          <w:tab/>
+        </w:r>
+        <w:r>
+          <w:rPr>
+            <w:noProof/>
+            <w:webHidden/>
+          </w:rPr>
+          <w:fldChar w:fldCharType="begin"/>
+        </w:r>
+        <w:r>
+          <w:rPr>
+            <w:noProof/>
+            <w:webHidden/>
+          </w:rPr>
+          <w:instrText xml:space="preserve"> PAGEREF _Toc130069452 \h </w:instrText>
+        </w:r>
+        <w:r>
+          <w:rPr>
+            <w:noProof/>
+            <w:webHidden/>
+          </w:rPr>
+        </w:r>
+        <w:r>
+          <w:rPr>
+            <w:noProof/>
+            <w:webHidden/>
+          </w:rPr>
+          <w:fldChar w:fldCharType="separate"/>
+        </w:r>
+        <w:r>
+          <w:rPr>
+            <w:noProof/>
+            <w:webHidden/>
+          </w:rPr>
+          <w:t>9</w:t>
+        </w:r>
+        <w:r>
+          <w:rPr>
+            <w:noProof/>
+            <w:webHidden/>
+          </w:rPr>
+          <w:fldChar w:fldCharType="end"/>
+        </w:r>
+      </w:hyperlink>
+    </w:p>
+    <w:p>
+      <w:pPr>
+        <w:pStyle w:val="Sumrio3"/>
+        <w:tabs>
+          <w:tab w:val="left" w:pos="1100"/>
+          <w:tab w:val="right" w:pos="9350"/>
+        </w:tabs>
+        <w:rPr>
+          <w:rFonts w:asciiTheme="minorHAnsi" w:eastAsiaTheme="minorEastAsia" w:hAnsiTheme="minorHAnsi" w:cstheme="minorBidi"/>
+          <w:noProof/>
+          <w:sz w:val="22"/>
+          <w:szCs w:val="22"/>
+        </w:rPr>
+      </w:pPr>
+      <w:hyperlink w:anchor="_Toc130069453" w:history="1">
+        <w:r>
+          <w:rPr>
+            <w:rStyle w:val="Hyperlink"/>
+            <w:noProof/>
+          </w:rPr>
+          <w:t>3.9.2</w:t>
+        </w:r>
+        <w:r>
+          <w:rPr>
+            <w:rFonts w:asciiTheme="minorHAnsi" w:eastAsiaTheme="minorEastAsia" w:hAnsiTheme="minorHAnsi" w:cstheme="minorBidi"/>
+            <w:noProof/>
+            <w:sz w:val="22"/>
+            <w:szCs w:val="22"/>
+          </w:rPr>
+          <w:tab/>
+        </w:r>
+        <w:r>
+          <w:rPr>
+            <w:rStyle w:val="Hyperlink"/>
+            <w:noProof/>
+          </w:rPr>
+          <w:t>Interfaces de Hardware</w:t>
+        </w:r>
+        <w:r>
+          <w:rPr>
+            <w:noProof/>
+            <w:webHidden/>
+          </w:rPr>
+          <w:tab/>
+        </w:r>
+        <w:r>
+          <w:rPr>
+            <w:noProof/>
+            <w:webHidden/>
+          </w:rPr>
+          <w:fldChar w:fldCharType="begin"/>
+        </w:r>
+        <w:r>
+          <w:rPr>
+            <w:noProof/>
+            <w:webHidden/>
+          </w:rPr>
+          <w:instrText xml:space="preserve"> PAGEREF _Toc130069453 \h </w:instrText>
+        </w:r>
+        <w:r>
+          <w:rPr>
+            <w:noProof/>
+            <w:webHidden/>
+          </w:rPr>
+        </w:r>
+        <w:r>
+          <w:rPr>
+            <w:noProof/>
+            <w:webHidden/>
+          </w:rPr>
+          <w:fldChar w:fldCharType="separate"/>
+        </w:r>
+        <w:r>
+          <w:rPr>
+            <w:noProof/>
+            <w:webHidden/>
+          </w:rPr>
+          <w:t>11</w:t>
+        </w:r>
+        <w:r>
+          <w:rPr>
+            <w:noProof/>
+            <w:webHidden/>
+          </w:rPr>
+          <w:fldChar w:fldCharType="end"/>
+        </w:r>
+      </w:hyperlink>
+    </w:p>
+    <w:p>
+      <w:pPr>
+        <w:pStyle w:val="Sumrio3"/>
+        <w:tabs>
+          <w:tab w:val="left" w:pos="1100"/>
+          <w:tab w:val="right" w:pos="9350"/>
+        </w:tabs>
+        <w:rPr>
+          <w:rFonts w:asciiTheme="minorHAnsi" w:eastAsiaTheme="minorEastAsia" w:hAnsiTheme="minorHAnsi" w:cstheme="minorBidi"/>
+          <w:noProof/>
+          <w:sz w:val="22"/>
+          <w:szCs w:val="22"/>
+        </w:rPr>
+      </w:pPr>
+      <w:hyperlink w:anchor="_Toc130069454" w:history="1">
+        <w:r>
+          <w:rPr>
+            <w:rStyle w:val="Hyperlink"/>
+            <w:noProof/>
+          </w:rPr>
+          <w:t>3.9.3</w:t>
+        </w:r>
+        <w:r>
+          <w:rPr>
+            <w:rFonts w:asciiTheme="minorHAnsi" w:eastAsiaTheme="minorEastAsia" w:hAnsiTheme="minorHAnsi" w:cstheme="minorBidi"/>
+            <w:noProof/>
+            <w:sz w:val="22"/>
+            <w:szCs w:val="22"/>
+          </w:rPr>
+          <w:tab/>
+        </w:r>
+        <w:r>
+          <w:rPr>
+            <w:rStyle w:val="Hyperlink"/>
+            <w:noProof/>
+          </w:rPr>
+          <w:t>Interfaces de Software</w:t>
+        </w:r>
+        <w:r>
+          <w:rPr>
+            <w:noProof/>
+            <w:webHidden/>
+          </w:rPr>
+          <w:tab/>
+        </w:r>
+        <w:r>
+          <w:rPr>
+            <w:noProof/>
+            <w:webHidden/>
+          </w:rPr>
+          <w:fldChar w:fldCharType="begin"/>
+        </w:r>
+        <w:r>
+          <w:rPr>
+            <w:noProof/>
+            <w:webHidden/>
+          </w:rPr>
+          <w:instrText xml:space="preserve"> PAGEREF _Toc130069454 \h </w:instrText>
+        </w:r>
+        <w:r>
+          <w:rPr>
+            <w:noProof/>
+            <w:webHidden/>
+          </w:rPr>
+        </w:r>
+        <w:r>
+          <w:rPr>
+            <w:noProof/>
+            <w:webHidden/>
+          </w:rPr>
+          <w:fldChar w:fldCharType="separate"/>
+        </w:r>
+        <w:r>
+          <w:rPr>
+            <w:noProof/>
+            <w:webHidden/>
+          </w:rPr>
+          <w:t>11</w:t>
+        </w:r>
+        <w:r>
+          <w:rPr>
+            <w:noProof/>
+            <w:webHidden/>
+          </w:rPr>
+          <w:fldChar w:fldCharType="end"/>
+        </w:r>
+      </w:hyperlink>
+    </w:p>
+    <w:p>
+      <w:pPr>
+        <w:pStyle w:val="Sumrio3"/>
+        <w:tabs>
+          <w:tab w:val="left" w:pos="1100"/>
+          <w:tab w:val="right" w:pos="9350"/>
+        </w:tabs>
+        <w:rPr>
+          <w:rFonts w:asciiTheme="minorHAnsi" w:eastAsiaTheme="minorEastAsia" w:hAnsiTheme="minorHAnsi" w:cstheme="minorBidi"/>
+          <w:noProof/>
+          <w:sz w:val="22"/>
+          <w:szCs w:val="22"/>
+        </w:rPr>
+      </w:pPr>
+      <w:hyperlink w:anchor="_Toc130069455" w:history="1">
+        <w:r>
+          <w:rPr>
+            <w:rStyle w:val="Hyperlink"/>
+            <w:noProof/>
+          </w:rPr>
+          <w:t>3.9.4</w:t>
+        </w:r>
+        <w:r>
+          <w:rPr>
+            <w:rFonts w:asciiTheme="minorHAnsi" w:eastAsiaTheme="minorEastAsia" w:hAnsiTheme="minorHAnsi" w:cstheme="minorBidi"/>
+            <w:noProof/>
+            <w:sz w:val="22"/>
+            <w:szCs w:val="22"/>
+          </w:rPr>
+          <w:tab/>
+        </w:r>
+        <w:r>
+          <w:rPr>
+            <w:rStyle w:val="Hyperlink"/>
+            <w:noProof/>
+          </w:rPr>
+          <w:t>Interfaces de Comunicações</w:t>
+        </w:r>
+        <w:r>
+          <w:rPr>
+            <w:noProof/>
+            <w:webHidden/>
+          </w:rPr>
+          <w:tab/>
+        </w:r>
+        <w:r>
+          <w:rPr>
+            <w:noProof/>
+            <w:webHidden/>
+          </w:rPr>
+          <w:fldChar w:fldCharType="begin"/>
+        </w:r>
+        <w:r>
+          <w:rPr>
+            <w:noProof/>
+            <w:webHidden/>
+          </w:rPr>
+          <w:instrText xml:space="preserve"> PAGEREF _Toc130069455 \h </w:instrText>
+        </w:r>
+        <w:r>
+          <w:rPr>
+            <w:noProof/>
+            <w:webHidden/>
+          </w:rPr>
+        </w:r>
+        <w:r>
+          <w:rPr>
+            <w:noProof/>
+            <w:webHidden/>
+          </w:rPr>
+          <w:fldChar w:fldCharType="separate"/>
+        </w:r>
+        <w:r>
+          <w:rPr>
+            <w:noProof/>
+            <w:webHidden/>
+          </w:rPr>
+          <w:t>12</w:t>
+        </w:r>
+        <w:r>
+          <w:rPr>
+            <w:noProof/>
+            <w:webHidden/>
+          </w:rPr>
+          <w:fldChar w:fldCharType="end"/>
+        </w:r>
+      </w:hyperlink>
+    </w:p>
+    <w:p>
+      <w:pPr>
+        <w:pStyle w:val="Sumrio2"/>
+        <w:tabs>
+          <w:tab w:val="left" w:pos="880"/>
+          <w:tab w:val="right" w:pos="9350"/>
+        </w:tabs>
+        <w:rPr>
+          <w:rFonts w:asciiTheme="minorHAnsi" w:eastAsiaTheme="minorEastAsia" w:hAnsiTheme="minorHAnsi" w:cstheme="minorBidi"/>
+          <w:noProof/>
+          <w:sz w:val="22"/>
+          <w:szCs w:val="22"/>
+        </w:rPr>
+      </w:pPr>
+      <w:hyperlink w:anchor="_Toc130069456" w:history="1">
+        <w:r>
+          <w:rPr>
+            <w:rStyle w:val="Hyperlink"/>
+            <w:noProof/>
+          </w:rPr>
+          <w:t>3.10</w:t>
+        </w:r>
+        <w:r>
+          <w:rPr>
+            <w:rFonts w:asciiTheme="minorHAnsi" w:eastAsiaTheme="minorEastAsia" w:hAnsiTheme="minorHAnsi" w:cstheme="minorBidi"/>
+            <w:noProof/>
+            <w:sz w:val="22"/>
+            <w:szCs w:val="22"/>
+          </w:rPr>
+          <w:tab/>
+        </w:r>
+        <w:r>
+          <w:rPr>
+            <w:rStyle w:val="Hyperlink"/>
+            <w:noProof/>
+          </w:rPr>
+          <w:t>Padrões Aplicáveis</w:t>
+        </w:r>
+        <w:r>
+          <w:rPr>
+            <w:noProof/>
+            <w:webHidden/>
+          </w:rPr>
+          <w:tab/>
+        </w:r>
+        <w:r>
+          <w:rPr>
+            <w:noProof/>
+            <w:webHidden/>
+          </w:rPr>
+          <w:fldChar w:fldCharType="begin"/>
+        </w:r>
+        <w:r>
+          <w:rPr>
+            <w:noProof/>
+            <w:webHidden/>
+          </w:rPr>
+          <w:instrText xml:space="preserve"> PAGEREF _Toc130069456 \h </w:instrText>
+        </w:r>
+        <w:r>
+          <w:rPr>
+            <w:noProof/>
+            <w:webHidden/>
+          </w:rPr>
+        </w:r>
+        <w:r>
+          <w:rPr>
+            <w:noProof/>
+            <w:webHidden/>
+          </w:rPr>
+          <w:fldChar w:fldCharType="separate"/>
+        </w:r>
+        <w:r>
+          <w:rPr>
+            <w:noProof/>
+            <w:webHidden/>
+          </w:rPr>
+          <w:t>12</w:t>
+        </w:r>
+        <w:r>
+          <w:rPr>
+            <w:noProof/>
+            <w:webHidden/>
+          </w:rPr>
+          <w:fldChar w:fldCharType="end"/>
+        </w:r>
+      </w:hyperlink>
+    </w:p>
     <w:p>
       <w:pPr>
         <w:pStyle w:val="Ttulo"/>
@@ -2723,234 +3269,11 @@
           <w:numId w:val="2"/>
         </w:numPr>
       </w:pPr>
-      <w:bookmarkStart w:id="0" w:name="_gjdgxs" w:colFirst="0" w:colLast="0"/>
+      <w:bookmarkStart w:id="0" w:name="_Toc130069429"/>
+      <w:r>
+        <w:t>Introdução</w:t>
+      </w:r>
       <w:bookmarkEnd w:id="0"/>
-      <w:r>
-        <w:t>Introdução</w:t>
-      </w:r>
-    </w:p>
-    <w:p>
-      <w:pPr>
-        <w:pBdr>
-          <w:top w:val="nil"/>
-          <w:left w:val="nil"/>
-          <w:bottom w:val="nil"/>
-          <w:right w:val="nil"/>
-          <w:between w:val="nil"/>
-        </w:pBdr>
-        <w:spacing w:before="120" w:after="120"/>
-        <w:ind w:left="763"/>
-        <w:rPr>
-          <w:i/>
-          <w:color w:val="0000FF"/>
-        </w:rPr>
-      </w:pPr>
-      <w:r>
-        <w:rPr>
-          <w:i/>
-          <w:color w:val="0000FF"/>
-        </w:rPr>
-        <w:t xml:space="preserve">[A introdução da </w:t>
-      </w:r>
-      <w:r>
-        <w:rPr>
-          <w:b/>
-          <w:i/>
-          <w:color w:val="0000FF"/>
-        </w:rPr>
-        <w:t xml:space="preserve">SRS (Especificação de Requisitos de Software) </w:t>
-      </w:r>
-      <w:r>
-        <w:rPr>
-          <w:i/>
-          <w:color w:val="0000FF"/>
-        </w:rPr>
-        <w:t xml:space="preserve">fornece uma visão geral de toda a </w:t>
-      </w:r>
-      <w:r>
-        <w:rPr>
-          <w:b/>
-          <w:i/>
-          <w:color w:val="0000FF"/>
-        </w:rPr>
-        <w:t>SRS</w:t>
-      </w:r>
-      <w:r>
-        <w:rPr>
-          <w:i/>
-          <w:color w:val="0000FF"/>
-        </w:rPr>
-        <w:t xml:space="preserve">. Ela inclui o objetivo, o escopo, as definições, os acrônimos, as abreviações, as referências e a visão geral da </w:t>
-      </w:r>
-      <w:r>
-        <w:rPr>
-          <w:b/>
-          <w:i/>
-          <w:color w:val="0000FF"/>
-        </w:rPr>
-        <w:t>SRS</w:t>
-      </w:r>
-      <w:r>
-        <w:rPr>
-          <w:i/>
-          <w:color w:val="0000FF"/>
-        </w:rPr>
-        <w:t>.]</w:t>
-      </w:r>
-    </w:p>
-    <w:p>
-      <w:pPr>
-        <w:pBdr>
-          <w:top w:val="nil"/>
-          <w:left w:val="nil"/>
-          <w:bottom w:val="nil"/>
-          <w:right w:val="nil"/>
-          <w:between w:val="nil"/>
-        </w:pBdr>
-        <w:spacing w:before="120" w:after="120"/>
-        <w:ind w:left="763"/>
-        <w:rPr>
-          <w:i/>
-          <w:color w:val="0000FF"/>
-        </w:rPr>
-      </w:pPr>
-      <w:r>
-        <w:rPr>
-          <w:i/>
-          <w:color w:val="0000FF"/>
-        </w:rPr>
-        <w:t xml:space="preserve">[Nota: O documento </w:t>
-      </w:r>
-      <w:r>
-        <w:rPr>
-          <w:b/>
-          <w:i/>
-          <w:color w:val="0000FF"/>
-        </w:rPr>
-        <w:t>SRS</w:t>
-      </w:r>
-      <w:r>
-        <w:rPr>
-          <w:i/>
-          <w:color w:val="0000FF"/>
-        </w:rPr>
-        <w:t xml:space="preserve"> captura os requisitos de software completos para o sistema ou uma parte dele. A seguir, é apresentado um esboço de </w:t>
-      </w:r>
-      <w:r>
-        <w:rPr>
-          <w:b/>
-          <w:i/>
-          <w:color w:val="0000FF"/>
-        </w:rPr>
-        <w:t>SRS</w:t>
-      </w:r>
-      <w:r>
-        <w:rPr>
-          <w:i/>
-          <w:color w:val="0000FF"/>
-        </w:rPr>
-        <w:t xml:space="preserve"> típico para um projeto utilizando apenas requisitos tradicionais, de estilo de idioma nativo—sem </w:t>
-      </w:r>
-      <w:r>
-        <w:rPr>
-          <w:b/>
-          <w:i/>
-          <w:color w:val="0000FF"/>
-        </w:rPr>
-        <w:t xml:space="preserve">modelo de caso de uso. </w:t>
-      </w:r>
-      <w:r>
-        <w:rPr>
-          <w:i/>
-          <w:color w:val="0000FF"/>
-        </w:rPr>
-        <w:t xml:space="preserve">Ele captura todos os requisitos em um único documento, com seções aplicáveis inseridas das Especificações Suplementares (que podem não ser mais necessárias). Para obter um gabarito de um </w:t>
-      </w:r>
-      <w:r>
-        <w:rPr>
-          <w:b/>
-          <w:i/>
-          <w:color w:val="0000FF"/>
-        </w:rPr>
-        <w:t>SRS</w:t>
-      </w:r>
-      <w:r>
-        <w:rPr>
-          <w:i/>
-          <w:color w:val="0000FF"/>
-        </w:rPr>
-        <w:t xml:space="preserve"> utilizando modelo de caso de uso, que consiste em um pacote contendo Casos de Uso do modelo de caso de uso e Especificações Suplementares aplicáveis e outras informações de suporte, consulte rup_srsuc.dot.]</w:t>
-      </w:r>
-    </w:p>
-    <w:p>
-      <w:pPr>
-        <w:pBdr>
-          <w:top w:val="nil"/>
-          <w:left w:val="nil"/>
-          <w:bottom w:val="nil"/>
-          <w:right w:val="nil"/>
-          <w:between w:val="nil"/>
-        </w:pBdr>
-        <w:spacing w:before="120" w:after="120"/>
-        <w:ind w:left="763"/>
-        <w:rPr>
-          <w:i/>
-          <w:color w:val="0000FF"/>
-        </w:rPr>
-      </w:pPr>
-      <w:r>
-        <w:rPr>
-          <w:i/>
-          <w:color w:val="0000FF"/>
-        </w:rPr>
-        <w:t xml:space="preserve">[Muitas disposições diferentes de um </w:t>
-      </w:r>
-      <w:r>
-        <w:rPr>
-          <w:b/>
-          <w:i/>
-          <w:color w:val="0000FF"/>
-        </w:rPr>
-        <w:t>SRS</w:t>
-      </w:r>
-      <w:r>
-        <w:rPr>
-          <w:i/>
-          <w:color w:val="0000FF"/>
-        </w:rPr>
-        <w:t xml:space="preserve"> são possíveis. Consulte [IEEE830-1998] para uma elaboração adicional dessas explicações </w:t>
-      </w:r>
-      <w:proofErr w:type="gramStart"/>
-      <w:r>
-        <w:rPr>
-          <w:i/>
-          <w:color w:val="0000FF"/>
-        </w:rPr>
-        <w:t>e também</w:t>
-      </w:r>
-      <w:proofErr w:type="gramEnd"/>
-      <w:r>
-        <w:rPr>
-          <w:i/>
-          <w:color w:val="0000FF"/>
-        </w:rPr>
-        <w:t xml:space="preserve"> outras opções para a organização de </w:t>
-      </w:r>
-      <w:r>
-        <w:rPr>
-          <w:b/>
-          <w:i/>
-          <w:color w:val="0000FF"/>
-        </w:rPr>
-        <w:t>SRS</w:t>
-      </w:r>
-      <w:r>
-        <w:rPr>
-          <w:i/>
-          <w:color w:val="0000FF"/>
-        </w:rPr>
-        <w:t>.]</w:t>
-      </w:r>
     </w:p>
     <w:p>
       <w:pPr>
@@ -2960,64 +3283,30 @@
           <w:numId w:val="2"/>
         </w:numPr>
       </w:pPr>
-      <w:bookmarkStart w:id="1" w:name="_30j0zll" w:colFirst="0" w:colLast="0"/>
+      <w:bookmarkStart w:id="1" w:name="_Toc130069430"/>
+      <w:r>
+        <w:t>Objetivo</w:t>
+      </w:r>
       <w:bookmarkEnd w:id="1"/>
-      <w:r>
-        <w:t>Objetivo</w:t>
-      </w:r>
-    </w:p>
-    <w:p>
-      <w:pPr>
-        <w:pBdr>
-          <w:top w:val="nil"/>
-          <w:left w:val="nil"/>
-          <w:bottom w:val="nil"/>
-          <w:right w:val="nil"/>
-          <w:between w:val="nil"/>
-        </w:pBdr>
-        <w:spacing w:before="120" w:after="120"/>
-        <w:ind w:left="763"/>
-        <w:rPr>
-          <w:i/>
-          <w:color w:val="0000FF"/>
-        </w:rPr>
-      </w:pPr>
-      <w:r>
-        <w:rPr>
-          <w:i/>
-          <w:color w:val="0000FF"/>
-        </w:rPr>
-        <w:t xml:space="preserve">[Especifique o objetivo desta </w:t>
-      </w:r>
-      <w:r>
-        <w:rPr>
-          <w:b/>
-          <w:i/>
-          <w:color w:val="0000FF"/>
-        </w:rPr>
-        <w:t>SRS</w:t>
-      </w:r>
-      <w:r>
-        <w:rPr>
-          <w:i/>
-          <w:color w:val="0000FF"/>
-        </w:rPr>
-        <w:t xml:space="preserve">. A </w:t>
-      </w:r>
-      <w:r>
-        <w:rPr>
-          <w:b/>
-          <w:i/>
-          <w:color w:val="0000FF"/>
-        </w:rPr>
-        <w:t>SRS</w:t>
-      </w:r>
-      <w:r>
-        <w:rPr>
-          <w:i/>
-          <w:color w:val="0000FF"/>
-        </w:rPr>
-        <w:t xml:space="preserve"> descreve completamente o comportamento externo do aplicativo ou subsistema identificado. Descreve também requisitos não funcionais, restrições de design e outros fatores necessários para fornecer uma descrição completa e abrangente dos requisitos para o software.]</w:t>
+    </w:p>
+    <w:p>
+      <w:pPr>
+        <w:ind w:left="720"/>
+      </w:pPr>
+      <w:r>
+        <w:t>Esta documentação de Especificação de Requisito de Software tem como finalidade, descrever a estruturação e comportamento do software a ser desenvolvido, intitulado como BullkApp.</w:t>
+      </w:r>
+    </w:p>
+    <w:p>
+      <w:pPr>
+        <w:ind w:left="720"/>
+        <w:rPr>
+          <w:iCs/>
+          <w:color w:val="0000FF"/>
+        </w:rPr>
+      </w:pPr>
+      <w:r>
+        <w:t xml:space="preserve">A partir dela, será possível identificar os pontos de atenção da aplicação e as necessidades que precisam ser supridas, esses pontos serão elencados através da sessão de Requisitos. </w:t>
       </w:r>
     </w:p>
     <w:p>
@@ -3028,65 +3317,57 @@
           <w:numId w:val="2"/>
         </w:numPr>
       </w:pPr>
-      <w:bookmarkStart w:id="2" w:name="_1fob9te" w:colFirst="0" w:colLast="0"/>
+      <w:bookmarkStart w:id="2" w:name="_Toc130069431"/>
+      <w:r>
+        <w:t>Escopo</w:t>
+      </w:r>
       <w:bookmarkEnd w:id="2"/>
-      <w:r>
-        <w:t>Escopo</w:t>
-      </w:r>
-    </w:p>
-    <w:p>
-      <w:pPr>
-        <w:pBdr>
-          <w:top w:val="nil"/>
-          <w:left w:val="nil"/>
-          <w:bottom w:val="nil"/>
-          <w:right w:val="nil"/>
-          <w:between w:val="nil"/>
-        </w:pBdr>
-        <w:spacing w:before="120" w:after="120"/>
-        <w:ind w:left="763"/>
-        <w:rPr>
-          <w:i/>
-          <w:color w:val="0000FF"/>
-        </w:rPr>
-      </w:pPr>
-      <w:r>
-        <w:rPr>
-          <w:i/>
-          <w:color w:val="0000FF"/>
-        </w:rPr>
-        <w:t xml:space="preserve">[Uma breve descrição do aplicativo de software a que a </w:t>
-      </w:r>
-      <w:r>
-        <w:rPr>
-          <w:b/>
-          <w:i/>
-          <w:color w:val="0000FF"/>
-        </w:rPr>
-        <w:t>SRS</w:t>
-      </w:r>
-      <w:r>
-        <w:rPr>
-          <w:i/>
-          <w:color w:val="0000FF"/>
-        </w:rPr>
-        <w:t xml:space="preserve"> se aplica, o recurso ou outro agrupamento de subsistemas, a qual(</w:t>
-      </w:r>
-      <w:proofErr w:type="spellStart"/>
-      <w:r>
-        <w:rPr>
-          <w:i/>
-          <w:color w:val="0000FF"/>
-        </w:rPr>
-        <w:t>is</w:t>
-      </w:r>
-      <w:proofErr w:type="spellEnd"/>
-      <w:r>
-        <w:rPr>
-          <w:i/>
-          <w:color w:val="0000FF"/>
-        </w:rPr>
-        <w:t>) modelo(s) de Caso de Uso ele está associado e tudo mais que seja afetado ou influenciado por este documento.]</w:t>
+    </w:p>
+    <w:p>
+      <w:pPr>
+        <w:pBdr>
+          <w:top w:val="nil"/>
+          <w:left w:val="nil"/>
+          <w:bottom w:val="nil"/>
+          <w:right w:val="nil"/>
+          <w:between w:val="nil"/>
+        </w:pBdr>
+        <w:spacing w:before="120" w:after="120"/>
+        <w:ind w:left="720"/>
+        <w:rPr>
+          <w:iCs/>
+          <w:color w:val="0000FF"/>
+        </w:rPr>
+      </w:pPr>
+      <w:r>
+        <w:t>A aplicação abordada neste documento, tem como objetivo permitir uma melhor experiência para os frequentadores de academias de musculação. Com a utilização do software, os alunos poderão acompanhar sua evolução e demonstração do treino</w:t>
+      </w:r>
+      <w:r>
+        <w:t>.</w:t>
+      </w:r>
+      <w:r>
+        <w:br/>
+      </w:r>
+      <w:r>
+        <w:t>O BullkApp será uma aplicação multiplataforma sendo dividido em dois segmentos. Usuário final</w:t>
+      </w:r>
+      <w:r>
+        <w:t>,</w:t>
+      </w:r>
+      <w:r>
+        <w:t xml:space="preserve"> que terá uma aplicação mobile</w:t>
+      </w:r>
+      <w:r>
+        <w:t xml:space="preserve"> na qual permitirá acessar as funções destacadas anteriormente </w:t>
+      </w:r>
+      <w:r>
+        <w:t>e a área para administradores/professores</w:t>
+      </w:r>
+      <w:r>
+        <w:t>, cujos responsáveis por lançarem os treinos e toda a parte de administração do App</w:t>
+      </w:r>
+      <w:r>
+        <w:t xml:space="preserve">. </w:t>
       </w:r>
     </w:p>
     <w:p>
@@ -3097,11 +3378,11 @@
           <w:numId w:val="2"/>
         </w:numPr>
       </w:pPr>
-      <w:bookmarkStart w:id="3" w:name="_3znysh7" w:colFirst="0" w:colLast="0"/>
+      <w:bookmarkStart w:id="3" w:name="_Toc130069432"/>
+      <w:r>
+        <w:t>Definições, Acrônimos e Abreviações</w:t>
+      </w:r>
       <w:bookmarkEnd w:id="3"/>
-      <w:r>
-        <w:t>Definições, Acrônimos e Abreviações</w:t>
-      </w:r>
     </w:p>
     <w:p>
       <w:pPr>
@@ -3238,11 +3519,11 @@
           <w:numId w:val="2"/>
         </w:numPr>
       </w:pPr>
-      <w:bookmarkStart w:id="4" w:name="_2et92p0" w:colFirst="0" w:colLast="0"/>
+      <w:bookmarkStart w:id="4" w:name="_Toc130069433"/>
+      <w:r>
+        <w:t>Referências</w:t>
+      </w:r>
       <w:bookmarkEnd w:id="4"/>
-      <w:r>
-        <w:t>Referências</w:t>
-      </w:r>
     </w:p>
     <w:p>
       <w:pPr>
@@ -3307,11 +3588,11 @@
           <w:numId w:val="2"/>
         </w:numPr>
       </w:pPr>
-      <w:bookmarkStart w:id="5" w:name="_tyjcwt" w:colFirst="0" w:colLast="0"/>
+      <w:bookmarkStart w:id="5" w:name="_Toc130069434"/>
+      <w:r>
+        <w:t>Visão Geral</w:t>
+      </w:r>
       <w:bookmarkEnd w:id="5"/>
-      <w:r>
-        <w:t>Visão Geral</w:t>
-      </w:r>
     </w:p>
     <w:p>
       <w:pPr>
@@ -3376,33 +3657,156 @@
           <w:numId w:val="2"/>
         </w:numPr>
       </w:pPr>
-      <w:bookmarkStart w:id="6" w:name="_3dy6vkm" w:colFirst="0" w:colLast="0"/>
+      <w:bookmarkStart w:id="6" w:name="_Toc130069435"/>
+      <w:r>
+        <w:t>Descrição Geral</w:t>
+      </w:r>
       <w:bookmarkEnd w:id="6"/>
-      <w:r>
-        <w:t>Descrição Geral</w:t>
-      </w:r>
-    </w:p>
-    <w:p>
-      <w:pPr>
-        <w:pBdr>
-          <w:top w:val="nil"/>
-          <w:left w:val="nil"/>
-          <w:bottom w:val="nil"/>
-          <w:right w:val="nil"/>
-          <w:between w:val="nil"/>
-        </w:pBdr>
-        <w:spacing w:before="120" w:after="120"/>
-        <w:ind w:left="763"/>
-        <w:rPr>
-          <w:i/>
-          <w:color w:val="0000FF"/>
-        </w:rPr>
-      </w:pPr>
-      <w:r>
-        <w:rPr>
-          <w:i/>
-          <w:color w:val="0000FF"/>
-        </w:rPr>
+    </w:p>
+    <w:p>
+      <w:pPr>
+        <w:pBdr>
+          <w:top w:val="nil"/>
+          <w:left w:val="nil"/>
+          <w:bottom w:val="nil"/>
+          <w:right w:val="nil"/>
+          <w:between w:val="nil"/>
+        </w:pBdr>
+        <w:spacing w:before="120" w:after="120"/>
+        <w:ind w:left="763"/>
+      </w:pPr>
+      <w:r>
+        <w:t xml:space="preserve">O BullkApp será desenvolvido para suprir a demanda de aplicações voltadas para o público de academias de musculação. </w:t>
+      </w:r>
+      <w:r>
+        <w:t xml:space="preserve">Nos cenários analisados, percebeu que quando há a utilização de aplicativos para intermediar essa rotina de treinos, eles não proporcionam uma boa experiência para o aluno. </w:t>
+      </w:r>
+      <w:r>
+        <w:t xml:space="preserve">O método comumente </w:t>
+      </w:r>
+      <w:r>
+        <w:t>utilizado é a impressão dos treinos em papel</w:t>
+      </w:r>
+      <w:r>
+        <w:t xml:space="preserve"> .</w:t>
+      </w:r>
+    </w:p>
+    <w:p>
+      <w:pPr>
+        <w:pBdr>
+          <w:top w:val="nil"/>
+          <w:left w:val="nil"/>
+          <w:bottom w:val="nil"/>
+          <w:right w:val="nil"/>
+          <w:between w:val="nil"/>
+        </w:pBdr>
+        <w:spacing w:before="120" w:after="120"/>
+        <w:ind w:left="763"/>
+        <w:rPr>
+          <w:iCs/>
+          <w:color w:val="0000FF"/>
+        </w:rPr>
+      </w:pPr>
+    </w:p>
+    <w:p>
+      <w:pPr>
+        <w:pBdr>
+          <w:top w:val="nil"/>
+          <w:left w:val="nil"/>
+          <w:bottom w:val="nil"/>
+          <w:right w:val="nil"/>
+          <w:between w:val="nil"/>
+        </w:pBdr>
+        <w:spacing w:before="120" w:after="120"/>
+        <w:ind w:left="763"/>
+        <w:rPr>
+          <w:iCs/>
+          <w:color w:val="0000FF"/>
+        </w:rPr>
+      </w:pPr>
+    </w:p>
+    <w:p>
+      <w:pPr>
+        <w:pBdr>
+          <w:top w:val="nil"/>
+          <w:left w:val="nil"/>
+          <w:bottom w:val="nil"/>
+          <w:right w:val="nil"/>
+          <w:between w:val="nil"/>
+        </w:pBdr>
+        <w:spacing w:before="120" w:after="120"/>
+        <w:ind w:left="763"/>
+        <w:rPr>
+          <w:iCs/>
+          <w:color w:val="0000FF"/>
+        </w:rPr>
+      </w:pPr>
+    </w:p>
+    <w:p>
+      <w:pPr>
+        <w:pBdr>
+          <w:top w:val="nil"/>
+          <w:left w:val="nil"/>
+          <w:bottom w:val="nil"/>
+          <w:right w:val="nil"/>
+          <w:between w:val="nil"/>
+        </w:pBdr>
+        <w:spacing w:before="120" w:after="120"/>
+        <w:ind w:left="763"/>
+        <w:rPr>
+          <w:iCs/>
+          <w:color w:val="0000FF"/>
+        </w:rPr>
+      </w:pPr>
+    </w:p>
+    <w:p>
+      <w:pPr>
+        <w:pBdr>
+          <w:top w:val="nil"/>
+          <w:left w:val="nil"/>
+          <w:bottom w:val="nil"/>
+          <w:right w:val="nil"/>
+          <w:between w:val="nil"/>
+        </w:pBdr>
+        <w:spacing w:before="120" w:after="120"/>
+        <w:ind w:left="763"/>
+        <w:rPr>
+          <w:i/>
+          <w:color w:val="0000FF"/>
+        </w:rPr>
+      </w:pPr>
+      <w:proofErr w:type="spellStart"/>
+      <w:r>
+        <w:rPr>
+          <w:iCs/>
+          <w:color w:val="0000FF"/>
+        </w:rPr>
+        <w:t>sadasdas</w:t>
+      </w:r>
+      <w:proofErr w:type="spellEnd"/>
+    </w:p>
+    <w:p>
+      <w:pPr>
+        <w:pBdr>
+          <w:top w:val="nil"/>
+          <w:left w:val="nil"/>
+          <w:bottom w:val="nil"/>
+          <w:right w:val="nil"/>
+          <w:between w:val="nil"/>
+        </w:pBdr>
+        <w:spacing w:before="120" w:after="120"/>
+        <w:ind w:left="763"/>
+        <w:rPr>
+          <w:i/>
+          <w:color w:val="0000FF"/>
+        </w:rPr>
+      </w:pPr>
+      <w:r>
+        <w:rPr>
+          <w:i/>
+          <w:color w:val="0000FF"/>
+        </w:rPr>
+        <w:lastRenderedPageBreak/>
         <w:t xml:space="preserve">[Esta seção da </w:t>
       </w:r>
       <w:r>
@@ -3442,7 +3846,6 @@
           <w:i/>
           <w:color w:val="0000FF"/>
         </w:rPr>
-        <w:lastRenderedPageBreak/>
         <w:t>•</w:t>
       </w:r>
       <w:r>
@@ -3622,10 +4025,13 @@
           <w:numId w:val="2"/>
         </w:numPr>
       </w:pPr>
-      <w:bookmarkStart w:id="7" w:name="_1t3h5sf" w:colFirst="0" w:colLast="0"/>
+      <w:bookmarkStart w:id="7" w:name="_Toc130069436"/>
+      <w:r>
+        <w:t>Requisitos Específicos</w:t>
+      </w:r>
       <w:bookmarkEnd w:id="7"/>
       <w:r>
-        <w:t xml:space="preserve">Requisitos Específicos </w:t>
+        <w:t xml:space="preserve"> </w:t>
       </w:r>
     </w:p>
     <w:p>
@@ -3675,11 +4081,11 @@
           <w:numId w:val="2"/>
         </w:numPr>
       </w:pPr>
-      <w:bookmarkStart w:id="8" w:name="_4d34og8" w:colFirst="0" w:colLast="0"/>
+      <w:bookmarkStart w:id="8" w:name="_Toc130069437"/>
+      <w:r>
+        <w:t>Funcionalidade</w:t>
+      </w:r>
       <w:bookmarkEnd w:id="8"/>
-      <w:r>
-        <w:t>Funcionalidade</w:t>
-      </w:r>
     </w:p>
     <w:p>
       <w:pPr>
@@ -4011,15 +4417,7 @@
           <w:i/>
           <w:color w:val="0000FF"/>
         </w:rPr>
-        <w:t xml:space="preserve">Segurança: Os elementos ou os dados do sistema necessitam estar seguros? Declare requisitos de </w:t>
-      </w:r>
-      <w:r>
-        <w:rPr>
-          <w:i/>
-          <w:color w:val="0000FF"/>
-        </w:rPr>
-        <w:lastRenderedPageBreak/>
-        <w:t>proteção de acesso para determinados recursos ou informações.</w:t>
+        <w:t>Segurança: Os elementos ou os dados do sistema necessitam estar seguros? Declare requisitos de proteção de acesso para determinados recursos ou informações.</w:t>
       </w:r>
     </w:p>
     <w:p>
@@ -4054,11 +4452,11 @@
           <w:numId w:val="2"/>
         </w:numPr>
       </w:pPr>
-      <w:bookmarkStart w:id="9" w:name="_2s8eyo1" w:colFirst="0" w:colLast="0"/>
+      <w:bookmarkStart w:id="9" w:name="_Toc130069438"/>
+      <w:r>
+        <w:t>&lt;Requisito Funcional Um&gt;</w:t>
+      </w:r>
       <w:bookmarkEnd w:id="9"/>
-      <w:r>
-        <w:t>&lt;Requisito Funcional Um&gt;</w:t>
-      </w:r>
     </w:p>
     <w:p>
       <w:pPr>
@@ -4109,10 +4507,13 @@
         </w:numPr>
         <w:ind w:left="720" w:hanging="720"/>
       </w:pPr>
-      <w:bookmarkStart w:id="10" w:name="_17dp8vu" w:colFirst="0" w:colLast="0"/>
+      <w:bookmarkStart w:id="10" w:name="_Toc130069439"/>
+      <w:r>
+        <w:t>Utilidade</w:t>
+      </w:r>
       <w:bookmarkEnd w:id="10"/>
       <w:r>
-        <w:t xml:space="preserve">Utilidade </w:t>
+        <w:t xml:space="preserve"> </w:t>
       </w:r>
     </w:p>
     <w:p>
@@ -4286,80 +4687,48 @@
           <w:i/>
           <w:color w:val="0000FF"/>
         </w:rPr>
-        <w:t xml:space="preserve"> identificar primeiro as questões e preocupações, e então refiná-las em requisitos verificáveis posteriormente. De acordo com uma definição tradicional, a usabilidade consiste </w:t>
-      </w:r>
-      <w:proofErr w:type="gramStart"/>
-      <w:r>
-        <w:rPr>
-          <w:i/>
-          <w:color w:val="0000FF"/>
-        </w:rPr>
-        <w:t>de</w:t>
-      </w:r>
-      <w:proofErr w:type="gramEnd"/>
-      <w:r>
-        <w:rPr>
-          <w:i/>
-          <w:color w:val="0000FF"/>
-        </w:rPr>
-        <w:t xml:space="preserve"> cinco fatores:</w:t>
-      </w:r>
-    </w:p>
-    <w:p>
-      <w:pPr>
-        <w:pBdr>
-          <w:top w:val="nil"/>
-          <w:left w:val="nil"/>
-          <w:bottom w:val="nil"/>
-          <w:right w:val="nil"/>
-          <w:between w:val="nil"/>
-        </w:pBdr>
-        <w:spacing w:before="120" w:after="120"/>
-        <w:ind w:left="763"/>
-        <w:rPr>
-          <w:i/>
-          <w:color w:val="0000FF"/>
-        </w:rPr>
-      </w:pPr>
-    </w:p>
-    <w:p>
-      <w:pPr>
-        <w:pBdr>
-          <w:top w:val="nil"/>
-          <w:left w:val="nil"/>
-          <w:bottom w:val="nil"/>
-          <w:right w:val="nil"/>
-          <w:between w:val="nil"/>
-        </w:pBdr>
-        <w:spacing w:before="120" w:after="120"/>
-        <w:ind w:left="763"/>
-        <w:rPr>
-          <w:i/>
-          <w:color w:val="0000FF"/>
-        </w:rPr>
-      </w:pPr>
-      <w:r>
-        <w:rPr>
-          <w:i/>
-          <w:color w:val="0000FF"/>
-        </w:rPr>
-        <w:t xml:space="preserve">Facilidade de Aprendizagem: Um usuário com um nível especificado de experiência deve </w:t>
-      </w:r>
-      <w:proofErr w:type="gramStart"/>
-      <w:r>
-        <w:rPr>
-          <w:i/>
-          <w:color w:val="0000FF"/>
-        </w:rPr>
-        <w:t>aprende</w:t>
-      </w:r>
-      <w:proofErr w:type="gramEnd"/>
-      <w:r>
-        <w:rPr>
-          <w:i/>
-          <w:color w:val="0000FF"/>
-        </w:rPr>
-        <w:t xml:space="preserve"> como usar o sistema em um determinado prazo especificado.</w:t>
+        <w:t xml:space="preserve"> identificar primeiro as questões e preocupações, e então refiná-las em requisitos verificáveis posteriormente. De acordo com uma definição tradicional, a usabilidade consiste de cinco fatores:</w:t>
+      </w:r>
+    </w:p>
+    <w:p>
+      <w:pPr>
+        <w:pBdr>
+          <w:top w:val="nil"/>
+          <w:left w:val="nil"/>
+          <w:bottom w:val="nil"/>
+          <w:right w:val="nil"/>
+          <w:between w:val="nil"/>
+        </w:pBdr>
+        <w:spacing w:before="120" w:after="120"/>
+        <w:ind w:left="763"/>
+        <w:rPr>
+          <w:i/>
+          <w:color w:val="0000FF"/>
+        </w:rPr>
+      </w:pPr>
+    </w:p>
+    <w:p>
+      <w:pPr>
+        <w:pBdr>
+          <w:top w:val="nil"/>
+          <w:left w:val="nil"/>
+          <w:bottom w:val="nil"/>
+          <w:right w:val="nil"/>
+          <w:between w:val="nil"/>
+        </w:pBdr>
+        <w:spacing w:before="120" w:after="120"/>
+        <w:ind w:left="763"/>
+        <w:rPr>
+          <w:i/>
+          <w:color w:val="0000FF"/>
+        </w:rPr>
+      </w:pPr>
+      <w:r>
+        <w:rPr>
+          <w:i/>
+          <w:color w:val="0000FF"/>
+        </w:rPr>
+        <w:t>Facilidade de Aprendizagem: Um usuário com um nível especificado de experiência deve aprende como usar o sistema em um determinado prazo especificado.</w:t>
       </w:r>
     </w:p>
     <w:p>
@@ -4615,7 +4984,15 @@
           <w:i/>
           <w:color w:val="0000FF"/>
         </w:rPr>
-        <w:t>Estilo de Diretriz: Especifica a aparência geral e o tempo de resposta da interface de usuário pela referência a um padrão aceito e bem definido.</w:t>
+        <w:t xml:space="preserve">Estilo de Diretriz: Especifica a aparência geral e o tempo de resposta da interface de usuário pela </w:t>
+      </w:r>
+      <w:r>
+        <w:rPr>
+          <w:i/>
+          <w:color w:val="0000FF"/>
+        </w:rPr>
+        <w:lastRenderedPageBreak/>
+        <w:t>referência a um padrão aceito e bem definido.</w:t>
       </w:r>
     </w:p>
     <w:p>
@@ -4651,12 +5028,11 @@
         </w:numPr>
         <w:ind w:left="720" w:hanging="720"/>
       </w:pPr>
-      <w:bookmarkStart w:id="11" w:name="_3rdcrjn" w:colFirst="0" w:colLast="0"/>
+      <w:bookmarkStart w:id="11" w:name="_Toc130069440"/>
+      <w:r>
+        <w:t>&lt;Requisito de Utilidade Um&gt;</w:t>
+      </w:r>
       <w:bookmarkEnd w:id="11"/>
-      <w:r>
-        <w:lastRenderedPageBreak/>
-        <w:t>&lt;Requisito de Utilidade Um&gt;</w:t>
-      </w:r>
     </w:p>
     <w:p>
       <w:pPr>
@@ -4690,10 +5066,13 @@
           <w:numId w:val="2"/>
         </w:numPr>
       </w:pPr>
-      <w:bookmarkStart w:id="12" w:name="_26in1rg" w:colFirst="0" w:colLast="0"/>
+      <w:bookmarkStart w:id="12" w:name="_Toc130069441"/>
+      <w:r>
+        <w:t>Confiabilidade</w:t>
+      </w:r>
       <w:bookmarkEnd w:id="12"/>
       <w:r>
-        <w:t xml:space="preserve">Confiabilidade </w:t>
+        <w:t xml:space="preserve"> </w:t>
       </w:r>
     </w:p>
     <w:p>
@@ -4740,15 +5119,7 @@
           <w:i/>
           <w:color w:val="0000FF"/>
         </w:rPr>
-        <w:t xml:space="preserve">Disponibilidade—especifique a porcentagem de tempo disponível </w:t>
-      </w:r>
-      <w:proofErr w:type="gramStart"/>
-      <w:r>
-        <w:rPr>
-          <w:i/>
-          <w:color w:val="0000FF"/>
-        </w:rPr>
-        <w:t xml:space="preserve">( </w:t>
+        <w:t xml:space="preserve">Disponibilidade—especifique a porcentagem de tempo disponível ( </w:t>
       </w:r>
       <w:proofErr w:type="spellStart"/>
       <w:r>
@@ -4759,7 +5130,6 @@
         <w:t>xx.xx</w:t>
       </w:r>
       <w:proofErr w:type="spellEnd"/>
-      <w:proofErr w:type="gramEnd"/>
       <w:r>
         <w:rPr>
           <w:i/>
@@ -4894,7 +5264,6 @@
         <w:t xml:space="preserve"> </w:t>
       </w:r>
       <w:proofErr w:type="spellStart"/>
-      <w:proofErr w:type="gramStart"/>
       <w:r>
         <w:rPr>
           <w:i/>
@@ -4908,15 +5277,7 @@
           <w:i/>
           <w:color w:val="0000FF"/>
         </w:rPr>
-        <w:t>)—</w:t>
-      </w:r>
-      <w:proofErr w:type="gramEnd"/>
-      <w:r>
-        <w:rPr>
-          <w:i/>
-          <w:color w:val="0000FF"/>
-        </w:rPr>
-        <w:t>por quanto tempo o sistema tem permissão para ficar fora de operação após ter falhado?</w:t>
+        <w:t>)—por quanto tempo o sistema tem permissão para ficar fora de operação após ter falhado?</w:t>
       </w:r>
     </w:p>
     <w:p>
@@ -5025,23 +5386,7 @@
           <w:i/>
           <w:color w:val="0000FF"/>
         </w:rPr>
-        <w:t xml:space="preserve">Aqui devem ser registrados requisitos de disponibilidade do </w:t>
-      </w:r>
-      <w:proofErr w:type="gramStart"/>
-      <w:r>
-        <w:rPr>
-          <w:i/>
-          <w:color w:val="0000FF"/>
-        </w:rPr>
-        <w:t>software(</w:t>
-      </w:r>
-      <w:proofErr w:type="gramEnd"/>
-      <w:r>
-        <w:rPr>
-          <w:i/>
-          <w:color w:val="0000FF"/>
-        </w:rPr>
-        <w:t>SLA), armazenamento de dados, segurança]</w:t>
+        <w:t>Aqui devem ser registrados requisitos de disponibilidade do software(SLA), armazenamento de dados, segurança]</w:t>
       </w:r>
     </w:p>
     <w:p>
@@ -5053,11 +5398,11 @@
         </w:numPr>
         <w:ind w:left="720" w:hanging="720"/>
       </w:pPr>
-      <w:bookmarkStart w:id="13" w:name="_lnxbz9" w:colFirst="0" w:colLast="0"/>
+      <w:bookmarkStart w:id="13" w:name="_Toc130069442"/>
+      <w:r>
+        <w:t>&lt;Requisito de Confiabilidade Um&gt;</w:t>
+      </w:r>
       <w:bookmarkEnd w:id="13"/>
-      <w:r>
-        <w:t>&lt;Requisito de Confiabilidade Um&gt;</w:t>
-      </w:r>
     </w:p>
     <w:p>
       <w:pPr>
@@ -5091,11 +5436,11 @@
           <w:numId w:val="2"/>
         </w:numPr>
       </w:pPr>
-      <w:bookmarkStart w:id="14" w:name="_35nkun2" w:colFirst="0" w:colLast="0"/>
+      <w:bookmarkStart w:id="14" w:name="_Toc130069443"/>
+      <w:r>
+        <w:t>Desempenho</w:t>
+      </w:r>
       <w:bookmarkEnd w:id="14"/>
-      <w:r>
-        <w:t>Desempenho</w:t>
-      </w:r>
     </w:p>
     <w:p>
       <w:pPr>
@@ -5235,15 +5580,7 @@
           <w:i/>
           <w:color w:val="0000FF"/>
         </w:rPr>
-        <w:t xml:space="preserve">Capacidade: Especifica os volumes que o produto deve tratar e as quantidades de dados armazenados pelo produto. Certifique-se que a descrição do requisito é quantificável, podendo assim ser testado. Use uma unidade de medida tal como: a quantidade de clientes ou transações que o sistema pode acomodar, uso dos recursos (memória, </w:t>
-      </w:r>
-      <w:proofErr w:type="gramStart"/>
-      <w:r>
-        <w:rPr>
-          <w:i/>
-          <w:color w:val="0000FF"/>
-        </w:rPr>
-        <w:t xml:space="preserve">disco, </w:t>
+        <w:t xml:space="preserve">Capacidade: Especifica os volumes que o produto deve tratar e as quantidades de dados armazenados pelo produto. Certifique-se que a descrição do requisito é quantificável, podendo assim ser testado. Use uma unidade de medida tal como: a quantidade de clientes ou transações que o sistema pode acomodar, uso dos recursos (memória, disco, </w:t>
       </w:r>
       <w:proofErr w:type="spellStart"/>
       <w:r>
@@ -5254,7 +5591,6 @@
         <w:t>etc</w:t>
       </w:r>
       <w:proofErr w:type="spellEnd"/>
-      <w:proofErr w:type="gramEnd"/>
       <w:r>
         <w:rPr>
           <w:i/>
@@ -5284,23 +5620,7 @@
           <w:i/>
           <w:color w:val="0000FF"/>
         </w:rPr>
-        <w:t xml:space="preserve">O produto pode atender a 300 usuários simultâneos no período </w:t>
-      </w:r>
-      <w:proofErr w:type="gramStart"/>
-      <w:r>
-        <w:rPr>
-          <w:i/>
-          <w:color w:val="0000FF"/>
-        </w:rPr>
-        <w:t>de 9:00h as</w:t>
-      </w:r>
-      <w:proofErr w:type="gramEnd"/>
-      <w:r>
-        <w:rPr>
-          <w:i/>
-          <w:color w:val="0000FF"/>
-        </w:rPr>
-        <w:t xml:space="preserve"> 11:00h.</w:t>
+        <w:t>O produto pode atender a 300 usuários simultâneos no período de 9:00h as 11:00h.</w:t>
       </w:r>
     </w:p>
     <w:p>
@@ -5324,6 +5644,7 @@
           <w:i/>
           <w:color w:val="0000FF"/>
         </w:rPr>
+        <w:lastRenderedPageBreak/>
         <w:t>A carga máxima em outros períodos será de 150.</w:t>
       </w:r>
     </w:p>
@@ -5370,7 +5691,6 @@
           <w:i/>
           <w:color w:val="0000FF"/>
         </w:rPr>
-        <w:lastRenderedPageBreak/>
         <w:t>Parada: O tempo necessário para o sistema parar de funcionar.</w:t>
       </w:r>
     </w:p>
@@ -5407,11 +5727,11 @@
         </w:numPr>
         <w:ind w:left="720" w:hanging="720"/>
       </w:pPr>
-      <w:bookmarkStart w:id="15" w:name="_1ksv4uv" w:colFirst="0" w:colLast="0"/>
+      <w:bookmarkStart w:id="15" w:name="_Toc130069444"/>
+      <w:r>
+        <w:t>&lt;Requisito de Desempenho Um&gt;</w:t>
+      </w:r>
       <w:bookmarkEnd w:id="15"/>
-      <w:r>
-        <w:t>&lt;Requisito de Desempenho Um&gt;</w:t>
-      </w:r>
     </w:p>
     <w:p>
       <w:pPr>
@@ -5445,11 +5765,11 @@
           <w:numId w:val="2"/>
         </w:numPr>
       </w:pPr>
-      <w:bookmarkStart w:id="16" w:name="_44sinio" w:colFirst="0" w:colLast="0"/>
+      <w:bookmarkStart w:id="16" w:name="_Toc130069445"/>
+      <w:r>
+        <w:t>Suportabilidade</w:t>
+      </w:r>
       <w:bookmarkEnd w:id="16"/>
-      <w:r>
-        <w:t>Suportabilidade</w:t>
-      </w:r>
     </w:p>
     <w:p>
       <w:pPr>
@@ -5809,11 +6129,12 @@
         </w:numPr>
         <w:ind w:left="720" w:hanging="720"/>
       </w:pPr>
-      <w:bookmarkStart w:id="17" w:name="_2jxsxqh" w:colFirst="0" w:colLast="0"/>
+      <w:bookmarkStart w:id="17" w:name="_Toc130069446"/>
+      <w:r>
+        <w:lastRenderedPageBreak/>
+        <w:t>&lt;Requisito de Suportabilidade Um&gt;</w:t>
+      </w:r>
       <w:bookmarkEnd w:id="17"/>
-      <w:r>
-        <w:t>&lt;Requisito de Suportabilidade Um&gt;</w:t>
-      </w:r>
     </w:p>
     <w:p>
       <w:pPr>
@@ -5847,12 +6168,11 @@
           <w:numId w:val="2"/>
         </w:numPr>
       </w:pPr>
-      <w:bookmarkStart w:id="18" w:name="_z337ya" w:colFirst="0" w:colLast="0"/>
+      <w:bookmarkStart w:id="18" w:name="_Toc130069447"/>
+      <w:r>
+        <w:t>Restrições de Design</w:t>
+      </w:r>
       <w:bookmarkEnd w:id="18"/>
-      <w:r>
-        <w:lastRenderedPageBreak/>
-        <w:t>Restrições de Design</w:t>
-      </w:r>
     </w:p>
     <w:p>
       <w:pPr>
@@ -5899,23 +6219,7 @@
           <w:i/>
           <w:color w:val="0000FF"/>
         </w:rPr>
-        <w:t xml:space="preserve">Deve-se utilizar para adicionar requisitos relativos </w:t>
-      </w:r>
-      <w:proofErr w:type="gramStart"/>
-      <w:r>
-        <w:rPr>
-          <w:i/>
-          <w:color w:val="0000FF"/>
-        </w:rPr>
-        <w:t>a</w:t>
-      </w:r>
-      <w:proofErr w:type="gramEnd"/>
-      <w:r>
-        <w:rPr>
-          <w:i/>
-          <w:color w:val="0000FF"/>
-        </w:rPr>
-        <w:t xml:space="preserve"> arquitetura da aplicação que será desenvolvida, processo de software que será utilizado, linguagens de programação que serão utilizadas, requisitos de design da aplicação, ferramentas e ides de desenvolvimento</w:t>
+        <w:t>Deve-se utilizar para adicionar requisitos relativos a arquitetura da aplicação que será desenvolvida, processo de software que será utilizado, linguagens de programação que serão utilizadas, requisitos de design da aplicação, ferramentas e ides de desenvolvimento</w:t>
       </w:r>
     </w:p>
     <w:p>
@@ -5963,23 +6267,7 @@
           <w:i/>
           <w:color w:val="0000FF"/>
         </w:rPr>
-        <w:t xml:space="preserve">Componentes de Terceiros: </w:t>
-      </w:r>
-      <w:proofErr w:type="gramStart"/>
-      <w:r>
-        <w:rPr>
-          <w:i/>
-          <w:color w:val="0000FF"/>
-        </w:rPr>
-        <w:t>Especifica</w:t>
-      </w:r>
-      <w:proofErr w:type="gramEnd"/>
-      <w:r>
-        <w:rPr>
-          <w:i/>
-          <w:color w:val="0000FF"/>
-        </w:rPr>
-        <w:t xml:space="preserve"> qualquer legado, COTS ou componentes de código livre que tenha sido exigido seu uso com o sistema.</w:t>
+        <w:t>Componentes de Terceiros: Especifica qualquer legado, COTS ou componentes de código livre que tenha sido exigido seu uso com o sistema.</w:t>
       </w:r>
     </w:p>
     <w:p>
@@ -6087,11 +6375,11 @@
         </w:numPr>
         <w:ind w:left="720" w:hanging="720"/>
       </w:pPr>
-      <w:bookmarkStart w:id="19" w:name="_3j2qqm3" w:colFirst="0" w:colLast="0"/>
+      <w:bookmarkStart w:id="19" w:name="_Toc130069448"/>
+      <w:r>
+        <w:t>&lt;Restrição de Design Um&gt;</w:t>
+      </w:r>
       <w:bookmarkEnd w:id="19"/>
-      <w:r>
-        <w:t>&lt;Restrição de Design Um&gt;</w:t>
-      </w:r>
     </w:p>
     <w:p>
       <w:pPr>
@@ -6125,11 +6413,11 @@
           <w:numId w:val="2"/>
         </w:numPr>
       </w:pPr>
-      <w:bookmarkStart w:id="20" w:name="_1y810tw" w:colFirst="0" w:colLast="0"/>
+      <w:bookmarkStart w:id="20" w:name="_Toc130069449"/>
+      <w:r>
+        <w:t>Documentação do Usuário On-line e Requisitos do Sistema de Ajuda</w:t>
+      </w:r>
       <w:bookmarkEnd w:id="20"/>
-      <w:r>
-        <w:t>Documentação do Usuário On-line e Requisitos do Sistema de Ajuda</w:t>
-      </w:r>
     </w:p>
     <w:p>
       <w:pPr>
@@ -6163,11 +6451,11 @@
           <w:numId w:val="2"/>
         </w:numPr>
       </w:pPr>
-      <w:bookmarkStart w:id="21" w:name="_4i7ojhp" w:colFirst="0" w:colLast="0"/>
+      <w:bookmarkStart w:id="21" w:name="_Toc130069450"/>
+      <w:r>
+        <w:t>Componentes Comprados</w:t>
+      </w:r>
       <w:bookmarkEnd w:id="21"/>
-      <w:r>
-        <w:t>Componentes Comprados</w:t>
-      </w:r>
     </w:p>
     <w:p>
       <w:pPr>
@@ -6201,11 +6489,11 @@
           <w:numId w:val="2"/>
         </w:numPr>
       </w:pPr>
-      <w:bookmarkStart w:id="22" w:name="_2xcytpi" w:colFirst="0" w:colLast="0"/>
+      <w:bookmarkStart w:id="22" w:name="_Toc130069451"/>
+      <w:r>
+        <w:t>Interfaces</w:t>
+      </w:r>
       <w:bookmarkEnd w:id="22"/>
-      <w:r>
-        <w:t>Interfaces</w:t>
-      </w:r>
     </w:p>
     <w:p>
       <w:pPr>
@@ -6240,11 +6528,11 @@
         </w:numPr>
         <w:ind w:left="720" w:hanging="720"/>
       </w:pPr>
-      <w:bookmarkStart w:id="23" w:name="_1ci93xb" w:colFirst="0" w:colLast="0"/>
+      <w:bookmarkStart w:id="23" w:name="_Toc130069452"/>
+      <w:r>
+        <w:t>Interfaces com o Usuário</w:t>
+      </w:r>
       <w:bookmarkEnd w:id="23"/>
-      <w:r>
-        <w:t>Interfaces com o Usuário</w:t>
-      </w:r>
     </w:p>
     <w:p>
       <w:pPr>
@@ -6474,6 +6762,7 @@
                 <w:i/>
                 <w:color w:val="0000FF"/>
               </w:rPr>
+              <w:lastRenderedPageBreak/>
               <w:t>UI.0001</w:t>
             </w:r>
           </w:p>
@@ -6530,15 +6819,7 @@
                 <w:i/>
                 <w:color w:val="0000FF"/>
               </w:rPr>
-              <w:t xml:space="preserve">Interface on-line para inclusão, consulta, alteração e exclusão </w:t>
-            </w:r>
-            <w:r>
-              <w:rPr>
-                <w:i/>
-                <w:color w:val="0000FF"/>
-              </w:rPr>
-              <w:lastRenderedPageBreak/>
-              <w:t>de usuários. Contendo os campos X, Y, Z.</w:t>
+              <w:t>Interface on-line para inclusão, consulta, alteração e exclusão de usuários. Contendo os campos X, Y, Z.</w:t>
             </w:r>
           </w:p>
         </w:tc>
@@ -6568,7 +6849,6 @@
                 <w:i/>
                 <w:color w:val="0000FF"/>
               </w:rPr>
-              <w:lastRenderedPageBreak/>
               <w:t>UI.0002</w:t>
             </w:r>
           </w:p>
@@ -6711,23 +6991,7 @@
                 <w:i/>
                 <w:color w:val="0000FF"/>
               </w:rPr>
-              <w:t>Interface on-line para impressão dos pedidos de venda e compra feitos</w:t>
-            </w:r>
-            <w:proofErr w:type="gramStart"/>
-            <w:r>
-              <w:rPr>
-                <w:i/>
-                <w:color w:val="0000FF"/>
-              </w:rPr>
-              <w:t>. .</w:t>
-            </w:r>
-            <w:proofErr w:type="gramEnd"/>
-            <w:r>
-              <w:rPr>
-                <w:i/>
-                <w:color w:val="0000FF"/>
-              </w:rPr>
-              <w:t xml:space="preserve"> Contendo os campos X, Y, Z</w:t>
+              <w:t>Interface on-line para impressão dos pedidos de venda e compra feitos. . Contendo os campos X, Y, Z</w:t>
             </w:r>
           </w:p>
         </w:tc>
@@ -6754,80 +7018,48 @@
           <w:i/>
           <w:color w:val="0000FF"/>
         </w:rPr>
-        <w:t xml:space="preserve">Descreve os requisitos relacionados às interfaces de usuário que devem ser implementadas pelo software. A intenção desta seção é declarar os requisitos, mas não descrever a própria interface de usuário, porque o design da interface pode sobrepor o processo de obtenção dos requisitos. Isto é particularmente verdadeiro se você estiver usando a prototipagem como parte de seu processo de coleta de requisitos. À medida que você desenvolver os protótipos, é importante capturar os requisitos que se relacionam aos aspectos visuais da interface de usuário. Ou seja, esteja certo </w:t>
-      </w:r>
-      <w:proofErr w:type="gramStart"/>
-      <w:r>
-        <w:rPr>
-          <w:i/>
-          <w:color w:val="0000FF"/>
-        </w:rPr>
-        <w:t>que</w:t>
-      </w:r>
-      <w:proofErr w:type="gramEnd"/>
-      <w:r>
-        <w:rPr>
-          <w:i/>
-          <w:color w:val="0000FF"/>
-        </w:rPr>
-        <w:t xml:space="preserve"> você compreende as intenções do seu cliente para os aspectos visuais do produto. Registre-os como requisitos, ao invés de meramente usar um protótipo para aprovação.</w:t>
-      </w:r>
-    </w:p>
-    <w:p>
-      <w:pPr>
-        <w:pBdr>
-          <w:top w:val="nil"/>
-          <w:left w:val="nil"/>
-          <w:bottom w:val="nil"/>
-          <w:right w:val="nil"/>
-          <w:between w:val="nil"/>
-        </w:pBdr>
-        <w:spacing w:before="120" w:after="120"/>
-        <w:ind w:left="763"/>
-        <w:rPr>
-          <w:i/>
-          <w:color w:val="0000FF"/>
-        </w:rPr>
-      </w:pPr>
-    </w:p>
-    <w:p>
-      <w:pPr>
-        <w:pBdr>
-          <w:top w:val="nil"/>
-          <w:left w:val="nil"/>
-          <w:bottom w:val="nil"/>
-          <w:right w:val="nil"/>
-          <w:between w:val="nil"/>
-        </w:pBdr>
-        <w:spacing w:before="120" w:after="120"/>
-        <w:ind w:left="763"/>
-        <w:rPr>
-          <w:i/>
-          <w:color w:val="0000FF"/>
-        </w:rPr>
-      </w:pPr>
-      <w:r>
-        <w:rPr>
-          <w:i/>
-          <w:color w:val="0000FF"/>
-        </w:rPr>
-        <w:t xml:space="preserve">Aspectos Visuais: Uma descrição da aparência e da disposição estética da interface. Seu cliente pode ter lhe solicitado demandas específicas, tais como estilo, cores, grau de </w:t>
-      </w:r>
-      <w:proofErr w:type="gramStart"/>
-      <w:r>
-        <w:rPr>
-          <w:i/>
-          <w:color w:val="0000FF"/>
-        </w:rPr>
-        <w:t>interação, etc.</w:t>
-      </w:r>
-      <w:proofErr w:type="gramEnd"/>
-      <w:r>
-        <w:rPr>
-          <w:i/>
-          <w:color w:val="0000FF"/>
-        </w:rPr>
-        <w:t xml:space="preserve"> Esta seção captura os requisitos para a interface, e não o design da interface. A motivação é capturar as expectativas, as restrições e as demandas do cliente para a interface antes de projetá-la. Exemplos:</w:t>
+        <w:t>Descreve os requisitos relacionados às interfaces de usuário que devem ser implementadas pelo software. A intenção desta seção é declarar os requisitos, mas não descrever a própria interface de usuário, porque o design da interface pode sobrepor o processo de obtenção dos requisitos. Isto é particularmente verdadeiro se você estiver usando a prototipagem como parte de seu processo de coleta de requisitos. À medida que você desenvolver os protótipos, é importante capturar os requisitos que se relacionam aos aspectos visuais da interface de usuário. Ou seja, esteja certo que você compreende as intenções do seu cliente para os aspectos visuais do produto. Registre-os como requisitos, ao invés de meramente usar um protótipo para aprovação.</w:t>
+      </w:r>
+    </w:p>
+    <w:p>
+      <w:pPr>
+        <w:pBdr>
+          <w:top w:val="nil"/>
+          <w:left w:val="nil"/>
+          <w:bottom w:val="nil"/>
+          <w:right w:val="nil"/>
+          <w:between w:val="nil"/>
+        </w:pBdr>
+        <w:spacing w:before="120" w:after="120"/>
+        <w:ind w:left="763"/>
+        <w:rPr>
+          <w:i/>
+          <w:color w:val="0000FF"/>
+        </w:rPr>
+      </w:pPr>
+    </w:p>
+    <w:p>
+      <w:pPr>
+        <w:pBdr>
+          <w:top w:val="nil"/>
+          <w:left w:val="nil"/>
+          <w:bottom w:val="nil"/>
+          <w:right w:val="nil"/>
+          <w:between w:val="nil"/>
+        </w:pBdr>
+        <w:spacing w:before="120" w:after="120"/>
+        <w:ind w:left="763"/>
+        <w:rPr>
+          <w:i/>
+          <w:color w:val="0000FF"/>
+        </w:rPr>
+      </w:pPr>
+      <w:r>
+        <w:rPr>
+          <w:i/>
+          <w:color w:val="0000FF"/>
+        </w:rPr>
+        <w:t>Aspectos Visuais: Uma descrição da aparência e da disposição estética da interface. Seu cliente pode ter lhe solicitado demandas específicas, tais como estilo, cores, grau de interação, etc. Esta seção captura os requisitos para a interface, e não o design da interface. A motivação é capturar as expectativas, as restrições e as demandas do cliente para a interface antes de projetá-la. Exemplos:</w:t>
       </w:r>
     </w:p>
     <w:p>
@@ -7083,11 +7315,11 @@
         </w:numPr>
         <w:ind w:left="720" w:hanging="720"/>
       </w:pPr>
-      <w:bookmarkStart w:id="24" w:name="_3whwml4" w:colFirst="0" w:colLast="0"/>
+      <w:bookmarkStart w:id="24" w:name="_Toc130069453"/>
+      <w:r>
+        <w:t>Interfaces de Hardware</w:t>
+      </w:r>
       <w:bookmarkEnd w:id="24"/>
-      <w:r>
-        <w:t>Interfaces de Hardware</w:t>
-      </w:r>
     </w:p>
     <w:p>
       <w:pPr>
@@ -7134,23 +7366,7 @@
           <w:i/>
           <w:color w:val="0000FF"/>
         </w:rPr>
-        <w:t xml:space="preserve"> Interfaces de Hardware: Define qualquer interface de hardware que deve ser suportada pelo software, incluindo estrutura lógica, endereços físicos, comportamento </w:t>
-      </w:r>
-      <w:proofErr w:type="gramStart"/>
-      <w:r>
-        <w:rPr>
-          <w:i/>
-          <w:color w:val="0000FF"/>
-        </w:rPr>
-        <w:t>previsto, etc.</w:t>
-      </w:r>
-      <w:proofErr w:type="gramEnd"/>
-      <w:r>
-        <w:rPr>
-          <w:i/>
-          <w:color w:val="0000FF"/>
-        </w:rPr>
-        <w:t>]</w:t>
+        <w:t xml:space="preserve"> Interfaces de Hardware: Define qualquer interface de hardware que deve ser suportada pelo software, incluindo estrutura lógica, endereços físicos, comportamento previsto, etc.]</w:t>
       </w:r>
     </w:p>
     <w:p>
@@ -7162,11 +7378,11 @@
         </w:numPr>
         <w:ind w:left="720" w:hanging="720"/>
       </w:pPr>
-      <w:bookmarkStart w:id="25" w:name="_2bn6wsx" w:colFirst="0" w:colLast="0"/>
+      <w:bookmarkStart w:id="25" w:name="_Toc130069454"/>
+      <w:r>
+        <w:t>Interfaces de Software</w:t>
+      </w:r>
       <w:bookmarkEnd w:id="25"/>
-      <w:r>
-        <w:t>Interfaces de Software</w:t>
-      </w:r>
     </w:p>
     <w:p>
       <w:pPr>
@@ -7296,11 +7512,11 @@
         </w:numPr>
         <w:ind w:left="720" w:hanging="720"/>
       </w:pPr>
-      <w:bookmarkStart w:id="26" w:name="_qsh70q" w:colFirst="0" w:colLast="0"/>
+      <w:bookmarkStart w:id="26" w:name="_Toc130069455"/>
+      <w:r>
+        <w:t>Interfaces de Comunicações</w:t>
+      </w:r>
       <w:bookmarkEnd w:id="26"/>
-      <w:r>
-        <w:t>Interfaces de Comunicações</w:t>
-      </w:r>
     </w:p>
     <w:p>
       <w:pPr>
@@ -7363,15 +7579,7 @@
           <w:i/>
           <w:color w:val="0000FF"/>
         </w:rPr>
-        <w:t xml:space="preserve">), dispositivos seriais </w:t>
-      </w:r>
-      <w:proofErr w:type="gramStart"/>
-      <w:r>
-        <w:rPr>
-          <w:i/>
-          <w:color w:val="0000FF"/>
-        </w:rPr>
-        <w:t xml:space="preserve">remotos, </w:t>
+        <w:t xml:space="preserve">), dispositivos seriais remotos, </w:t>
       </w:r>
       <w:proofErr w:type="spellStart"/>
       <w:r>
@@ -7382,7 +7590,6 @@
         <w:t>etc</w:t>
       </w:r>
       <w:proofErr w:type="spellEnd"/>
-      <w:proofErr w:type="gramEnd"/>
       <w:r>
         <w:rPr>
           <w:i/>
@@ -7399,11 +7606,11 @@
           <w:numId w:val="2"/>
         </w:numPr>
       </w:pPr>
-      <w:bookmarkStart w:id="27" w:name="_3as4poj" w:colFirst="0" w:colLast="0"/>
+      <w:bookmarkStart w:id="27" w:name="_Toc130069456"/>
+      <w:r>
+        <w:t>Padrões Aplicáveis</w:t>
+      </w:r>
       <w:bookmarkEnd w:id="27"/>
-      <w:r>
-        <w:t>Padrões Aplicáveis</w:t>
-      </w:r>
     </w:p>
     <w:p>
       <w:pPr>
@@ -7649,7 +7856,6 @@
         <w:szCs w:val="36"/>
       </w:rPr>
     </w:pPr>
-    <w:proofErr w:type="spellStart"/>
     <w:r>
       <w:rPr>
         <w:rFonts w:ascii="Arial" w:eastAsia="Arial" w:hAnsi="Arial" w:cs="Arial"/>
@@ -7657,9 +7863,8 @@
         <w:sz w:val="36"/>
         <w:szCs w:val="36"/>
       </w:rPr>
-      <w:t>AllTraining</w:t>
+      <w:t>BullkApp</w:t>
     </w:r>
-    <w:proofErr w:type="spellEnd"/>
   </w:p>
   <w:p>
     <w:pPr>
@@ -7690,6 +7895,12 @@
         <w:color w:val="000000"/>
       </w:rPr>
     </w:pPr>
+    <w:r>
+      <w:rPr>
+        <w:color w:val="000000"/>
+      </w:rPr>
+      <w:tab/>
+    </w:r>
   </w:p>
 </w:hdr>
 </file>
@@ -7744,11 +7955,9 @@
           </w:tcBorders>
         </w:tcPr>
         <w:p>
-          <w:proofErr w:type="spellStart"/>
           <w:r>
-            <w:t>AllTraining</w:t>
+            <w:t>BullkApp</w:t>
           </w:r>
-          <w:proofErr w:type="spellEnd"/>
         </w:p>
       </w:tc>
       <w:tc>
@@ -7810,7 +8019,13 @@
             <w:t xml:space="preserve">  Data:  </w:t>
           </w:r>
           <w:r>
-            <w:t>14/03/2023</w:t>
+            <w:t>1</w:t>
+          </w:r>
+          <w:r>
+            <w:t>8</w:t>
+          </w:r>
+          <w:r>
+            <w:t>/03/2023</w:t>
           </w:r>
         </w:p>
       </w:tc>
@@ -8802,7 +9017,6 @@
   <w:style w:type="character" w:default="1" w:styleId="Fontepargpadro">
     <w:name w:val="Default Paragraph Font"/>
     <w:uiPriority w:val="1"/>
-    <w:semiHidden/>
     <w:unhideWhenUsed/>
   </w:style>
   <w:style w:type="table" w:default="1" w:styleId="Tabelanormal">
@@ -8876,9 +9090,7 @@
       <w:tblStyleRowBandSize w:val="1"/>
       <w:tblStyleColBandSize w:val="1"/>
       <w:tblCellMar>
-        <w:top w:w="0" w:type="dxa"/>
         <w:left w:w="115" w:type="dxa"/>
-        <w:bottom w:w="0" w:type="dxa"/>
         <w:right w:w="115" w:type="dxa"/>
       </w:tblCellMar>
     </w:tblPr>
@@ -8889,9 +9101,7 @@
       <w:tblStyleRowBandSize w:val="1"/>
       <w:tblStyleColBandSize w:val="1"/>
       <w:tblCellMar>
-        <w:top w:w="0" w:type="dxa"/>
         <w:left w:w="108" w:type="dxa"/>
-        <w:bottom w:w="0" w:type="dxa"/>
         <w:right w:w="108" w:type="dxa"/>
       </w:tblCellMar>
     </w:tblPr>
@@ -8902,9 +9112,7 @@
       <w:tblStyleRowBandSize w:val="1"/>
       <w:tblStyleColBandSize w:val="1"/>
       <w:tblCellMar>
-        <w:top w:w="0" w:type="dxa"/>
         <w:left w:w="115" w:type="dxa"/>
-        <w:bottom w:w="0" w:type="dxa"/>
         <w:right w:w="115" w:type="dxa"/>
       </w:tblCellMar>
     </w:tblPr>
@@ -8915,9 +9123,7 @@
       <w:tblStyleRowBandSize w:val="1"/>
       <w:tblStyleColBandSize w:val="1"/>
       <w:tblCellMar>
-        <w:top w:w="0" w:type="dxa"/>
         <w:left w:w="115" w:type="dxa"/>
-        <w:bottom w:w="0" w:type="dxa"/>
         <w:right w:w="115" w:type="dxa"/>
       </w:tblCellMar>
     </w:tblPr>
@@ -8963,6 +9169,55 @@
     <w:link w:val="Rodap"/>
     <w:uiPriority w:val="99"/>
     <w:rsid w:val="00831386"/>
+  </w:style>
+  <w:style w:type="paragraph" w:styleId="Sumrio1">
+    <w:name w:val="toc 1"/>
+    <w:basedOn w:val="Normal"/>
+    <w:next w:val="Normal"/>
+    <w:autoRedefine/>
+    <w:uiPriority w:val="39"/>
+    <w:unhideWhenUsed/>
+    <w:rsid w:val="00C77680"/>
+    <w:pPr>
+      <w:spacing w:after="100"/>
+    </w:pPr>
+  </w:style>
+  <w:style w:type="paragraph" w:styleId="Sumrio2">
+    <w:name w:val="toc 2"/>
+    <w:basedOn w:val="Normal"/>
+    <w:next w:val="Normal"/>
+    <w:autoRedefine/>
+    <w:uiPriority w:val="39"/>
+    <w:unhideWhenUsed/>
+    <w:rsid w:val="00C77680"/>
+    <w:pPr>
+      <w:spacing w:after="100"/>
+      <w:ind w:left="200"/>
+    </w:pPr>
+  </w:style>
+  <w:style w:type="paragraph" w:styleId="Sumrio3">
+    <w:name w:val="toc 3"/>
+    <w:basedOn w:val="Normal"/>
+    <w:next w:val="Normal"/>
+    <w:autoRedefine/>
+    <w:uiPriority w:val="39"/>
+    <w:unhideWhenUsed/>
+    <w:rsid w:val="00C77680"/>
+    <w:pPr>
+      <w:spacing w:after="100"/>
+      <w:ind w:left="400"/>
+    </w:pPr>
+  </w:style>
+  <w:style w:type="character" w:styleId="Hyperlink">
+    <w:name w:val="Hyperlink"/>
+    <w:basedOn w:val="Fontepargpadro"/>
+    <w:uiPriority w:val="99"/>
+    <w:unhideWhenUsed/>
+    <w:rsid w:val="00C77680"/>
+    <w:rPr>
+      <w:color w:val="0000FF" w:themeColor="hyperlink"/>
+      <w:u w:val="single"/>
+    </w:rPr>
   </w:style>
 </w:styles>
 </file>

--- a/Projeto Integrador - Especificação Requisitos.docx
+++ b/Projeto Integrador - Especificação Requisitos.docx
@@ -788,7 +788,6 @@
             <w:docPartUnique/>
           </w:docPartObj>
         </w:sdtPr>
-        <w:sdtEndPr/>
         <w:sdtContent>
           <w:r>
             <w:instrText xml:space="preserve"> TOC \h \u \z </w:instrText>
@@ -3405,23 +3404,7 @@
           <w:i/>
           <w:color w:val="0000FF"/>
         </w:rPr>
-        <w:t>[</w:t>
-      </w:r>
-      <w:proofErr w:type="spellStart"/>
-      <w:r>
-        <w:rPr>
-          <w:i/>
-          <w:color w:val="0000FF"/>
-        </w:rPr>
-        <w:t>Esta</w:t>
-      </w:r>
-      <w:proofErr w:type="spellEnd"/>
-      <w:r>
-        <w:rPr>
-          <w:i/>
-          <w:color w:val="0000FF"/>
-        </w:rPr>
-        <w:t xml:space="preserve"> subseção fornece as definições de todos os termos, acrônimos e abreviações requeridos para interpretar adequadamente a </w:t>
+        <w:t xml:space="preserve">[Esta subseção fornece as definições de todos os termos, acrônimos e abreviações requeridos para interpretar adequadamente a </w:t>
       </w:r>
       <w:r>
         <w:rPr>
@@ -3546,23 +3529,7 @@
           <w:i/>
           <w:color w:val="0000FF"/>
         </w:rPr>
-        <w:t>[</w:t>
-      </w:r>
-      <w:proofErr w:type="spellStart"/>
-      <w:r>
-        <w:rPr>
-          <w:i/>
-          <w:color w:val="0000FF"/>
-        </w:rPr>
-        <w:t>Esta</w:t>
-      </w:r>
-      <w:proofErr w:type="spellEnd"/>
-      <w:r>
-        <w:rPr>
-          <w:i/>
-          <w:color w:val="0000FF"/>
-        </w:rPr>
-        <w:t xml:space="preserve"> subseção fornece uma lista completa de todos os documentos mencionados em outra parte na </w:t>
+        <w:t xml:space="preserve">[Esta subseção fornece uma lista completa de todos os documentos mencionados em outra parte na </w:t>
       </w:r>
       <w:r>
         <w:rPr>
@@ -3615,23 +3582,7 @@
           <w:i/>
           <w:color w:val="0000FF"/>
         </w:rPr>
-        <w:t>[</w:t>
-      </w:r>
-      <w:proofErr w:type="spellStart"/>
-      <w:r>
-        <w:rPr>
-          <w:i/>
-          <w:color w:val="0000FF"/>
-        </w:rPr>
-        <w:t>Esta</w:t>
-      </w:r>
-      <w:proofErr w:type="spellEnd"/>
-      <w:r>
-        <w:rPr>
-          <w:i/>
-          <w:color w:val="0000FF"/>
-        </w:rPr>
-        <w:t xml:space="preserve"> subseção descreve o que o restante da </w:t>
+        <w:t xml:space="preserve">[Esta subseção descreve o que o restante da </w:t>
       </w:r>
       <w:r>
         <w:rPr>
@@ -3688,7 +3639,23 @@
         <w:t>utilizado é a impressão dos treinos em papel</w:t>
       </w:r>
       <w:r>
-        <w:t xml:space="preserve"> .</w:t>
+        <w:t xml:space="preserve">, o que é um problema, porque durante o treino o aluno acaba suando e inevitavelmente acaba lhe danificando, assim será necessário realizar outra impressão, resultando em um consumo de papel desnecessário. </w:t>
+      </w:r>
+    </w:p>
+    <w:p>
+      <w:pPr>
+        <w:pBdr>
+          <w:top w:val="nil"/>
+          <w:left w:val="nil"/>
+          <w:bottom w:val="nil"/>
+          <w:right w:val="nil"/>
+          <w:between w:val="nil"/>
+        </w:pBdr>
+        <w:spacing w:before="120" w:after="120"/>
+        <w:ind w:left="763"/>
+      </w:pPr>
+      <w:r>
+        <w:t>Através da aplicação o aluno terá condições de consultar seus treinos padrão ABC, verificando suas descrições (peso, repetições e tempo de descanso) e vídeo de demonstração de cada exercício; solicitar suas avaliações anteriores; Dica de substituição de exercício para quando o aparelho listado no treino já se encontra em uso.</w:t>
       </w:r>
     </w:p>
     <w:p>
@@ -3707,6 +3674,13 @@
           <w:color w:val="0000FF"/>
         </w:rPr>
       </w:pPr>
+      <w:r>
+        <w:t xml:space="preserve">O BullkApp será uma aplicação multiplataforma, para dispositivos mobiles e também WEB, respeitando as </w:t>
+      </w:r>
+      <w:r>
+        <w:lastRenderedPageBreak/>
+        <w:t>premissas do tipo de usuário.</w:t>
+      </w:r>
     </w:p>
     <w:p>
       <w:pPr>
@@ -3737,76 +3711,39 @@
         <w:spacing w:before="120" w:after="120"/>
         <w:ind w:left="763"/>
         <w:rPr>
+          <w:i/>
+          <w:color w:val="0000FF"/>
+        </w:rPr>
+      </w:pPr>
+      <w:r>
+        <w:rPr>
           <w:iCs/>
           <w:color w:val="0000FF"/>
         </w:rPr>
-      </w:pPr>
-    </w:p>
-    <w:p>
-      <w:pPr>
-        <w:pBdr>
-          <w:top w:val="nil"/>
-          <w:left w:val="nil"/>
-          <w:bottom w:val="nil"/>
-          <w:right w:val="nil"/>
-          <w:between w:val="nil"/>
-        </w:pBdr>
-        <w:spacing w:before="120" w:after="120"/>
-        <w:ind w:left="763"/>
-        <w:rPr>
-          <w:iCs/>
-          <w:color w:val="0000FF"/>
-        </w:rPr>
-      </w:pPr>
-    </w:p>
-    <w:p>
-      <w:pPr>
-        <w:pBdr>
-          <w:top w:val="nil"/>
-          <w:left w:val="nil"/>
-          <w:bottom w:val="nil"/>
-          <w:right w:val="nil"/>
-          <w:between w:val="nil"/>
-        </w:pBdr>
-        <w:spacing w:before="120" w:after="120"/>
-        <w:ind w:left="763"/>
-        <w:rPr>
-          <w:i/>
-          <w:color w:val="0000FF"/>
-        </w:rPr>
-      </w:pPr>
-      <w:proofErr w:type="spellStart"/>
-      <w:r>
-        <w:rPr>
-          <w:iCs/>
-          <w:color w:val="0000FF"/>
-        </w:rPr>
         <w:t>sadasdas</w:t>
       </w:r>
-      <w:proofErr w:type="spellEnd"/>
-    </w:p>
-    <w:p>
-      <w:pPr>
-        <w:pBdr>
-          <w:top w:val="nil"/>
-          <w:left w:val="nil"/>
-          <w:bottom w:val="nil"/>
-          <w:right w:val="nil"/>
-          <w:between w:val="nil"/>
-        </w:pBdr>
-        <w:spacing w:before="120" w:after="120"/>
-        <w:ind w:left="763"/>
-        <w:rPr>
-          <w:i/>
-          <w:color w:val="0000FF"/>
-        </w:rPr>
-      </w:pPr>
-      <w:r>
-        <w:rPr>
-          <w:i/>
-          <w:color w:val="0000FF"/>
-        </w:rPr>
-        <w:lastRenderedPageBreak/>
+    </w:p>
+    <w:p>
+      <w:pPr>
+        <w:pBdr>
+          <w:top w:val="nil"/>
+          <w:left w:val="nil"/>
+          <w:bottom w:val="nil"/>
+          <w:right w:val="nil"/>
+          <w:between w:val="nil"/>
+        </w:pBdr>
+        <w:spacing w:before="120" w:after="120"/>
+        <w:ind w:left="763"/>
+        <w:rPr>
+          <w:i/>
+          <w:color w:val="0000FF"/>
+        </w:rPr>
+      </w:pPr>
+      <w:r>
+        <w:rPr>
+          <w:i/>
+          <w:color w:val="0000FF"/>
+        </w:rPr>
         <w:t xml:space="preserve">[Esta seção da </w:t>
       </w:r>
       <w:r>
@@ -4335,6 +4272,7 @@
           <w:i/>
           <w:color w:val="0000FF"/>
         </w:rPr>
+        <w:lastRenderedPageBreak/>
         <w:t>Relatórios: A capacidade de geração de informes será necessária? Declare requisitos para Relatórios.</w:t>
       </w:r>
     </w:p>
@@ -4479,23 +4417,7 @@
           <w:i/>
           <w:color w:val="0000FF"/>
         </w:rPr>
-        <w:t xml:space="preserve">[A descrição do requisito, contendo possíveis regras de negócio aplicadas, caso </w:t>
-      </w:r>
-      <w:proofErr w:type="spellStart"/>
-      <w:r>
-        <w:rPr>
-          <w:i/>
-          <w:color w:val="0000FF"/>
-        </w:rPr>
-        <w:t>existam</w:t>
-      </w:r>
-      <w:proofErr w:type="spellEnd"/>
-      <w:r>
-        <w:rPr>
-          <w:i/>
-          <w:color w:val="0000FF"/>
-        </w:rPr>
-        <w:t xml:space="preserve"> requisitos não funcionais aplicados e registrados em outros itens deve-se fazer menção a eles.]</w:t>
+        <w:t>[A descrição do requisito, contendo possíveis regras de negócio aplicadas, caso existam requisitos não funcionais aplicados e registrados em outros itens deve-se fazer menção a eles.]</w:t>
       </w:r>
     </w:p>
     <w:p>
@@ -4671,23 +4593,7 @@
           <w:i/>
           <w:color w:val="0000FF"/>
         </w:rPr>
-        <w:t xml:space="preserve">Ao capturar requisitos de usabilidade, é uma boa </w:t>
-      </w:r>
-      <w:proofErr w:type="spellStart"/>
-      <w:r>
-        <w:rPr>
-          <w:i/>
-          <w:color w:val="0000FF"/>
-        </w:rPr>
-        <w:t>idéia</w:t>
-      </w:r>
-      <w:proofErr w:type="spellEnd"/>
-      <w:r>
-        <w:rPr>
-          <w:i/>
-          <w:color w:val="0000FF"/>
-        </w:rPr>
-        <w:t xml:space="preserve"> identificar primeiro as questões e preocupações, e então refiná-las em requisitos verificáveis posteriormente. De acordo com uma definição tradicional, a usabilidade consiste de cinco fatores:</w:t>
+        <w:t>Ao capturar requisitos de usabilidade, é uma boa idéia identificar primeiro as questões e preocupações, e então refiná-las em requisitos verificáveis posteriormente. De acordo com uma definição tradicional, a usabilidade consiste de cinco fatores:</w:t>
       </w:r>
     </w:p>
     <w:p>
@@ -4920,6 +4826,7 @@
           <w:i/>
           <w:color w:val="0000FF"/>
         </w:rPr>
+        <w:lastRenderedPageBreak/>
         <w:t>Estilo de Desempenho: Especifica a velocidade que os usuários podem aprender várias tarefas e a velocidade que eles podem executar as tarefas após treinamento.</w:t>
       </w:r>
     </w:p>
@@ -4944,55 +4851,31 @@
           <w:i/>
           <w:color w:val="0000FF"/>
         </w:rPr>
-        <w:t xml:space="preserve">Estilo de Defeito: Melhor do que medir os tempos da tarefa, identifique os defeitos de usabilidade e especifique a </w:t>
-      </w:r>
-      <w:proofErr w:type="spellStart"/>
-      <w:r>
-        <w:rPr>
-          <w:i/>
-          <w:color w:val="0000FF"/>
-        </w:rPr>
-        <w:t>freqüência</w:t>
-      </w:r>
-      <w:proofErr w:type="spellEnd"/>
-      <w:r>
-        <w:rPr>
-          <w:i/>
-          <w:color w:val="0000FF"/>
-        </w:rPr>
-        <w:t xml:space="preserve"> com que eles ocorrem.</w:t>
-      </w:r>
-    </w:p>
-    <w:p>
-      <w:pPr>
-        <w:pBdr>
-          <w:top w:val="nil"/>
-          <w:left w:val="nil"/>
-          <w:bottom w:val="nil"/>
-          <w:right w:val="nil"/>
-          <w:between w:val="nil"/>
-        </w:pBdr>
-        <w:spacing w:before="120" w:after="120"/>
-        <w:ind w:left="763"/>
-        <w:rPr>
-          <w:i/>
-          <w:color w:val="0000FF"/>
-        </w:rPr>
-      </w:pPr>
-      <w:r>
-        <w:rPr>
-          <w:i/>
-          <w:color w:val="0000FF"/>
-        </w:rPr>
-        <w:t xml:space="preserve">Estilo de Diretriz: Especifica a aparência geral e o tempo de resposta da interface de usuário pela </w:t>
-      </w:r>
-      <w:r>
-        <w:rPr>
-          <w:i/>
-          <w:color w:val="0000FF"/>
-        </w:rPr>
-        <w:lastRenderedPageBreak/>
-        <w:t>referência a um padrão aceito e bem definido.</w:t>
+        <w:t>Estilo de Defeito: Melhor do que medir os tempos da tarefa, identifique os defeitos de usabilidade e especifique a freqüência com que eles ocorrem.</w:t>
+      </w:r>
+    </w:p>
+    <w:p>
+      <w:pPr>
+        <w:pBdr>
+          <w:top w:val="nil"/>
+          <w:left w:val="nil"/>
+          <w:bottom w:val="nil"/>
+          <w:right w:val="nil"/>
+          <w:between w:val="nil"/>
+        </w:pBdr>
+        <w:spacing w:before="120" w:after="120"/>
+        <w:ind w:left="763"/>
+        <w:rPr>
+          <w:i/>
+          <w:color w:val="0000FF"/>
+        </w:rPr>
+      </w:pPr>
+      <w:r>
+        <w:rPr>
+          <w:i/>
+          <w:color w:val="0000FF"/>
+        </w:rPr>
+        <w:t>Estilo de Diretriz: Especifica a aparência geral e o tempo de resposta da interface de usuário pela referência a um padrão aceito e bem definido.</w:t>
       </w:r>
     </w:p>
     <w:p>
@@ -5119,23 +5002,7 @@
           <w:i/>
           <w:color w:val="0000FF"/>
         </w:rPr>
-        <w:t xml:space="preserve">Disponibilidade—especifique a porcentagem de tempo disponível ( </w:t>
-      </w:r>
-      <w:proofErr w:type="spellStart"/>
-      <w:r>
-        <w:rPr>
-          <w:i/>
-          <w:color w:val="0000FF"/>
-        </w:rPr>
-        <w:t>xx.xx</w:t>
-      </w:r>
-      <w:proofErr w:type="spellEnd"/>
-      <w:r>
-        <w:rPr>
-          <w:i/>
-          <w:color w:val="0000FF"/>
-        </w:rPr>
-        <w:t>%), as horas de utilização, o acesso de manutenção, as operações de modo degradado e assim por diante.</w:t>
+        <w:t>Disponibilidade—especifique a porcentagem de tempo disponível ( xx.xx%), as horas de utilização, o acesso de manutenção, as operações de modo degradado e assim por diante.</w:t>
       </w:r>
     </w:p>
     <w:p>
@@ -5158,55 +5025,7 @@
           <w:i/>
           <w:color w:val="0000FF"/>
         </w:rPr>
-        <w:t>MTBF (</w:t>
-      </w:r>
-      <w:proofErr w:type="spellStart"/>
-      <w:r>
-        <w:rPr>
-          <w:i/>
-          <w:color w:val="0000FF"/>
-        </w:rPr>
-        <w:t>Mean</w:t>
-      </w:r>
-      <w:proofErr w:type="spellEnd"/>
-      <w:r>
-        <w:rPr>
-          <w:i/>
-          <w:color w:val="0000FF"/>
-        </w:rPr>
-        <w:t xml:space="preserve"> Time </w:t>
-      </w:r>
-      <w:proofErr w:type="spellStart"/>
-      <w:r>
-        <w:rPr>
-          <w:i/>
-          <w:color w:val="0000FF"/>
-        </w:rPr>
-        <w:t>Between</w:t>
-      </w:r>
-      <w:proofErr w:type="spellEnd"/>
-      <w:r>
-        <w:rPr>
-          <w:i/>
-          <w:color w:val="0000FF"/>
-        </w:rPr>
-        <w:t xml:space="preserve"> </w:t>
-      </w:r>
-      <w:proofErr w:type="spellStart"/>
-      <w:r>
-        <w:rPr>
-          <w:i/>
-          <w:color w:val="0000FF"/>
-        </w:rPr>
-        <w:t>Failures</w:t>
-      </w:r>
-      <w:proofErr w:type="spellEnd"/>
-      <w:r>
-        <w:rPr>
-          <w:i/>
-          <w:color w:val="0000FF"/>
-        </w:rPr>
-        <w:t>) — este é, geralmente, especificado em horas, mas pode também ser especificado em dias, meses ou anos.</w:t>
+        <w:t>MTBF (Mean Time Between Failures) — este é, geralmente, especificado em horas, mas pode também ser especificado em dias, meses ou anos.</w:t>
       </w:r>
     </w:p>
     <w:p>
@@ -5229,55 +5048,7 @@
           <w:i/>
           <w:color w:val="0000FF"/>
         </w:rPr>
-        <w:t>MTTR (</w:t>
-      </w:r>
-      <w:proofErr w:type="spellStart"/>
-      <w:r>
-        <w:rPr>
-          <w:i/>
-          <w:color w:val="0000FF"/>
-        </w:rPr>
-        <w:t>Mean</w:t>
-      </w:r>
-      <w:proofErr w:type="spellEnd"/>
-      <w:r>
-        <w:rPr>
-          <w:i/>
-          <w:color w:val="0000FF"/>
-        </w:rPr>
-        <w:t xml:space="preserve"> Time </w:t>
-      </w:r>
-      <w:proofErr w:type="spellStart"/>
-      <w:r>
-        <w:rPr>
-          <w:i/>
-          <w:color w:val="0000FF"/>
-        </w:rPr>
-        <w:t>To</w:t>
-      </w:r>
-      <w:proofErr w:type="spellEnd"/>
-      <w:r>
-        <w:rPr>
-          <w:i/>
-          <w:color w:val="0000FF"/>
-        </w:rPr>
-        <w:t xml:space="preserve"> </w:t>
-      </w:r>
-      <w:proofErr w:type="spellStart"/>
-      <w:r>
-        <w:rPr>
-          <w:i/>
-          <w:color w:val="0000FF"/>
-        </w:rPr>
-        <w:t>Repair</w:t>
-      </w:r>
-      <w:proofErr w:type="spellEnd"/>
-      <w:r>
-        <w:rPr>
-          <w:i/>
-          <w:color w:val="0000FF"/>
-        </w:rPr>
-        <w:t>)—por quanto tempo o sistema tem permissão para ficar fora de operação após ter falhado?</w:t>
+        <w:t>MTTR (Mean Time To Repair)—por quanto tempo o sistema tem permissão para ficar fora de operação após ter falhado?</w:t>
       </w:r>
     </w:p>
     <w:p>
@@ -5323,23 +5094,7 @@
           <w:i/>
           <w:color w:val="0000FF"/>
         </w:rPr>
-        <w:t>Taxa Máxima de Erros ou Defeitos—geralmente expressa em termos de erros por mil linhas de código (erros/KLOC) ou erros por ponto de função (erros/</w:t>
-      </w:r>
-      <w:proofErr w:type="spellStart"/>
-      <w:r>
-        <w:rPr>
-          <w:i/>
-          <w:color w:val="0000FF"/>
-        </w:rPr>
-        <w:t>ponto</w:t>
-      </w:r>
-      <w:proofErr w:type="spellEnd"/>
-      <w:r>
-        <w:rPr>
-          <w:i/>
-          <w:color w:val="0000FF"/>
-        </w:rPr>
-        <w:t xml:space="preserve"> de função).</w:t>
+        <w:t>Taxa Máxima de Erros ou Defeitos—geralmente expressa em termos de erros por mil linhas de código (erros/KLOC) ou erros por ponto de função (erros/ponto de função).</w:t>
       </w:r>
     </w:p>
     <w:p>
@@ -5580,23 +5335,15 @@
           <w:i/>
           <w:color w:val="0000FF"/>
         </w:rPr>
-        <w:t xml:space="preserve">Capacidade: Especifica os volumes que o produto deve tratar e as quantidades de dados armazenados pelo produto. Certifique-se que a descrição do requisito é quantificável, podendo assim ser testado. Use uma unidade de medida tal como: a quantidade de clientes ou transações que o sistema pode acomodar, uso dos recursos (memória, disco, </w:t>
-      </w:r>
-      <w:proofErr w:type="spellStart"/>
-      <w:r>
-        <w:rPr>
-          <w:i/>
-          <w:color w:val="0000FF"/>
-        </w:rPr>
-        <w:t>etc</w:t>
-      </w:r>
-      <w:proofErr w:type="spellEnd"/>
-      <w:r>
-        <w:rPr>
-          <w:i/>
-          <w:color w:val="0000FF"/>
-        </w:rPr>
-        <w:t>) ou modos de degradação (qual é o modo de operação aceitável quando o sistema estiver degradado de alguma forma) Exemplos:</w:t>
+        <w:t xml:space="preserve">Capacidade: Especifica os volumes que o produto deve tratar e as quantidades de dados armazenados pelo produto. Certifique-se que a descrição do requisito é quantificável, podendo </w:t>
+      </w:r>
+      <w:r>
+        <w:rPr>
+          <w:i/>
+          <w:color w:val="0000FF"/>
+        </w:rPr>
+        <w:lastRenderedPageBreak/>
+        <w:t>assim ser testado. Use uma unidade de medida tal como: a quantidade de clientes ou transações que o sistema pode acomodar, uso dos recursos (memória, disco, etc) ou modos de degradação (qual é o modo de operação aceitável quando o sistema estiver degradado de alguma forma) Exemplos:</w:t>
       </w:r>
     </w:p>
     <w:p>
@@ -5644,7 +5391,6 @@
           <w:i/>
           <w:color w:val="0000FF"/>
         </w:rPr>
-        <w:lastRenderedPageBreak/>
         <w:t>A carga máxima em outros períodos será de 150.</w:t>
       </w:r>
     </w:p>
@@ -5956,23 +5702,7 @@
           <w:i/>
           <w:color w:val="0000FF"/>
         </w:rPr>
-        <w:t>Nível de Suporte: Qual é o nível de suporte que o produto necessita? Isto é feito normalmente usando um "Help-</w:t>
-      </w:r>
-      <w:proofErr w:type="spellStart"/>
-      <w:r>
-        <w:rPr>
-          <w:i/>
-          <w:color w:val="0000FF"/>
-        </w:rPr>
-        <w:t>desk</w:t>
-      </w:r>
-      <w:proofErr w:type="spellEnd"/>
-      <w:r>
-        <w:rPr>
-          <w:i/>
-          <w:color w:val="0000FF"/>
-        </w:rPr>
-        <w:t>". Se for necessário existirem pessoas que forneçam suporte ao produto, esse suporte é considerado como parte do que você está fornecendo ao cliente? Existe algum requisito para esse suporte? Você pôde também construir o suporte no próprio produto, neste caso este é o lugar para escrever esses requisitos. Considere o nível de suporte que você deseja fornecer e de que forma ele pode ser obtido.</w:t>
+        <w:t>Nível de Suporte: Qual é o nível de suporte que o produto necessita? Isto é feito normalmente usando um "Help-desk". Se for necessário existirem pessoas que forneçam suporte ao produto, esse suporte é considerado como parte do que você está fornecendo ao cliente? Existe algum requisito para esse suporte? Você pôde também construir o suporte no próprio produto, neste caso este é o lugar para escrever esses requisitos. Considere o nível de suporte que você deseja fornecer e de que forma ele pode ser obtido.</w:t>
       </w:r>
     </w:p>
     <w:p>
@@ -6068,6 +5798,7 @@
           <w:i/>
           <w:color w:val="0000FF"/>
         </w:rPr>
+        <w:lastRenderedPageBreak/>
         <w:t>Escalabilidade: Qual o volume de usuários e dados o sistema irá suportar? Especifica o crescimento previsto que o produto deve suportar à medida que os negócios cresçam (ou que se espera que cresçam), os produtos de software devem aumentar suas capacidades para lidar com novos volumes. Isto pode ser expresso como uma tendência no tempo.</w:t>
       </w:r>
     </w:p>
@@ -6087,37 +5818,12 @@
           <w:color w:val="0000FF"/>
         </w:rPr>
       </w:pPr>
-      <w:proofErr w:type="spellStart"/>
-      <w:r>
-        <w:rPr>
-          <w:i/>
-          <w:color w:val="0000FF"/>
-        </w:rPr>
-        <w:t>Testabilidade</w:t>
-      </w:r>
-      <w:proofErr w:type="spellEnd"/>
-      <w:r>
-        <w:rPr>
-          <w:i/>
-          <w:color w:val="0000FF"/>
-        </w:rPr>
-        <w:t xml:space="preserve">: Existe algum requisito especial a respeito da </w:t>
-      </w:r>
-      <w:proofErr w:type="spellStart"/>
-      <w:r>
-        <w:rPr>
-          <w:i/>
-          <w:color w:val="0000FF"/>
-        </w:rPr>
-        <w:t>testabilidade</w:t>
-      </w:r>
-      <w:proofErr w:type="spellEnd"/>
-      <w:r>
-        <w:rPr>
-          <w:i/>
-          <w:color w:val="0000FF"/>
-        </w:rPr>
-        <w:t xml:space="preserve"> do sistema?]</w:t>
+      <w:r>
+        <w:rPr>
+          <w:i/>
+          <w:color w:val="0000FF"/>
+        </w:rPr>
+        <w:t>Testabilidade: Existe algum requisito especial a respeito da testabilidade do sistema?]</w:t>
       </w:r>
     </w:p>
     <w:p>
@@ -6131,7 +5837,6 @@
       </w:pPr>
       <w:bookmarkStart w:id="17" w:name="_Toc130069446"/>
       <w:r>
-        <w:lastRenderedPageBreak/>
         <w:t>&lt;Requisito de Suportabilidade Um&gt;</w:t>
       </w:r>
       <w:bookmarkEnd w:id="17"/>
@@ -6603,6 +6308,7 @@
           <w:i/>
           <w:color w:val="0000FF"/>
         </w:rPr>
+        <w:lastRenderedPageBreak/>
         <w:t>“Para o usuário será criado, as telas de cadastro de cliente, software, prioridade, cliente, usuário e chamado, e a tela de gerenciamento de chamados.”</w:t>
       </w:r>
     </w:p>
@@ -6762,7 +6468,6 @@
                 <w:i/>
                 <w:color w:val="0000FF"/>
               </w:rPr>
-              <w:lastRenderedPageBreak/>
               <w:t>UI.0001</w:t>
             </w:r>
           </w:p>
@@ -7563,39 +7268,7 @@
           <w:i/>
           <w:color w:val="0000FF"/>
         </w:rPr>
-        <w:t>Interfaces de Comunicação: Descreve todas as interfaces de comunicação com outros sistemas ou dispositivos, tais como redes de área local (</w:t>
-      </w:r>
-      <w:proofErr w:type="spellStart"/>
-      <w:r>
-        <w:rPr>
-          <w:i/>
-          <w:color w:val="0000FF"/>
-        </w:rPr>
-        <w:t>LANs</w:t>
-      </w:r>
-      <w:proofErr w:type="spellEnd"/>
-      <w:r>
-        <w:rPr>
-          <w:i/>
-          <w:color w:val="0000FF"/>
-        </w:rPr>
-        <w:t xml:space="preserve">), dispositivos seriais remotos, </w:t>
-      </w:r>
-      <w:proofErr w:type="spellStart"/>
-      <w:r>
-        <w:rPr>
-          <w:i/>
-          <w:color w:val="0000FF"/>
-        </w:rPr>
-        <w:t>etc</w:t>
-      </w:r>
-      <w:proofErr w:type="spellEnd"/>
-      <w:r>
-        <w:rPr>
-          <w:i/>
-          <w:color w:val="0000FF"/>
-        </w:rPr>
-        <w:t>]</w:t>
+        <w:t>Interfaces de Comunicação: Descreve todas as interfaces de comunicação com outros sistemas ou dispositivos, tais como redes de área local (LANs), dispositivos seriais remotos, etc]</w:t>
       </w:r>
     </w:p>
     <w:p>
@@ -9017,6 +8690,7 @@
   <w:style w:type="character" w:default="1" w:styleId="Fontepargpadro">
     <w:name w:val="Default Paragraph Font"/>
     <w:uiPriority w:val="1"/>
+    <w:semiHidden/>
     <w:unhideWhenUsed/>
   </w:style>
   <w:style w:type="table" w:default="1" w:styleId="Tabelanormal">

--- a/Projeto Integrador - Especificação Requisitos.docx
+++ b/Projeto Integrador - Especificação Requisitos.docx
@@ -3655,7 +3655,49 @@
         <w:ind w:left="763"/>
       </w:pPr>
       <w:r>
-        <w:t>Através da aplicação o aluno terá condições de consultar seus treinos padrão ABC, verificando suas descrições (peso, repetições e tempo de descanso) e vídeo de demonstração de cada exercício; solicitar suas avaliações anteriores; Dica de substituição de exercício para quando o aparelho listado no treino já se encontra em uso.</w:t>
+        <w:t>O aplicativo apresentará dois tipos de usuários</w:t>
+      </w:r>
+      <w:r>
+        <w:t xml:space="preserve">, o </w:t>
+      </w:r>
+      <w:r>
+        <w:t>aluno</w:t>
+      </w:r>
+      <w:r>
+        <w:t>,</w:t>
+      </w:r>
+      <w:r>
+        <w:t xml:space="preserve"> </w:t>
+      </w:r>
+      <w:r>
+        <w:t xml:space="preserve">que </w:t>
+      </w:r>
+      <w:r>
+        <w:t xml:space="preserve">terá condições de consultar seus treinos </w:t>
+      </w:r>
+      <w:r>
+        <w:t xml:space="preserve">no </w:t>
+      </w:r>
+      <w:r>
+        <w:t xml:space="preserve">padrão ABC, verificando suas descrições (peso, repetições e tempo de descanso) e vídeo de demonstração de cada exercício; solicitar suas avaliações </w:t>
+      </w:r>
+      <w:r>
+        <w:t>já realizadas anteriormente</w:t>
+      </w:r>
+      <w:r>
+        <w:t>; Dica de substituição de exercício para quando o aparelho listado no treino já se encontra em uso.</w:t>
+      </w:r>
+      <w:r>
+        <w:t xml:space="preserve"> E o </w:t>
+      </w:r>
+      <w:r>
+        <w:t xml:space="preserve">outro tipo de usuário é o </w:t>
+      </w:r>
+      <w:r>
+        <w:t>professor/administrador</w:t>
+      </w:r>
+      <w:r>
+        <w:t>, que será o responsável pelo gerenciamento de treinos (lançamento, atualizações e disponibilização das avaliações físicas) e configurações do aplicativo.</w:t>
       </w:r>
     </w:p>
     <w:p>
@@ -3675,11 +3717,11 @@
         </w:rPr>
       </w:pPr>
       <w:r>
-        <w:t xml:space="preserve">O BullkApp será uma aplicação multiplataforma, para dispositivos mobiles e também WEB, respeitando as </w:t>
-      </w:r>
-      <w:r>
         <w:lastRenderedPageBreak/>
-        <w:t>premissas do tipo de usuário.</w:t>
+        <w:t>O BullkApp será uma aplicação multiplataforma, para dispositivos mobiles e WEB, respeitando as premissas do tipo de usuário.</w:t>
+      </w:r>
+      <w:r>
+        <w:t xml:space="preserve"> </w:t>
       </w:r>
     </w:p>
     <w:p>

--- a/Projeto Integrador - Especificação Requisitos.docx
+++ b/Projeto Integrador - Especificação Requisitos.docx
@@ -3436,7 +3436,23 @@
           <w:i/>
           <w:color w:val="0000FF"/>
         </w:rPr>
-        <w:t xml:space="preserve">[Esta subseção fornece uma lista completa de todos os documentos mencionados em outra parte na </w:t>
+        <w:t>[</w:t>
+      </w:r>
+      <w:proofErr w:type="spellStart"/>
+      <w:r>
+        <w:rPr>
+          <w:i/>
+          <w:color w:val="0000FF"/>
+        </w:rPr>
+        <w:t>Esta</w:t>
+      </w:r>
+      <w:proofErr w:type="spellEnd"/>
+      <w:r>
+        <w:rPr>
+          <w:i/>
+          <w:color w:val="0000FF"/>
+        </w:rPr>
+        <w:t xml:space="preserve"> subseção fornece uma lista completa de todos os documentos mencionados em outra parte na </w:t>
       </w:r>
       <w:r>
         <w:rPr>
@@ -3489,7 +3505,23 @@
           <w:i/>
           <w:color w:val="0000FF"/>
         </w:rPr>
-        <w:t xml:space="preserve">[Esta subseção descreve o que o restante da </w:t>
+        <w:t>[</w:t>
+      </w:r>
+      <w:proofErr w:type="spellStart"/>
+      <w:r>
+        <w:rPr>
+          <w:i/>
+          <w:color w:val="0000FF"/>
+        </w:rPr>
+        <w:t>Esta</w:t>
+      </w:r>
+      <w:proofErr w:type="spellEnd"/>
+      <w:r>
+        <w:rPr>
+          <w:i/>
+          <w:color w:val="0000FF"/>
+        </w:rPr>
+        <w:t xml:space="preserve"> subseção descreve o que o restante da </w:t>
       </w:r>
       <w:r>
         <w:rPr>
@@ -3564,10 +3596,7 @@
         <w:jc w:val="both"/>
       </w:pPr>
       <w:r>
-        <w:t>O aplicativo apresentará dois tipos de usuários</w:t>
-      </w:r>
-      <w:r>
-        <w:t xml:space="preserve">, o </w:t>
+        <w:t xml:space="preserve">O aplicativo apresentará dois tipos de usuários, o </w:t>
       </w:r>
       <w:r>
         <w:t>aluno</w:t>
@@ -3660,262 +3689,6 @@
           <w:color w:val="0000FF"/>
         </w:rPr>
       </w:pPr>
-    </w:p>
-    <w:p>
-      <w:pPr>
-        <w:pBdr>
-          <w:top w:val="nil"/>
-          <w:left w:val="nil"/>
-          <w:bottom w:val="nil"/>
-          <w:right w:val="nil"/>
-          <w:between w:val="nil"/>
-        </w:pBdr>
-        <w:spacing w:before="120" w:after="120"/>
-        <w:ind w:left="763"/>
-        <w:rPr>
-          <w:i/>
-          <w:color w:val="0000FF"/>
-        </w:rPr>
-      </w:pPr>
-      <w:r>
-        <w:rPr>
-          <w:iCs/>
-          <w:color w:val="0000FF"/>
-        </w:rPr>
-        <w:t>sadasdas</w:t>
-      </w:r>
-    </w:p>
-    <w:p>
-      <w:pPr>
-        <w:pBdr>
-          <w:top w:val="nil"/>
-          <w:left w:val="nil"/>
-          <w:bottom w:val="nil"/>
-          <w:right w:val="nil"/>
-          <w:between w:val="nil"/>
-        </w:pBdr>
-        <w:spacing w:before="120" w:after="120"/>
-        <w:ind w:left="763"/>
-        <w:rPr>
-          <w:i/>
-          <w:color w:val="0000FF"/>
-        </w:rPr>
-      </w:pPr>
-      <w:r>
-        <w:rPr>
-          <w:i/>
-          <w:color w:val="0000FF"/>
-        </w:rPr>
-        <w:lastRenderedPageBreak/>
-        <w:t xml:space="preserve">[Esta seção da </w:t>
-      </w:r>
-      <w:r>
-        <w:rPr>
-          <w:b/>
-          <w:i/>
-          <w:color w:val="0000FF"/>
-        </w:rPr>
-        <w:t>SRS</w:t>
-      </w:r>
-      <w:r>
-        <w:rPr>
-          <w:i/>
-          <w:color w:val="0000FF"/>
-        </w:rPr>
-        <w:t xml:space="preserve"> descreve os fatores gerais que afetam o produto e seus requisitos. Esta seção não determina requisitos específicos. Em vez disso, ela fornece um segundo plano para esses requisitos, que são definidos em detalhes na Seção 3, e facilita o seu entendimento. Inclui itens como: </w:t>
-      </w:r>
-    </w:p>
-    <w:p>
-      <w:pPr>
-        <w:pBdr>
-          <w:top w:val="nil"/>
-          <w:left w:val="nil"/>
-          <w:bottom w:val="nil"/>
-          <w:right w:val="nil"/>
-          <w:between w:val="nil"/>
-        </w:pBdr>
-        <w:spacing w:before="120" w:after="120"/>
-        <w:ind w:left="763"/>
-        <w:rPr>
-          <w:i/>
-          <w:color w:val="0000FF"/>
-        </w:rPr>
-      </w:pPr>
-      <w:r>
-        <w:rPr>
-          <w:i/>
-          <w:color w:val="0000FF"/>
-        </w:rPr>
-        <w:t>•</w:t>
-      </w:r>
-      <w:r>
-        <w:rPr>
-          <w:i/>
-          <w:color w:val="0000FF"/>
-        </w:rPr>
-        <w:tab/>
-        <w:t>perspectiva do produto</w:t>
-      </w:r>
-    </w:p>
-    <w:p>
-      <w:pPr>
-        <w:pBdr>
-          <w:top w:val="nil"/>
-          <w:left w:val="nil"/>
-          <w:bottom w:val="nil"/>
-          <w:right w:val="nil"/>
-          <w:between w:val="nil"/>
-        </w:pBdr>
-        <w:spacing w:before="120" w:after="120"/>
-        <w:ind w:left="763"/>
-        <w:rPr>
-          <w:i/>
-          <w:color w:val="0000FF"/>
-        </w:rPr>
-      </w:pPr>
-      <w:r>
-        <w:rPr>
-          <w:i/>
-          <w:color w:val="0000FF"/>
-        </w:rPr>
-        <w:t>•</w:t>
-      </w:r>
-      <w:r>
-        <w:rPr>
-          <w:i/>
-          <w:color w:val="0000FF"/>
-        </w:rPr>
-        <w:tab/>
-        <w:t>funções do produto</w:t>
-      </w:r>
-    </w:p>
-    <w:p>
-      <w:pPr>
-        <w:pBdr>
-          <w:top w:val="nil"/>
-          <w:left w:val="nil"/>
-          <w:bottom w:val="nil"/>
-          <w:right w:val="nil"/>
-          <w:between w:val="nil"/>
-        </w:pBdr>
-        <w:spacing w:before="120" w:after="120"/>
-        <w:ind w:left="763"/>
-        <w:rPr>
-          <w:i/>
-          <w:color w:val="0000FF"/>
-        </w:rPr>
-      </w:pPr>
-      <w:r>
-        <w:rPr>
-          <w:i/>
-          <w:color w:val="0000FF"/>
-        </w:rPr>
-        <w:t>•</w:t>
-      </w:r>
-      <w:r>
-        <w:rPr>
-          <w:i/>
-          <w:color w:val="0000FF"/>
-        </w:rPr>
-        <w:tab/>
-        <w:t xml:space="preserve"> características do usuário</w:t>
-      </w:r>
-    </w:p>
-    <w:p>
-      <w:pPr>
-        <w:pBdr>
-          <w:top w:val="nil"/>
-          <w:left w:val="nil"/>
-          <w:bottom w:val="nil"/>
-          <w:right w:val="nil"/>
-          <w:between w:val="nil"/>
-        </w:pBdr>
-        <w:spacing w:before="120" w:after="120"/>
-        <w:ind w:left="763"/>
-        <w:rPr>
-          <w:i/>
-          <w:color w:val="0000FF"/>
-        </w:rPr>
-      </w:pPr>
-      <w:r>
-        <w:rPr>
-          <w:i/>
-          <w:color w:val="0000FF"/>
-        </w:rPr>
-        <w:t>•</w:t>
-      </w:r>
-      <w:r>
-        <w:rPr>
-          <w:i/>
-          <w:color w:val="0000FF"/>
-        </w:rPr>
-        <w:tab/>
-        <w:t>restrições</w:t>
-      </w:r>
-    </w:p>
-    <w:p>
-      <w:pPr>
-        <w:pBdr>
-          <w:top w:val="nil"/>
-          <w:left w:val="nil"/>
-          <w:bottom w:val="nil"/>
-          <w:right w:val="nil"/>
-          <w:between w:val="nil"/>
-        </w:pBdr>
-        <w:spacing w:before="120" w:after="120"/>
-        <w:ind w:left="763"/>
-        <w:rPr>
-          <w:i/>
-          <w:color w:val="0000FF"/>
-        </w:rPr>
-      </w:pPr>
-      <w:r>
-        <w:rPr>
-          <w:i/>
-          <w:color w:val="0000FF"/>
-        </w:rPr>
-        <w:t>•</w:t>
-      </w:r>
-      <w:r>
-        <w:rPr>
-          <w:i/>
-          <w:color w:val="0000FF"/>
-        </w:rPr>
-        <w:tab/>
-        <w:t>premissas e dependências</w:t>
-      </w:r>
-    </w:p>
-    <w:p>
-      <w:pPr>
-        <w:pBdr>
-          <w:top w:val="nil"/>
-          <w:left w:val="nil"/>
-          <w:bottom w:val="nil"/>
-          <w:right w:val="nil"/>
-          <w:between w:val="nil"/>
-        </w:pBdr>
-        <w:spacing w:before="120" w:after="120"/>
-        <w:ind w:left="763"/>
-        <w:rPr>
-          <w:i/>
-          <w:color w:val="0000FF"/>
-        </w:rPr>
-      </w:pPr>
-      <w:r>
-        <w:rPr>
-          <w:i/>
-          <w:color w:val="0000FF"/>
-        </w:rPr>
-        <w:t>•</w:t>
-      </w:r>
-      <w:r>
-        <w:rPr>
-          <w:i/>
-          <w:color w:val="0000FF"/>
-        </w:rPr>
-        <w:tab/>
-        <w:t>subconjuntos de requisitos]</w:t>
-      </w:r>
     </w:p>
     <w:p>
       <w:pPr>
@@ -3927,6 +3700,7 @@
       </w:pPr>
       <w:bookmarkStart w:id="7" w:name="_Toc130069436"/>
       <w:r>
+        <w:lastRenderedPageBreak/>
         <w:t>Requisitos Específicos</w:t>
       </w:r>
       <w:bookmarkEnd w:id="7"/>
@@ -4323,7 +4097,6 @@
           <w:b/>
           <w:bCs/>
         </w:rPr>
-        <w:lastRenderedPageBreak/>
         <w:t>RQF001 – Manter Usuário:</w:t>
       </w:r>
     </w:p>
@@ -4345,6 +4118,18 @@
       <w:r>
         <w:t xml:space="preserve">- Aluno: </w:t>
       </w:r>
+      <w:r>
+        <w:t>Este usuário terá condições de consultar seus treinos,</w:t>
+      </w:r>
+      <w:r>
+        <w:t xml:space="preserve"> assistir os vídeos de demonstração</w:t>
+      </w:r>
+      <w:r>
+        <w:t xml:space="preserve"> </w:t>
+      </w:r>
+      <w:r>
+        <w:t>e acessar suas avaliações já realizadas;</w:t>
+      </w:r>
     </w:p>
     <w:p>
       <w:pPr>
@@ -4354,6 +4139,9 @@
       <w:r>
         <w:t>- Professor/Administrador:</w:t>
       </w:r>
+      <w:r>
+        <w:t xml:space="preserve"> Este usuário será o responsável por lançar os treinos dos alunos e suas avaliações;</w:t>
+      </w:r>
     </w:p>
     <w:p>
       <w:pPr>
@@ -4421,6 +4209,7 @@
         <w:jc w:val="both"/>
       </w:pPr>
       <w:r>
+        <w:lastRenderedPageBreak/>
         <w:t xml:space="preserve">  - URL Foto/Avatar;</w:t>
       </w:r>
     </w:p>
@@ -4453,6 +4242,7 @@
           <w:bCs/>
         </w:rPr>
       </w:pPr>
+      <w:bookmarkStart w:id="10" w:name="_Hlk130236305"/>
       <w:r>
         <w:rPr>
           <w:b/>
@@ -4479,7 +4269,7 @@
           <w:b/>
           <w:bCs/>
         </w:rPr>
-        <w:t>...</w:t>
+        <w:t>Treino</w:t>
       </w:r>
       <w:r>
         <w:rPr>
@@ -4487,6 +4277,163 @@
           <w:bCs/>
         </w:rPr>
         <w:t>:</w:t>
+      </w:r>
+    </w:p>
+    <w:p>
+      <w:pPr>
+        <w:ind w:left="720"/>
+        <w:jc w:val="both"/>
+      </w:pPr>
+      <w:r>
+        <w:t xml:space="preserve">O Sistema deverá suportar as operações CRUD de </w:t>
+      </w:r>
+      <w:r>
+        <w:t>Treino</w:t>
+      </w:r>
+      <w:r>
+        <w:t xml:space="preserve">. </w:t>
+      </w:r>
+      <w:r>
+        <w:t>Esse requisito permitirá que o professor/administrador faça a definição dos treinos para que os alunos possam seguir nas suas rotinas;</w:t>
+      </w:r>
+    </w:p>
+    <w:bookmarkEnd w:id="10"/>
+    <w:p>
+      <w:pPr>
+        <w:ind w:left="720"/>
+      </w:pPr>
+    </w:p>
+    <w:p>
+      <w:pPr>
+        <w:pStyle w:val="Ttulo3"/>
+        <w:numPr>
+          <w:ilvl w:val="2"/>
+          <w:numId w:val="2"/>
+        </w:numPr>
+        <w:rPr>
+          <w:b/>
+          <w:bCs/>
+        </w:rPr>
+      </w:pPr>
+      <w:r>
+        <w:rPr>
+          <w:b/>
+          <w:bCs/>
+        </w:rPr>
+        <w:t>RQF00</w:t>
+      </w:r>
+      <w:r>
+        <w:rPr>
+          <w:b/>
+          <w:bCs/>
+        </w:rPr>
+        <w:t>3</w:t>
+      </w:r>
+      <w:r>
+        <w:rPr>
+          <w:b/>
+          <w:bCs/>
+        </w:rPr>
+        <w:t xml:space="preserve"> – Manter </w:t>
+      </w:r>
+      <w:r>
+        <w:rPr>
+          <w:b/>
+          <w:bCs/>
+        </w:rPr>
+        <w:t>Exercício</w:t>
+      </w:r>
+      <w:r>
+        <w:rPr>
+          <w:b/>
+          <w:bCs/>
+        </w:rPr>
+        <w:t>:</w:t>
+      </w:r>
+    </w:p>
+    <w:p>
+      <w:pPr>
+        <w:ind w:left="720"/>
+        <w:jc w:val="both"/>
+      </w:pPr>
+      <w:r>
+        <w:t xml:space="preserve">O Sistema deverá suportar as operações CRUD de Exercícios. </w:t>
+      </w:r>
+    </w:p>
+    <w:p>
+      <w:pPr>
+        <w:ind w:left="720"/>
+        <w:jc w:val="both"/>
+      </w:pPr>
+    </w:p>
+    <w:p>
+      <w:pPr>
+        <w:pStyle w:val="Ttulo3"/>
+        <w:numPr>
+          <w:ilvl w:val="2"/>
+          <w:numId w:val="2"/>
+        </w:numPr>
+        <w:rPr>
+          <w:b/>
+          <w:bCs/>
+        </w:rPr>
+      </w:pPr>
+      <w:r>
+        <w:rPr>
+          <w:b/>
+          <w:bCs/>
+        </w:rPr>
+        <w:t>RQF00</w:t>
+      </w:r>
+      <w:r>
+        <w:rPr>
+          <w:b/>
+          <w:bCs/>
+        </w:rPr>
+        <w:t>4</w:t>
+      </w:r>
+      <w:r>
+        <w:rPr>
+          <w:b/>
+          <w:bCs/>
+        </w:rPr>
+        <w:t xml:space="preserve"> – Manter </w:t>
+      </w:r>
+      <w:r>
+        <w:rPr>
+          <w:b/>
+          <w:bCs/>
+        </w:rPr>
+        <w:t>Aparelho</w:t>
+      </w:r>
+      <w:r>
+        <w:rPr>
+          <w:b/>
+          <w:bCs/>
+        </w:rPr>
+        <w:t>:</w:t>
+      </w:r>
+    </w:p>
+    <w:p>
+      <w:pPr>
+        <w:ind w:left="720"/>
+        <w:jc w:val="both"/>
+      </w:pPr>
+      <w:r>
+        <w:t>O Sistema deverá suportar as operações CRUD de</w:t>
+      </w:r>
+      <w:r>
+        <w:rPr>
+          <w:b/>
+          <w:bCs/>
+        </w:rPr>
+        <w:t xml:space="preserve"> </w:t>
+      </w:r>
+      <w:r>
+        <w:t>Aparelho</w:t>
+      </w:r>
+      <w:r>
+        <w:t xml:space="preserve">. </w:t>
       </w:r>
     </w:p>
     <w:p>
@@ -4528,11 +4475,11 @@
         </w:numPr>
         <w:ind w:left="720" w:hanging="720"/>
       </w:pPr>
-      <w:bookmarkStart w:id="10" w:name="_Toc130069439"/>
+      <w:bookmarkStart w:id="11" w:name="_Toc130069439"/>
       <w:r>
         <w:t>Utilidade</w:t>
       </w:r>
-      <w:bookmarkEnd w:id="10"/>
+      <w:bookmarkEnd w:id="11"/>
       <w:r>
         <w:t xml:space="preserve"> </w:t>
       </w:r>
@@ -4692,7 +4639,23 @@
           <w:i/>
           <w:color w:val="0000FF"/>
         </w:rPr>
-        <w:t>Ao capturar requisitos de usabilidade, é uma boa idéia identificar primeiro as questões e preocupações, e então refiná-las em requisitos verificáveis posteriormente. De acordo com uma definição tradicional, a usabilidade consiste de cinco fatores:</w:t>
+        <w:t xml:space="preserve">Ao capturar requisitos de usabilidade, é uma boa </w:t>
+      </w:r>
+      <w:proofErr w:type="spellStart"/>
+      <w:r>
+        <w:rPr>
+          <w:i/>
+          <w:color w:val="0000FF"/>
+        </w:rPr>
+        <w:t>idéia</w:t>
+      </w:r>
+      <w:proofErr w:type="spellEnd"/>
+      <w:r>
+        <w:rPr>
+          <w:i/>
+          <w:color w:val="0000FF"/>
+        </w:rPr>
+        <w:t xml:space="preserve"> identificar primeiro as questões e preocupações, e então refiná-las em requisitos verificáveis posteriormente. De acordo com uma definição tradicional, a usabilidade consiste de cinco fatores:</w:t>
       </w:r>
     </w:p>
     <w:p>
@@ -4877,15 +4840,56 @@
           <w:i/>
           <w:color w:val="0000FF"/>
         </w:rPr>
-        <w:t xml:space="preserve">Identifique as principais questões de usabilidade observando as tarefas críticas, perfis de usuário, metas </w:t>
-      </w:r>
+        <w:t>Identifique as principais questões de usabilidade observando as tarefas críticas, perfis de usuário, metas do sistema e problemas prévios de usabilidade.</w:t>
+      </w:r>
+    </w:p>
+    <w:p>
+      <w:pPr>
+        <w:pBdr>
+          <w:top w:val="nil"/>
+          <w:left w:val="nil"/>
+          <w:bottom w:val="nil"/>
+          <w:right w:val="nil"/>
+          <w:between w:val="nil"/>
+        </w:pBdr>
+        <w:spacing w:before="120" w:after="120"/>
+        <w:ind w:left="763"/>
+        <w:rPr>
+          <w:i/>
+          <w:color w:val="0000FF"/>
+        </w:rPr>
+      </w:pPr>
+      <w:r>
+        <w:rPr>
+          <w:i/>
+          <w:color w:val="0000FF"/>
+        </w:rPr>
+        <w:t>Escolha um estilo apropriado para expressar os requisitos:</w:t>
+      </w:r>
+    </w:p>
+    <w:p>
+      <w:pPr>
+        <w:pBdr>
+          <w:top w:val="nil"/>
+          <w:left w:val="nil"/>
+          <w:bottom w:val="nil"/>
+          <w:right w:val="nil"/>
+          <w:between w:val="nil"/>
+        </w:pBdr>
+        <w:spacing w:before="120" w:after="120"/>
+        <w:ind w:left="763"/>
+        <w:rPr>
+          <w:i/>
+          <w:color w:val="0000FF"/>
+        </w:rPr>
+      </w:pPr>
       <w:r>
         <w:rPr>
           <w:i/>
           <w:color w:val="0000FF"/>
         </w:rPr>
         <w:lastRenderedPageBreak/>
-        <w:t>do sistema e problemas prévios de usabilidade.</w:t>
+        <w:t>Estilo de Desempenho: Especifica a velocidade que os usuários podem aprender várias tarefas e a velocidade que eles podem executar as tarefas após treinamento.</w:t>
       </w:r>
     </w:p>
     <w:p>
@@ -4909,55 +4913,23 @@
           <w:i/>
           <w:color w:val="0000FF"/>
         </w:rPr>
-        <w:t>Escolha um estilo apropriado para expressar os requisitos:</w:t>
-      </w:r>
-    </w:p>
-    <w:p>
-      <w:pPr>
-        <w:pBdr>
-          <w:top w:val="nil"/>
-          <w:left w:val="nil"/>
-          <w:bottom w:val="nil"/>
-          <w:right w:val="nil"/>
-          <w:between w:val="nil"/>
-        </w:pBdr>
-        <w:spacing w:before="120" w:after="120"/>
-        <w:ind w:left="763"/>
-        <w:rPr>
-          <w:i/>
-          <w:color w:val="0000FF"/>
-        </w:rPr>
-      </w:pPr>
-      <w:r>
-        <w:rPr>
-          <w:i/>
-          <w:color w:val="0000FF"/>
-        </w:rPr>
-        <w:t>Estilo de Desempenho: Especifica a velocidade que os usuários podem aprender várias tarefas e a velocidade que eles podem executar as tarefas após treinamento.</w:t>
-      </w:r>
-    </w:p>
-    <w:p>
-      <w:pPr>
-        <w:pBdr>
-          <w:top w:val="nil"/>
-          <w:left w:val="nil"/>
-          <w:bottom w:val="nil"/>
-          <w:right w:val="nil"/>
-          <w:between w:val="nil"/>
-        </w:pBdr>
-        <w:spacing w:before="120" w:after="120"/>
-        <w:ind w:left="763"/>
-        <w:rPr>
-          <w:i/>
-          <w:color w:val="0000FF"/>
-        </w:rPr>
-      </w:pPr>
-      <w:r>
-        <w:rPr>
-          <w:i/>
-          <w:color w:val="0000FF"/>
-        </w:rPr>
-        <w:t>Estilo de Defeito: Melhor do que medir os tempos da tarefa, identifique os defeitos de usabilidade e especifique a freqüência com que eles ocorrem.</w:t>
+        <w:t xml:space="preserve">Estilo de Defeito: Melhor do que medir os tempos da tarefa, identifique os defeitos de usabilidade e especifique a </w:t>
+      </w:r>
+      <w:proofErr w:type="spellStart"/>
+      <w:r>
+        <w:rPr>
+          <w:i/>
+          <w:color w:val="0000FF"/>
+        </w:rPr>
+        <w:t>freqüência</w:t>
+      </w:r>
+      <w:proofErr w:type="spellEnd"/>
+      <w:r>
+        <w:rPr>
+          <w:i/>
+          <w:color w:val="0000FF"/>
+        </w:rPr>
+        <w:t xml:space="preserve"> com que eles ocorrem.</w:t>
       </w:r>
     </w:p>
     <w:p>
@@ -5017,11 +4989,11 @@
         </w:numPr>
         <w:ind w:left="720" w:hanging="720"/>
       </w:pPr>
-      <w:bookmarkStart w:id="11" w:name="_Toc130069440"/>
+      <w:bookmarkStart w:id="12" w:name="_Toc130069440"/>
       <w:r>
         <w:t>&lt;Requisito de Utilidade Um&gt;</w:t>
       </w:r>
-      <w:bookmarkEnd w:id="11"/>
+      <w:bookmarkEnd w:id="12"/>
     </w:p>
     <w:p>
       <w:pPr>
@@ -5055,11 +5027,11 @@
           <w:numId w:val="2"/>
         </w:numPr>
       </w:pPr>
-      <w:bookmarkStart w:id="12" w:name="_Toc130069441"/>
+      <w:bookmarkStart w:id="13" w:name="_Toc130069441"/>
       <w:r>
         <w:t>Confiabilidade</w:t>
       </w:r>
-      <w:bookmarkEnd w:id="12"/>
+      <w:bookmarkEnd w:id="13"/>
       <w:r>
         <w:t xml:space="preserve"> </w:t>
       </w:r>
@@ -5108,7 +5080,23 @@
           <w:i/>
           <w:color w:val="0000FF"/>
         </w:rPr>
-        <w:t>Disponibilidade—especifique a porcentagem de tempo disponível ( xx.xx%), as horas de utilização, o acesso de manutenção, as operações de modo degradado e assim por diante.</w:t>
+        <w:t xml:space="preserve">Disponibilidade—especifique a porcentagem de tempo disponível ( </w:t>
+      </w:r>
+      <w:proofErr w:type="spellStart"/>
+      <w:r>
+        <w:rPr>
+          <w:i/>
+          <w:color w:val="0000FF"/>
+        </w:rPr>
+        <w:t>xx.xx</w:t>
+      </w:r>
+      <w:proofErr w:type="spellEnd"/>
+      <w:r>
+        <w:rPr>
+          <w:i/>
+          <w:color w:val="0000FF"/>
+        </w:rPr>
+        <w:t>%), as horas de utilização, o acesso de manutenção, as operações de modo degradado e assim por diante.</w:t>
       </w:r>
     </w:p>
     <w:p>
@@ -5131,7 +5119,55 @@
           <w:i/>
           <w:color w:val="0000FF"/>
         </w:rPr>
-        <w:t>MTBF (Mean Time Between Failures) — este é, geralmente, especificado em horas, mas pode também ser especificado em dias, meses ou anos.</w:t>
+        <w:t>MTBF (</w:t>
+      </w:r>
+      <w:proofErr w:type="spellStart"/>
+      <w:r>
+        <w:rPr>
+          <w:i/>
+          <w:color w:val="0000FF"/>
+        </w:rPr>
+        <w:t>Mean</w:t>
+      </w:r>
+      <w:proofErr w:type="spellEnd"/>
+      <w:r>
+        <w:rPr>
+          <w:i/>
+          <w:color w:val="0000FF"/>
+        </w:rPr>
+        <w:t xml:space="preserve"> Time </w:t>
+      </w:r>
+      <w:proofErr w:type="spellStart"/>
+      <w:r>
+        <w:rPr>
+          <w:i/>
+          <w:color w:val="0000FF"/>
+        </w:rPr>
+        <w:t>Between</w:t>
+      </w:r>
+      <w:proofErr w:type="spellEnd"/>
+      <w:r>
+        <w:rPr>
+          <w:i/>
+          <w:color w:val="0000FF"/>
+        </w:rPr>
+        <w:t xml:space="preserve"> </w:t>
+      </w:r>
+      <w:proofErr w:type="spellStart"/>
+      <w:r>
+        <w:rPr>
+          <w:i/>
+          <w:color w:val="0000FF"/>
+        </w:rPr>
+        <w:t>Failures</w:t>
+      </w:r>
+      <w:proofErr w:type="spellEnd"/>
+      <w:r>
+        <w:rPr>
+          <w:i/>
+          <w:color w:val="0000FF"/>
+        </w:rPr>
+        <w:t>) — este é, geralmente, especificado em horas, mas pode também ser especificado em dias, meses ou anos.</w:t>
       </w:r>
     </w:p>
     <w:p>
@@ -5154,7 +5190,55 @@
           <w:i/>
           <w:color w:val="0000FF"/>
         </w:rPr>
-        <w:t>MTTR (Mean Time To Repair)—por quanto tempo o sistema tem permissão para ficar fora de operação após ter falhado?</w:t>
+        <w:t>MTTR (</w:t>
+      </w:r>
+      <w:proofErr w:type="spellStart"/>
+      <w:r>
+        <w:rPr>
+          <w:i/>
+          <w:color w:val="0000FF"/>
+        </w:rPr>
+        <w:t>Mean</w:t>
+      </w:r>
+      <w:proofErr w:type="spellEnd"/>
+      <w:r>
+        <w:rPr>
+          <w:i/>
+          <w:color w:val="0000FF"/>
+        </w:rPr>
+        <w:t xml:space="preserve"> Time </w:t>
+      </w:r>
+      <w:proofErr w:type="spellStart"/>
+      <w:r>
+        <w:rPr>
+          <w:i/>
+          <w:color w:val="0000FF"/>
+        </w:rPr>
+        <w:t>To</w:t>
+      </w:r>
+      <w:proofErr w:type="spellEnd"/>
+      <w:r>
+        <w:rPr>
+          <w:i/>
+          <w:color w:val="0000FF"/>
+        </w:rPr>
+        <w:t xml:space="preserve"> </w:t>
+      </w:r>
+      <w:proofErr w:type="spellStart"/>
+      <w:r>
+        <w:rPr>
+          <w:i/>
+          <w:color w:val="0000FF"/>
+        </w:rPr>
+        <w:t>Repair</w:t>
+      </w:r>
+      <w:proofErr w:type="spellEnd"/>
+      <w:r>
+        <w:rPr>
+          <w:i/>
+          <w:color w:val="0000FF"/>
+        </w:rPr>
+        <w:t>)—por quanto tempo o sistema tem permissão para ficar fora de operação após ter falhado?</w:t>
       </w:r>
     </w:p>
     <w:p>
@@ -5200,7 +5284,23 @@
           <w:i/>
           <w:color w:val="0000FF"/>
         </w:rPr>
-        <w:t>Taxa Máxima de Erros ou Defeitos—geralmente expressa em termos de erros por mil linhas de código (erros/KLOC) ou erros por ponto de função (erros/ponto de função).</w:t>
+        <w:t>Taxa Máxima de Erros ou Defeitos—geralmente expressa em termos de erros por mil linhas de código (erros/KLOC) ou erros por ponto de função (erros/</w:t>
+      </w:r>
+      <w:proofErr w:type="spellStart"/>
+      <w:r>
+        <w:rPr>
+          <w:i/>
+          <w:color w:val="0000FF"/>
+        </w:rPr>
+        <w:t>ponto</w:t>
+      </w:r>
+      <w:proofErr w:type="spellEnd"/>
+      <w:r>
+        <w:rPr>
+          <w:i/>
+          <w:color w:val="0000FF"/>
+        </w:rPr>
+        <w:t xml:space="preserve"> de função).</w:t>
       </w:r>
     </w:p>
     <w:p>
@@ -5259,11 +5359,11 @@
         </w:numPr>
         <w:ind w:left="720" w:hanging="720"/>
       </w:pPr>
-      <w:bookmarkStart w:id="13" w:name="_Toc130069442"/>
+      <w:bookmarkStart w:id="14" w:name="_Toc130069442"/>
       <w:r>
         <w:t>&lt;Requisito de Confiabilidade Um&gt;</w:t>
       </w:r>
-      <w:bookmarkEnd w:id="13"/>
+      <w:bookmarkEnd w:id="14"/>
     </w:p>
     <w:p>
       <w:pPr>
@@ -5297,11 +5397,11 @@
           <w:numId w:val="2"/>
         </w:numPr>
       </w:pPr>
-      <w:bookmarkStart w:id="14" w:name="_Toc130069443"/>
+      <w:bookmarkStart w:id="15" w:name="_Toc130069443"/>
       <w:r>
         <w:t>Desempenho</w:t>
       </w:r>
-      <w:bookmarkEnd w:id="14"/>
+      <w:bookmarkEnd w:id="15"/>
     </w:p>
     <w:p>
       <w:pPr>
@@ -5441,8 +5541,31 @@
           <w:i/>
           <w:color w:val="0000FF"/>
         </w:rPr>
+        <w:t xml:space="preserve">Capacidade: Especifica os volumes que o produto deve tratar e as quantidades de dados armazenados pelo produto. Certifique-se que a descrição do requisito é quantificável, podendo </w:t>
+      </w:r>
+      <w:r>
+        <w:rPr>
+          <w:i/>
+          <w:color w:val="0000FF"/>
+        </w:rPr>
         <w:lastRenderedPageBreak/>
-        <w:t>Capacidade: Especifica os volumes que o produto deve tratar e as quantidades de dados armazenados pelo produto. Certifique-se que a descrição do requisito é quantificável, podendo assim ser testado. Use uma unidade de medida tal como: a quantidade de clientes ou transações que o sistema pode acomodar, uso dos recursos (memória, disco, etc) ou modos de degradação (qual é o modo de operação aceitável quando o sistema estiver degradado de alguma forma) Exemplos:</w:t>
+        <w:t xml:space="preserve">assim ser testado. Use uma unidade de medida tal como: a quantidade de clientes ou transações que o sistema pode acomodar, uso dos recursos (memória, disco, </w:t>
+      </w:r>
+      <w:proofErr w:type="spellStart"/>
+      <w:r>
+        <w:rPr>
+          <w:i/>
+          <w:color w:val="0000FF"/>
+        </w:rPr>
+        <w:t>etc</w:t>
+      </w:r>
+      <w:proofErr w:type="spellEnd"/>
+      <w:r>
+        <w:rPr>
+          <w:i/>
+          <w:color w:val="0000FF"/>
+        </w:rPr>
+        <w:t>) ou modos de degradação (qual é o modo de operação aceitável quando o sistema estiver degradado de alguma forma) Exemplos:</w:t>
       </w:r>
     </w:p>
     <w:p>
@@ -5572,11 +5695,11 @@
         </w:numPr>
         <w:ind w:left="720" w:hanging="720"/>
       </w:pPr>
-      <w:bookmarkStart w:id="15" w:name="_Toc130069444"/>
+      <w:bookmarkStart w:id="16" w:name="_Toc130069444"/>
       <w:r>
         <w:t>&lt;Requisito de Desempenho Um&gt;</w:t>
       </w:r>
-      <w:bookmarkEnd w:id="15"/>
+      <w:bookmarkEnd w:id="16"/>
     </w:p>
     <w:p>
       <w:pPr>
@@ -5610,11 +5733,11 @@
           <w:numId w:val="2"/>
         </w:numPr>
       </w:pPr>
-      <w:bookmarkStart w:id="16" w:name="_Toc130069445"/>
+      <w:bookmarkStart w:id="17" w:name="_Toc130069445"/>
       <w:r>
         <w:t>Suportabilidade</w:t>
       </w:r>
-      <w:bookmarkEnd w:id="16"/>
+      <w:bookmarkEnd w:id="17"/>
     </w:p>
     <w:p>
       <w:pPr>
@@ -5801,7 +5924,23 @@
           <w:i/>
           <w:color w:val="0000FF"/>
         </w:rPr>
-        <w:t>Nível de Suporte: Qual é o nível de suporte que o produto necessita? Isto é feito normalmente usando um "Help-desk". Se for necessário existirem pessoas que forneçam suporte ao produto, esse suporte é considerado como parte do que você está fornecendo ao cliente? Existe algum requisito para esse suporte? Você pôde também construir o suporte no próprio produto, neste caso este é o lugar para escrever esses requisitos. Considere o nível de suporte que você deseja fornecer e de que forma ele pode ser obtido.</w:t>
+        <w:t>Nível de Suporte: Qual é o nível de suporte que o produto necessita? Isto é feito normalmente usando um "Help-</w:t>
+      </w:r>
+      <w:proofErr w:type="spellStart"/>
+      <w:r>
+        <w:rPr>
+          <w:i/>
+          <w:color w:val="0000FF"/>
+        </w:rPr>
+        <w:t>desk</w:t>
+      </w:r>
+      <w:proofErr w:type="spellEnd"/>
+      <w:r>
+        <w:rPr>
+          <w:i/>
+          <w:color w:val="0000FF"/>
+        </w:rPr>
+        <w:t>". Se for necessário existirem pessoas que forneçam suporte ao produto, esse suporte é considerado como parte do que você está fornecendo ao cliente? Existe algum requisito para esse suporte? Você pôde também construir o suporte no próprio produto, neste caso este é o lugar para escrever esses requisitos. Considere o nível de suporte que você deseja fornecer e de que forma ele pode ser obtido.</w:t>
       </w:r>
     </w:p>
     <w:p>
@@ -5873,8 +6012,32 @@
           <w:i/>
           <w:color w:val="0000FF"/>
         </w:rPr>
+        <w:t>As liberações de manutenção serão oferecidas aos usuários finais uma vez ao ano.</w:t>
+      </w:r>
+    </w:p>
+    <w:p>
+      <w:pPr>
+        <w:pBdr>
+          <w:top w:val="nil"/>
+          <w:left w:val="nil"/>
+          <w:bottom w:val="nil"/>
+          <w:right w:val="nil"/>
+          <w:between w:val="nil"/>
+        </w:pBdr>
+        <w:spacing w:before="120" w:after="120"/>
+        <w:ind w:left="763"/>
+        <w:rPr>
+          <w:i/>
+          <w:color w:val="0000FF"/>
+        </w:rPr>
+      </w:pPr>
+      <w:r>
+        <w:rPr>
+          <w:i/>
+          <w:color w:val="0000FF"/>
+        </w:rPr>
         <w:lastRenderedPageBreak/>
-        <w:t>As liberações de manutenção serão oferecidas aos usuários finais uma vez ao ano.</w:t>
+        <w:t>Escalabilidade: Qual o volume de usuários e dados o sistema irá suportar? Especifica o crescimento previsto que o produto deve suportar à medida que os negócios cresçam (ou que se espera que cresçam), os produtos de software devem aumentar suas capacidades para lidar com novos volumes. Isto pode ser expresso como uma tendência no tempo.</w:t>
       </w:r>
     </w:p>
     <w:p>
@@ -5893,36 +6056,37 @@
           <w:color w:val="0000FF"/>
         </w:rPr>
       </w:pPr>
-      <w:r>
-        <w:rPr>
-          <w:i/>
-          <w:color w:val="0000FF"/>
-        </w:rPr>
-        <w:t>Escalabilidade: Qual o volume de usuários e dados o sistema irá suportar? Especifica o crescimento previsto que o produto deve suportar à medida que os negócios cresçam (ou que se espera que cresçam), os produtos de software devem aumentar suas capacidades para lidar com novos volumes. Isto pode ser expresso como uma tendência no tempo.</w:t>
-      </w:r>
-    </w:p>
-    <w:p>
-      <w:pPr>
-        <w:pBdr>
-          <w:top w:val="nil"/>
-          <w:left w:val="nil"/>
-          <w:bottom w:val="nil"/>
-          <w:right w:val="nil"/>
-          <w:between w:val="nil"/>
-        </w:pBdr>
-        <w:spacing w:before="120" w:after="120"/>
-        <w:ind w:left="763"/>
-        <w:rPr>
-          <w:i/>
-          <w:color w:val="0000FF"/>
-        </w:rPr>
-      </w:pPr>
-      <w:r>
-        <w:rPr>
-          <w:i/>
-          <w:color w:val="0000FF"/>
-        </w:rPr>
-        <w:t>Testabilidade: Existe algum requisito especial a respeito da testabilidade do sistema?]</w:t>
+      <w:proofErr w:type="spellStart"/>
+      <w:r>
+        <w:rPr>
+          <w:i/>
+          <w:color w:val="0000FF"/>
+        </w:rPr>
+        <w:t>Testabilidade</w:t>
+      </w:r>
+      <w:proofErr w:type="spellEnd"/>
+      <w:r>
+        <w:rPr>
+          <w:i/>
+          <w:color w:val="0000FF"/>
+        </w:rPr>
+        <w:t xml:space="preserve">: Existe algum requisito especial a respeito da </w:t>
+      </w:r>
+      <w:proofErr w:type="spellStart"/>
+      <w:r>
+        <w:rPr>
+          <w:i/>
+          <w:color w:val="0000FF"/>
+        </w:rPr>
+        <w:t>testabilidade</w:t>
+      </w:r>
+      <w:proofErr w:type="spellEnd"/>
+      <w:r>
+        <w:rPr>
+          <w:i/>
+          <w:color w:val="0000FF"/>
+        </w:rPr>
+        <w:t xml:space="preserve"> do sistema?]</w:t>
       </w:r>
     </w:p>
     <w:p>
@@ -5934,11 +6098,11 @@
         </w:numPr>
         <w:ind w:left="720" w:hanging="720"/>
       </w:pPr>
-      <w:bookmarkStart w:id="17" w:name="_Toc130069446"/>
+      <w:bookmarkStart w:id="18" w:name="_Toc130069446"/>
       <w:r>
         <w:t>&lt;Requisito de Suportabilidade Um&gt;</w:t>
       </w:r>
-      <w:bookmarkEnd w:id="17"/>
+      <w:bookmarkEnd w:id="18"/>
     </w:p>
     <w:p>
       <w:pPr>
@@ -5972,11 +6136,11 @@
           <w:numId w:val="2"/>
         </w:numPr>
       </w:pPr>
-      <w:bookmarkStart w:id="18" w:name="_Toc130069447"/>
+      <w:bookmarkStart w:id="19" w:name="_Toc130069447"/>
       <w:r>
         <w:t>Restrições de Design</w:t>
       </w:r>
-      <w:bookmarkEnd w:id="18"/>
+      <w:bookmarkEnd w:id="19"/>
     </w:p>
     <w:p>
       <w:pPr>
@@ -6179,11 +6343,11 @@
         </w:numPr>
         <w:ind w:left="720" w:hanging="720"/>
       </w:pPr>
-      <w:bookmarkStart w:id="19" w:name="_Toc130069448"/>
+      <w:bookmarkStart w:id="20" w:name="_Toc130069448"/>
       <w:r>
         <w:t>&lt;Restrição de Design Um&gt;</w:t>
       </w:r>
-      <w:bookmarkEnd w:id="19"/>
+      <w:bookmarkEnd w:id="20"/>
     </w:p>
     <w:p>
       <w:pPr>
@@ -6217,11 +6381,11 @@
           <w:numId w:val="2"/>
         </w:numPr>
       </w:pPr>
-      <w:bookmarkStart w:id="20" w:name="_Toc130069449"/>
+      <w:bookmarkStart w:id="21" w:name="_Toc130069449"/>
       <w:r>
         <w:t>Documentação do Usuário On-line e Requisitos do Sistema de Ajuda</w:t>
       </w:r>
-      <w:bookmarkEnd w:id="20"/>
+      <w:bookmarkEnd w:id="21"/>
     </w:p>
     <w:p>
       <w:pPr>
@@ -6255,11 +6419,11 @@
           <w:numId w:val="2"/>
         </w:numPr>
       </w:pPr>
-      <w:bookmarkStart w:id="21" w:name="_Toc130069450"/>
+      <w:bookmarkStart w:id="22" w:name="_Toc130069450"/>
       <w:r>
         <w:t>Componentes Comprados</w:t>
       </w:r>
-      <w:bookmarkEnd w:id="21"/>
+      <w:bookmarkEnd w:id="22"/>
     </w:p>
     <w:p>
       <w:pPr>
@@ -6293,11 +6457,11 @@
           <w:numId w:val="2"/>
         </w:numPr>
       </w:pPr>
-      <w:bookmarkStart w:id="22" w:name="_Toc130069451"/>
+      <w:bookmarkStart w:id="23" w:name="_Toc130069451"/>
       <w:r>
         <w:t>Interfaces</w:t>
       </w:r>
-      <w:bookmarkEnd w:id="22"/>
+      <w:bookmarkEnd w:id="23"/>
     </w:p>
     <w:p>
       <w:pPr>
@@ -6332,11 +6496,11 @@
         </w:numPr>
         <w:ind w:left="720" w:hanging="720"/>
       </w:pPr>
-      <w:bookmarkStart w:id="23" w:name="_Toc130069452"/>
+      <w:bookmarkStart w:id="24" w:name="_Toc130069452"/>
       <w:r>
         <w:t>Interfaces com o Usuário</w:t>
       </w:r>
-      <w:bookmarkEnd w:id="23"/>
+      <w:bookmarkEnd w:id="24"/>
     </w:p>
     <w:p>
       <w:pPr>
@@ -6383,31 +6547,31 @@
           <w:i/>
           <w:color w:val="0000FF"/>
         </w:rPr>
+        <w:t>Nesta seção devem ser descritas todas as interfaces que serão criadas com o usuário, exemplo:</w:t>
+      </w:r>
+    </w:p>
+    <w:p>
+      <w:pPr>
+        <w:pBdr>
+          <w:top w:val="nil"/>
+          <w:left w:val="nil"/>
+          <w:bottom w:val="nil"/>
+          <w:right w:val="nil"/>
+          <w:between w:val="nil"/>
+        </w:pBdr>
+        <w:spacing w:before="120" w:after="120"/>
+        <w:ind w:left="763"/>
+        <w:rPr>
+          <w:i/>
+          <w:color w:val="0000FF"/>
+        </w:rPr>
+      </w:pPr>
+      <w:r>
+        <w:rPr>
+          <w:i/>
+          <w:color w:val="0000FF"/>
+        </w:rPr>
         <w:lastRenderedPageBreak/>
-        <w:t>Nesta seção devem ser descritas todas as interfaces que serão criadas com o usuário, exemplo:</w:t>
-      </w:r>
-    </w:p>
-    <w:p>
-      <w:pPr>
-        <w:pBdr>
-          <w:top w:val="nil"/>
-          <w:left w:val="nil"/>
-          <w:bottom w:val="nil"/>
-          <w:right w:val="nil"/>
-          <w:between w:val="nil"/>
-        </w:pBdr>
-        <w:spacing w:before="120" w:after="120"/>
-        <w:ind w:left="763"/>
-        <w:rPr>
-          <w:i/>
-          <w:color w:val="0000FF"/>
-        </w:rPr>
-      </w:pPr>
-      <w:r>
-        <w:rPr>
-          <w:i/>
-          <w:color w:val="0000FF"/>
-        </w:rPr>
         <w:t>“Para o usuário será criado, as telas de cadastro de cliente, software, prioridade, cliente, usuário e chamado, e a tela de gerenciamento de chamados.”</w:t>
       </w:r>
     </w:p>
@@ -7024,7 +7188,6 @@
           <w:i/>
           <w:color w:val="0000FF"/>
         </w:rPr>
-        <w:lastRenderedPageBreak/>
         <w:t>Também é uma área importante onde podem ser adicionados os protótipos de telas. Como por exemplo:</w:t>
       </w:r>
     </w:p>
@@ -7049,6 +7212,7 @@
           <w:noProof/>
           <w:color w:val="000000"/>
         </w:rPr>
+        <w:lastRenderedPageBreak/>
         <w:drawing>
           <wp:inline distT="0" distB="0" distL="0" distR="0" wp14:anchorId="197FA2CF" wp14:editId="5095A81B">
             <wp:extent cx="4953000" cy="4371975"/>
@@ -7119,11 +7283,11 @@
         </w:numPr>
         <w:ind w:left="720" w:hanging="720"/>
       </w:pPr>
-      <w:bookmarkStart w:id="24" w:name="_Toc130069453"/>
+      <w:bookmarkStart w:id="25" w:name="_Toc130069453"/>
       <w:r>
         <w:t>Interfaces de Hardware</w:t>
       </w:r>
-      <w:bookmarkEnd w:id="24"/>
+      <w:bookmarkEnd w:id="25"/>
     </w:p>
     <w:p>
       <w:pPr>
@@ -7182,11 +7346,11 @@
         </w:numPr>
         <w:ind w:left="720" w:hanging="720"/>
       </w:pPr>
-      <w:bookmarkStart w:id="25" w:name="_Toc130069454"/>
+      <w:bookmarkStart w:id="26" w:name="_Toc130069454"/>
       <w:r>
         <w:t>Interfaces de Software</w:t>
       </w:r>
-      <w:bookmarkEnd w:id="25"/>
+      <w:bookmarkEnd w:id="26"/>
     </w:p>
     <w:p>
       <w:pPr>
@@ -7272,7 +7436,7 @@
           <w:i/>
           <w:color w:val="0000FF"/>
         </w:rPr>
-        <w:t xml:space="preserve">Interfaces de Software: Existe algum sistema externo com o qual este sistema deve se conectar? Existe alguma restrição na natureza da interface entre este sistema e algum sistema externo, tal como o formato dos dados passados entre estes sistemas? Eles usam algum protocolo em particular? Descreva as interfaces de software com outros componentes. Podendo ser componentes comprados, componentes reutilizados de uma outra aplicação, ou componentes que estão sendo desenvolvidos para subsistemas </w:t>
+        <w:t xml:space="preserve">Interfaces de Software: Existe algum sistema externo com o qual este sistema deve se conectar? Existe alguma restrição na natureza da interface entre este sistema e algum sistema externo, tal como o formato dos dados passados entre estes sistemas? Eles usam algum protocolo em particular? Descreva as interfaces de software com outros componentes. Podendo ser componentes comprados, componentes reutilizados de uma outra aplicação, ou componentes que estão sendo desenvolvidos para subsistemas fora do escopo do sistema em questão, mas com o qual ele deve interagir. Para cada sistema, considere as </w:t>
       </w:r>
       <w:r>
         <w:rPr>
@@ -7280,7 +7444,7 @@
           <w:color w:val="0000FF"/>
         </w:rPr>
         <w:lastRenderedPageBreak/>
-        <w:t>fora do escopo do sistema em questão, mas com o qual ele deve interagir. Para cada sistema, considere as interfaces fornecidas e requeridas.</w:t>
+        <w:t>interfaces fornecidas e requeridas.</w:t>
       </w:r>
     </w:p>
     <w:p>
@@ -7316,11 +7480,11 @@
         </w:numPr>
         <w:ind w:left="720" w:hanging="720"/>
       </w:pPr>
-      <w:bookmarkStart w:id="26" w:name="_Toc130069455"/>
+      <w:bookmarkStart w:id="27" w:name="_Toc130069455"/>
       <w:r>
         <w:t>Interfaces de Comunicações</w:t>
       </w:r>
-      <w:bookmarkEnd w:id="26"/>
+      <w:bookmarkEnd w:id="27"/>
     </w:p>
     <w:p>
       <w:pPr>
@@ -7367,7 +7531,39 @@
           <w:i/>
           <w:color w:val="0000FF"/>
         </w:rPr>
-        <w:t>Interfaces de Comunicação: Descreve todas as interfaces de comunicação com outros sistemas ou dispositivos, tais como redes de área local (LANs), dispositivos seriais remotos, etc]</w:t>
+        <w:t>Interfaces de Comunicação: Descreve todas as interfaces de comunicação com outros sistemas ou dispositivos, tais como redes de área local (</w:t>
+      </w:r>
+      <w:proofErr w:type="spellStart"/>
+      <w:r>
+        <w:rPr>
+          <w:i/>
+          <w:color w:val="0000FF"/>
+        </w:rPr>
+        <w:t>LANs</w:t>
+      </w:r>
+      <w:proofErr w:type="spellEnd"/>
+      <w:r>
+        <w:rPr>
+          <w:i/>
+          <w:color w:val="0000FF"/>
+        </w:rPr>
+        <w:t xml:space="preserve">), dispositivos seriais remotos, </w:t>
+      </w:r>
+      <w:proofErr w:type="spellStart"/>
+      <w:r>
+        <w:rPr>
+          <w:i/>
+          <w:color w:val="0000FF"/>
+        </w:rPr>
+        <w:t>etc</w:t>
+      </w:r>
+      <w:proofErr w:type="spellEnd"/>
+      <w:r>
+        <w:rPr>
+          <w:i/>
+          <w:color w:val="0000FF"/>
+        </w:rPr>
+        <w:t>]</w:t>
       </w:r>
     </w:p>
     <w:p>
@@ -7378,11 +7574,11 @@
           <w:numId w:val="2"/>
         </w:numPr>
       </w:pPr>
-      <w:bookmarkStart w:id="27" w:name="_Toc130069456"/>
+      <w:bookmarkStart w:id="28" w:name="_Toc130069456"/>
       <w:r>
         <w:t>Padrões Aplicáveis</w:t>
       </w:r>
-      <w:bookmarkEnd w:id="27"/>
+      <w:bookmarkEnd w:id="28"/>
     </w:p>
     <w:p>
       <w:pPr>
@@ -8690,6 +8886,7 @@
   <w:style w:type="paragraph" w:default="1" w:styleId="Normal">
     <w:name w:val="Normal"/>
     <w:qFormat/>
+    <w:rsid w:val="004E3764"/>
   </w:style>
   <w:style w:type="paragraph" w:styleId="Ttulo1">
     <w:name w:val="heading 1"/>
@@ -8799,7 +8996,6 @@
   <w:style w:type="character" w:default="1" w:styleId="Fontepargpadro">
     <w:name w:val="Default Paragraph Font"/>
     <w:uiPriority w:val="1"/>
-    <w:semiHidden/>
     <w:unhideWhenUsed/>
   </w:style>
   <w:style w:type="table" w:default="1" w:styleId="Tabelanormal">

--- a/Projeto Integrador - Especificação Requisitos.docx
+++ b/Projeto Integrador - Especificação Requisitos.docx
@@ -422,6 +422,12 @@
                 <w:color w:val="000000"/>
               </w:rPr>
             </w:pPr>
+            <w:r>
+              <w:rPr>
+                <w:color w:val="000000"/>
+              </w:rPr>
+              <w:t>27/03/2023</w:t>
+            </w:r>
           </w:p>
         </w:tc>
         <w:tc>
@@ -449,6 +455,12 @@
                 <w:color w:val="000000"/>
               </w:rPr>
             </w:pPr>
+            <w:r>
+              <w:rPr>
+                <w:color w:val="000000"/>
+              </w:rPr>
+              <w:t>1.0</w:t>
+            </w:r>
           </w:p>
         </w:tc>
         <w:tc>
@@ -476,6 +488,12 @@
                 <w:color w:val="000000"/>
               </w:rPr>
             </w:pPr>
+            <w:r>
+              <w:rPr>
+                <w:color w:val="000000"/>
+              </w:rPr>
+              <w:t>Incrementação Novos Requisitos</w:t>
+            </w:r>
           </w:p>
         </w:tc>
         <w:tc>
@@ -503,6 +521,12 @@
                 <w:color w:val="000000"/>
               </w:rPr>
             </w:pPr>
+            <w:r>
+              <w:rPr>
+                <w:color w:val="000000"/>
+              </w:rPr>
+              <w:t>Leonardo Almeida</w:t>
+            </w:r>
           </w:p>
         </w:tc>
       </w:tr>
@@ -788,6 +812,7 @@
             <w:docPartUnique/>
           </w:docPartObj>
         </w:sdtPr>
+        <w:sdtEndPr/>
         <w:sdtContent>
           <w:r>
             <w:instrText xml:space="preserve"> TOC \h \u \z </w:instrText>
@@ -797,7 +822,7 @@
           </w:r>
         </w:sdtContent>
       </w:sdt>
-      <w:hyperlink w:anchor="_Toc130069429" w:history="1">
+      <w:hyperlink w:anchor="_Toc130835945" w:history="1">
         <w:r>
           <w:rPr>
             <w:rStyle w:val="Hyperlink"/>
@@ -807,16 +832,18 @@
         </w:r>
         <w:r>
           <w:rPr>
+            <w:rFonts w:asciiTheme="minorHAnsi" w:eastAsiaTheme="minorEastAsia" w:hAnsiTheme="minorHAnsi" w:cstheme="minorBidi"/>
+            <w:noProof/>
+            <w:sz w:val="22"/>
+            <w:szCs w:val="22"/>
+          </w:rPr>
+          <w:tab/>
+        </w:r>
+        <w:r>
+          <w:rPr>
             <w:rStyle w:val="Hyperlink"/>
             <w:noProof/>
           </w:rPr>
-          <w:t xml:space="preserve"> </w:t>
-        </w:r>
-        <w:r>
-          <w:rPr>
-            <w:rStyle w:val="Hyperlink"/>
-            <w:noProof/>
-          </w:rPr>
           <w:t>Introdução</w:t>
         </w:r>
         <w:r>
@@ -838,7 +865,7 @@
             <w:noProof/>
             <w:webHidden/>
           </w:rPr>
-          <w:instrText xml:space="preserve"> PAGEREF _Toc130069429 \h </w:instrText>
+          <w:instrText xml:space="preserve"> PAGEREF _Toc130835945 \h </w:instrText>
         </w:r>
         <w:r>
           <w:rPr>
@@ -883,7 +910,7 @@
           <w:szCs w:val="22"/>
         </w:rPr>
       </w:pPr>
-      <w:hyperlink w:anchor="_Toc130069430" w:history="1">
+      <w:hyperlink w:anchor="_Toc130835946" w:history="1">
         <w:r>
           <w:rPr>
             <w:rStyle w:val="Hyperlink"/>
@@ -926,7 +953,7 @@
             <w:noProof/>
             <w:webHidden/>
           </w:rPr>
-          <w:instrText xml:space="preserve"> PAGEREF _Toc130069430 \h </w:instrText>
+          <w:instrText xml:space="preserve"> PAGEREF _Toc130835946 \h </w:instrText>
         </w:r>
         <w:r>
           <w:rPr>
@@ -971,7 +998,7 @@
           <w:szCs w:val="22"/>
         </w:rPr>
       </w:pPr>
-      <w:hyperlink w:anchor="_Toc130069431" w:history="1">
+      <w:hyperlink w:anchor="_Toc130835947" w:history="1">
         <w:r>
           <w:rPr>
             <w:rStyle w:val="Hyperlink"/>
@@ -1014,7 +1041,7 @@
             <w:noProof/>
             <w:webHidden/>
           </w:rPr>
-          <w:instrText xml:space="preserve"> PAGEREF _Toc130069431 \h </w:instrText>
+          <w:instrText xml:space="preserve"> PAGEREF _Toc130835947 \h </w:instrText>
         </w:r>
         <w:r>
           <w:rPr>
@@ -1059,7 +1086,7 @@
           <w:szCs w:val="22"/>
         </w:rPr>
       </w:pPr>
-      <w:hyperlink w:anchor="_Toc130069432" w:history="1">
+      <w:hyperlink w:anchor="_Toc130835948" w:history="1">
         <w:r>
           <w:rPr>
             <w:rStyle w:val="Hyperlink"/>
@@ -1102,7 +1129,7 @@
             <w:noProof/>
             <w:webHidden/>
           </w:rPr>
-          <w:instrText xml:space="preserve"> PAGEREF _Toc130069432 \h </w:instrText>
+          <w:instrText xml:space="preserve"> PAGEREF _Toc130835948 \h </w:instrText>
         </w:r>
         <w:r>
           <w:rPr>
@@ -1147,7 +1174,7 @@
           <w:szCs w:val="22"/>
         </w:rPr>
       </w:pPr>
-      <w:hyperlink w:anchor="_Toc130069433" w:history="1">
+      <w:hyperlink w:anchor="_Toc130835949" w:history="1">
         <w:r>
           <w:rPr>
             <w:rStyle w:val="Hyperlink"/>
@@ -1190,7 +1217,7 @@
             <w:noProof/>
             <w:webHidden/>
           </w:rPr>
-          <w:instrText xml:space="preserve"> PAGEREF _Toc130069433 \h </w:instrText>
+          <w:instrText xml:space="preserve"> PAGEREF _Toc130835949 \h </w:instrText>
         </w:r>
         <w:r>
           <w:rPr>
@@ -1235,7 +1262,7 @@
           <w:szCs w:val="22"/>
         </w:rPr>
       </w:pPr>
-      <w:hyperlink w:anchor="_Toc130069434" w:history="1">
+      <w:hyperlink w:anchor="_Toc130835950" w:history="1">
         <w:r>
           <w:rPr>
             <w:rStyle w:val="Hyperlink"/>
@@ -1278,7 +1305,7 @@
             <w:noProof/>
             <w:webHidden/>
           </w:rPr>
-          <w:instrText xml:space="preserve"> PAGEREF _Toc130069434 \h </w:instrText>
+          <w:instrText xml:space="preserve"> PAGEREF _Toc130835950 \h </w:instrText>
         </w:r>
         <w:r>
           <w:rPr>
@@ -1323,7 +1350,7 @@
           <w:szCs w:val="22"/>
         </w:rPr>
       </w:pPr>
-      <w:hyperlink w:anchor="_Toc130069435" w:history="1">
+      <w:hyperlink w:anchor="_Toc130835951" w:history="1">
         <w:r>
           <w:rPr>
             <w:rStyle w:val="Hyperlink"/>
@@ -1366,7 +1393,7 @@
             <w:noProof/>
             <w:webHidden/>
           </w:rPr>
-          <w:instrText xml:space="preserve"> PAGEREF _Toc130069435 \h </w:instrText>
+          <w:instrText xml:space="preserve"> PAGEREF _Toc130835951 \h </w:instrText>
         </w:r>
         <w:r>
           <w:rPr>
@@ -1411,7 +1438,7 @@
           <w:szCs w:val="22"/>
         </w:rPr>
       </w:pPr>
-      <w:hyperlink w:anchor="_Toc130069436" w:history="1">
+      <w:hyperlink w:anchor="_Toc130835952" w:history="1">
         <w:r>
           <w:rPr>
             <w:rStyle w:val="Hyperlink"/>
@@ -1454,7 +1481,7 @@
             <w:noProof/>
             <w:webHidden/>
           </w:rPr>
-          <w:instrText xml:space="preserve"> PAGEREF _Toc130069436 \h </w:instrText>
+          <w:instrText xml:space="preserve"> PAGEREF _Toc130835952 \h </w:instrText>
         </w:r>
         <w:r>
           <w:rPr>
@@ -1499,7 +1526,7 @@
           <w:szCs w:val="22"/>
         </w:rPr>
       </w:pPr>
-      <w:hyperlink w:anchor="_Toc130069437" w:history="1">
+      <w:hyperlink w:anchor="_Toc130835953" w:history="1">
         <w:r>
           <w:rPr>
             <w:rStyle w:val="Hyperlink"/>
@@ -1542,7 +1569,7 @@
             <w:noProof/>
             <w:webHidden/>
           </w:rPr>
-          <w:instrText xml:space="preserve"> PAGEREF _Toc130069437 \h </w:instrText>
+          <w:instrText xml:space="preserve"> PAGEREF _Toc130835953 \h </w:instrText>
         </w:r>
         <w:r>
           <w:rPr>
@@ -1587,10 +1614,12 @@
           <w:szCs w:val="22"/>
         </w:rPr>
       </w:pPr>
-      <w:hyperlink w:anchor="_Toc130069438" w:history="1">
+      <w:hyperlink w:anchor="_Toc130835954" w:history="1">
         <w:r>
           <w:rPr>
             <w:rStyle w:val="Hyperlink"/>
+            <w:b/>
+            <w:bCs/>
             <w:noProof/>
           </w:rPr>
           <w:t>3.1.1</w:t>
@@ -1607,9 +1636,11 @@
         <w:r>
           <w:rPr>
             <w:rStyle w:val="Hyperlink"/>
-            <w:noProof/>
-          </w:rPr>
-          <w:t>&lt;Requisito Funcional Um&gt;</w:t>
+            <w:b/>
+            <w:bCs/>
+            <w:noProof/>
+          </w:rPr>
+          <w:t>RQF001 – Manter Usuário:</w:t>
         </w:r>
         <w:r>
           <w:rPr>
@@ -1630,7 +1661,283 @@
             <w:noProof/>
             <w:webHidden/>
           </w:rPr>
-          <w:instrText xml:space="preserve"> PAGEREF _Toc130069438 \h </w:instrText>
+          <w:instrText xml:space="preserve"> PAGEREF _Toc130835954 \h </w:instrText>
+        </w:r>
+        <w:r>
+          <w:rPr>
+            <w:noProof/>
+            <w:webHidden/>
+          </w:rPr>
+        </w:r>
+        <w:r>
+          <w:rPr>
+            <w:noProof/>
+            <w:webHidden/>
+          </w:rPr>
+          <w:fldChar w:fldCharType="separate"/>
+        </w:r>
+        <w:r>
+          <w:rPr>
+            <w:noProof/>
+            <w:webHidden/>
+          </w:rPr>
+          <w:t>5</w:t>
+        </w:r>
+        <w:r>
+          <w:rPr>
+            <w:noProof/>
+            <w:webHidden/>
+          </w:rPr>
+          <w:fldChar w:fldCharType="end"/>
+        </w:r>
+      </w:hyperlink>
+    </w:p>
+    <w:p>
+      <w:pPr>
+        <w:pStyle w:val="Sumrio3"/>
+        <w:tabs>
+          <w:tab w:val="left" w:pos="1100"/>
+          <w:tab w:val="right" w:pos="9350"/>
+        </w:tabs>
+        <w:rPr>
+          <w:rFonts w:asciiTheme="minorHAnsi" w:eastAsiaTheme="minorEastAsia" w:hAnsiTheme="minorHAnsi" w:cstheme="minorBidi"/>
+          <w:noProof/>
+          <w:sz w:val="22"/>
+          <w:szCs w:val="22"/>
+        </w:rPr>
+      </w:pPr>
+      <w:hyperlink w:anchor="_Toc130835955" w:history="1">
+        <w:r>
+          <w:rPr>
+            <w:rStyle w:val="Hyperlink"/>
+            <w:b/>
+            <w:bCs/>
+            <w:noProof/>
+          </w:rPr>
+          <w:t>3.1.2</w:t>
+        </w:r>
+        <w:r>
+          <w:rPr>
+            <w:rFonts w:asciiTheme="minorHAnsi" w:eastAsiaTheme="minorEastAsia" w:hAnsiTheme="minorHAnsi" w:cstheme="minorBidi"/>
+            <w:noProof/>
+            <w:sz w:val="22"/>
+            <w:szCs w:val="22"/>
+          </w:rPr>
+          <w:tab/>
+        </w:r>
+        <w:r>
+          <w:rPr>
+            <w:rStyle w:val="Hyperlink"/>
+            <w:b/>
+            <w:bCs/>
+            <w:noProof/>
+          </w:rPr>
+          <w:t>RQF002 – Manter Treino:</w:t>
+        </w:r>
+        <w:r>
+          <w:rPr>
+            <w:noProof/>
+            <w:webHidden/>
+          </w:rPr>
+          <w:tab/>
+        </w:r>
+        <w:r>
+          <w:rPr>
+            <w:noProof/>
+            <w:webHidden/>
+          </w:rPr>
+          <w:fldChar w:fldCharType="begin"/>
+        </w:r>
+        <w:r>
+          <w:rPr>
+            <w:noProof/>
+            <w:webHidden/>
+          </w:rPr>
+          <w:instrText xml:space="preserve"> PAGEREF _Toc130835955 \h </w:instrText>
+        </w:r>
+        <w:r>
+          <w:rPr>
+            <w:noProof/>
+            <w:webHidden/>
+          </w:rPr>
+        </w:r>
+        <w:r>
+          <w:rPr>
+            <w:noProof/>
+            <w:webHidden/>
+          </w:rPr>
+          <w:fldChar w:fldCharType="separate"/>
+        </w:r>
+        <w:r>
+          <w:rPr>
+            <w:noProof/>
+            <w:webHidden/>
+          </w:rPr>
+          <w:t>6</w:t>
+        </w:r>
+        <w:r>
+          <w:rPr>
+            <w:noProof/>
+            <w:webHidden/>
+          </w:rPr>
+          <w:fldChar w:fldCharType="end"/>
+        </w:r>
+      </w:hyperlink>
+    </w:p>
+    <w:p>
+      <w:pPr>
+        <w:pStyle w:val="Sumrio3"/>
+        <w:tabs>
+          <w:tab w:val="left" w:pos="1100"/>
+          <w:tab w:val="right" w:pos="9350"/>
+        </w:tabs>
+        <w:rPr>
+          <w:rFonts w:asciiTheme="minorHAnsi" w:eastAsiaTheme="minorEastAsia" w:hAnsiTheme="minorHAnsi" w:cstheme="minorBidi"/>
+          <w:noProof/>
+          <w:sz w:val="22"/>
+          <w:szCs w:val="22"/>
+        </w:rPr>
+      </w:pPr>
+      <w:hyperlink w:anchor="_Toc130835956" w:history="1">
+        <w:r>
+          <w:rPr>
+            <w:rStyle w:val="Hyperlink"/>
+            <w:b/>
+            <w:bCs/>
+            <w:noProof/>
+          </w:rPr>
+          <w:t>3.1.3</w:t>
+        </w:r>
+        <w:r>
+          <w:rPr>
+            <w:rFonts w:asciiTheme="minorHAnsi" w:eastAsiaTheme="minorEastAsia" w:hAnsiTheme="minorHAnsi" w:cstheme="minorBidi"/>
+            <w:noProof/>
+            <w:sz w:val="22"/>
+            <w:szCs w:val="22"/>
+          </w:rPr>
+          <w:tab/>
+        </w:r>
+        <w:r>
+          <w:rPr>
+            <w:rStyle w:val="Hyperlink"/>
+            <w:b/>
+            <w:bCs/>
+            <w:noProof/>
+          </w:rPr>
+          <w:t>RQF003 – Manter Exercício:</w:t>
+        </w:r>
+        <w:r>
+          <w:rPr>
+            <w:noProof/>
+            <w:webHidden/>
+          </w:rPr>
+          <w:tab/>
+        </w:r>
+        <w:r>
+          <w:rPr>
+            <w:noProof/>
+            <w:webHidden/>
+          </w:rPr>
+          <w:fldChar w:fldCharType="begin"/>
+        </w:r>
+        <w:r>
+          <w:rPr>
+            <w:noProof/>
+            <w:webHidden/>
+          </w:rPr>
+          <w:instrText xml:space="preserve"> PAGEREF _Toc130835956 \h </w:instrText>
+        </w:r>
+        <w:r>
+          <w:rPr>
+            <w:noProof/>
+            <w:webHidden/>
+          </w:rPr>
+        </w:r>
+        <w:r>
+          <w:rPr>
+            <w:noProof/>
+            <w:webHidden/>
+          </w:rPr>
+          <w:fldChar w:fldCharType="separate"/>
+        </w:r>
+        <w:r>
+          <w:rPr>
+            <w:noProof/>
+            <w:webHidden/>
+          </w:rPr>
+          <w:t>6</w:t>
+        </w:r>
+        <w:r>
+          <w:rPr>
+            <w:noProof/>
+            <w:webHidden/>
+          </w:rPr>
+          <w:fldChar w:fldCharType="end"/>
+        </w:r>
+      </w:hyperlink>
+    </w:p>
+    <w:p>
+      <w:pPr>
+        <w:pStyle w:val="Sumrio3"/>
+        <w:tabs>
+          <w:tab w:val="left" w:pos="1100"/>
+          <w:tab w:val="right" w:pos="9350"/>
+        </w:tabs>
+        <w:rPr>
+          <w:rFonts w:asciiTheme="minorHAnsi" w:eastAsiaTheme="minorEastAsia" w:hAnsiTheme="minorHAnsi" w:cstheme="minorBidi"/>
+          <w:noProof/>
+          <w:sz w:val="22"/>
+          <w:szCs w:val="22"/>
+        </w:rPr>
+      </w:pPr>
+      <w:hyperlink w:anchor="_Toc130835957" w:history="1">
+        <w:r>
+          <w:rPr>
+            <w:rStyle w:val="Hyperlink"/>
+            <w:b/>
+            <w:bCs/>
+            <w:noProof/>
+          </w:rPr>
+          <w:t>3.1.4</w:t>
+        </w:r>
+        <w:r>
+          <w:rPr>
+            <w:rFonts w:asciiTheme="minorHAnsi" w:eastAsiaTheme="minorEastAsia" w:hAnsiTheme="minorHAnsi" w:cstheme="minorBidi"/>
+            <w:noProof/>
+            <w:sz w:val="22"/>
+            <w:szCs w:val="22"/>
+          </w:rPr>
+          <w:tab/>
+        </w:r>
+        <w:r>
+          <w:rPr>
+            <w:rStyle w:val="Hyperlink"/>
+            <w:b/>
+            <w:bCs/>
+            <w:noProof/>
+          </w:rPr>
+          <w:t>RQF004 – Manter Aparelho:</w:t>
+        </w:r>
+        <w:r>
+          <w:rPr>
+            <w:noProof/>
+            <w:webHidden/>
+          </w:rPr>
+          <w:tab/>
+        </w:r>
+        <w:r>
+          <w:rPr>
+            <w:noProof/>
+            <w:webHidden/>
+          </w:rPr>
+          <w:fldChar w:fldCharType="begin"/>
+        </w:r>
+        <w:r>
+          <w:rPr>
+            <w:noProof/>
+            <w:webHidden/>
+          </w:rPr>
+          <w:instrText xml:space="preserve"> PAGEREF _Toc130835957 \h </w:instrText>
         </w:r>
         <w:r>
           <w:rPr>
@@ -1675,7 +1982,7 @@
           <w:szCs w:val="22"/>
         </w:rPr>
       </w:pPr>
-      <w:hyperlink w:anchor="_Toc130069439" w:history="1">
+      <w:hyperlink w:anchor="_Toc130835958" w:history="1">
         <w:r>
           <w:rPr>
             <w:rStyle w:val="Hyperlink"/>
@@ -1718,7 +2025,7 @@
             <w:noProof/>
             <w:webHidden/>
           </w:rPr>
-          <w:instrText xml:space="preserve"> PAGEREF _Toc130069439 \h </w:instrText>
+          <w:instrText xml:space="preserve"> PAGEREF _Toc130835958 \h </w:instrText>
         </w:r>
         <w:r>
           <w:rPr>
@@ -1763,7 +2070,7 @@
           <w:szCs w:val="22"/>
         </w:rPr>
       </w:pPr>
-      <w:hyperlink w:anchor="_Toc130069440" w:history="1">
+      <w:hyperlink w:anchor="_Toc130835959" w:history="1">
         <w:r>
           <w:rPr>
             <w:rStyle w:val="Hyperlink"/>
@@ -1806,7 +2113,7 @@
             <w:noProof/>
             <w:webHidden/>
           </w:rPr>
-          <w:instrText xml:space="preserve"> PAGEREF _Toc130069440 \h </w:instrText>
+          <w:instrText xml:space="preserve"> PAGEREF _Toc130835959 \h </w:instrText>
         </w:r>
         <w:r>
           <w:rPr>
@@ -1851,7 +2158,7 @@
           <w:szCs w:val="22"/>
         </w:rPr>
       </w:pPr>
-      <w:hyperlink w:anchor="_Toc130069441" w:history="1">
+      <w:hyperlink w:anchor="_Toc130835960" w:history="1">
         <w:r>
           <w:rPr>
             <w:rStyle w:val="Hyperlink"/>
@@ -1894,7 +2201,7 @@
             <w:noProof/>
             <w:webHidden/>
           </w:rPr>
-          <w:instrText xml:space="preserve"> PAGEREF _Toc130069441 \h </w:instrText>
+          <w:instrText xml:space="preserve"> PAGEREF _Toc130835960 \h </w:instrText>
         </w:r>
         <w:r>
           <w:rPr>
@@ -1939,7 +2246,7 @@
           <w:szCs w:val="22"/>
         </w:rPr>
       </w:pPr>
-      <w:hyperlink w:anchor="_Toc130069442" w:history="1">
+      <w:hyperlink w:anchor="_Toc130835961" w:history="1">
         <w:r>
           <w:rPr>
             <w:rStyle w:val="Hyperlink"/>
@@ -1982,7 +2289,7 @@
             <w:noProof/>
             <w:webHidden/>
           </w:rPr>
-          <w:instrText xml:space="preserve"> PAGEREF _Toc130069442 \h </w:instrText>
+          <w:instrText xml:space="preserve"> PAGEREF _Toc130835961 \h </w:instrText>
         </w:r>
         <w:r>
           <w:rPr>
@@ -2027,7 +2334,7 @@
           <w:szCs w:val="22"/>
         </w:rPr>
       </w:pPr>
-      <w:hyperlink w:anchor="_Toc130069443" w:history="1">
+      <w:hyperlink w:anchor="_Toc130835962" w:history="1">
         <w:r>
           <w:rPr>
             <w:rStyle w:val="Hyperlink"/>
@@ -2070,7 +2377,7 @@
             <w:noProof/>
             <w:webHidden/>
           </w:rPr>
-          <w:instrText xml:space="preserve"> PAGEREF _Toc130069443 \h </w:instrText>
+          <w:instrText xml:space="preserve"> PAGEREF _Toc130835962 \h </w:instrText>
         </w:r>
         <w:r>
           <w:rPr>
@@ -2115,7 +2422,7 @@
           <w:szCs w:val="22"/>
         </w:rPr>
       </w:pPr>
-      <w:hyperlink w:anchor="_Toc130069444" w:history="1">
+      <w:hyperlink w:anchor="_Toc130835963" w:history="1">
         <w:r>
           <w:rPr>
             <w:rStyle w:val="Hyperlink"/>
@@ -2158,7 +2465,7 @@
             <w:noProof/>
             <w:webHidden/>
           </w:rPr>
-          <w:instrText xml:space="preserve"> PAGEREF _Toc130069444 \h </w:instrText>
+          <w:instrText xml:space="preserve"> PAGEREF _Toc130835963 \h </w:instrText>
         </w:r>
         <w:r>
           <w:rPr>
@@ -2203,7 +2510,7 @@
           <w:szCs w:val="22"/>
         </w:rPr>
       </w:pPr>
-      <w:hyperlink w:anchor="_Toc130069445" w:history="1">
+      <w:hyperlink w:anchor="_Toc130835964" w:history="1">
         <w:r>
           <w:rPr>
             <w:rStyle w:val="Hyperlink"/>
@@ -2246,7 +2553,7 @@
             <w:noProof/>
             <w:webHidden/>
           </w:rPr>
-          <w:instrText xml:space="preserve"> PAGEREF _Toc130069445 \h </w:instrText>
+          <w:instrText xml:space="preserve"> PAGEREF _Toc130835964 \h </w:instrText>
         </w:r>
         <w:r>
           <w:rPr>
@@ -2291,7 +2598,7 @@
           <w:szCs w:val="22"/>
         </w:rPr>
       </w:pPr>
-      <w:hyperlink w:anchor="_Toc130069446" w:history="1">
+      <w:hyperlink w:anchor="_Toc130835965" w:history="1">
         <w:r>
           <w:rPr>
             <w:rStyle w:val="Hyperlink"/>
@@ -2334,7 +2641,7 @@
             <w:noProof/>
             <w:webHidden/>
           </w:rPr>
-          <w:instrText xml:space="preserve"> PAGEREF _Toc130069446 \h </w:instrText>
+          <w:instrText xml:space="preserve"> PAGEREF _Toc130835965 \h </w:instrText>
         </w:r>
         <w:r>
           <w:rPr>
@@ -2354,7 +2661,7 @@
             <w:noProof/>
             <w:webHidden/>
           </w:rPr>
-          <w:t>8</w:t>
+          <w:t>9</w:t>
         </w:r>
         <w:r>
           <w:rPr>
@@ -2379,7 +2686,7 @@
           <w:szCs w:val="22"/>
         </w:rPr>
       </w:pPr>
-      <w:hyperlink w:anchor="_Toc130069447" w:history="1">
+      <w:hyperlink w:anchor="_Toc130835966" w:history="1">
         <w:r>
           <w:rPr>
             <w:rStyle w:val="Hyperlink"/>
@@ -2422,7 +2729,7 @@
             <w:noProof/>
             <w:webHidden/>
           </w:rPr>
-          <w:instrText xml:space="preserve"> PAGEREF _Toc130069447 \h </w:instrText>
+          <w:instrText xml:space="preserve"> PAGEREF _Toc130835966 \h </w:instrText>
         </w:r>
         <w:r>
           <w:rPr>
@@ -2467,7 +2774,7 @@
           <w:szCs w:val="22"/>
         </w:rPr>
       </w:pPr>
-      <w:hyperlink w:anchor="_Toc130069448" w:history="1">
+      <w:hyperlink w:anchor="_Toc130835967" w:history="1">
         <w:r>
           <w:rPr>
             <w:rStyle w:val="Hyperlink"/>
@@ -2510,7 +2817,7 @@
             <w:noProof/>
             <w:webHidden/>
           </w:rPr>
-          <w:instrText xml:space="preserve"> PAGEREF _Toc130069448 \h </w:instrText>
+          <w:instrText xml:space="preserve"> PAGEREF _Toc130835967 \h </w:instrText>
         </w:r>
         <w:r>
           <w:rPr>
@@ -2555,7 +2862,7 @@
           <w:szCs w:val="22"/>
         </w:rPr>
       </w:pPr>
-      <w:hyperlink w:anchor="_Toc130069449" w:history="1">
+      <w:hyperlink w:anchor="_Toc130835968" w:history="1">
         <w:r>
           <w:rPr>
             <w:rStyle w:val="Hyperlink"/>
@@ -2598,7 +2905,7 @@
             <w:noProof/>
             <w:webHidden/>
           </w:rPr>
-          <w:instrText xml:space="preserve"> PAGEREF _Toc130069449 \h </w:instrText>
+          <w:instrText xml:space="preserve"> PAGEREF _Toc130835968 \h </w:instrText>
         </w:r>
         <w:r>
           <w:rPr>
@@ -2643,7 +2950,7 @@
           <w:szCs w:val="22"/>
         </w:rPr>
       </w:pPr>
-      <w:hyperlink w:anchor="_Toc130069450" w:history="1">
+      <w:hyperlink w:anchor="_Toc130835969" w:history="1">
         <w:r>
           <w:rPr>
             <w:rStyle w:val="Hyperlink"/>
@@ -2686,7 +2993,7 @@
             <w:noProof/>
             <w:webHidden/>
           </w:rPr>
-          <w:instrText xml:space="preserve"> PAGEREF _Toc130069450 \h </w:instrText>
+          <w:instrText xml:space="preserve"> PAGEREF _Toc130835969 \h </w:instrText>
         </w:r>
         <w:r>
           <w:rPr>
@@ -2731,7 +3038,7 @@
           <w:szCs w:val="22"/>
         </w:rPr>
       </w:pPr>
-      <w:hyperlink w:anchor="_Toc130069451" w:history="1">
+      <w:hyperlink w:anchor="_Toc130835970" w:history="1">
         <w:r>
           <w:rPr>
             <w:rStyle w:val="Hyperlink"/>
@@ -2774,7 +3081,7 @@
             <w:noProof/>
             <w:webHidden/>
           </w:rPr>
-          <w:instrText xml:space="preserve"> PAGEREF _Toc130069451 \h </w:instrText>
+          <w:instrText xml:space="preserve"> PAGEREF _Toc130835970 \h </w:instrText>
         </w:r>
         <w:r>
           <w:rPr>
@@ -2819,7 +3126,7 @@
           <w:szCs w:val="22"/>
         </w:rPr>
       </w:pPr>
-      <w:hyperlink w:anchor="_Toc130069452" w:history="1">
+      <w:hyperlink w:anchor="_Toc130835971" w:history="1">
         <w:r>
           <w:rPr>
             <w:rStyle w:val="Hyperlink"/>
@@ -2862,7 +3169,7 @@
             <w:noProof/>
             <w:webHidden/>
           </w:rPr>
-          <w:instrText xml:space="preserve"> PAGEREF _Toc130069452 \h </w:instrText>
+          <w:instrText xml:space="preserve"> PAGEREF _Toc130835971 \h </w:instrText>
         </w:r>
         <w:r>
           <w:rPr>
@@ -2907,7 +3214,7 @@
           <w:szCs w:val="22"/>
         </w:rPr>
       </w:pPr>
-      <w:hyperlink w:anchor="_Toc130069453" w:history="1">
+      <w:hyperlink w:anchor="_Toc130835972" w:history="1">
         <w:r>
           <w:rPr>
             <w:rStyle w:val="Hyperlink"/>
@@ -2950,7 +3257,7 @@
             <w:noProof/>
             <w:webHidden/>
           </w:rPr>
-          <w:instrText xml:space="preserve"> PAGEREF _Toc130069453 \h </w:instrText>
+          <w:instrText xml:space="preserve"> PAGEREF _Toc130835972 \h </w:instrText>
         </w:r>
         <w:r>
           <w:rPr>
@@ -2995,7 +3302,7 @@
           <w:szCs w:val="22"/>
         </w:rPr>
       </w:pPr>
-      <w:hyperlink w:anchor="_Toc130069454" w:history="1">
+      <w:hyperlink w:anchor="_Toc130835973" w:history="1">
         <w:r>
           <w:rPr>
             <w:rStyle w:val="Hyperlink"/>
@@ -3038,7 +3345,7 @@
             <w:noProof/>
             <w:webHidden/>
           </w:rPr>
-          <w:instrText xml:space="preserve"> PAGEREF _Toc130069454 \h </w:instrText>
+          <w:instrText xml:space="preserve"> PAGEREF _Toc130835973 \h </w:instrText>
         </w:r>
         <w:r>
           <w:rPr>
@@ -3083,7 +3390,7 @@
           <w:szCs w:val="22"/>
         </w:rPr>
       </w:pPr>
-      <w:hyperlink w:anchor="_Toc130069455" w:history="1">
+      <w:hyperlink w:anchor="_Toc130835974" w:history="1">
         <w:r>
           <w:rPr>
             <w:rStyle w:val="Hyperlink"/>
@@ -3126,7 +3433,7 @@
             <w:noProof/>
             <w:webHidden/>
           </w:rPr>
-          <w:instrText xml:space="preserve"> PAGEREF _Toc130069455 \h </w:instrText>
+          <w:instrText xml:space="preserve"> PAGEREF _Toc130835974 \h </w:instrText>
         </w:r>
         <w:r>
           <w:rPr>
@@ -3171,7 +3478,7 @@
           <w:szCs w:val="22"/>
         </w:rPr>
       </w:pPr>
-      <w:hyperlink w:anchor="_Toc130069456" w:history="1">
+      <w:hyperlink w:anchor="_Toc130835975" w:history="1">
         <w:r>
           <w:rPr>
             <w:rStyle w:val="Hyperlink"/>
@@ -3214,7 +3521,7 @@
             <w:noProof/>
             <w:webHidden/>
           </w:rPr>
-          <w:instrText xml:space="preserve"> PAGEREF _Toc130069456 \h </w:instrText>
+          <w:instrText xml:space="preserve"> PAGEREF _Toc130835975 \h </w:instrText>
         </w:r>
         <w:r>
           <w:rPr>
@@ -3268,7 +3575,7 @@
           <w:numId w:val="2"/>
         </w:numPr>
       </w:pPr>
-      <w:bookmarkStart w:id="0" w:name="_Toc130069429"/>
+      <w:bookmarkStart w:id="0" w:name="_Toc130835945"/>
       <w:r>
         <w:t>Introdução</w:t>
       </w:r>
@@ -3282,7 +3589,7 @@
           <w:numId w:val="2"/>
         </w:numPr>
       </w:pPr>
-      <w:bookmarkStart w:id="1" w:name="_Toc130069430"/>
+      <w:bookmarkStart w:id="1" w:name="_Toc130835946"/>
       <w:r>
         <w:t>Objetivo</w:t>
       </w:r>
@@ -3316,7 +3623,7 @@
           <w:numId w:val="2"/>
         </w:numPr>
       </w:pPr>
-      <w:bookmarkStart w:id="2" w:name="_Toc130069431"/>
+      <w:bookmarkStart w:id="2" w:name="_Toc130835947"/>
       <w:r>
         <w:t>Escopo</w:t>
       </w:r>
@@ -3386,7 +3693,7 @@
           <w:numId w:val="2"/>
         </w:numPr>
       </w:pPr>
-      <w:bookmarkStart w:id="3" w:name="_Toc130069432"/>
+      <w:bookmarkStart w:id="3" w:name="_Toc130835948"/>
       <w:r>
         <w:t>Definições, Acrônimos e Abreviações</w:t>
       </w:r>
@@ -3397,7 +3704,6 @@
         <w:ind w:left="720"/>
         <w:jc w:val="both"/>
       </w:pPr>
-      <w:bookmarkStart w:id="4" w:name="_Toc130069433"/>
       <w:r>
         <w:t xml:space="preserve">CRUD – Esse termo é utilizado para referenciar as operações básicas de uma aplicação, C - Create, R -Read, U - Update e D - Delete. Ou seja, criar, ler, atualizar e apagar, respectivamente. </w:t>
       </w:r>
@@ -3410,6 +3716,7 @@
           <w:numId w:val="2"/>
         </w:numPr>
       </w:pPr>
+      <w:bookmarkStart w:id="4" w:name="_Toc130835949"/>
       <w:r>
         <w:t>Referências</w:t>
       </w:r>
@@ -3478,7 +3785,7 @@
           <w:numId w:val="2"/>
         </w:numPr>
       </w:pPr>
-      <w:bookmarkStart w:id="5" w:name="_Toc130069434"/>
+      <w:bookmarkStart w:id="5" w:name="_Toc130835950"/>
       <w:r>
         <w:t>Visão Geral</w:t>
       </w:r>
@@ -3547,7 +3854,7 @@
           <w:numId w:val="2"/>
         </w:numPr>
       </w:pPr>
-      <w:bookmarkStart w:id="6" w:name="_Toc130069435"/>
+      <w:bookmarkStart w:id="6" w:name="_Toc130835951"/>
       <w:r>
         <w:t>Descrição Geral</w:t>
       </w:r>
@@ -3698,7 +4005,7 @@
           <w:numId w:val="2"/>
         </w:numPr>
       </w:pPr>
-      <w:bookmarkStart w:id="7" w:name="_Toc130069436"/>
+      <w:bookmarkStart w:id="7" w:name="_Toc130835952"/>
       <w:r>
         <w:lastRenderedPageBreak/>
         <w:t>Requisitos Específicos</w:t>
@@ -3716,7 +4023,7 @@
           <w:numId w:val="2"/>
         </w:numPr>
       </w:pPr>
-      <w:bookmarkStart w:id="8" w:name="_Toc130069437"/>
+      <w:bookmarkStart w:id="8" w:name="_Toc130835953"/>
       <w:r>
         <w:t>Funcionalidade</w:t>
       </w:r>
@@ -4052,31 +4359,7 @@
           <w:i/>
           <w:color w:val="0000FF"/>
         </w:rPr>
-        <w:t>Segurança: Os elementos ou os dados do sistema necessitam estar seguros? Declare requisitos de proteção de acesso para determinados recursos ou informações.</w:t>
-      </w:r>
-    </w:p>
-    <w:p>
-      <w:pPr>
-        <w:pBdr>
-          <w:top w:val="nil"/>
-          <w:left w:val="nil"/>
-          <w:bottom w:val="nil"/>
-          <w:right w:val="nil"/>
-          <w:between w:val="nil"/>
-        </w:pBdr>
-        <w:spacing w:before="120" w:after="120"/>
-        <w:ind w:left="763"/>
-        <w:rPr>
-          <w:i/>
-          <w:color w:val="0000FF"/>
-        </w:rPr>
-      </w:pPr>
-      <w:r>
-        <w:rPr>
-          <w:i/>
-          <w:color w:val="0000FF"/>
-        </w:rPr>
-        <w:t>]</w:t>
+        <w:t>Segurança: Os elementos ou os dados do sistema necessitam estar seguros? Declare requisitos de proteção de acesso para determinados recursos ou informações.]</w:t>
       </w:r>
     </w:p>
     <w:p>
@@ -4092,6 +4375,7 @@
         </w:rPr>
       </w:pPr>
       <w:bookmarkStart w:id="9" w:name="_Hlk130130259"/>
+      <w:bookmarkStart w:id="10" w:name="_Toc130835954"/>
       <w:r>
         <w:rPr>
           <w:b/>
@@ -4099,6 +4383,7 @@
         </w:rPr>
         <w:t>RQF001 – Manter Usuário:</w:t>
       </w:r>
+      <w:bookmarkEnd w:id="10"/>
     </w:p>
     <w:bookmarkEnd w:id="9"/>
     <w:p>
@@ -4164,7 +4449,7 @@
         <w:jc w:val="both"/>
       </w:pPr>
       <w:r>
-        <w:t xml:space="preserve">  - Nome;</w:t>
+        <w:t xml:space="preserve">  - ID;</w:t>
       </w:r>
     </w:p>
     <w:p>
@@ -4173,7 +4458,10 @@
         <w:jc w:val="both"/>
       </w:pPr>
       <w:r>
-        <w:t xml:space="preserve">  - Idade;</w:t>
+        <w:t xml:space="preserve">  </w:t>
+      </w:r>
+      <w:r>
+        <w:t>- Nome;</w:t>
       </w:r>
     </w:p>
     <w:p>
@@ -4182,7 +4470,7 @@
         <w:jc w:val="both"/>
       </w:pPr>
       <w:r>
-        <w:t xml:space="preserve">  - Sexo;</w:t>
+        <w:t xml:space="preserve">  - Idade;</w:t>
       </w:r>
     </w:p>
     <w:p>
@@ -4191,7 +4479,7 @@
         <w:jc w:val="both"/>
       </w:pPr>
       <w:r>
-        <w:t xml:space="preserve">  - Telefone;</w:t>
+        <w:t xml:space="preserve">  - Sexo;</w:t>
       </w:r>
     </w:p>
     <w:p>
@@ -4200,7 +4488,7 @@
         <w:jc w:val="both"/>
       </w:pPr>
       <w:r>
-        <w:t xml:space="preserve">  - E-mail;</w:t>
+        <w:t xml:space="preserve">  - Telefone;</w:t>
       </w:r>
     </w:p>
     <w:p>
@@ -4209,7 +4497,25 @@
         <w:jc w:val="both"/>
       </w:pPr>
       <w:r>
+        <w:t xml:space="preserve">  - E-mail;</w:t>
+      </w:r>
+    </w:p>
+    <w:p>
+      <w:pPr>
+        <w:ind w:left="720"/>
+        <w:jc w:val="both"/>
+      </w:pPr>
+      <w:r>
         <w:lastRenderedPageBreak/>
+        <w:t xml:space="preserve">  - Tipo Usuário;</w:t>
+      </w:r>
+    </w:p>
+    <w:p>
+      <w:pPr>
+        <w:ind w:left="720"/>
+        <w:jc w:val="both"/>
+      </w:pPr>
+      <w:r>
         <w:t xml:space="preserve">  - URL Foto/Avatar;</w:t>
       </w:r>
     </w:p>
@@ -4242,7 +4548,7 @@
           <w:bCs/>
         </w:rPr>
       </w:pPr>
-      <w:bookmarkStart w:id="10" w:name="_Hlk130236305"/>
+      <w:bookmarkStart w:id="11" w:name="_Toc130835955"/>
       <w:r>
         <w:rPr>
           <w:b/>
@@ -4278,26 +4584,106 @@
         </w:rPr>
         <w:t>:</w:t>
       </w:r>
+      <w:bookmarkEnd w:id="11"/>
     </w:p>
     <w:p>
       <w:pPr>
         <w:ind w:left="720"/>
         <w:jc w:val="both"/>
       </w:pPr>
-      <w:r>
-        <w:t xml:space="preserve">O Sistema deverá suportar as operações CRUD de </w:t>
-      </w:r>
-      <w:r>
-        <w:t>Treino</w:t>
-      </w:r>
-      <w:r>
-        <w:t xml:space="preserve">. </w:t>
-      </w:r>
-      <w:r>
-        <w:t>Esse requisito permitirá que o professor/administrador faça a definição dos treinos para que os alunos possam seguir nas suas rotinas;</w:t>
-      </w:r>
-    </w:p>
-    <w:bookmarkEnd w:id="10"/>
+      <w:bookmarkStart w:id="12" w:name="_Hlk130236305"/>
+      <w:r>
+        <w:t xml:space="preserve">O Sistema deverá suportar as operações CRUD de Treino. </w:t>
+      </w:r>
+      <w:r>
+        <w:t>Es</w:t>
+      </w:r>
+      <w:r>
+        <w:t>t</w:t>
+      </w:r>
+      <w:r>
+        <w:t>e requisito permitirá que o professor/administrador faça a definição dos treinos para que os alunos possam seguir nas suas rotinas;</w:t>
+      </w:r>
+    </w:p>
+    <w:p>
+      <w:pPr>
+        <w:ind w:left="720"/>
+        <w:jc w:val="both"/>
+      </w:pPr>
+      <w:r>
+        <w:t>O Treino deverá disponibilizar as informações de:</w:t>
+      </w:r>
+    </w:p>
+    <w:p>
+      <w:pPr>
+        <w:ind w:left="720"/>
+        <w:jc w:val="both"/>
+      </w:pPr>
+      <w:r>
+        <w:t xml:space="preserve">  - Código Treino (A, B ou C);</w:t>
+      </w:r>
+    </w:p>
+    <w:p>
+      <w:pPr>
+        <w:ind w:left="720"/>
+        <w:jc w:val="both"/>
+      </w:pPr>
+      <w:r>
+        <w:t xml:space="preserve">  - Divisões (OMBRO, PERNA, BICEPS, </w:t>
+      </w:r>
+      <w:r>
+        <w:t>TRICEPS etc.</w:t>
+      </w:r>
+      <w:r>
+        <w:t>);</w:t>
+      </w:r>
+    </w:p>
+    <w:p>
+      <w:pPr>
+        <w:ind w:left="720"/>
+        <w:jc w:val="both"/>
+      </w:pPr>
+      <w:r>
+        <w:t xml:space="preserve">  - Exercícios;</w:t>
+      </w:r>
+    </w:p>
+    <w:p>
+      <w:pPr>
+        <w:ind w:left="720"/>
+        <w:jc w:val="both"/>
+      </w:pPr>
+      <w:r>
+        <w:t xml:space="preserve">  - Séries;</w:t>
+      </w:r>
+    </w:p>
+    <w:p>
+      <w:pPr>
+        <w:ind w:left="720"/>
+        <w:jc w:val="both"/>
+      </w:pPr>
+      <w:r>
+        <w:t xml:space="preserve">  - Repetições;</w:t>
+      </w:r>
+    </w:p>
+    <w:p>
+      <w:pPr>
+        <w:ind w:left="720"/>
+        <w:jc w:val="both"/>
+      </w:pPr>
+      <w:r>
+        <w:t xml:space="preserve">  - Intervalo/Descanso;</w:t>
+      </w:r>
+    </w:p>
+    <w:p>
+      <w:pPr>
+        <w:ind w:left="720"/>
+        <w:jc w:val="both"/>
+      </w:pPr>
+      <w:r>
+        <w:t xml:space="preserve">  - Peso;</w:t>
+      </w:r>
+    </w:p>
+    <w:bookmarkEnd w:id="12"/>
     <w:p>
       <w:pPr>
         <w:ind w:left="720"/>
@@ -4315,6 +4701,7 @@
           <w:bCs/>
         </w:rPr>
       </w:pPr>
+      <w:bookmarkStart w:id="13" w:name="_Toc130835956"/>
       <w:r>
         <w:rPr>
           <w:b/>
@@ -4350,6 +4737,7 @@
         </w:rPr>
         <w:t>:</w:t>
       </w:r>
+      <w:bookmarkEnd w:id="13"/>
     </w:p>
     <w:p>
       <w:pPr>
@@ -4357,7 +4745,82 @@
         <w:jc w:val="both"/>
       </w:pPr>
       <w:r>
-        <w:t xml:space="preserve">O Sistema deverá suportar as operações CRUD de Exercícios. </w:t>
+        <w:t xml:space="preserve">O Sistema deverá suportar as operações CRUD de Exercício. </w:t>
+      </w:r>
+      <w:r>
+        <w:t xml:space="preserve"> Es</w:t>
+      </w:r>
+      <w:r>
+        <w:t>t</w:t>
+      </w:r>
+      <w:r>
+        <w:t>e requisito permitirá elencar quais os exercícios disponíveis na aplicação</w:t>
+      </w:r>
+      <w:r>
+        <w:t>, para futuro vínculo com os treinos</w:t>
+      </w:r>
+      <w:r>
+        <w:t>. Será necessário que eles apresentem as seguintes informações:</w:t>
+      </w:r>
+    </w:p>
+    <w:p>
+      <w:pPr>
+        <w:ind w:left="720"/>
+        <w:jc w:val="both"/>
+      </w:pPr>
+      <w:r>
+        <w:t xml:space="preserve">  - ID;</w:t>
+      </w:r>
+    </w:p>
+    <w:p>
+      <w:pPr>
+        <w:ind w:left="720"/>
+        <w:jc w:val="both"/>
+      </w:pPr>
+      <w:r>
+        <w:t xml:space="preserve">  - Nome;</w:t>
+      </w:r>
+    </w:p>
+    <w:p>
+      <w:pPr>
+        <w:ind w:left="720"/>
+        <w:jc w:val="both"/>
+      </w:pPr>
+      <w:r>
+        <w:t xml:space="preserve">  - </w:t>
+      </w:r>
+      <w:r>
+        <w:t xml:space="preserve">Identificação </w:t>
+      </w:r>
+      <w:r>
+        <w:t xml:space="preserve">do </w:t>
+      </w:r>
+      <w:r>
+        <w:t>Aparelho;</w:t>
+      </w:r>
+    </w:p>
+    <w:p>
+      <w:pPr>
+        <w:ind w:left="720"/>
+        <w:jc w:val="both"/>
+      </w:pPr>
+      <w:r>
+        <w:t xml:space="preserve">  - Imagem de Ilustração;</w:t>
+      </w:r>
+    </w:p>
+    <w:p>
+      <w:pPr>
+        <w:ind w:left="720"/>
+        <w:jc w:val="both"/>
+      </w:pPr>
+      <w:r>
+        <w:t xml:space="preserve">  - </w:t>
+      </w:r>
+      <w:r>
+        <w:t>Vídeo</w:t>
+      </w:r>
+      <w:r>
+        <w:t xml:space="preserve"> de Ilustração;</w:t>
       </w:r>
     </w:p>
     <w:p>
@@ -4378,6 +4841,7 @@
           <w:bCs/>
         </w:rPr>
       </w:pPr>
+      <w:bookmarkStart w:id="14" w:name="_Toc130835957"/>
       <w:r>
         <w:rPr>
           <w:b/>
@@ -4413,6 +4877,7 @@
         </w:rPr>
         <w:t>:</w:t>
       </w:r>
+      <w:bookmarkEnd w:id="14"/>
     </w:p>
     <w:p>
       <w:pPr>
@@ -4420,7 +4885,10 @@
         <w:jc w:val="both"/>
       </w:pPr>
       <w:r>
-        <w:t>O Sistema deverá suportar as operações CRUD de</w:t>
+        <w:t>O Sistema deverá suportar as operações CRUD d</w:t>
+      </w:r>
+      <w:r>
+        <w:t>e</w:t>
       </w:r>
       <w:r>
         <w:rPr>
@@ -4430,27 +4898,137 @@
         <w:t xml:space="preserve"> </w:t>
       </w:r>
       <w:r>
-        <w:t>Aparelho</w:t>
-      </w:r>
-      <w:r>
-        <w:t xml:space="preserve">. </w:t>
-      </w:r>
-    </w:p>
-    <w:p>
-      <w:pPr>
-        <w:pBdr>
-          <w:top w:val="nil"/>
-          <w:left w:val="nil"/>
-          <w:bottom w:val="nil"/>
-          <w:right w:val="nil"/>
-          <w:between w:val="nil"/>
-        </w:pBdr>
-        <w:spacing w:before="120" w:after="120"/>
-        <w:rPr>
-          <w:i/>
-          <w:color w:val="0000FF"/>
-        </w:rPr>
-      </w:pPr>
+        <w:t xml:space="preserve">Aparelho. </w:t>
+      </w:r>
+      <w:r>
+        <w:t xml:space="preserve">Este requisito permitirá </w:t>
+      </w:r>
+      <w:r>
+        <w:t xml:space="preserve">elencar quais os </w:t>
+      </w:r>
+      <w:r>
+        <w:t>aparelhos</w:t>
+      </w:r>
+      <w:r>
+        <w:t xml:space="preserve"> disponíveis na aplicação, para futuro vínculo com os </w:t>
+      </w:r>
+      <w:r>
+        <w:t>exercícios</w:t>
+      </w:r>
+      <w:r>
+        <w:t>. Será necessário que eles apresentem as seguintes informações:</w:t>
+      </w:r>
+    </w:p>
+    <w:p>
+      <w:pPr>
+        <w:ind w:left="720"/>
+        <w:jc w:val="both"/>
+      </w:pPr>
+      <w:r>
+        <w:t xml:space="preserve">  - ID;</w:t>
+      </w:r>
+    </w:p>
+    <w:p>
+      <w:pPr>
+        <w:ind w:left="720"/>
+        <w:jc w:val="both"/>
+      </w:pPr>
+      <w:r>
+        <w:t xml:space="preserve">  - Nome;</w:t>
+      </w:r>
+    </w:p>
+    <w:p>
+      <w:pPr>
+        <w:ind w:left="720"/>
+        <w:jc w:val="both"/>
+      </w:pPr>
+      <w:r>
+        <w:t xml:space="preserve">  - Status;</w:t>
+      </w:r>
+    </w:p>
+    <w:p>
+      <w:pPr>
+        <w:ind w:left="720"/>
+        <w:jc w:val="both"/>
+      </w:pPr>
+    </w:p>
+    <w:p>
+      <w:pPr>
+        <w:pStyle w:val="Ttulo3"/>
+        <w:numPr>
+          <w:ilvl w:val="2"/>
+          <w:numId w:val="2"/>
+        </w:numPr>
+        <w:rPr>
+          <w:b/>
+          <w:bCs/>
+        </w:rPr>
+      </w:pPr>
+      <w:r>
+        <w:rPr>
+          <w:b/>
+          <w:bCs/>
+        </w:rPr>
+        <w:t>RQF00</w:t>
+      </w:r>
+      <w:r>
+        <w:rPr>
+          <w:b/>
+          <w:bCs/>
+        </w:rPr>
+        <w:t>5</w:t>
+      </w:r>
+      <w:r>
+        <w:rPr>
+          <w:b/>
+          <w:bCs/>
+        </w:rPr>
+        <w:t xml:space="preserve"> –</w:t>
+      </w:r>
+      <w:r>
+        <w:rPr>
+          <w:b/>
+          <w:bCs/>
+        </w:rPr>
+        <w:t xml:space="preserve"> Manter Avaliação Corporal</w:t>
+      </w:r>
+      <w:r>
+        <w:rPr>
+          <w:b/>
+          <w:bCs/>
+        </w:rPr>
+        <w:t>:</w:t>
+      </w:r>
+    </w:p>
+    <w:p>
+      <w:pPr>
+        <w:ind w:left="720"/>
+      </w:pPr>
+      <w:r>
+        <w:t xml:space="preserve">O Sistema deverá suportar as </w:t>
+      </w:r>
+      <w:r>
+        <w:t xml:space="preserve">operações relacionadas as avaliações corporais, ou seja, o professor/administrador irá </w:t>
+      </w:r>
+      <w:r>
+        <w:t>disponibilizá-la</w:t>
+      </w:r>
+      <w:r>
+        <w:t xml:space="preserve"> e o aluno poderá solicitar/baixar;</w:t>
+      </w:r>
+    </w:p>
+    <w:p>
+      <w:pPr>
+        <w:ind w:left="720"/>
+        <w:jc w:val="both"/>
+        <w:rPr>
+          <w:i/>
+          <w:color w:val="0000FF"/>
+        </w:rPr>
+      </w:pPr>
+      <w:r>
+        <w:t xml:space="preserve">  </w:t>
+      </w:r>
       <w:r>
         <w:rPr>
           <w:i/>
@@ -4475,11 +5053,11 @@
         </w:numPr>
         <w:ind w:left="720" w:hanging="720"/>
       </w:pPr>
-      <w:bookmarkStart w:id="11" w:name="_Toc130069439"/>
+      <w:bookmarkStart w:id="15" w:name="_Toc130835958"/>
       <w:r>
         <w:t>Utilidade</w:t>
       </w:r>
-      <w:bookmarkEnd w:id="11"/>
+      <w:bookmarkEnd w:id="15"/>
       <w:r>
         <w:t xml:space="preserve"> </w:t>
       </w:r>
@@ -4598,7 +5176,15 @@
           <w:i/>
           <w:color w:val="0000FF"/>
         </w:rPr>
-        <w:t>Os requisitos de usabilidade são críticos para o sucesso de qualquer sistema. Infelizmente, os requisitos de usabilidade são normalmente os mais mal especificados. Considere este simples requisito: O sistema deve ser fácil de usar. Ele não ajuda muito, porque não pode ser verificado.</w:t>
+        <w:t xml:space="preserve">Os requisitos de usabilidade são críticos para o sucesso de qualquer sistema. Infelizmente, os requisitos de usabilidade são normalmente os mais mal especificados. Considere este simples requisito: O sistema deve </w:t>
+      </w:r>
+      <w:r>
+        <w:rPr>
+          <w:i/>
+          <w:color w:val="0000FF"/>
+        </w:rPr>
+        <w:lastRenderedPageBreak/>
+        <w:t>ser fácil de usar. Ele não ajuda muito, porque não pode ser verificado.</w:t>
       </w:r>
     </w:p>
     <w:p>
@@ -4655,7 +5241,23 @@
           <w:i/>
           <w:color w:val="0000FF"/>
         </w:rPr>
-        <w:t xml:space="preserve"> identificar primeiro as questões e preocupações, e então refiná-las em requisitos verificáveis posteriormente. De acordo com uma definição tradicional, a usabilidade consiste de cinco fatores:</w:t>
+        <w:t xml:space="preserve"> identificar primeiro as questões e preocupações, e então refiná-las em requisitos verificáveis posteriormente. De acordo com uma definição tradicional, a usabilidade consiste </w:t>
+      </w:r>
+      <w:proofErr w:type="gramStart"/>
+      <w:r>
+        <w:rPr>
+          <w:i/>
+          <w:color w:val="0000FF"/>
+        </w:rPr>
+        <w:t>de</w:t>
+      </w:r>
+      <w:proofErr w:type="gramEnd"/>
+      <w:r>
+        <w:rPr>
+          <w:i/>
+          <w:color w:val="0000FF"/>
+        </w:rPr>
+        <w:t xml:space="preserve"> cinco fatores:</w:t>
       </w:r>
     </w:p>
     <w:p>
@@ -4696,7 +5298,23 @@
           <w:i/>
           <w:color w:val="0000FF"/>
         </w:rPr>
-        <w:t>Facilidade de Aprendizagem: Um usuário com um nível especificado de experiência deve aprende como usar o sistema em um determinado prazo especificado.</w:t>
+        <w:t xml:space="preserve">Facilidade de Aprendizagem: Um usuário com um nível especificado de experiência deve </w:t>
+      </w:r>
+      <w:proofErr w:type="gramStart"/>
+      <w:r>
+        <w:rPr>
+          <w:i/>
+          <w:color w:val="0000FF"/>
+        </w:rPr>
+        <w:t>aprende</w:t>
+      </w:r>
+      <w:proofErr w:type="gramEnd"/>
+      <w:r>
+        <w:rPr>
+          <w:i/>
+          <w:color w:val="0000FF"/>
+        </w:rPr>
+        <w:t xml:space="preserve"> como usar o sistema em um determinado prazo especificado.</w:t>
       </w:r>
     </w:p>
     <w:p>
@@ -4888,7 +5506,6 @@
           <w:i/>
           <w:color w:val="0000FF"/>
         </w:rPr>
-        <w:lastRenderedPageBreak/>
         <w:t>Estilo de Desempenho: Especifica a velocidade que os usuários podem aprender várias tarefas e a velocidade que eles podem executar as tarefas após treinamento.</w:t>
       </w:r>
     </w:p>
@@ -4989,11 +5606,9 @@
         </w:numPr>
         <w:ind w:left="720" w:hanging="720"/>
       </w:pPr>
-      <w:bookmarkStart w:id="12" w:name="_Toc130069440"/>
-      <w:r>
-        <w:t>&lt;Requisito de Utilidade Um&gt;</w:t>
-      </w:r>
-      <w:bookmarkEnd w:id="12"/>
+      <w:r>
+        <w:t xml:space="preserve">RQNF001 - </w:t>
+      </w:r>
     </w:p>
     <w:p>
       <w:pPr>
@@ -5027,11 +5642,11 @@
           <w:numId w:val="2"/>
         </w:numPr>
       </w:pPr>
-      <w:bookmarkStart w:id="13" w:name="_Toc130069441"/>
+      <w:bookmarkStart w:id="16" w:name="_Toc130835960"/>
       <w:r>
         <w:t>Confiabilidade</w:t>
       </w:r>
-      <w:bookmarkEnd w:id="13"/>
+      <w:bookmarkEnd w:id="16"/>
       <w:r>
         <w:t xml:space="preserve"> </w:t>
       </w:r>
@@ -5080,7 +5695,15 @@
           <w:i/>
           <w:color w:val="0000FF"/>
         </w:rPr>
-        <w:t xml:space="preserve">Disponibilidade—especifique a porcentagem de tempo disponível ( </w:t>
+        <w:t xml:space="preserve">Disponibilidade—especifique a porcentagem de tempo disponível </w:t>
+      </w:r>
+      <w:proofErr w:type="gramStart"/>
+      <w:r>
+        <w:rPr>
+          <w:i/>
+          <w:color w:val="0000FF"/>
+        </w:rPr>
+        <w:t xml:space="preserve">( </w:t>
       </w:r>
       <w:proofErr w:type="spellStart"/>
       <w:r>
@@ -5091,6 +5714,7 @@
         <w:t>xx.xx</w:t>
       </w:r>
       <w:proofErr w:type="spellEnd"/>
+      <w:proofErr w:type="gramEnd"/>
       <w:r>
         <w:rPr>
           <w:i/>
@@ -5225,6 +5849,7 @@
         <w:t xml:space="preserve"> </w:t>
       </w:r>
       <w:proofErr w:type="spellStart"/>
+      <w:proofErr w:type="gramStart"/>
       <w:r>
         <w:rPr>
           <w:i/>
@@ -5238,7 +5863,15 @@
           <w:i/>
           <w:color w:val="0000FF"/>
         </w:rPr>
-        <w:t>)—por quanto tempo o sistema tem permissão para ficar fora de operação após ter falhado?</w:t>
+        <w:t>)—</w:t>
+      </w:r>
+      <w:proofErr w:type="gramEnd"/>
+      <w:r>
+        <w:rPr>
+          <w:i/>
+          <w:color w:val="0000FF"/>
+        </w:rPr>
+        <w:t>por quanto tempo o sistema tem permissão para ficar fora de operação após ter falhado?</w:t>
       </w:r>
     </w:p>
     <w:p>
@@ -5323,6 +5956,7 @@
           <w:i/>
           <w:color w:val="0000FF"/>
         </w:rPr>
+        <w:lastRenderedPageBreak/>
         <w:t>Taxa de Erros ou Defeitos—categorizada em termos de erros menores, significativos e críticos: o(s) requisito(s) deve(m) definir o que quer dizer um erro “crítico”; por exemplo, perda completa de dados ou uma inabilidade completa para utilizar determinadas partes da funcionalidade do sistema.</w:t>
       </w:r>
     </w:p>
@@ -5347,7 +5981,23 @@
           <w:i/>
           <w:color w:val="0000FF"/>
         </w:rPr>
-        <w:t>Aqui devem ser registrados requisitos de disponibilidade do software(SLA), armazenamento de dados, segurança]</w:t>
+        <w:t xml:space="preserve">Aqui devem ser registrados requisitos de disponibilidade do </w:t>
+      </w:r>
+      <w:proofErr w:type="gramStart"/>
+      <w:r>
+        <w:rPr>
+          <w:i/>
+          <w:color w:val="0000FF"/>
+        </w:rPr>
+        <w:t>software(</w:t>
+      </w:r>
+      <w:proofErr w:type="gramEnd"/>
+      <w:r>
+        <w:rPr>
+          <w:i/>
+          <w:color w:val="0000FF"/>
+        </w:rPr>
+        <w:t>SLA), armazenamento de dados, segurança]</w:t>
       </w:r>
     </w:p>
     <w:p>
@@ -5359,11 +6009,11 @@
         </w:numPr>
         <w:ind w:left="720" w:hanging="720"/>
       </w:pPr>
-      <w:bookmarkStart w:id="14" w:name="_Toc130069442"/>
+      <w:bookmarkStart w:id="17" w:name="_Toc130835961"/>
       <w:r>
         <w:t>&lt;Requisito de Confiabilidade Um&gt;</w:t>
       </w:r>
-      <w:bookmarkEnd w:id="14"/>
+      <w:bookmarkEnd w:id="17"/>
     </w:p>
     <w:p>
       <w:pPr>
@@ -5397,11 +6047,11 @@
           <w:numId w:val="2"/>
         </w:numPr>
       </w:pPr>
-      <w:bookmarkStart w:id="15" w:name="_Toc130069443"/>
+      <w:bookmarkStart w:id="18" w:name="_Toc130835962"/>
       <w:r>
         <w:t>Desempenho</w:t>
       </w:r>
-      <w:bookmarkEnd w:id="15"/>
+      <w:bookmarkEnd w:id="18"/>
     </w:p>
     <w:p>
       <w:pPr>
@@ -5541,15 +6191,15 @@
           <w:i/>
           <w:color w:val="0000FF"/>
         </w:rPr>
-        <w:t xml:space="preserve">Capacidade: Especifica os volumes que o produto deve tratar e as quantidades de dados armazenados pelo produto. Certifique-se que a descrição do requisito é quantificável, podendo </w:t>
-      </w:r>
-      <w:r>
-        <w:rPr>
-          <w:i/>
-          <w:color w:val="0000FF"/>
-        </w:rPr>
-        <w:lastRenderedPageBreak/>
-        <w:t xml:space="preserve">assim ser testado. Use uma unidade de medida tal como: a quantidade de clientes ou transações que o sistema pode acomodar, uso dos recursos (memória, disco, </w:t>
+        <w:t xml:space="preserve">Capacidade: Especifica os volumes que o produto deve tratar e as quantidades de dados armazenados pelo produto. Certifique-se que a descrição do requisito é quantificável, podendo assim ser testado. Use uma unidade de medida tal como: a quantidade de clientes ou transações que o sistema pode acomodar, uso dos recursos (memória, </w:t>
+      </w:r>
+      <w:proofErr w:type="gramStart"/>
+      <w:r>
+        <w:rPr>
+          <w:i/>
+          <w:color w:val="0000FF"/>
+        </w:rPr>
+        <w:t xml:space="preserve">disco, </w:t>
       </w:r>
       <w:proofErr w:type="spellStart"/>
       <w:r>
@@ -5560,6 +6210,7 @@
         <w:t>etc</w:t>
       </w:r>
       <w:proofErr w:type="spellEnd"/>
+      <w:proofErr w:type="gramEnd"/>
       <w:r>
         <w:rPr>
           <w:i/>
@@ -5589,7 +6240,23 @@
           <w:i/>
           <w:color w:val="0000FF"/>
         </w:rPr>
-        <w:t>O produto pode atender a 300 usuários simultâneos no período de 9:00h as 11:00h.</w:t>
+        <w:t xml:space="preserve">O produto pode atender a 300 usuários simultâneos no período </w:t>
+      </w:r>
+      <w:proofErr w:type="gramStart"/>
+      <w:r>
+        <w:rPr>
+          <w:i/>
+          <w:color w:val="0000FF"/>
+        </w:rPr>
+        <w:t>de 9:00h as</w:t>
+      </w:r>
+      <w:proofErr w:type="gramEnd"/>
+      <w:r>
+        <w:rPr>
+          <w:i/>
+          <w:color w:val="0000FF"/>
+        </w:rPr>
+        <w:t xml:space="preserve"> 11:00h.</w:t>
       </w:r>
     </w:p>
     <w:p>
@@ -5695,11 +6362,11 @@
         </w:numPr>
         <w:ind w:left="720" w:hanging="720"/>
       </w:pPr>
-      <w:bookmarkStart w:id="16" w:name="_Toc130069444"/>
+      <w:bookmarkStart w:id="19" w:name="_Toc130835963"/>
       <w:r>
         <w:t>&lt;Requisito de Desempenho Um&gt;</w:t>
       </w:r>
-      <w:bookmarkEnd w:id="16"/>
+      <w:bookmarkEnd w:id="19"/>
     </w:p>
     <w:p>
       <w:pPr>
@@ -5733,11 +6400,11 @@
           <w:numId w:val="2"/>
         </w:numPr>
       </w:pPr>
-      <w:bookmarkStart w:id="17" w:name="_Toc130069445"/>
+      <w:bookmarkStart w:id="20" w:name="_Toc130835964"/>
       <w:r>
         <w:t>Suportabilidade</w:t>
       </w:r>
-      <w:bookmarkEnd w:id="17"/>
+      <w:bookmarkEnd w:id="20"/>
     </w:p>
     <w:p>
       <w:pPr>
@@ -5842,6 +6509,7 @@
           <w:i/>
           <w:color w:val="0000FF"/>
         </w:rPr>
+        <w:lastRenderedPageBreak/>
         <w:t>Configurabilidade: o produto será configurado após ter sido implantado? De que forma o sistema será configurado?</w:t>
       </w:r>
     </w:p>
@@ -6036,7 +6704,6 @@
           <w:i/>
           <w:color w:val="0000FF"/>
         </w:rPr>
-        <w:lastRenderedPageBreak/>
         <w:t>Escalabilidade: Qual o volume de usuários e dados o sistema irá suportar? Especifica o crescimento previsto que o produto deve suportar à medida que os negócios cresçam (ou que se espera que cresçam), os produtos de software devem aumentar suas capacidades para lidar com novos volumes. Isto pode ser expresso como uma tendência no tempo.</w:t>
       </w:r>
     </w:p>
@@ -6098,11 +6765,11 @@
         </w:numPr>
         <w:ind w:left="720" w:hanging="720"/>
       </w:pPr>
-      <w:bookmarkStart w:id="18" w:name="_Toc130069446"/>
+      <w:bookmarkStart w:id="21" w:name="_Toc130835965"/>
       <w:r>
         <w:t>&lt;Requisito de Suportabilidade Um&gt;</w:t>
       </w:r>
-      <w:bookmarkEnd w:id="18"/>
+      <w:bookmarkEnd w:id="21"/>
     </w:p>
     <w:p>
       <w:pPr>
@@ -6136,11 +6803,11 @@
           <w:numId w:val="2"/>
         </w:numPr>
       </w:pPr>
-      <w:bookmarkStart w:id="19" w:name="_Toc130069447"/>
+      <w:bookmarkStart w:id="22" w:name="_Toc130835966"/>
       <w:r>
         <w:t>Restrições de Design</w:t>
       </w:r>
-      <w:bookmarkEnd w:id="19"/>
+      <w:bookmarkEnd w:id="22"/>
     </w:p>
     <w:p>
       <w:pPr>
@@ -6187,7 +6854,23 @@
           <w:i/>
           <w:color w:val="0000FF"/>
         </w:rPr>
-        <w:t>Deve-se utilizar para adicionar requisitos relativos a arquitetura da aplicação que será desenvolvida, processo de software que será utilizado, linguagens de programação que serão utilizadas, requisitos de design da aplicação, ferramentas e ides de desenvolvimento</w:t>
+        <w:t xml:space="preserve">Deve-se utilizar para adicionar requisitos relativos </w:t>
+      </w:r>
+      <w:proofErr w:type="gramStart"/>
+      <w:r>
+        <w:rPr>
+          <w:i/>
+          <w:color w:val="0000FF"/>
+        </w:rPr>
+        <w:t>a</w:t>
+      </w:r>
+      <w:proofErr w:type="gramEnd"/>
+      <w:r>
+        <w:rPr>
+          <w:i/>
+          <w:color w:val="0000FF"/>
+        </w:rPr>
+        <w:t xml:space="preserve"> arquitetura da aplicação que será desenvolvida, processo de software que será utilizado, linguagens de programação que serão utilizadas, requisitos de design da aplicação, ferramentas e ides de desenvolvimento</w:t>
       </w:r>
     </w:p>
     <w:p>
@@ -6235,7 +6918,23 @@
           <w:i/>
           <w:color w:val="0000FF"/>
         </w:rPr>
-        <w:t>Componentes de Terceiros: Especifica qualquer legado, COTS ou componentes de código livre que tenha sido exigido seu uso com o sistema.</w:t>
+        <w:t xml:space="preserve">Componentes de Terceiros: </w:t>
+      </w:r>
+      <w:proofErr w:type="gramStart"/>
+      <w:r>
+        <w:rPr>
+          <w:i/>
+          <w:color w:val="0000FF"/>
+        </w:rPr>
+        <w:t>Especifica</w:t>
+      </w:r>
+      <w:proofErr w:type="gramEnd"/>
+      <w:r>
+        <w:rPr>
+          <w:i/>
+          <w:color w:val="0000FF"/>
+        </w:rPr>
+        <w:t xml:space="preserve"> qualquer legado, COTS ou componentes de código livre que tenha sido exigido seu uso com o sistema.</w:t>
       </w:r>
     </w:p>
     <w:p>
@@ -6307,6 +7006,7 @@
           <w:i/>
           <w:color w:val="0000FF"/>
         </w:rPr>
+        <w:lastRenderedPageBreak/>
         <w:t>limites de Recursos: Especifica os requisitos sobre o uso de recursos de sistema, tais como memória e espaço de disco rígido</w:t>
       </w:r>
     </w:p>
@@ -6343,11 +7043,11 @@
         </w:numPr>
         <w:ind w:left="720" w:hanging="720"/>
       </w:pPr>
-      <w:bookmarkStart w:id="20" w:name="_Toc130069448"/>
+      <w:bookmarkStart w:id="23" w:name="_Toc130835967"/>
       <w:r>
         <w:t>&lt;Restrição de Design Um&gt;</w:t>
       </w:r>
-      <w:bookmarkEnd w:id="20"/>
+      <w:bookmarkEnd w:id="23"/>
     </w:p>
     <w:p>
       <w:pPr>
@@ -6381,11 +7081,11 @@
           <w:numId w:val="2"/>
         </w:numPr>
       </w:pPr>
-      <w:bookmarkStart w:id="21" w:name="_Toc130069449"/>
+      <w:bookmarkStart w:id="24" w:name="_Toc130835968"/>
       <w:r>
         <w:t>Documentação do Usuário On-line e Requisitos do Sistema de Ajuda</w:t>
       </w:r>
-      <w:bookmarkEnd w:id="21"/>
+      <w:bookmarkEnd w:id="24"/>
     </w:p>
     <w:p>
       <w:pPr>
@@ -6419,11 +7119,11 @@
           <w:numId w:val="2"/>
         </w:numPr>
       </w:pPr>
-      <w:bookmarkStart w:id="22" w:name="_Toc130069450"/>
+      <w:bookmarkStart w:id="25" w:name="_Toc130835969"/>
       <w:r>
         <w:t>Componentes Comprados</w:t>
       </w:r>
-      <w:bookmarkEnd w:id="22"/>
+      <w:bookmarkEnd w:id="25"/>
     </w:p>
     <w:p>
       <w:pPr>
@@ -6457,11 +7157,11 @@
           <w:numId w:val="2"/>
         </w:numPr>
       </w:pPr>
-      <w:bookmarkStart w:id="23" w:name="_Toc130069451"/>
+      <w:bookmarkStart w:id="26" w:name="_Toc130835970"/>
       <w:r>
         <w:t>Interfaces</w:t>
       </w:r>
-      <w:bookmarkEnd w:id="23"/>
+      <w:bookmarkEnd w:id="26"/>
     </w:p>
     <w:p>
       <w:pPr>
@@ -6496,11 +7196,11 @@
         </w:numPr>
         <w:ind w:left="720" w:hanging="720"/>
       </w:pPr>
-      <w:bookmarkStart w:id="24" w:name="_Toc130069452"/>
+      <w:bookmarkStart w:id="27" w:name="_Toc130835971"/>
       <w:r>
         <w:t>Interfaces com o Usuário</w:t>
       </w:r>
-      <w:bookmarkEnd w:id="24"/>
+      <w:bookmarkEnd w:id="27"/>
     </w:p>
     <w:p>
       <w:pPr>
@@ -6571,7 +7271,6 @@
           <w:i/>
           <w:color w:val="0000FF"/>
         </w:rPr>
-        <w:lastRenderedPageBreak/>
         <w:t>“Para o usuário será criado, as telas de cadastro de cliente, software, prioridade, cliente, usuário e chamado, e a tela de gerenciamento de chamados.”</w:t>
       </w:r>
     </w:p>
@@ -6959,7 +7658,23 @@
                 <w:i/>
                 <w:color w:val="0000FF"/>
               </w:rPr>
-              <w:t>Interface on-line para impressão dos pedidos de venda e compra feitos. . Contendo os campos X, Y, Z</w:t>
+              <w:t>Interface on-line para impressão dos pedidos de venda e compra feitos</w:t>
+            </w:r>
+            <w:proofErr w:type="gramStart"/>
+            <w:r>
+              <w:rPr>
+                <w:i/>
+                <w:color w:val="0000FF"/>
+              </w:rPr>
+              <w:t>. .</w:t>
+            </w:r>
+            <w:proofErr w:type="gramEnd"/>
+            <w:r>
+              <w:rPr>
+                <w:i/>
+                <w:color w:val="0000FF"/>
+              </w:rPr>
+              <w:t xml:space="preserve"> Contendo os campos X, Y, Z</w:t>
             </w:r>
           </w:p>
         </w:tc>
@@ -6986,7 +7701,31 @@
           <w:i/>
           <w:color w:val="0000FF"/>
         </w:rPr>
-        <w:t>Descreve os requisitos relacionados às interfaces de usuário que devem ser implementadas pelo software. A intenção desta seção é declarar os requisitos, mas não descrever a própria interface de usuário, porque o design da interface pode sobrepor o processo de obtenção dos requisitos. Isto é particularmente verdadeiro se você estiver usando a prototipagem como parte de seu processo de coleta de requisitos. À medida que você desenvolver os protótipos, é importante capturar os requisitos que se relacionam aos aspectos visuais da interface de usuário. Ou seja, esteja certo que você compreende as intenções do seu cliente para os aspectos visuais do produto. Registre-os como requisitos, ao invés de meramente usar um protótipo para aprovação.</w:t>
+        <w:t xml:space="preserve">Descreve os requisitos relacionados às interfaces de usuário que devem ser implementadas pelo software. A intenção desta seção é declarar os requisitos, mas não descrever a própria interface de usuário, porque o design da interface pode sobrepor o processo de obtenção dos requisitos. Isto é particularmente verdadeiro se você estiver usando a prototipagem como parte de seu processo de coleta de requisitos. À medida que você desenvolver os protótipos, é importante capturar os requisitos que se relacionam aos aspectos visuais da interface de usuário. Ou seja, esteja certo </w:t>
+      </w:r>
+      <w:proofErr w:type="gramStart"/>
+      <w:r>
+        <w:rPr>
+          <w:i/>
+          <w:color w:val="0000FF"/>
+        </w:rPr>
+        <w:t>que</w:t>
+      </w:r>
+      <w:proofErr w:type="gramEnd"/>
+      <w:r>
+        <w:rPr>
+          <w:i/>
+          <w:color w:val="0000FF"/>
+        </w:rPr>
+        <w:t xml:space="preserve"> você compreende as intenções do seu </w:t>
+      </w:r>
+      <w:r>
+        <w:rPr>
+          <w:i/>
+          <w:color w:val="0000FF"/>
+        </w:rPr>
+        <w:lastRenderedPageBreak/>
+        <w:t>cliente para os aspectos visuais do produto. Registre-os como requisitos, ao invés de meramente usar um protótipo para aprovação.</w:t>
       </w:r>
     </w:p>
     <w:p>
@@ -7027,7 +7766,23 @@
           <w:i/>
           <w:color w:val="0000FF"/>
         </w:rPr>
-        <w:t>Aspectos Visuais: Uma descrição da aparência e da disposição estética da interface. Seu cliente pode ter lhe solicitado demandas específicas, tais como estilo, cores, grau de interação, etc. Esta seção captura os requisitos para a interface, e não o design da interface. A motivação é capturar as expectativas, as restrições e as demandas do cliente para a interface antes de projetá-la. Exemplos:</w:t>
+        <w:t xml:space="preserve">Aspectos Visuais: Uma descrição da aparência e da disposição estética da interface. Seu cliente pode ter lhe solicitado demandas específicas, tais como estilo, cores, grau de </w:t>
+      </w:r>
+      <w:proofErr w:type="gramStart"/>
+      <w:r>
+        <w:rPr>
+          <w:i/>
+          <w:color w:val="0000FF"/>
+        </w:rPr>
+        <w:t>interação, etc.</w:t>
+      </w:r>
+      <w:proofErr w:type="gramEnd"/>
+      <w:r>
+        <w:rPr>
+          <w:i/>
+          <w:color w:val="0000FF"/>
+        </w:rPr>
+        <w:t xml:space="preserve"> Esta seção captura os requisitos para a interface, e não o design da interface. A motivação é capturar as expectativas, as restrições e as demandas do cliente para a interface antes de projetá-la. Exemplos:</w:t>
       </w:r>
     </w:p>
     <w:p>
@@ -7283,11 +8038,11 @@
         </w:numPr>
         <w:ind w:left="720" w:hanging="720"/>
       </w:pPr>
-      <w:bookmarkStart w:id="25" w:name="_Toc130069453"/>
+      <w:bookmarkStart w:id="28" w:name="_Toc130835972"/>
       <w:r>
         <w:t>Interfaces de Hardware</w:t>
       </w:r>
-      <w:bookmarkEnd w:id="25"/>
+      <w:bookmarkEnd w:id="28"/>
     </w:p>
     <w:p>
       <w:pPr>
@@ -7334,7 +8089,23 @@
           <w:i/>
           <w:color w:val="0000FF"/>
         </w:rPr>
-        <w:t xml:space="preserve"> Interfaces de Hardware: Define qualquer interface de hardware que deve ser suportada pelo software, incluindo estrutura lógica, endereços físicos, comportamento previsto, etc.]</w:t>
+        <w:t xml:space="preserve"> Interfaces de Hardware: Define qualquer interface de hardware que deve ser suportada pelo software, incluindo estrutura lógica, endereços físicos, comportamento </w:t>
+      </w:r>
+      <w:proofErr w:type="gramStart"/>
+      <w:r>
+        <w:rPr>
+          <w:i/>
+          <w:color w:val="0000FF"/>
+        </w:rPr>
+        <w:t>previsto, etc.</w:t>
+      </w:r>
+      <w:proofErr w:type="gramEnd"/>
+      <w:r>
+        <w:rPr>
+          <w:i/>
+          <w:color w:val="0000FF"/>
+        </w:rPr>
+        <w:t>]</w:t>
       </w:r>
     </w:p>
     <w:p>
@@ -7346,11 +8117,11 @@
         </w:numPr>
         <w:ind w:left="720" w:hanging="720"/>
       </w:pPr>
-      <w:bookmarkStart w:id="26" w:name="_Toc130069454"/>
+      <w:bookmarkStart w:id="29" w:name="_Toc130835973"/>
       <w:r>
         <w:t>Interfaces de Software</w:t>
       </w:r>
-      <w:bookmarkEnd w:id="26"/>
+      <w:bookmarkEnd w:id="29"/>
     </w:p>
     <w:p>
       <w:pPr>
@@ -7480,11 +8251,11 @@
         </w:numPr>
         <w:ind w:left="720" w:hanging="720"/>
       </w:pPr>
-      <w:bookmarkStart w:id="27" w:name="_Toc130069455"/>
+      <w:bookmarkStart w:id="30" w:name="_Toc130835974"/>
       <w:r>
         <w:t>Interfaces de Comunicações</w:t>
       </w:r>
-      <w:bookmarkEnd w:id="27"/>
+      <w:bookmarkEnd w:id="30"/>
     </w:p>
     <w:p>
       <w:pPr>
@@ -7547,7 +8318,15 @@
           <w:i/>
           <w:color w:val="0000FF"/>
         </w:rPr>
-        <w:t xml:space="preserve">), dispositivos seriais remotos, </w:t>
+        <w:t xml:space="preserve">), dispositivos seriais </w:t>
+      </w:r>
+      <w:proofErr w:type="gramStart"/>
+      <w:r>
+        <w:rPr>
+          <w:i/>
+          <w:color w:val="0000FF"/>
+        </w:rPr>
+        <w:t xml:space="preserve">remotos, </w:t>
       </w:r>
       <w:proofErr w:type="spellStart"/>
       <w:r>
@@ -7558,6 +8337,7 @@
         <w:t>etc</w:t>
       </w:r>
       <w:proofErr w:type="spellEnd"/>
+      <w:proofErr w:type="gramEnd"/>
       <w:r>
         <w:rPr>
           <w:i/>
@@ -7574,11 +8354,11 @@
           <w:numId w:val="2"/>
         </w:numPr>
       </w:pPr>
-      <w:bookmarkStart w:id="28" w:name="_Toc130069456"/>
+      <w:bookmarkStart w:id="31" w:name="_Toc130835975"/>
       <w:r>
         <w:t>Padrões Aplicáveis</w:t>
       </w:r>
-      <w:bookmarkEnd w:id="28"/>
+      <w:bookmarkEnd w:id="31"/>
     </w:p>
     <w:p>
       <w:pPr>

--- a/Projeto Integrador - Especificação Requisitos.docx
+++ b/Projeto Integrador - Especificação Requisitos.docx
@@ -812,7 +812,6 @@
             <w:docPartUnique/>
           </w:docPartObj>
         </w:sdtPr>
-        <w:sdtEndPr/>
         <w:sdtContent>
           <w:r>
             <w:instrText xml:space="preserve"> TOC \h \u \z </w:instrText>
@@ -3743,23 +3742,7 @@
           <w:i/>
           <w:color w:val="0000FF"/>
         </w:rPr>
-        <w:t>[</w:t>
-      </w:r>
-      <w:proofErr w:type="spellStart"/>
-      <w:r>
-        <w:rPr>
-          <w:i/>
-          <w:color w:val="0000FF"/>
-        </w:rPr>
-        <w:t>Esta</w:t>
-      </w:r>
-      <w:proofErr w:type="spellEnd"/>
-      <w:r>
-        <w:rPr>
-          <w:i/>
-          <w:color w:val="0000FF"/>
-        </w:rPr>
-        <w:t xml:space="preserve"> subseção fornece uma lista completa de todos os documentos mencionados em outra parte na </w:t>
+        <w:t xml:space="preserve">[Esta subseção fornece uma lista completa de todos os documentos mencionados em outra parte na </w:t>
       </w:r>
       <w:r>
         <w:rPr>
@@ -3812,23 +3795,7 @@
           <w:i/>
           <w:color w:val="0000FF"/>
         </w:rPr>
-        <w:t>[</w:t>
-      </w:r>
-      <w:proofErr w:type="spellStart"/>
-      <w:r>
-        <w:rPr>
-          <w:i/>
-          <w:color w:val="0000FF"/>
-        </w:rPr>
-        <w:t>Esta</w:t>
-      </w:r>
-      <w:proofErr w:type="spellEnd"/>
-      <w:r>
-        <w:rPr>
-          <w:i/>
-          <w:color w:val="0000FF"/>
-        </w:rPr>
-        <w:t xml:space="preserve"> subseção descreve o que o restante da </w:t>
+        <w:t xml:space="preserve">[Esta subseção descreve o que o restante da </w:t>
       </w:r>
       <w:r>
         <w:rPr>
@@ -4374,8 +4341,8 @@
           <w:bCs/>
         </w:rPr>
       </w:pPr>
-      <w:bookmarkStart w:id="9" w:name="_Hlk130130259"/>
-      <w:bookmarkStart w:id="10" w:name="_Toc130835954"/>
+      <w:bookmarkStart w:id="9" w:name="_Toc130835954"/>
+      <w:bookmarkStart w:id="10" w:name="_Hlk130130259"/>
       <w:r>
         <w:rPr>
           <w:b/>
@@ -4383,9 +4350,9 @@
         </w:rPr>
         <w:t>RQF001 – Manter Usuário:</w:t>
       </w:r>
-      <w:bookmarkEnd w:id="10"/>
-    </w:p>
-    <w:bookmarkEnd w:id="9"/>
+      <w:bookmarkEnd w:id="9"/>
+    </w:p>
+    <w:bookmarkEnd w:id="10"/>
     <w:p>
       <w:pPr>
         <w:ind w:left="720"/>
@@ -4904,19 +4871,7 @@
         <w:t xml:space="preserve">Este requisito permitirá </w:t>
       </w:r>
       <w:r>
-        <w:t xml:space="preserve">elencar quais os </w:t>
-      </w:r>
-      <w:r>
-        <w:t>aparelhos</w:t>
-      </w:r>
-      <w:r>
-        <w:t xml:space="preserve"> disponíveis na aplicação, para futuro vínculo com os </w:t>
-      </w:r>
-      <w:r>
-        <w:t>exercícios</w:t>
-      </w:r>
-      <w:r>
-        <w:t>. Será necessário que eles apresentem as seguintes informações:</w:t>
+        <w:t>elencar quais os aparelhos disponíveis na aplicação, para futuro vínculo com os exercícios. Será necessário que eles apresentem as seguintes informações:</w:t>
       </w:r>
     </w:p>
     <w:p>
@@ -5061,6 +5016,159 @@
       <w:r>
         <w:t xml:space="preserve"> </w:t>
       </w:r>
+    </w:p>
+    <w:p>
+      <w:pPr>
+        <w:pStyle w:val="Ttulo3"/>
+        <w:numPr>
+          <w:ilvl w:val="2"/>
+          <w:numId w:val="2"/>
+        </w:numPr>
+        <w:ind w:left="720" w:hanging="720"/>
+      </w:pPr>
+      <w:r>
+        <w:t xml:space="preserve">RNF001 - </w:t>
+      </w:r>
+      <w:r>
+        <w:t>Tempo Aprendizagem Utilização</w:t>
+      </w:r>
+    </w:p>
+    <w:p>
+      <w:pPr>
+        <w:ind w:left="720"/>
+      </w:pPr>
+      <w:r>
+        <w:t xml:space="preserve">O software terá uma curva de aprendizagem reduzida, permitindo assim, que todas as idades utilizem a aplicação. </w:t>
+      </w:r>
+    </w:p>
+    <w:p>
+      <w:pPr>
+        <w:pStyle w:val="Ttulo2"/>
+        <w:numPr>
+          <w:ilvl w:val="1"/>
+          <w:numId w:val="2"/>
+        </w:numPr>
+      </w:pPr>
+      <w:bookmarkStart w:id="16" w:name="_Toc130835964"/>
+      <w:r>
+        <w:t>Suportabilidade</w:t>
+      </w:r>
+      <w:bookmarkEnd w:id="16"/>
+      <w:r>
+        <w:t xml:space="preserve"> </w:t>
+      </w:r>
+    </w:p>
+    <w:p>
+      <w:pPr>
+        <w:pStyle w:val="Ttulo3"/>
+        <w:numPr>
+          <w:ilvl w:val="2"/>
+          <w:numId w:val="2"/>
+        </w:numPr>
+        <w:spacing w:line="240" w:lineRule="atLeast"/>
+        <w:jc w:val="both"/>
+      </w:pPr>
+      <w:bookmarkStart w:id="17" w:name="_Toc118825041"/>
+      <w:r>
+        <w:t>RNF00</w:t>
+      </w:r>
+      <w:r>
+        <w:t>2</w:t>
+      </w:r>
+      <w:r>
+        <w:t xml:space="preserve"> - Aplicação Android</w:t>
+      </w:r>
+      <w:bookmarkEnd w:id="17"/>
+    </w:p>
+    <w:p>
+      <w:pPr>
+        <w:ind w:left="720"/>
+        <w:jc w:val="both"/>
+      </w:pPr>
+      <w:r>
+        <w:t>O software terá uma versão disponibilizada para dispositivos cujo sistema operacional é o Android.</w:t>
+      </w:r>
+    </w:p>
+    <w:p>
+      <w:pPr>
+        <w:pStyle w:val="Ttulo3"/>
+        <w:numPr>
+          <w:ilvl w:val="2"/>
+          <w:numId w:val="2"/>
+        </w:numPr>
+        <w:spacing w:line="240" w:lineRule="atLeast"/>
+        <w:jc w:val="both"/>
+      </w:pPr>
+      <w:bookmarkStart w:id="18" w:name="_Toc118825042"/>
+      <w:r>
+        <w:t>RNF00</w:t>
+      </w:r>
+      <w:r>
+        <w:t>3</w:t>
+      </w:r>
+      <w:r>
+        <w:t xml:space="preserve"> - Aplicação IOS</w:t>
+      </w:r>
+      <w:bookmarkEnd w:id="18"/>
+    </w:p>
+    <w:p>
+      <w:pPr>
+        <w:ind w:left="720"/>
+        <w:jc w:val="both"/>
+      </w:pPr>
+      <w:r>
+        <w:t>O software terá uma versão disponibilizada para dispositivos cujo sistema operacional é o IOS.</w:t>
+      </w:r>
+    </w:p>
+    <w:p>
+      <w:pPr>
+        <w:pStyle w:val="Ttulo3"/>
+        <w:numPr>
+          <w:ilvl w:val="2"/>
+          <w:numId w:val="2"/>
+        </w:numPr>
+        <w:spacing w:line="240" w:lineRule="atLeast"/>
+        <w:jc w:val="both"/>
+      </w:pPr>
+      <w:r>
+        <w:lastRenderedPageBreak/>
+        <w:t>RNF00</w:t>
+      </w:r>
+      <w:r>
+        <w:t>4</w:t>
+      </w:r>
+      <w:r>
+        <w:t xml:space="preserve"> - Aplicação </w:t>
+      </w:r>
+      <w:r>
+        <w:t>WEB</w:t>
+      </w:r>
+    </w:p>
+    <w:p>
+      <w:pPr>
+        <w:ind w:left="720"/>
+        <w:jc w:val="both"/>
+      </w:pPr>
+      <w:r>
+        <w:t xml:space="preserve">O software terá uma versão disponibilizada para </w:t>
+      </w:r>
+      <w:r>
+        <w:t>WEB, voltado para os professores/administradores;</w:t>
+      </w:r>
+    </w:p>
+    <w:p>
+      <w:pPr>
+        <w:pStyle w:val="Ttulo2"/>
+        <w:numPr>
+          <w:ilvl w:val="1"/>
+          <w:numId w:val="2"/>
+        </w:numPr>
+      </w:pPr>
+      <w:bookmarkStart w:id="19" w:name="_Toc130835975"/>
+      <w:r>
+        <w:t>Padrões Aplicáveis</w:t>
+      </w:r>
+      <w:bookmarkEnd w:id="19"/>
     </w:p>
     <w:p>
       <w:pPr>
@@ -5083,3310 +5191,12 @@
           <w:i/>
           <w:color w:val="0000FF"/>
         </w:rPr>
-        <w:t>[Esta seção inclui todos os requisitos que afetam a utilidade. Por exemplo,</w:t>
-      </w:r>
-    </w:p>
-    <w:p>
-      <w:pPr>
-        <w:numPr>
-          <w:ilvl w:val="0"/>
-          <w:numId w:val="3"/>
-        </w:numPr>
-        <w:pBdr>
-          <w:top w:val="nil"/>
-          <w:left w:val="nil"/>
-          <w:bottom w:val="nil"/>
-          <w:right w:val="nil"/>
-          <w:between w:val="nil"/>
-        </w:pBdr>
-        <w:spacing w:before="120" w:after="120"/>
-      </w:pPr>
-      <w:r>
-        <w:rPr>
-          <w:i/>
-          <w:color w:val="0000FF"/>
-        </w:rPr>
-        <w:t>especifique o tempo de treinamento requerido para um usuário normal e um usuário potente para que se torne produtivo em operações particulares</w:t>
-      </w:r>
-    </w:p>
-    <w:p>
-      <w:pPr>
-        <w:numPr>
-          <w:ilvl w:val="0"/>
-          <w:numId w:val="3"/>
-        </w:numPr>
-        <w:pBdr>
-          <w:top w:val="nil"/>
-          <w:left w:val="nil"/>
-          <w:bottom w:val="nil"/>
-          <w:right w:val="nil"/>
-          <w:between w:val="nil"/>
-        </w:pBdr>
-        <w:spacing w:before="120" w:after="120"/>
-      </w:pPr>
-      <w:r>
-        <w:rPr>
-          <w:i/>
-          <w:color w:val="0000FF"/>
-        </w:rPr>
-        <w:t>especifique tempos de tarefa mensuráveis para tarefas típicas ou baseie os novos requisitos de utilidade do sistema em outros sistemas que os usuários conheçam e gostem</w:t>
-      </w:r>
-    </w:p>
-    <w:p>
-      <w:pPr>
-        <w:numPr>
-          <w:ilvl w:val="0"/>
-          <w:numId w:val="3"/>
-        </w:numPr>
-        <w:pBdr>
-          <w:top w:val="nil"/>
-          <w:left w:val="nil"/>
-          <w:bottom w:val="nil"/>
-          <w:right w:val="nil"/>
-          <w:between w:val="nil"/>
-        </w:pBdr>
-        <w:spacing w:before="120" w:after="120"/>
-      </w:pPr>
-      <w:r>
-        <w:rPr>
-          <w:i/>
-          <w:color w:val="0000FF"/>
-        </w:rPr>
-        <w:t>especifique requisito para conformidade com padrões de utilidade comuns, como padrões GUI da Microsoft padrões CUA da IBM</w:t>
-      </w:r>
-    </w:p>
-    <w:p>
-      <w:pPr>
-        <w:pBdr>
-          <w:top w:val="nil"/>
-          <w:left w:val="nil"/>
-          <w:bottom w:val="nil"/>
-          <w:right w:val="nil"/>
-          <w:between w:val="nil"/>
-        </w:pBdr>
-        <w:spacing w:before="120" w:after="120"/>
-        <w:ind w:left="763"/>
-        <w:rPr>
-          <w:i/>
-          <w:color w:val="0000FF"/>
-        </w:rPr>
-      </w:pPr>
-      <w:r>
-        <w:rPr>
-          <w:i/>
-          <w:color w:val="0000FF"/>
-        </w:rPr>
-        <w:t xml:space="preserve">Os requisitos de usabilidade são críticos para o sucesso de qualquer sistema. Infelizmente, os requisitos de usabilidade são normalmente os mais mal especificados. Considere este simples requisito: O sistema deve </w:t>
-      </w:r>
-      <w:r>
-        <w:rPr>
-          <w:i/>
-          <w:color w:val="0000FF"/>
-        </w:rPr>
-        <w:lastRenderedPageBreak/>
-        <w:t>ser fácil de usar. Ele não ajuda muito, porque não pode ser verificado.</w:t>
-      </w:r>
-    </w:p>
-    <w:p>
-      <w:pPr>
-        <w:keepLines/>
-        <w:pBdr>
-          <w:top w:val="nil"/>
-          <w:left w:val="nil"/>
-          <w:bottom w:val="nil"/>
-          <w:right w:val="nil"/>
-          <w:between w:val="nil"/>
-        </w:pBdr>
-        <w:spacing w:after="120"/>
-        <w:ind w:left="720"/>
-        <w:rPr>
-          <w:color w:val="000000"/>
-        </w:rPr>
-      </w:pPr>
-    </w:p>
-    <w:p>
-      <w:pPr>
-        <w:pBdr>
-          <w:top w:val="nil"/>
-          <w:left w:val="nil"/>
-          <w:bottom w:val="nil"/>
-          <w:right w:val="nil"/>
-          <w:between w:val="nil"/>
-        </w:pBdr>
-        <w:spacing w:before="120" w:after="120"/>
-        <w:ind w:left="763"/>
-        <w:rPr>
-          <w:i/>
-          <w:color w:val="0000FF"/>
-        </w:rPr>
-      </w:pPr>
-      <w:r>
-        <w:rPr>
-          <w:i/>
-          <w:color w:val="0000FF"/>
-        </w:rPr>
-        <w:t xml:space="preserve">Ao capturar requisitos de usabilidade, é uma boa </w:t>
-      </w:r>
-      <w:proofErr w:type="spellStart"/>
-      <w:r>
-        <w:rPr>
-          <w:i/>
-          <w:color w:val="0000FF"/>
-        </w:rPr>
-        <w:t>idéia</w:t>
-      </w:r>
-      <w:proofErr w:type="spellEnd"/>
-      <w:r>
-        <w:rPr>
-          <w:i/>
-          <w:color w:val="0000FF"/>
-        </w:rPr>
-        <w:t xml:space="preserve"> identificar primeiro as questões e preocupações, e então refiná-las em requisitos verificáveis posteriormente. De acordo com uma definição tradicional, a usabilidade consiste </w:t>
-      </w:r>
-      <w:proofErr w:type="gramStart"/>
-      <w:r>
-        <w:rPr>
-          <w:i/>
-          <w:color w:val="0000FF"/>
-        </w:rPr>
-        <w:t>de</w:t>
-      </w:r>
-      <w:proofErr w:type="gramEnd"/>
-      <w:r>
-        <w:rPr>
-          <w:i/>
-          <w:color w:val="0000FF"/>
-        </w:rPr>
-        <w:t xml:space="preserve"> cinco fatores:</w:t>
-      </w:r>
-    </w:p>
-    <w:p>
-      <w:pPr>
-        <w:pBdr>
-          <w:top w:val="nil"/>
-          <w:left w:val="nil"/>
-          <w:bottom w:val="nil"/>
-          <w:right w:val="nil"/>
-          <w:between w:val="nil"/>
-        </w:pBdr>
-        <w:spacing w:before="120" w:after="120"/>
-        <w:ind w:left="763"/>
-        <w:rPr>
-          <w:i/>
-          <w:color w:val="0000FF"/>
-        </w:rPr>
-      </w:pPr>
-    </w:p>
-    <w:p>
-      <w:pPr>
-        <w:pBdr>
-          <w:top w:val="nil"/>
-          <w:left w:val="nil"/>
-          <w:bottom w:val="nil"/>
-          <w:right w:val="nil"/>
-          <w:between w:val="nil"/>
-        </w:pBdr>
-        <w:spacing w:before="120" w:after="120"/>
-        <w:ind w:left="763"/>
-        <w:rPr>
-          <w:i/>
-          <w:color w:val="0000FF"/>
-        </w:rPr>
-      </w:pPr>
-      <w:r>
-        <w:rPr>
-          <w:i/>
-          <w:color w:val="0000FF"/>
-        </w:rPr>
-        <w:t xml:space="preserve">Facilidade de Aprendizagem: Um usuário com um nível especificado de experiência deve </w:t>
-      </w:r>
-      <w:proofErr w:type="gramStart"/>
-      <w:r>
-        <w:rPr>
-          <w:i/>
-          <w:color w:val="0000FF"/>
-        </w:rPr>
-        <w:t>aprende</w:t>
-      </w:r>
-      <w:proofErr w:type="gramEnd"/>
-      <w:r>
-        <w:rPr>
-          <w:i/>
-          <w:color w:val="0000FF"/>
-        </w:rPr>
-        <w:t xml:space="preserve"> como usar o sistema em um determinado prazo especificado.</w:t>
-      </w:r>
-    </w:p>
-    <w:p>
-      <w:pPr>
-        <w:pBdr>
-          <w:top w:val="nil"/>
-          <w:left w:val="nil"/>
-          <w:bottom w:val="nil"/>
-          <w:right w:val="nil"/>
-          <w:between w:val="nil"/>
-        </w:pBdr>
-        <w:spacing w:before="120" w:after="120"/>
-        <w:ind w:left="763"/>
-        <w:rPr>
-          <w:i/>
-          <w:color w:val="0000FF"/>
-        </w:rPr>
-      </w:pPr>
-      <w:r>
-        <w:rPr>
-          <w:i/>
-          <w:color w:val="0000FF"/>
-        </w:rPr>
-        <w:t>Eficiência da Tarefa: Um usuário deve poder terminar uma determinada tarefa em um prazo especificado (ou em uma quantidade de cliques do mouse).</w:t>
-      </w:r>
-    </w:p>
-    <w:p>
-      <w:pPr>
-        <w:pBdr>
-          <w:top w:val="nil"/>
-          <w:left w:val="nil"/>
-          <w:bottom w:val="nil"/>
-          <w:right w:val="nil"/>
-          <w:between w:val="nil"/>
-        </w:pBdr>
-        <w:spacing w:before="120" w:after="120"/>
-        <w:ind w:left="763"/>
-        <w:rPr>
-          <w:i/>
-          <w:color w:val="0000FF"/>
-        </w:rPr>
-      </w:pPr>
-      <w:r>
-        <w:rPr>
-          <w:i/>
-          <w:color w:val="0000FF"/>
-        </w:rPr>
-        <w:t>Facilidade de Recordação: Um usuário deve poder recordar como se realizam determinadas tarefas, após um prazo especificado de não utilização do sistema.</w:t>
-      </w:r>
-    </w:p>
-    <w:p>
-      <w:pPr>
-        <w:pBdr>
-          <w:top w:val="nil"/>
-          <w:left w:val="nil"/>
-          <w:bottom w:val="nil"/>
-          <w:right w:val="nil"/>
-          <w:between w:val="nil"/>
-        </w:pBdr>
-        <w:spacing w:before="120" w:after="120"/>
-        <w:ind w:left="763"/>
-        <w:rPr>
-          <w:i/>
-          <w:color w:val="0000FF"/>
-        </w:rPr>
-      </w:pPr>
-      <w:r>
-        <w:rPr>
-          <w:i/>
-          <w:color w:val="0000FF"/>
-        </w:rPr>
-        <w:t>Entendimento: Um usuário deve entender as mensagens e os alertas do sistema e o que o sistema faz.</w:t>
-      </w:r>
-    </w:p>
-    <w:p>
-      <w:pPr>
-        <w:pBdr>
-          <w:top w:val="nil"/>
-          <w:left w:val="nil"/>
-          <w:bottom w:val="nil"/>
-          <w:right w:val="nil"/>
-          <w:between w:val="nil"/>
-        </w:pBdr>
-        <w:spacing w:before="120" w:after="120"/>
-        <w:ind w:left="763"/>
-        <w:rPr>
-          <w:i/>
-          <w:color w:val="0000FF"/>
-        </w:rPr>
-      </w:pPr>
-      <w:r>
-        <w:rPr>
-          <w:i/>
-          <w:color w:val="0000FF"/>
-        </w:rPr>
-        <w:t>Satisfação Subjetiva: Uma porcentagem especificada da comunidade de usuários deve expressar a satisfação de usar o sistema.</w:t>
-      </w:r>
-    </w:p>
-    <w:p>
-      <w:pPr>
-        <w:pBdr>
-          <w:top w:val="nil"/>
-          <w:left w:val="nil"/>
-          <w:bottom w:val="nil"/>
-          <w:right w:val="nil"/>
-          <w:between w:val="nil"/>
-        </w:pBdr>
-        <w:spacing w:before="120" w:after="120"/>
-        <w:ind w:left="763"/>
-        <w:rPr>
-          <w:i/>
-          <w:color w:val="0000FF"/>
-        </w:rPr>
-      </w:pPr>
-      <w:r>
-        <w:rPr>
-          <w:i/>
-          <w:color w:val="0000FF"/>
-        </w:rPr>
-        <w:t>Você pode querer usar o seguinte método para identificar e especificar requisitos de usabilidade:</w:t>
-      </w:r>
-    </w:p>
-    <w:p>
-      <w:pPr>
-        <w:pBdr>
-          <w:top w:val="nil"/>
-          <w:left w:val="nil"/>
-          <w:bottom w:val="nil"/>
-          <w:right w:val="nil"/>
-          <w:between w:val="nil"/>
-        </w:pBdr>
-        <w:spacing w:before="120" w:after="120"/>
-        <w:ind w:left="763"/>
-        <w:rPr>
-          <w:i/>
-          <w:color w:val="0000FF"/>
-        </w:rPr>
-      </w:pPr>
-      <w:r>
-        <w:rPr>
-          <w:i/>
-          <w:color w:val="0000FF"/>
-        </w:rPr>
-        <w:t>Identifique as principais questões de usabilidade observando as tarefas críticas, perfis de usuário, metas do sistema e problemas prévios de usabilidade.</w:t>
-      </w:r>
-    </w:p>
-    <w:p>
-      <w:pPr>
-        <w:pBdr>
-          <w:top w:val="nil"/>
-          <w:left w:val="nil"/>
-          <w:bottom w:val="nil"/>
-          <w:right w:val="nil"/>
-          <w:between w:val="nil"/>
-        </w:pBdr>
-        <w:spacing w:before="120" w:after="120"/>
-        <w:ind w:left="763"/>
-        <w:rPr>
-          <w:i/>
-          <w:color w:val="0000FF"/>
-        </w:rPr>
-      </w:pPr>
-      <w:r>
-        <w:rPr>
-          <w:i/>
-          <w:color w:val="0000FF"/>
-        </w:rPr>
-        <w:t>Escolha um estilo apropriado para expressar os requisitos:</w:t>
-      </w:r>
-    </w:p>
-    <w:p>
-      <w:pPr>
-        <w:pBdr>
-          <w:top w:val="nil"/>
-          <w:left w:val="nil"/>
-          <w:bottom w:val="nil"/>
-          <w:right w:val="nil"/>
-          <w:between w:val="nil"/>
-        </w:pBdr>
-        <w:spacing w:before="120" w:after="120"/>
-        <w:ind w:left="763"/>
-        <w:rPr>
-          <w:i/>
-          <w:color w:val="0000FF"/>
-        </w:rPr>
-      </w:pPr>
-      <w:r>
-        <w:rPr>
-          <w:i/>
-          <w:color w:val="0000FF"/>
-        </w:rPr>
-        <w:t>Estilo de Desempenho: Especifica a velocidade que os usuários podem aprender várias tarefas e a velocidade que eles podem executar as tarefas após treinamento.</w:t>
-      </w:r>
-    </w:p>
-    <w:p>
-      <w:pPr>
-        <w:pBdr>
-          <w:top w:val="nil"/>
-          <w:left w:val="nil"/>
-          <w:bottom w:val="nil"/>
-          <w:right w:val="nil"/>
-          <w:between w:val="nil"/>
-        </w:pBdr>
-        <w:spacing w:before="120" w:after="120"/>
-        <w:ind w:left="763"/>
-        <w:rPr>
-          <w:i/>
-          <w:color w:val="0000FF"/>
-        </w:rPr>
-      </w:pPr>
-      <w:r>
-        <w:rPr>
-          <w:i/>
-          <w:color w:val="0000FF"/>
-        </w:rPr>
-        <w:t xml:space="preserve">Estilo de Defeito: Melhor do que medir os tempos da tarefa, identifique os defeitos de usabilidade e especifique a </w:t>
-      </w:r>
-      <w:proofErr w:type="spellStart"/>
-      <w:r>
-        <w:rPr>
-          <w:i/>
-          <w:color w:val="0000FF"/>
-        </w:rPr>
-        <w:t>freqüência</w:t>
-      </w:r>
-      <w:proofErr w:type="spellEnd"/>
-      <w:r>
-        <w:rPr>
-          <w:i/>
-          <w:color w:val="0000FF"/>
-        </w:rPr>
-        <w:t xml:space="preserve"> com que eles ocorrem.</w:t>
-      </w:r>
-    </w:p>
-    <w:p>
-      <w:pPr>
-        <w:pBdr>
-          <w:top w:val="nil"/>
-          <w:left w:val="nil"/>
-          <w:bottom w:val="nil"/>
-          <w:right w:val="nil"/>
-          <w:between w:val="nil"/>
-        </w:pBdr>
-        <w:spacing w:before="120" w:after="120"/>
-        <w:ind w:left="763"/>
-        <w:rPr>
-          <w:i/>
-          <w:color w:val="0000FF"/>
-        </w:rPr>
-      </w:pPr>
-      <w:r>
-        <w:rPr>
-          <w:i/>
-          <w:color w:val="0000FF"/>
-        </w:rPr>
-        <w:t>Estilo de Diretriz: Especifica a aparência geral e o tempo de resposta da interface de usuário pela referência a um padrão aceito e bem definido.</w:t>
-      </w:r>
-    </w:p>
-    <w:p>
-      <w:pPr>
-        <w:pBdr>
-          <w:top w:val="nil"/>
-          <w:left w:val="nil"/>
-          <w:bottom w:val="nil"/>
-          <w:right w:val="nil"/>
-          <w:between w:val="nil"/>
-        </w:pBdr>
-        <w:spacing w:before="120" w:after="120"/>
-        <w:ind w:left="763"/>
-        <w:rPr>
-          <w:i/>
-          <w:color w:val="0000FF"/>
-        </w:rPr>
-      </w:pPr>
-      <w:r>
-        <w:rPr>
-          <w:i/>
-          <w:color w:val="0000FF"/>
-        </w:rPr>
-        <w:t>Escreva requisitos reais, incluindo critérios de desempenho.]</w:t>
-      </w:r>
-    </w:p>
-    <w:p>
-      <w:pPr>
-        <w:pStyle w:val="Ttulo3"/>
-        <w:numPr>
-          <w:ilvl w:val="2"/>
-          <w:numId w:val="2"/>
-        </w:numPr>
-        <w:ind w:left="720" w:hanging="720"/>
-      </w:pPr>
-      <w:r>
-        <w:t xml:space="preserve">RQNF001 - </w:t>
-      </w:r>
-    </w:p>
-    <w:p>
-      <w:pPr>
-        <w:pBdr>
-          <w:top w:val="nil"/>
-          <w:left w:val="nil"/>
-          <w:bottom w:val="nil"/>
-          <w:right w:val="nil"/>
-          <w:between w:val="nil"/>
-        </w:pBdr>
-        <w:spacing w:before="120" w:after="120"/>
-        <w:ind w:left="763"/>
-        <w:rPr>
-          <w:i/>
-          <w:color w:val="0000FF"/>
-        </w:rPr>
-      </w:pPr>
-      <w:r>
-        <w:rPr>
-          <w:i/>
-          <w:color w:val="0000FF"/>
-        </w:rPr>
-        <w:t>[A descrição do requisito aparece aqui.]</w:t>
-      </w:r>
-    </w:p>
-    <w:p>
-      <w:pPr>
-        <w:pStyle w:val="Ttulo2"/>
-        <w:numPr>
-          <w:ilvl w:val="1"/>
-          <w:numId w:val="2"/>
-        </w:numPr>
-      </w:pPr>
-      <w:bookmarkStart w:id="16" w:name="_Toc130835960"/>
-      <w:r>
-        <w:t>Confiabilidade</w:t>
-      </w:r>
-      <w:bookmarkEnd w:id="16"/>
-      <w:r>
-        <w:t xml:space="preserve"> </w:t>
-      </w:r>
-    </w:p>
-    <w:p>
-      <w:pPr>
-        <w:pBdr>
-          <w:top w:val="nil"/>
-          <w:left w:val="nil"/>
-          <w:bottom w:val="nil"/>
-          <w:right w:val="nil"/>
-          <w:between w:val="nil"/>
-        </w:pBdr>
-        <w:spacing w:before="120" w:after="120"/>
-        <w:ind w:left="763"/>
-        <w:rPr>
-          <w:i/>
-          <w:color w:val="0000FF"/>
-        </w:rPr>
-      </w:pPr>
-      <w:r>
-        <w:rPr>
-          <w:i/>
-          <w:color w:val="0000FF"/>
-        </w:rPr>
-        <w:t>[Os requisitos de confiabilidade do sistema devem ser especificados aqui. Algumas sugestões são:</w:t>
-      </w:r>
-    </w:p>
-    <w:p>
-      <w:pPr>
-        <w:numPr>
-          <w:ilvl w:val="0"/>
-          <w:numId w:val="4"/>
-        </w:numPr>
-        <w:pBdr>
-          <w:top w:val="nil"/>
-          <w:left w:val="nil"/>
-          <w:bottom w:val="nil"/>
-          <w:right w:val="nil"/>
-          <w:between w:val="nil"/>
-        </w:pBdr>
-        <w:spacing w:before="120" w:after="120"/>
-      </w:pPr>
-      <w:r>
-        <w:rPr>
-          <w:i/>
-          <w:color w:val="0000FF"/>
-        </w:rPr>
-        <w:t xml:space="preserve">Disponibilidade—especifique a porcentagem de tempo disponível </w:t>
-      </w:r>
-      <w:proofErr w:type="gramStart"/>
-      <w:r>
-        <w:rPr>
-          <w:i/>
-          <w:color w:val="0000FF"/>
-        </w:rPr>
-        <w:t xml:space="preserve">( </w:t>
-      </w:r>
-      <w:proofErr w:type="spellStart"/>
-      <w:r>
-        <w:rPr>
-          <w:i/>
-          <w:color w:val="0000FF"/>
-        </w:rPr>
-        <w:t>xx.xx</w:t>
-      </w:r>
-      <w:proofErr w:type="spellEnd"/>
-      <w:proofErr w:type="gramEnd"/>
-      <w:r>
-        <w:rPr>
-          <w:i/>
-          <w:color w:val="0000FF"/>
-        </w:rPr>
-        <w:t>%), as horas de utilização, o acesso de manutenção, as operações de modo degradado e assim por diante.</w:t>
-      </w:r>
-    </w:p>
-    <w:p>
-      <w:pPr>
-        <w:numPr>
-          <w:ilvl w:val="0"/>
-          <w:numId w:val="4"/>
-        </w:numPr>
-        <w:pBdr>
-          <w:top w:val="nil"/>
-          <w:left w:val="nil"/>
-          <w:bottom w:val="nil"/>
-          <w:right w:val="nil"/>
-          <w:between w:val="nil"/>
-        </w:pBdr>
-        <w:spacing w:before="120" w:after="120"/>
-      </w:pPr>
-      <w:r>
-        <w:rPr>
-          <w:i/>
-          <w:color w:val="0000FF"/>
-        </w:rPr>
-        <w:t>MTBF (</w:t>
-      </w:r>
-      <w:proofErr w:type="spellStart"/>
-      <w:r>
-        <w:rPr>
-          <w:i/>
-          <w:color w:val="0000FF"/>
-        </w:rPr>
-        <w:t>Mean</w:t>
-      </w:r>
-      <w:proofErr w:type="spellEnd"/>
-      <w:r>
-        <w:rPr>
-          <w:i/>
-          <w:color w:val="0000FF"/>
-        </w:rPr>
-        <w:t xml:space="preserve"> Time </w:t>
-      </w:r>
-      <w:proofErr w:type="spellStart"/>
-      <w:r>
-        <w:rPr>
-          <w:i/>
-          <w:color w:val="0000FF"/>
-        </w:rPr>
-        <w:t>Between</w:t>
-      </w:r>
-      <w:proofErr w:type="spellEnd"/>
-      <w:r>
-        <w:rPr>
-          <w:i/>
-          <w:color w:val="0000FF"/>
-        </w:rPr>
-        <w:t xml:space="preserve"> </w:t>
-      </w:r>
-      <w:proofErr w:type="spellStart"/>
-      <w:r>
-        <w:rPr>
-          <w:i/>
-          <w:color w:val="0000FF"/>
-        </w:rPr>
-        <w:t>Failures</w:t>
-      </w:r>
-      <w:proofErr w:type="spellEnd"/>
-      <w:r>
-        <w:rPr>
-          <w:i/>
-          <w:color w:val="0000FF"/>
-        </w:rPr>
-        <w:t>) — este é, geralmente, especificado em horas, mas pode também ser especificado em dias, meses ou anos.</w:t>
-      </w:r>
-    </w:p>
-    <w:p>
-      <w:pPr>
-        <w:numPr>
-          <w:ilvl w:val="0"/>
-          <w:numId w:val="4"/>
-        </w:numPr>
-        <w:pBdr>
-          <w:top w:val="nil"/>
-          <w:left w:val="nil"/>
-          <w:bottom w:val="nil"/>
-          <w:right w:val="nil"/>
-          <w:between w:val="nil"/>
-        </w:pBdr>
-        <w:spacing w:before="120" w:after="120"/>
-      </w:pPr>
-      <w:r>
-        <w:rPr>
-          <w:i/>
-          <w:color w:val="0000FF"/>
-        </w:rPr>
-        <w:t>MTTR (</w:t>
-      </w:r>
-      <w:proofErr w:type="spellStart"/>
-      <w:r>
-        <w:rPr>
-          <w:i/>
-          <w:color w:val="0000FF"/>
-        </w:rPr>
-        <w:t>Mean</w:t>
-      </w:r>
-      <w:proofErr w:type="spellEnd"/>
-      <w:r>
-        <w:rPr>
-          <w:i/>
-          <w:color w:val="0000FF"/>
-        </w:rPr>
-        <w:t xml:space="preserve"> Time </w:t>
-      </w:r>
-      <w:proofErr w:type="spellStart"/>
-      <w:r>
-        <w:rPr>
-          <w:i/>
-          <w:color w:val="0000FF"/>
-        </w:rPr>
-        <w:t>To</w:t>
-      </w:r>
-      <w:proofErr w:type="spellEnd"/>
-      <w:r>
-        <w:rPr>
-          <w:i/>
-          <w:color w:val="0000FF"/>
-        </w:rPr>
-        <w:t xml:space="preserve"> </w:t>
-      </w:r>
-      <w:proofErr w:type="spellStart"/>
-      <w:proofErr w:type="gramStart"/>
-      <w:r>
-        <w:rPr>
-          <w:i/>
-          <w:color w:val="0000FF"/>
-        </w:rPr>
-        <w:t>Repair</w:t>
-      </w:r>
-      <w:proofErr w:type="spellEnd"/>
-      <w:r>
-        <w:rPr>
-          <w:i/>
-          <w:color w:val="0000FF"/>
-        </w:rPr>
-        <w:t>)—</w:t>
-      </w:r>
-      <w:proofErr w:type="gramEnd"/>
-      <w:r>
-        <w:rPr>
-          <w:i/>
-          <w:color w:val="0000FF"/>
-        </w:rPr>
-        <w:t>por quanto tempo o sistema tem permissão para ficar fora de operação após ter falhado?</w:t>
-      </w:r>
-    </w:p>
-    <w:p>
-      <w:pPr>
-        <w:numPr>
-          <w:ilvl w:val="0"/>
-          <w:numId w:val="4"/>
-        </w:numPr>
-        <w:pBdr>
-          <w:top w:val="nil"/>
-          <w:left w:val="nil"/>
-          <w:bottom w:val="nil"/>
-          <w:right w:val="nil"/>
-          <w:between w:val="nil"/>
-        </w:pBdr>
-        <w:spacing w:before="120" w:after="120"/>
-      </w:pPr>
-      <w:r>
-        <w:rPr>
-          <w:i/>
-          <w:color w:val="0000FF"/>
-        </w:rPr>
-        <w:t>Exatidão—especifica a precisão (resolução) e a exatidão (por algum padrão conhecido) requeridas na saída do sistema.</w:t>
-      </w:r>
-    </w:p>
-    <w:p>
-      <w:pPr>
-        <w:numPr>
-          <w:ilvl w:val="0"/>
-          <w:numId w:val="4"/>
-        </w:numPr>
-        <w:pBdr>
-          <w:top w:val="nil"/>
-          <w:left w:val="nil"/>
-          <w:bottom w:val="nil"/>
-          <w:right w:val="nil"/>
-          <w:between w:val="nil"/>
-        </w:pBdr>
-        <w:spacing w:before="120" w:after="120"/>
-      </w:pPr>
-      <w:r>
-        <w:rPr>
-          <w:i/>
-          <w:color w:val="0000FF"/>
-        </w:rPr>
-        <w:t>Taxa Máxima de Erros ou Defeitos—geralmente expressa em termos de erros por mil linhas de código (erros/KLOC) ou erros por ponto de função (erros/</w:t>
-      </w:r>
-      <w:proofErr w:type="spellStart"/>
-      <w:r>
-        <w:rPr>
-          <w:i/>
-          <w:color w:val="0000FF"/>
-        </w:rPr>
-        <w:t>ponto</w:t>
-      </w:r>
-      <w:proofErr w:type="spellEnd"/>
-      <w:r>
-        <w:rPr>
-          <w:i/>
-          <w:color w:val="0000FF"/>
-        </w:rPr>
-        <w:t xml:space="preserve"> de função).</w:t>
-      </w:r>
-    </w:p>
-    <w:p>
-      <w:pPr>
-        <w:numPr>
-          <w:ilvl w:val="0"/>
-          <w:numId w:val="4"/>
-        </w:numPr>
-        <w:pBdr>
-          <w:top w:val="nil"/>
-          <w:left w:val="nil"/>
-          <w:bottom w:val="nil"/>
-          <w:right w:val="nil"/>
-          <w:between w:val="nil"/>
-        </w:pBdr>
-        <w:spacing w:before="120" w:after="120"/>
-      </w:pPr>
-      <w:r>
-        <w:rPr>
-          <w:i/>
-          <w:color w:val="0000FF"/>
-        </w:rPr>
-        <w:lastRenderedPageBreak/>
-        <w:t>Taxa de Erros ou Defeitos—categorizada em termos de erros menores, significativos e críticos: o(s) requisito(s) deve(m) definir o que quer dizer um erro “crítico”; por exemplo, perda completa de dados ou uma inabilidade completa para utilizar determinadas partes da funcionalidade do sistema.</w:t>
-      </w:r>
-    </w:p>
-    <w:p>
-      <w:pPr>
-        <w:pBdr>
-          <w:top w:val="nil"/>
-          <w:left w:val="nil"/>
-          <w:bottom w:val="nil"/>
-          <w:right w:val="nil"/>
-          <w:between w:val="nil"/>
-        </w:pBdr>
-        <w:spacing w:before="120" w:after="120"/>
-        <w:ind w:left="1483"/>
-        <w:rPr>
-          <w:i/>
-          <w:color w:val="0000FF"/>
-        </w:rPr>
-      </w:pPr>
-      <w:r>
-        <w:rPr>
-          <w:i/>
-          <w:color w:val="0000FF"/>
-        </w:rPr>
-        <w:t xml:space="preserve">Aqui devem ser registrados requisitos de disponibilidade do </w:t>
-      </w:r>
-      <w:proofErr w:type="gramStart"/>
-      <w:r>
-        <w:rPr>
-          <w:i/>
-          <w:color w:val="0000FF"/>
-        </w:rPr>
-        <w:t>software(</w:t>
-      </w:r>
-      <w:proofErr w:type="gramEnd"/>
-      <w:r>
-        <w:rPr>
-          <w:i/>
-          <w:color w:val="0000FF"/>
-        </w:rPr>
-        <w:t>SLA), armazenamento de dados, segurança]</w:t>
-      </w:r>
-    </w:p>
-    <w:p>
-      <w:pPr>
-        <w:pStyle w:val="Ttulo3"/>
-        <w:numPr>
-          <w:ilvl w:val="2"/>
-          <w:numId w:val="2"/>
-        </w:numPr>
-        <w:ind w:left="720" w:hanging="720"/>
-      </w:pPr>
-      <w:bookmarkStart w:id="17" w:name="_Toc130835961"/>
-      <w:r>
-        <w:t>&lt;Requisito de Confiabilidade Um&gt;</w:t>
-      </w:r>
-      <w:bookmarkEnd w:id="17"/>
-    </w:p>
-    <w:p>
-      <w:pPr>
-        <w:pBdr>
-          <w:top w:val="nil"/>
-          <w:left w:val="nil"/>
-          <w:bottom w:val="nil"/>
-          <w:right w:val="nil"/>
-          <w:between w:val="nil"/>
-        </w:pBdr>
-        <w:spacing w:before="120" w:after="120"/>
-        <w:ind w:left="763"/>
-        <w:rPr>
-          <w:i/>
-          <w:color w:val="0000FF"/>
-        </w:rPr>
-      </w:pPr>
-      <w:r>
-        <w:rPr>
-          <w:i/>
-          <w:color w:val="0000FF"/>
-        </w:rPr>
-        <w:t>[A descrição do requisito.]</w:t>
-      </w:r>
-    </w:p>
-    <w:p>
-      <w:pPr>
-        <w:pStyle w:val="Ttulo2"/>
-        <w:numPr>
-          <w:ilvl w:val="1"/>
-          <w:numId w:val="2"/>
-        </w:numPr>
-      </w:pPr>
-      <w:bookmarkStart w:id="18" w:name="_Toc130835962"/>
-      <w:r>
-        <w:t>Desempenho</w:t>
-      </w:r>
-      <w:bookmarkEnd w:id="18"/>
-    </w:p>
-    <w:p>
-      <w:pPr>
-        <w:pBdr>
-          <w:top w:val="nil"/>
-          <w:left w:val="nil"/>
-          <w:bottom w:val="nil"/>
-          <w:right w:val="nil"/>
-          <w:between w:val="nil"/>
-        </w:pBdr>
-        <w:spacing w:before="120" w:after="120"/>
-        <w:ind w:left="763"/>
-        <w:rPr>
-          <w:i/>
-          <w:color w:val="0000FF"/>
-        </w:rPr>
-      </w:pPr>
-      <w:r>
-        <w:rPr>
-          <w:i/>
-          <w:color w:val="0000FF"/>
-        </w:rPr>
-        <w:t>[As características de desempenho do sistema são esboçadas nesta seção. Inclua tempos de resposta específicos. Onde aplicável, faça referência a Casos de Uso relacionados por nome.</w:t>
-      </w:r>
-    </w:p>
-    <w:p>
-      <w:pPr>
-        <w:numPr>
-          <w:ilvl w:val="0"/>
-          <w:numId w:val="1"/>
-        </w:numPr>
-        <w:pBdr>
-          <w:top w:val="nil"/>
-          <w:left w:val="nil"/>
-          <w:bottom w:val="nil"/>
-          <w:right w:val="nil"/>
-          <w:between w:val="nil"/>
-        </w:pBdr>
-        <w:spacing w:before="120" w:after="120"/>
-      </w:pPr>
-      <w:r>
-        <w:rPr>
-          <w:i/>
-          <w:color w:val="0000FF"/>
-        </w:rPr>
-        <w:t>Tempo de Resposta Especifica a quantidade de tempo disponível para o sistema para terminar tarefas e transações especificadas (médio, máximo). Use unidades de medida. Exemplos:</w:t>
-      </w:r>
-    </w:p>
-    <w:p>
-      <w:pPr>
-        <w:pBdr>
-          <w:top w:val="nil"/>
-          <w:left w:val="nil"/>
-          <w:bottom w:val="nil"/>
-          <w:right w:val="nil"/>
-          <w:between w:val="nil"/>
-        </w:pBdr>
-        <w:spacing w:before="120" w:after="120"/>
-        <w:ind w:left="1483"/>
-        <w:rPr>
-          <w:i/>
-          <w:color w:val="0000FF"/>
-        </w:rPr>
-      </w:pPr>
-      <w:r>
-        <w:rPr>
-          <w:i/>
-          <w:color w:val="0000FF"/>
-        </w:rPr>
-        <w:t>Toda interface entre um usuário e o sistema deverá terá um tempo de resposta máximo de 2 segundos.</w:t>
-      </w:r>
-    </w:p>
-    <w:p>
-      <w:pPr>
-        <w:pBdr>
-          <w:top w:val="nil"/>
-          <w:left w:val="nil"/>
-          <w:bottom w:val="nil"/>
-          <w:right w:val="nil"/>
-          <w:between w:val="nil"/>
-        </w:pBdr>
-        <w:spacing w:before="120" w:after="120"/>
-        <w:ind w:left="1483"/>
-        <w:rPr>
-          <w:i/>
-          <w:color w:val="0000FF"/>
-        </w:rPr>
-      </w:pPr>
-      <w:r>
-        <w:rPr>
-          <w:i/>
-          <w:color w:val="0000FF"/>
-        </w:rPr>
-        <w:t>O produto deve carregar os novos parâmetros de status após 5 minutos de uma mudança.</w:t>
-      </w:r>
-    </w:p>
-    <w:p>
-      <w:pPr>
-        <w:numPr>
-          <w:ilvl w:val="0"/>
-          <w:numId w:val="1"/>
-        </w:numPr>
-        <w:pBdr>
-          <w:top w:val="nil"/>
-          <w:left w:val="nil"/>
-          <w:bottom w:val="nil"/>
-          <w:right w:val="nil"/>
-          <w:between w:val="nil"/>
-        </w:pBdr>
-        <w:spacing w:before="120" w:after="120"/>
-      </w:pPr>
-      <w:r>
-        <w:rPr>
-          <w:i/>
-          <w:color w:val="0000FF"/>
-        </w:rPr>
-        <w:t>Taxa de Transferência: Especifica a capacidade do sistema de suportar um determinado fluxo de informações (por exemplo, transações por segundo).</w:t>
-      </w:r>
-    </w:p>
-    <w:p>
-      <w:pPr>
-        <w:numPr>
-          <w:ilvl w:val="0"/>
-          <w:numId w:val="1"/>
-        </w:numPr>
-        <w:pBdr>
-          <w:top w:val="nil"/>
-          <w:left w:val="nil"/>
-          <w:bottom w:val="nil"/>
-          <w:right w:val="nil"/>
-          <w:between w:val="nil"/>
-        </w:pBdr>
-        <w:spacing w:before="120" w:after="120"/>
-      </w:pPr>
-      <w:r>
-        <w:rPr>
-          <w:i/>
-          <w:color w:val="0000FF"/>
-        </w:rPr>
-        <w:t xml:space="preserve">Capacidade: Especifica os volumes que o produto deve tratar e as quantidades de dados armazenados pelo produto. Certifique-se que a descrição do requisito é quantificável, podendo assim ser testado. Use uma unidade de medida tal como: a quantidade de clientes ou transações que o sistema pode acomodar, uso dos recursos (memória, </w:t>
-      </w:r>
-      <w:proofErr w:type="gramStart"/>
-      <w:r>
-        <w:rPr>
-          <w:i/>
-          <w:color w:val="0000FF"/>
-        </w:rPr>
-        <w:t xml:space="preserve">disco, </w:t>
-      </w:r>
-      <w:proofErr w:type="spellStart"/>
-      <w:r>
-        <w:rPr>
-          <w:i/>
-          <w:color w:val="0000FF"/>
-        </w:rPr>
-        <w:t>etc</w:t>
-      </w:r>
-      <w:proofErr w:type="spellEnd"/>
-      <w:proofErr w:type="gramEnd"/>
-      <w:r>
-        <w:rPr>
-          <w:i/>
-          <w:color w:val="0000FF"/>
-        </w:rPr>
-        <w:t>) ou modos de degradação (qual é o modo de operação aceitável quando o sistema estiver degradado de alguma forma) Exemplos:</w:t>
-      </w:r>
-    </w:p>
-    <w:p>
-      <w:pPr>
-        <w:pBdr>
-          <w:top w:val="nil"/>
-          <w:left w:val="nil"/>
-          <w:bottom w:val="nil"/>
-          <w:right w:val="nil"/>
-          <w:between w:val="nil"/>
-        </w:pBdr>
-        <w:spacing w:before="120" w:after="120"/>
-        <w:ind w:left="1483"/>
-        <w:rPr>
-          <w:i/>
-          <w:color w:val="0000FF"/>
-        </w:rPr>
-      </w:pPr>
-      <w:r>
-        <w:rPr>
-          <w:i/>
-          <w:color w:val="0000FF"/>
-        </w:rPr>
-        <w:t xml:space="preserve">O produto pode atender a 300 usuários simultâneos no período </w:t>
-      </w:r>
-      <w:proofErr w:type="gramStart"/>
-      <w:r>
-        <w:rPr>
-          <w:i/>
-          <w:color w:val="0000FF"/>
-        </w:rPr>
-        <w:t>de 9:00h as</w:t>
-      </w:r>
-      <w:proofErr w:type="gramEnd"/>
-      <w:r>
-        <w:rPr>
-          <w:i/>
-          <w:color w:val="0000FF"/>
-        </w:rPr>
-        <w:t xml:space="preserve"> 11:00h.</w:t>
-      </w:r>
-    </w:p>
-    <w:p>
-      <w:pPr>
-        <w:pBdr>
-          <w:top w:val="nil"/>
-          <w:left w:val="nil"/>
-          <w:bottom w:val="nil"/>
-          <w:right w:val="nil"/>
-          <w:between w:val="nil"/>
-        </w:pBdr>
-        <w:spacing w:before="120" w:after="120"/>
-        <w:ind w:left="1483"/>
-        <w:rPr>
-          <w:i/>
-          <w:color w:val="0000FF"/>
-        </w:rPr>
-      </w:pPr>
-      <w:r>
-        <w:rPr>
-          <w:i/>
-          <w:color w:val="0000FF"/>
-        </w:rPr>
-        <w:t>A carga máxima em outros períodos será de 150.</w:t>
-      </w:r>
-    </w:p>
-    <w:p>
-      <w:pPr>
-        <w:numPr>
-          <w:ilvl w:val="0"/>
-          <w:numId w:val="1"/>
-        </w:numPr>
-        <w:pBdr>
-          <w:top w:val="nil"/>
-          <w:left w:val="nil"/>
-          <w:bottom w:val="nil"/>
-          <w:right w:val="nil"/>
-          <w:between w:val="nil"/>
-        </w:pBdr>
-        <w:spacing w:before="120" w:after="120"/>
-      </w:pPr>
-      <w:r>
-        <w:rPr>
-          <w:i/>
-          <w:color w:val="0000FF"/>
-        </w:rPr>
-        <w:t>Partida: O tempo necessário para o sistema entrar em funcionamento.</w:t>
-      </w:r>
-    </w:p>
-    <w:p>
-      <w:pPr>
-        <w:numPr>
-          <w:ilvl w:val="0"/>
-          <w:numId w:val="1"/>
-        </w:numPr>
-        <w:pBdr>
-          <w:top w:val="nil"/>
-          <w:left w:val="nil"/>
-          <w:bottom w:val="nil"/>
-          <w:right w:val="nil"/>
-          <w:between w:val="nil"/>
-        </w:pBdr>
-        <w:spacing w:before="120" w:after="120"/>
-      </w:pPr>
-      <w:r>
-        <w:rPr>
-          <w:i/>
-          <w:color w:val="0000FF"/>
-        </w:rPr>
-        <w:t>Parada: O tempo necessário para o sistema parar de funcionar.</w:t>
-      </w:r>
-    </w:p>
-    <w:p>
-      <w:pPr>
-        <w:pBdr>
-          <w:top w:val="nil"/>
-          <w:left w:val="nil"/>
-          <w:bottom w:val="nil"/>
-          <w:right w:val="nil"/>
-          <w:between w:val="nil"/>
-        </w:pBdr>
-        <w:spacing w:before="120" w:after="120"/>
-        <w:ind w:left="1483"/>
-        <w:rPr>
-          <w:i/>
-          <w:color w:val="0000FF"/>
-        </w:rPr>
-      </w:pPr>
-      <w:r>
-        <w:rPr>
-          <w:i/>
-          <w:color w:val="0000FF"/>
-        </w:rPr>
-        <w:t>.</w:t>
-      </w:r>
-    </w:p>
-    <w:p>
-      <w:pPr>
-        <w:pStyle w:val="Ttulo3"/>
-        <w:numPr>
-          <w:ilvl w:val="2"/>
-          <w:numId w:val="2"/>
-        </w:numPr>
-        <w:ind w:left="720" w:hanging="720"/>
-      </w:pPr>
-      <w:bookmarkStart w:id="19" w:name="_Toc130835963"/>
-      <w:r>
-        <w:t>&lt;Requisito de Desempenho Um&gt;</w:t>
-      </w:r>
-      <w:bookmarkEnd w:id="19"/>
-    </w:p>
-    <w:p>
-      <w:pPr>
-        <w:pBdr>
-          <w:top w:val="nil"/>
-          <w:left w:val="nil"/>
-          <w:bottom w:val="nil"/>
-          <w:right w:val="nil"/>
-          <w:between w:val="nil"/>
-        </w:pBdr>
-        <w:spacing w:before="120" w:after="120"/>
-        <w:ind w:left="763"/>
-        <w:rPr>
-          <w:i/>
-          <w:color w:val="0000FF"/>
-        </w:rPr>
-      </w:pPr>
-      <w:r>
-        <w:rPr>
-          <w:i/>
-          <w:color w:val="0000FF"/>
-        </w:rPr>
-        <w:t>[A descrição do requisito aparece aqui.]</w:t>
-      </w:r>
-    </w:p>
-    <w:p>
-      <w:pPr>
-        <w:pStyle w:val="Ttulo2"/>
-        <w:numPr>
-          <w:ilvl w:val="1"/>
-          <w:numId w:val="2"/>
-        </w:numPr>
-      </w:pPr>
-      <w:bookmarkStart w:id="20" w:name="_Toc130835964"/>
-      <w:r>
-        <w:t>Suportabilidade</w:t>
-      </w:r>
-      <w:bookmarkEnd w:id="20"/>
-    </w:p>
-    <w:p>
-      <w:pPr>
-        <w:pBdr>
-          <w:top w:val="nil"/>
-          <w:left w:val="nil"/>
-          <w:bottom w:val="nil"/>
-          <w:right w:val="nil"/>
-          <w:between w:val="nil"/>
-        </w:pBdr>
-        <w:spacing w:before="120" w:after="120"/>
-        <w:ind w:left="763"/>
-        <w:rPr>
-          <w:i/>
-          <w:color w:val="0000FF"/>
-        </w:rPr>
-      </w:pPr>
-      <w:r>
-        <w:rPr>
-          <w:i/>
-          <w:color w:val="0000FF"/>
-        </w:rPr>
-        <w:t>[Esta seção indica os requisitos que aprimorarão a suportabilidade ou a capacidade de manutenção do sistema que está sendo construído, incluindo padrões de codificação, convenções de nomenclatura, bibliotecas de classe, acesso de manutenção e utilitários de manutenção. Adaptabilidade: Existe algum requisito especial que considere a adaptação do software (incluindo atualizações)? Liste os requisitos para facilidade com que o sistema se adapte a novos ambientes.</w:t>
-      </w:r>
-    </w:p>
-    <w:p>
-      <w:pPr>
-        <w:pBdr>
-          <w:top w:val="nil"/>
-          <w:left w:val="nil"/>
-          <w:bottom w:val="nil"/>
-          <w:right w:val="nil"/>
-          <w:between w:val="nil"/>
-        </w:pBdr>
-        <w:spacing w:before="120" w:after="120"/>
-        <w:ind w:left="763"/>
-        <w:rPr>
-          <w:i/>
-          <w:color w:val="0000FF"/>
-        </w:rPr>
-      </w:pPr>
-    </w:p>
-    <w:p>
-      <w:pPr>
-        <w:pBdr>
-          <w:top w:val="nil"/>
-          <w:left w:val="nil"/>
-          <w:bottom w:val="nil"/>
-          <w:right w:val="nil"/>
-          <w:between w:val="nil"/>
-        </w:pBdr>
-        <w:spacing w:before="120" w:after="120"/>
-        <w:ind w:left="763"/>
-        <w:rPr>
-          <w:i/>
-          <w:color w:val="0000FF"/>
-        </w:rPr>
-      </w:pPr>
-      <w:r>
-        <w:rPr>
-          <w:i/>
-          <w:color w:val="0000FF"/>
-        </w:rPr>
-        <w:t>Compatibilidade: Existe algum requisito que considere este sistema e sua compatibilidade com versões anteriores deste sistema ou de sistemas legados que fornecem a mesma capacidade?</w:t>
-      </w:r>
-    </w:p>
-    <w:p>
-      <w:pPr>
-        <w:pBdr>
-          <w:top w:val="nil"/>
-          <w:left w:val="nil"/>
-          <w:bottom w:val="nil"/>
-          <w:right w:val="nil"/>
-          <w:between w:val="nil"/>
-        </w:pBdr>
-        <w:spacing w:before="120" w:after="120"/>
-        <w:ind w:left="763"/>
-        <w:rPr>
-          <w:i/>
-          <w:color w:val="0000FF"/>
-        </w:rPr>
-      </w:pPr>
-    </w:p>
-    <w:p>
-      <w:pPr>
-        <w:pBdr>
-          <w:top w:val="nil"/>
-          <w:left w:val="nil"/>
-          <w:bottom w:val="nil"/>
-          <w:right w:val="nil"/>
-          <w:between w:val="nil"/>
-        </w:pBdr>
-        <w:spacing w:before="120" w:after="120"/>
-        <w:ind w:left="763"/>
-        <w:rPr>
-          <w:i/>
-          <w:color w:val="0000FF"/>
-        </w:rPr>
-      </w:pPr>
-      <w:r>
-        <w:rPr>
-          <w:i/>
-          <w:color w:val="0000FF"/>
-        </w:rPr>
-        <w:lastRenderedPageBreak/>
-        <w:t>Configurabilidade: o produto será configurado após ter sido implantado? De que forma o sistema será configurado?</w:t>
-      </w:r>
-    </w:p>
-    <w:p>
-      <w:pPr>
-        <w:pBdr>
-          <w:top w:val="nil"/>
-          <w:left w:val="nil"/>
-          <w:bottom w:val="nil"/>
-          <w:right w:val="nil"/>
-          <w:between w:val="nil"/>
-        </w:pBdr>
-        <w:spacing w:before="120" w:after="120"/>
-        <w:ind w:left="763"/>
-        <w:rPr>
-          <w:i/>
-          <w:color w:val="0000FF"/>
-        </w:rPr>
-      </w:pPr>
-    </w:p>
-    <w:p>
-      <w:pPr>
-        <w:pBdr>
-          <w:top w:val="nil"/>
-          <w:left w:val="nil"/>
-          <w:bottom w:val="nil"/>
-          <w:right w:val="nil"/>
-          <w:between w:val="nil"/>
-        </w:pBdr>
-        <w:spacing w:before="120" w:after="120"/>
-        <w:ind w:left="763"/>
-        <w:rPr>
-          <w:i/>
-          <w:color w:val="0000FF"/>
-        </w:rPr>
-      </w:pPr>
-      <w:r>
-        <w:rPr>
-          <w:i/>
-          <w:color w:val="0000FF"/>
-        </w:rPr>
-        <w:t>Instalação: Declare qualquer requisito especial a respeito da instalação do sistema.</w:t>
-      </w:r>
-    </w:p>
-    <w:p>
-      <w:pPr>
-        <w:pBdr>
-          <w:top w:val="nil"/>
-          <w:left w:val="nil"/>
-          <w:bottom w:val="nil"/>
-          <w:right w:val="nil"/>
-          <w:between w:val="nil"/>
-        </w:pBdr>
-        <w:spacing w:before="120" w:after="120"/>
-        <w:ind w:left="763"/>
-        <w:rPr>
-          <w:i/>
-          <w:color w:val="0000FF"/>
-        </w:rPr>
-      </w:pPr>
-    </w:p>
-    <w:p>
-      <w:pPr>
-        <w:pBdr>
-          <w:top w:val="nil"/>
-          <w:left w:val="nil"/>
-          <w:bottom w:val="nil"/>
-          <w:right w:val="nil"/>
-          <w:between w:val="nil"/>
-        </w:pBdr>
-        <w:spacing w:before="120" w:after="120"/>
-        <w:ind w:left="763"/>
-        <w:rPr>
-          <w:i/>
-          <w:color w:val="0000FF"/>
-        </w:rPr>
-      </w:pPr>
-      <w:r>
-        <w:rPr>
-          <w:i/>
-          <w:color w:val="0000FF"/>
-        </w:rPr>
-        <w:t>Nível de Suporte: Qual é o nível de suporte que o produto necessita? Isto é feito normalmente usando um "Help-</w:t>
-      </w:r>
-      <w:proofErr w:type="spellStart"/>
-      <w:r>
-        <w:rPr>
-          <w:i/>
-          <w:color w:val="0000FF"/>
-        </w:rPr>
-        <w:t>desk</w:t>
-      </w:r>
-      <w:proofErr w:type="spellEnd"/>
-      <w:r>
-        <w:rPr>
-          <w:i/>
-          <w:color w:val="0000FF"/>
-        </w:rPr>
-        <w:t>". Se for necessário existirem pessoas que forneçam suporte ao produto, esse suporte é considerado como parte do que você está fornecendo ao cliente? Existe algum requisito para esse suporte? Você pôde também construir o suporte no próprio produto, neste caso este é o lugar para escrever esses requisitos. Considere o nível de suporte que você deseja fornecer e de que forma ele pode ser obtido.</w:t>
-      </w:r>
-    </w:p>
-    <w:p>
-      <w:pPr>
-        <w:pBdr>
-          <w:top w:val="nil"/>
-          <w:left w:val="nil"/>
-          <w:bottom w:val="nil"/>
-          <w:right w:val="nil"/>
-          <w:between w:val="nil"/>
-        </w:pBdr>
-        <w:spacing w:before="120" w:after="120"/>
-        <w:ind w:left="763"/>
-        <w:rPr>
-          <w:i/>
-          <w:color w:val="0000FF"/>
-        </w:rPr>
-      </w:pPr>
-      <w:r>
-        <w:rPr>
-          <w:i/>
-          <w:color w:val="0000FF"/>
-        </w:rPr>
-        <w:t>Manutenção: Existe algum requisito especial que considere a manutenção do sistema? Quais são os requisitos para o ciclo de liberação desejado para o produto e a forma que a liberação irá acontecer? Quantifique o tempo necessário para fazer as mudanças especificadas para o produto. Podem também existir requisitos especiais para a manutenção, tal como um requisito onde o produto deva ser mantido por seus usuários finais ou desenvolvedores que não são da sua equipe de desenvolvimento. Isto tem um efeito na forma com que o produto é desenvolvido, e podem existir requisitos adicionais para documentação ou treinamento. Descreva o tipo de manutenção e a quantidade de esforço necessária. Exemplos:</w:t>
-      </w:r>
-    </w:p>
-    <w:p>
-      <w:pPr>
-        <w:pBdr>
-          <w:top w:val="nil"/>
-          <w:left w:val="nil"/>
-          <w:bottom w:val="nil"/>
-          <w:right w:val="nil"/>
-          <w:between w:val="nil"/>
-        </w:pBdr>
-        <w:spacing w:before="120" w:after="120"/>
-        <w:ind w:left="763"/>
-        <w:rPr>
-          <w:i/>
-          <w:color w:val="0000FF"/>
-        </w:rPr>
-      </w:pPr>
-      <w:r>
-        <w:rPr>
-          <w:i/>
-          <w:color w:val="0000FF"/>
-        </w:rPr>
-        <w:t>Uma nova estação de tempo deve ser adicionada ao sistema durante a noite.</w:t>
-      </w:r>
-    </w:p>
-    <w:p>
-      <w:pPr>
-        <w:pBdr>
-          <w:top w:val="nil"/>
-          <w:left w:val="nil"/>
-          <w:bottom w:val="nil"/>
-          <w:right w:val="nil"/>
-          <w:between w:val="nil"/>
-        </w:pBdr>
-        <w:spacing w:before="120" w:after="120"/>
-        <w:ind w:left="763"/>
-        <w:rPr>
-          <w:i/>
-          <w:color w:val="0000FF"/>
-        </w:rPr>
-      </w:pPr>
-      <w:r>
-        <w:rPr>
-          <w:i/>
-          <w:color w:val="0000FF"/>
-        </w:rPr>
-        <w:t>As liberações de manutenção serão oferecidas aos usuários finais uma vez ao ano.</w:t>
-      </w:r>
-    </w:p>
-    <w:p>
-      <w:pPr>
-        <w:pBdr>
-          <w:top w:val="nil"/>
-          <w:left w:val="nil"/>
-          <w:bottom w:val="nil"/>
-          <w:right w:val="nil"/>
-          <w:between w:val="nil"/>
-        </w:pBdr>
-        <w:spacing w:before="120" w:after="120"/>
-        <w:ind w:left="763"/>
-        <w:rPr>
-          <w:i/>
-          <w:color w:val="0000FF"/>
-        </w:rPr>
-      </w:pPr>
-      <w:r>
-        <w:rPr>
-          <w:i/>
-          <w:color w:val="0000FF"/>
-        </w:rPr>
-        <w:t>Escalabilidade: Qual o volume de usuários e dados o sistema irá suportar? Especifica o crescimento previsto que o produto deve suportar à medida que os negócios cresçam (ou que se espera que cresçam), os produtos de software devem aumentar suas capacidades para lidar com novos volumes. Isto pode ser expresso como uma tendência no tempo.</w:t>
-      </w:r>
-    </w:p>
-    <w:p>
-      <w:pPr>
-        <w:pBdr>
-          <w:top w:val="nil"/>
-          <w:left w:val="nil"/>
-          <w:bottom w:val="nil"/>
-          <w:right w:val="nil"/>
-          <w:between w:val="nil"/>
-        </w:pBdr>
-        <w:spacing w:before="120" w:after="120"/>
-        <w:ind w:left="763"/>
-        <w:rPr>
-          <w:i/>
-          <w:color w:val="0000FF"/>
-        </w:rPr>
-      </w:pPr>
-      <w:proofErr w:type="spellStart"/>
-      <w:r>
-        <w:rPr>
-          <w:i/>
-          <w:color w:val="0000FF"/>
-        </w:rPr>
-        <w:t>Testabilidade</w:t>
-      </w:r>
-      <w:proofErr w:type="spellEnd"/>
-      <w:r>
-        <w:rPr>
-          <w:i/>
-          <w:color w:val="0000FF"/>
-        </w:rPr>
-        <w:t xml:space="preserve">: Existe algum requisito especial a respeito da </w:t>
-      </w:r>
-      <w:proofErr w:type="spellStart"/>
-      <w:r>
-        <w:rPr>
-          <w:i/>
-          <w:color w:val="0000FF"/>
-        </w:rPr>
-        <w:t>testabilidade</w:t>
-      </w:r>
-      <w:proofErr w:type="spellEnd"/>
-      <w:r>
-        <w:rPr>
-          <w:i/>
-          <w:color w:val="0000FF"/>
-        </w:rPr>
-        <w:t xml:space="preserve"> do sistema?]</w:t>
-      </w:r>
-    </w:p>
-    <w:p>
-      <w:pPr>
-        <w:pStyle w:val="Ttulo3"/>
-        <w:numPr>
-          <w:ilvl w:val="2"/>
-          <w:numId w:val="2"/>
-        </w:numPr>
-        <w:ind w:left="720" w:hanging="720"/>
-      </w:pPr>
-      <w:bookmarkStart w:id="21" w:name="_Toc130835965"/>
-      <w:r>
-        <w:t>&lt;Requisito de Suportabilidade Um&gt;</w:t>
-      </w:r>
-      <w:bookmarkEnd w:id="21"/>
-    </w:p>
-    <w:p>
-      <w:pPr>
-        <w:pBdr>
-          <w:top w:val="nil"/>
-          <w:left w:val="nil"/>
-          <w:bottom w:val="nil"/>
-          <w:right w:val="nil"/>
-          <w:between w:val="nil"/>
-        </w:pBdr>
-        <w:spacing w:before="120" w:after="120"/>
-        <w:ind w:left="763"/>
-        <w:rPr>
-          <w:i/>
-          <w:color w:val="0000FF"/>
-        </w:rPr>
-      </w:pPr>
-      <w:r>
-        <w:rPr>
-          <w:i/>
-          <w:color w:val="0000FF"/>
-        </w:rPr>
-        <w:t>[A descrição do requisito aparece aqui.]</w:t>
-      </w:r>
-    </w:p>
-    <w:p>
-      <w:pPr>
-        <w:pStyle w:val="Ttulo2"/>
-        <w:numPr>
-          <w:ilvl w:val="1"/>
-          <w:numId w:val="2"/>
-        </w:numPr>
-      </w:pPr>
-      <w:bookmarkStart w:id="22" w:name="_Toc130835966"/>
-      <w:r>
-        <w:t>Restrições de Design</w:t>
-      </w:r>
-      <w:bookmarkEnd w:id="22"/>
-    </w:p>
-    <w:p>
-      <w:pPr>
-        <w:pBdr>
-          <w:top w:val="nil"/>
-          <w:left w:val="nil"/>
-          <w:bottom w:val="nil"/>
-          <w:right w:val="nil"/>
-          <w:between w:val="nil"/>
-        </w:pBdr>
-        <w:spacing w:before="120" w:after="120"/>
-        <w:ind w:left="763"/>
-        <w:rPr>
-          <w:i/>
-          <w:color w:val="0000FF"/>
-        </w:rPr>
-      </w:pPr>
-      <w:r>
-        <w:rPr>
-          <w:i/>
-          <w:color w:val="0000FF"/>
-        </w:rPr>
-        <w:t>[Esta seção indica as restrições de design no sistema que está sendo construído. As restrições de design representam decisões de design que foram obrigatórias e às quais deve-se aderir. Os exemplos incluem linguagens de software, requisitos de processo de software, utilização prescrita de ferramentas de desenvolvimento, restrições de arquitetura e design, componentes comprados, bibliotecas de classes e assim por diante.</w:t>
-      </w:r>
-    </w:p>
-    <w:p>
-      <w:pPr>
-        <w:pBdr>
-          <w:top w:val="nil"/>
-          <w:left w:val="nil"/>
-          <w:bottom w:val="nil"/>
-          <w:right w:val="nil"/>
-          <w:between w:val="nil"/>
-        </w:pBdr>
-        <w:spacing w:before="120" w:after="120"/>
-        <w:ind w:left="763"/>
-        <w:rPr>
-          <w:i/>
-          <w:color w:val="0000FF"/>
-        </w:rPr>
-      </w:pPr>
-      <w:r>
-        <w:rPr>
-          <w:i/>
-          <w:color w:val="0000FF"/>
-        </w:rPr>
-        <w:t xml:space="preserve">Deve-se utilizar para adicionar requisitos relativos </w:t>
-      </w:r>
-      <w:proofErr w:type="gramStart"/>
-      <w:r>
-        <w:rPr>
-          <w:i/>
-          <w:color w:val="0000FF"/>
-        </w:rPr>
-        <w:t>a</w:t>
-      </w:r>
-      <w:proofErr w:type="gramEnd"/>
-      <w:r>
-        <w:rPr>
-          <w:i/>
-          <w:color w:val="0000FF"/>
-        </w:rPr>
-        <w:t xml:space="preserve"> arquitetura da aplicação que será desenvolvida, processo de software que será utilizado, linguagens de programação que serão utilizadas, requisitos de design da aplicação, ferramentas e ides de desenvolvimento</w:t>
-      </w:r>
-    </w:p>
-    <w:p>
-      <w:pPr>
-        <w:pBdr>
-          <w:top w:val="nil"/>
-          <w:left w:val="nil"/>
-          <w:bottom w:val="nil"/>
-          <w:right w:val="nil"/>
-          <w:between w:val="nil"/>
-        </w:pBdr>
-        <w:spacing w:before="120" w:after="120"/>
-        <w:ind w:left="763"/>
-        <w:rPr>
-          <w:i/>
-          <w:color w:val="0000FF"/>
-        </w:rPr>
-      </w:pPr>
-      <w:r>
-        <w:rPr>
-          <w:i/>
-          <w:color w:val="0000FF"/>
-        </w:rPr>
-        <w:t>Restrições de Design: Existe alguma decisão de design obrigatória que o produto tenha que aderir?</w:t>
-      </w:r>
-    </w:p>
-    <w:p>
-      <w:pPr>
-        <w:pBdr>
-          <w:top w:val="nil"/>
-          <w:left w:val="nil"/>
-          <w:bottom w:val="nil"/>
-          <w:right w:val="nil"/>
-          <w:between w:val="nil"/>
-        </w:pBdr>
-        <w:spacing w:before="120" w:after="120"/>
-        <w:ind w:left="763"/>
-        <w:rPr>
-          <w:i/>
-          <w:color w:val="0000FF"/>
-        </w:rPr>
-      </w:pPr>
-      <w:r>
-        <w:rPr>
-          <w:i/>
-          <w:color w:val="0000FF"/>
-        </w:rPr>
-        <w:t xml:space="preserve">Componentes de Terceiros: </w:t>
-      </w:r>
-      <w:proofErr w:type="gramStart"/>
-      <w:r>
-        <w:rPr>
-          <w:i/>
-          <w:color w:val="0000FF"/>
-        </w:rPr>
-        <w:t>Especifica</w:t>
-      </w:r>
-      <w:proofErr w:type="gramEnd"/>
-      <w:r>
-        <w:rPr>
-          <w:i/>
-          <w:color w:val="0000FF"/>
-        </w:rPr>
-        <w:t xml:space="preserve"> qualquer legado, COTS ou componentes de código livre que tenha sido exigido seu uso com o sistema.</w:t>
-      </w:r>
-    </w:p>
-    <w:p>
-      <w:pPr>
-        <w:pBdr>
-          <w:top w:val="nil"/>
-          <w:left w:val="nil"/>
-          <w:bottom w:val="nil"/>
-          <w:right w:val="nil"/>
-          <w:between w:val="nil"/>
-        </w:pBdr>
-        <w:spacing w:before="120" w:after="120"/>
-        <w:ind w:left="763"/>
-        <w:rPr>
-          <w:i/>
-          <w:color w:val="0000FF"/>
-        </w:rPr>
-      </w:pPr>
-      <w:r>
-        <w:rPr>
-          <w:i/>
-          <w:color w:val="0000FF"/>
-        </w:rPr>
-        <w:t>Linguagens de implementação: Especifica os requisitos sobre as linguagens de implementação a serem usadas</w:t>
-      </w:r>
-    </w:p>
-    <w:p>
-      <w:pPr>
-        <w:pBdr>
-          <w:top w:val="nil"/>
-          <w:left w:val="nil"/>
-          <w:bottom w:val="nil"/>
-          <w:right w:val="nil"/>
-          <w:between w:val="nil"/>
-        </w:pBdr>
-        <w:spacing w:before="120" w:after="120"/>
-        <w:ind w:left="763"/>
-        <w:rPr>
-          <w:i/>
-          <w:color w:val="0000FF"/>
-        </w:rPr>
-      </w:pPr>
-      <w:r>
-        <w:rPr>
-          <w:i/>
-          <w:color w:val="0000FF"/>
-        </w:rPr>
-        <w:t>Suporte a Plataformas: Especifica os requisitos sobre as plataformas que o sistema suportará</w:t>
-      </w:r>
-    </w:p>
-    <w:p>
-      <w:pPr>
-        <w:pBdr>
-          <w:top w:val="nil"/>
-          <w:left w:val="nil"/>
-          <w:bottom w:val="nil"/>
-          <w:right w:val="nil"/>
-          <w:between w:val="nil"/>
-        </w:pBdr>
-        <w:spacing w:before="120" w:after="120"/>
-        <w:ind w:left="763"/>
-        <w:rPr>
-          <w:i/>
-          <w:color w:val="0000FF"/>
-        </w:rPr>
-      </w:pPr>
-      <w:r>
-        <w:rPr>
-          <w:i/>
-          <w:color w:val="0000FF"/>
-        </w:rPr>
-        <w:lastRenderedPageBreak/>
-        <w:t>limites de Recursos: Especifica os requisitos sobre o uso de recursos de sistema, tais como memória e espaço de disco rígido</w:t>
-      </w:r>
-    </w:p>
-    <w:p>
-      <w:pPr>
-        <w:pBdr>
-          <w:top w:val="nil"/>
-          <w:left w:val="nil"/>
-          <w:bottom w:val="nil"/>
-          <w:right w:val="nil"/>
-          <w:between w:val="nil"/>
-        </w:pBdr>
-        <w:spacing w:before="120" w:after="120"/>
-        <w:ind w:left="763"/>
-        <w:rPr>
-          <w:i/>
-          <w:color w:val="0000FF"/>
-        </w:rPr>
-      </w:pPr>
-      <w:r>
-        <w:rPr>
-          <w:i/>
-          <w:color w:val="0000FF"/>
-        </w:rPr>
-        <w:t>Restrições Físicas: Especifica requisitos sobre forma, tamanho e peso do hardware para abrigar o sistema.]</w:t>
-      </w:r>
-    </w:p>
-    <w:p>
-      <w:pPr>
-        <w:pStyle w:val="Ttulo3"/>
-        <w:numPr>
-          <w:ilvl w:val="2"/>
-          <w:numId w:val="2"/>
-        </w:numPr>
-        <w:ind w:left="720" w:hanging="720"/>
-      </w:pPr>
-      <w:bookmarkStart w:id="23" w:name="_Toc130835967"/>
-      <w:r>
-        <w:t>&lt;Restrição de Design Um&gt;</w:t>
-      </w:r>
-      <w:bookmarkEnd w:id="23"/>
-    </w:p>
-    <w:p>
-      <w:pPr>
-        <w:pBdr>
-          <w:top w:val="nil"/>
-          <w:left w:val="nil"/>
-          <w:bottom w:val="nil"/>
-          <w:right w:val="nil"/>
-          <w:between w:val="nil"/>
-        </w:pBdr>
-        <w:spacing w:before="120" w:after="120"/>
-        <w:ind w:left="763"/>
-        <w:rPr>
-          <w:i/>
-          <w:color w:val="0000FF"/>
-        </w:rPr>
-      </w:pPr>
-      <w:r>
-        <w:rPr>
-          <w:i/>
-          <w:color w:val="0000FF"/>
-        </w:rPr>
-        <w:t>[A descrição do requisito aparece aqui.]</w:t>
-      </w:r>
-    </w:p>
-    <w:p>
-      <w:pPr>
-        <w:pStyle w:val="Ttulo2"/>
-        <w:numPr>
-          <w:ilvl w:val="1"/>
-          <w:numId w:val="2"/>
-        </w:numPr>
-      </w:pPr>
-      <w:bookmarkStart w:id="24" w:name="_Toc130835968"/>
-      <w:r>
-        <w:t>Documentação do Usuário On-line e Requisitos do Sistema de Ajuda</w:t>
-      </w:r>
-      <w:bookmarkEnd w:id="24"/>
-    </w:p>
-    <w:p>
-      <w:pPr>
-        <w:pBdr>
-          <w:top w:val="nil"/>
-          <w:left w:val="nil"/>
-          <w:bottom w:val="nil"/>
-          <w:right w:val="nil"/>
-          <w:between w:val="nil"/>
-        </w:pBdr>
-        <w:spacing w:before="120" w:after="120"/>
-        <w:ind w:left="763"/>
-        <w:rPr>
-          <w:i/>
-          <w:color w:val="0000FF"/>
-        </w:rPr>
-      </w:pPr>
-      <w:r>
-        <w:rPr>
-          <w:i/>
-          <w:color w:val="0000FF"/>
-        </w:rPr>
-        <w:t>[Descreve os requisitos, se houver, para a documentação do usuário on-line, sistemas de ajuda, ajuda sobre observações e assim por diante.]</w:t>
-      </w:r>
-    </w:p>
-    <w:p>
-      <w:pPr>
-        <w:pStyle w:val="Ttulo2"/>
-        <w:numPr>
-          <w:ilvl w:val="1"/>
-          <w:numId w:val="2"/>
-        </w:numPr>
-      </w:pPr>
-      <w:bookmarkStart w:id="25" w:name="_Toc130835969"/>
-      <w:r>
-        <w:t>Componentes Comprados</w:t>
-      </w:r>
-      <w:bookmarkEnd w:id="25"/>
-    </w:p>
-    <w:p>
-      <w:pPr>
-        <w:pBdr>
-          <w:top w:val="nil"/>
-          <w:left w:val="nil"/>
-          <w:bottom w:val="nil"/>
-          <w:right w:val="nil"/>
-          <w:between w:val="nil"/>
-        </w:pBdr>
-        <w:spacing w:before="120" w:after="120"/>
-        <w:ind w:left="763"/>
-        <w:rPr>
-          <w:i/>
-          <w:color w:val="0000FF"/>
-        </w:rPr>
-      </w:pPr>
-      <w:r>
-        <w:rPr>
-          <w:i/>
-          <w:color w:val="0000FF"/>
-        </w:rPr>
-        <w:t>[Esta seção descreve os componentes comprados a serem utilizados com o sistema, as restrições aplicáveis de licença ou uso e os padrões associados de compatibilidade, interoperabilidade ou interface.]</w:t>
-      </w:r>
-    </w:p>
-    <w:p>
-      <w:pPr>
-        <w:pStyle w:val="Ttulo2"/>
-        <w:numPr>
-          <w:ilvl w:val="1"/>
-          <w:numId w:val="2"/>
-        </w:numPr>
-      </w:pPr>
-      <w:bookmarkStart w:id="26" w:name="_Toc130835970"/>
-      <w:r>
-        <w:t>Interfaces</w:t>
-      </w:r>
-      <w:bookmarkEnd w:id="26"/>
-    </w:p>
-    <w:p>
-      <w:pPr>
-        <w:pBdr>
-          <w:top w:val="nil"/>
-          <w:left w:val="nil"/>
-          <w:bottom w:val="nil"/>
-          <w:right w:val="nil"/>
-          <w:between w:val="nil"/>
-        </w:pBdr>
-        <w:spacing w:before="120" w:after="120"/>
-        <w:ind w:left="763"/>
-        <w:rPr>
-          <w:i/>
-          <w:color w:val="0000FF"/>
-        </w:rPr>
-      </w:pPr>
-      <w:r>
-        <w:rPr>
-          <w:i/>
-          <w:color w:val="0000FF"/>
-        </w:rPr>
-        <w:t>[Esta seção define as interfaces que devem ser suportadas pelo aplicativo. Ela deve conter especificidade adequada, protocolos, portas, endereços lógicos e similares para que o software possa ser desenvolvido e verificado em comparação com os requisitos da interface.]</w:t>
-      </w:r>
-    </w:p>
-    <w:p>
-      <w:pPr>
-        <w:pStyle w:val="Ttulo3"/>
-        <w:numPr>
-          <w:ilvl w:val="2"/>
-          <w:numId w:val="2"/>
-        </w:numPr>
-        <w:ind w:left="720" w:hanging="720"/>
-      </w:pPr>
-      <w:bookmarkStart w:id="27" w:name="_Toc130835971"/>
-      <w:r>
-        <w:t>Interfaces com o Usuário</w:t>
-      </w:r>
-      <w:bookmarkEnd w:id="27"/>
-    </w:p>
-    <w:p>
-      <w:pPr>
-        <w:pBdr>
-          <w:top w:val="nil"/>
-          <w:left w:val="nil"/>
-          <w:bottom w:val="nil"/>
-          <w:right w:val="nil"/>
-          <w:between w:val="nil"/>
-        </w:pBdr>
-        <w:spacing w:before="120" w:after="120"/>
-        <w:ind w:left="763"/>
-        <w:rPr>
-          <w:i/>
-          <w:color w:val="0000FF"/>
-        </w:rPr>
-      </w:pPr>
-      <w:r>
-        <w:rPr>
-          <w:i/>
-          <w:color w:val="0000FF"/>
-        </w:rPr>
-        <w:t>[Descreva as interfaces com o usuário que devem ser implementadas pelo software.</w:t>
-      </w:r>
-    </w:p>
-    <w:p>
-      <w:pPr>
-        <w:pBdr>
-          <w:top w:val="nil"/>
-          <w:left w:val="nil"/>
-          <w:bottom w:val="nil"/>
-          <w:right w:val="nil"/>
-          <w:between w:val="nil"/>
-        </w:pBdr>
-        <w:spacing w:before="120" w:after="120"/>
-        <w:ind w:left="763"/>
-        <w:rPr>
-          <w:i/>
-          <w:color w:val="0000FF"/>
-        </w:rPr>
-      </w:pPr>
-      <w:r>
-        <w:rPr>
-          <w:i/>
-          <w:color w:val="0000FF"/>
-        </w:rPr>
-        <w:t>Nesta seção devem ser descritas todas as interfaces que serão criadas com o usuário, exemplo:</w:t>
-      </w:r>
-    </w:p>
-    <w:p>
-      <w:pPr>
-        <w:pBdr>
-          <w:top w:val="nil"/>
-          <w:left w:val="nil"/>
-          <w:bottom w:val="nil"/>
-          <w:right w:val="nil"/>
-          <w:between w:val="nil"/>
-        </w:pBdr>
-        <w:spacing w:before="120" w:after="120"/>
-        <w:ind w:left="763"/>
-        <w:rPr>
-          <w:i/>
-          <w:color w:val="0000FF"/>
-        </w:rPr>
-      </w:pPr>
-      <w:r>
-        <w:rPr>
-          <w:i/>
-          <w:color w:val="0000FF"/>
-        </w:rPr>
-        <w:t>“Para o usuário será criado, as telas de cadastro de cliente, software, prioridade, cliente, usuário e chamado, e a tela de gerenciamento de chamados.”</w:t>
-      </w:r>
-    </w:p>
-    <w:p>
-      <w:pPr>
-        <w:pBdr>
-          <w:top w:val="nil"/>
-          <w:left w:val="nil"/>
-          <w:bottom w:val="nil"/>
-          <w:right w:val="nil"/>
-          <w:between w:val="nil"/>
-        </w:pBdr>
-        <w:spacing w:before="120" w:after="120"/>
-        <w:ind w:left="763"/>
-        <w:rPr>
-          <w:i/>
-          <w:color w:val="0000FF"/>
-        </w:rPr>
-      </w:pPr>
-      <w:r>
-        <w:rPr>
-          <w:i/>
-          <w:color w:val="0000FF"/>
-        </w:rPr>
-        <w:t>Ou deve se adotar o padrão abaixo:</w:t>
-      </w:r>
-    </w:p>
-    <w:tbl>
-      <w:tblPr>
-        <w:tblStyle w:val="a0"/>
-        <w:tblW w:w="8587" w:type="dxa"/>
-        <w:tblInd w:w="763" w:type="dxa"/>
-        <w:tblBorders>
-          <w:top w:val="single" w:sz="4" w:space="0" w:color="000000"/>
-          <w:left w:val="single" w:sz="4" w:space="0" w:color="000000"/>
-          <w:bottom w:val="single" w:sz="4" w:space="0" w:color="000000"/>
-          <w:right w:val="single" w:sz="4" w:space="0" w:color="000000"/>
-          <w:insideH w:val="single" w:sz="4" w:space="0" w:color="000000"/>
-          <w:insideV w:val="single" w:sz="4" w:space="0" w:color="000000"/>
-        </w:tblBorders>
-        <w:tblLayout w:type="fixed"/>
-        <w:tblLook w:val="0400" w:firstRow="0" w:lastRow="0" w:firstColumn="0" w:lastColumn="0" w:noHBand="0" w:noVBand="1"/>
-      </w:tblPr>
-      <w:tblGrid>
-        <w:gridCol w:w="2869"/>
-        <w:gridCol w:w="2862"/>
-        <w:gridCol w:w="2856"/>
-      </w:tblGrid>
-      <w:tr>
-        <w:tc>
-          <w:tcPr>
-            <w:tcW w:w="2869" w:type="dxa"/>
-          </w:tcPr>
-          <w:p>
-            <w:pPr>
-              <w:pBdr>
-                <w:top w:val="nil"/>
-                <w:left w:val="nil"/>
-                <w:bottom w:val="nil"/>
-                <w:right w:val="nil"/>
-                <w:between w:val="nil"/>
-              </w:pBdr>
-              <w:spacing w:before="120" w:after="120"/>
-              <w:rPr>
-                <w:i/>
-                <w:color w:val="0000FF"/>
-              </w:rPr>
-            </w:pPr>
-            <w:r>
-              <w:rPr>
-                <w:i/>
-                <w:color w:val="0000FF"/>
-              </w:rPr>
-              <w:t>Identificador</w:t>
-            </w:r>
-          </w:p>
-        </w:tc>
-        <w:tc>
-          <w:tcPr>
-            <w:tcW w:w="2862" w:type="dxa"/>
-          </w:tcPr>
-          <w:p>
-            <w:pPr>
-              <w:pBdr>
-                <w:top w:val="nil"/>
-                <w:left w:val="nil"/>
-                <w:bottom w:val="nil"/>
-                <w:right w:val="nil"/>
-                <w:between w:val="nil"/>
-              </w:pBdr>
-              <w:spacing w:before="120" w:after="120"/>
-              <w:rPr>
-                <w:i/>
-                <w:color w:val="0000FF"/>
-              </w:rPr>
-            </w:pPr>
-            <w:r>
-              <w:rPr>
-                <w:i/>
-                <w:color w:val="0000FF"/>
-              </w:rPr>
-              <w:t>Nome</w:t>
-            </w:r>
-          </w:p>
-        </w:tc>
-        <w:tc>
-          <w:tcPr>
-            <w:tcW w:w="2856" w:type="dxa"/>
-          </w:tcPr>
-          <w:p>
-            <w:pPr>
-              <w:pBdr>
-                <w:top w:val="nil"/>
-                <w:left w:val="nil"/>
-                <w:bottom w:val="nil"/>
-                <w:right w:val="nil"/>
-                <w:between w:val="nil"/>
-              </w:pBdr>
-              <w:spacing w:before="120" w:after="120"/>
-              <w:rPr>
-                <w:i/>
-                <w:color w:val="0000FF"/>
-              </w:rPr>
-            </w:pPr>
-            <w:r>
-              <w:rPr>
-                <w:i/>
-                <w:color w:val="0000FF"/>
-              </w:rPr>
-              <w:t>Descrição</w:t>
-            </w:r>
-          </w:p>
-        </w:tc>
-      </w:tr>
-      <w:tr>
-        <w:tc>
-          <w:tcPr>
-            <w:tcW w:w="2869" w:type="dxa"/>
-          </w:tcPr>
-          <w:p>
-            <w:pPr>
-              <w:pBdr>
-                <w:top w:val="nil"/>
-                <w:left w:val="nil"/>
-                <w:bottom w:val="nil"/>
-                <w:right w:val="nil"/>
-                <w:between w:val="nil"/>
-              </w:pBdr>
-              <w:spacing w:before="120" w:after="120"/>
-              <w:rPr>
-                <w:i/>
-                <w:color w:val="0000FF"/>
-              </w:rPr>
-            </w:pPr>
-            <w:r>
-              <w:rPr>
-                <w:i/>
-                <w:color w:val="0000FF"/>
-              </w:rPr>
-              <w:t>UI.0001</w:t>
-            </w:r>
-          </w:p>
-        </w:tc>
-        <w:tc>
-          <w:tcPr>
-            <w:tcW w:w="2862" w:type="dxa"/>
-          </w:tcPr>
-          <w:p>
-            <w:pPr>
-              <w:pBdr>
-                <w:top w:val="nil"/>
-                <w:left w:val="nil"/>
-                <w:bottom w:val="nil"/>
-                <w:right w:val="nil"/>
-                <w:between w:val="nil"/>
-              </w:pBdr>
-              <w:spacing w:before="120" w:after="120"/>
-              <w:rPr>
-                <w:i/>
-                <w:color w:val="0000FF"/>
-              </w:rPr>
-            </w:pPr>
-            <w:r>
-              <w:rPr>
-                <w:i/>
-                <w:color w:val="0000FF"/>
-              </w:rPr>
-              <w:t>Tela de usuários</w:t>
-            </w:r>
-          </w:p>
-        </w:tc>
-        <w:tc>
-          <w:tcPr>
-            <w:tcW w:w="2856" w:type="dxa"/>
-          </w:tcPr>
-          <w:p>
-            <w:pPr>
-              <w:pBdr>
-                <w:top w:val="nil"/>
-                <w:left w:val="nil"/>
-                <w:bottom w:val="nil"/>
-                <w:right w:val="nil"/>
-                <w:between w:val="nil"/>
-              </w:pBdr>
-              <w:spacing w:before="120" w:after="120"/>
-              <w:rPr>
-                <w:i/>
-                <w:color w:val="0000FF"/>
-              </w:rPr>
-            </w:pPr>
-            <w:r>
-              <w:rPr>
-                <w:i/>
-                <w:color w:val="0000FF"/>
-              </w:rPr>
-              <w:t>Interface on-line para inclusão, consulta, alteração e exclusão de usuários. Contendo os campos X, Y, Z.</w:t>
-            </w:r>
-          </w:p>
-        </w:tc>
-      </w:tr>
-      <w:tr>
-        <w:tc>
-          <w:tcPr>
-            <w:tcW w:w="2869" w:type="dxa"/>
-          </w:tcPr>
-          <w:p>
-            <w:pPr>
-              <w:pBdr>
-                <w:top w:val="nil"/>
-                <w:left w:val="nil"/>
-                <w:bottom w:val="nil"/>
-                <w:right w:val="nil"/>
-                <w:between w:val="nil"/>
-              </w:pBdr>
-              <w:spacing w:before="120" w:after="120"/>
-              <w:rPr>
-                <w:i/>
-                <w:color w:val="0000FF"/>
-              </w:rPr>
-            </w:pPr>
-            <w:r>
-              <w:rPr>
-                <w:i/>
-                <w:color w:val="0000FF"/>
-              </w:rPr>
-              <w:t>UI.0002</w:t>
-            </w:r>
-          </w:p>
-        </w:tc>
-        <w:tc>
-          <w:tcPr>
-            <w:tcW w:w="2862" w:type="dxa"/>
-          </w:tcPr>
-          <w:p>
-            <w:pPr>
-              <w:pBdr>
-                <w:top w:val="nil"/>
-                <w:left w:val="nil"/>
-                <w:bottom w:val="nil"/>
-                <w:right w:val="nil"/>
-                <w:between w:val="nil"/>
-              </w:pBdr>
-              <w:spacing w:before="120" w:after="120"/>
-              <w:rPr>
-                <w:i/>
-                <w:color w:val="0000FF"/>
-              </w:rPr>
-            </w:pPr>
-            <w:r>
-              <w:rPr>
-                <w:i/>
-                <w:color w:val="0000FF"/>
-              </w:rPr>
-              <w:t>Tela de Conciliação de Estoque</w:t>
-            </w:r>
-          </w:p>
-        </w:tc>
-        <w:tc>
-          <w:tcPr>
-            <w:tcW w:w="2856" w:type="dxa"/>
-          </w:tcPr>
-          <w:p>
-            <w:pPr>
-              <w:pBdr>
-                <w:top w:val="nil"/>
-                <w:left w:val="nil"/>
-                <w:bottom w:val="nil"/>
-                <w:right w:val="nil"/>
-                <w:between w:val="nil"/>
-              </w:pBdr>
-              <w:spacing w:before="120" w:after="120"/>
-              <w:rPr>
-                <w:i/>
-                <w:color w:val="0000FF"/>
-              </w:rPr>
-            </w:pPr>
-            <w:r>
-              <w:rPr>
-                <w:i/>
-                <w:color w:val="0000FF"/>
-              </w:rPr>
-              <w:t>Interface on-line para conciliação entre estoque registrado e estoque real.  Contendo os campos X, Y, Z</w:t>
-            </w:r>
-          </w:p>
-        </w:tc>
-      </w:tr>
-      <w:tr>
-        <w:tc>
-          <w:tcPr>
-            <w:tcW w:w="2869" w:type="dxa"/>
-          </w:tcPr>
-          <w:p>
-            <w:pPr>
-              <w:pBdr>
-                <w:top w:val="nil"/>
-                <w:left w:val="nil"/>
-                <w:bottom w:val="nil"/>
-                <w:right w:val="nil"/>
-                <w:between w:val="nil"/>
-              </w:pBdr>
-              <w:spacing w:before="120" w:after="120"/>
-              <w:rPr>
-                <w:i/>
-                <w:color w:val="0000FF"/>
-              </w:rPr>
-            </w:pPr>
-            <w:r>
-              <w:rPr>
-                <w:i/>
-                <w:color w:val="0000FF"/>
-              </w:rPr>
-              <w:t>UI.0003</w:t>
-            </w:r>
-          </w:p>
-        </w:tc>
-        <w:tc>
-          <w:tcPr>
-            <w:tcW w:w="2862" w:type="dxa"/>
-          </w:tcPr>
-          <w:p>
-            <w:pPr>
-              <w:pBdr>
-                <w:top w:val="nil"/>
-                <w:left w:val="nil"/>
-                <w:bottom w:val="nil"/>
-                <w:right w:val="nil"/>
-                <w:between w:val="nil"/>
-              </w:pBdr>
-              <w:spacing w:before="120" w:after="120"/>
-              <w:rPr>
-                <w:i/>
-                <w:color w:val="0000FF"/>
-              </w:rPr>
-            </w:pPr>
-            <w:r>
-              <w:rPr>
-                <w:i/>
-                <w:color w:val="0000FF"/>
-              </w:rPr>
-              <w:t>Tela de Impressão de Pedidos</w:t>
-            </w:r>
-          </w:p>
-        </w:tc>
-        <w:tc>
-          <w:tcPr>
-            <w:tcW w:w="2856" w:type="dxa"/>
-          </w:tcPr>
-          <w:p>
-            <w:pPr>
-              <w:pBdr>
-                <w:top w:val="nil"/>
-                <w:left w:val="nil"/>
-                <w:bottom w:val="nil"/>
-                <w:right w:val="nil"/>
-                <w:between w:val="nil"/>
-              </w:pBdr>
-              <w:spacing w:before="120" w:after="120"/>
-              <w:rPr>
-                <w:i/>
-                <w:color w:val="0000FF"/>
-              </w:rPr>
-            </w:pPr>
-            <w:r>
-              <w:rPr>
-                <w:i/>
-                <w:color w:val="0000FF"/>
-              </w:rPr>
-              <w:t>Interface on-line para impressão dos pedidos de venda e compra feitos</w:t>
-            </w:r>
-            <w:proofErr w:type="gramStart"/>
-            <w:r>
-              <w:rPr>
-                <w:i/>
-                <w:color w:val="0000FF"/>
-              </w:rPr>
-              <w:t>. .</w:t>
-            </w:r>
-            <w:proofErr w:type="gramEnd"/>
-            <w:r>
-              <w:rPr>
-                <w:i/>
-                <w:color w:val="0000FF"/>
-              </w:rPr>
-              <w:t xml:space="preserve"> Contendo os campos X, Y, Z</w:t>
-            </w:r>
-          </w:p>
-        </w:tc>
-      </w:tr>
-    </w:tbl>
-    <w:p>
-      <w:pPr>
-        <w:pBdr>
-          <w:top w:val="nil"/>
-          <w:left w:val="nil"/>
-          <w:bottom w:val="nil"/>
-          <w:right w:val="nil"/>
-          <w:between w:val="nil"/>
-        </w:pBdr>
-        <w:spacing w:before="120" w:after="120"/>
-        <w:ind w:left="763"/>
-        <w:rPr>
-          <w:i/>
-          <w:color w:val="0000FF"/>
-        </w:rPr>
-      </w:pPr>
-      <w:r>
-        <w:rPr>
-          <w:i/>
-          <w:color w:val="0000FF"/>
-        </w:rPr>
-        <w:t xml:space="preserve">Descreve os requisitos relacionados às interfaces de usuário que devem ser implementadas pelo software. A intenção desta seção é declarar os requisitos, mas não descrever a própria interface de usuário, porque o design da interface pode sobrepor o processo de obtenção dos requisitos. Isto é particularmente verdadeiro se você estiver usando a prototipagem como parte de seu processo de coleta de requisitos. À medida que você desenvolver os protótipos, é importante capturar os requisitos que se relacionam aos aspectos visuais da interface de usuário. Ou seja, esteja certo </w:t>
-      </w:r>
-      <w:proofErr w:type="gramStart"/>
-      <w:r>
-        <w:rPr>
-          <w:i/>
-          <w:color w:val="0000FF"/>
-        </w:rPr>
-        <w:t>que</w:t>
-      </w:r>
-      <w:proofErr w:type="gramEnd"/>
-      <w:r>
-        <w:rPr>
-          <w:i/>
-          <w:color w:val="0000FF"/>
-        </w:rPr>
-        <w:t xml:space="preserve"> você compreende as intenções do seu </w:t>
-      </w:r>
-      <w:r>
-        <w:rPr>
-          <w:i/>
-          <w:color w:val="0000FF"/>
-        </w:rPr>
-        <w:lastRenderedPageBreak/>
-        <w:t>cliente para os aspectos visuais do produto. Registre-os como requisitos, ao invés de meramente usar um protótipo para aprovação.</w:t>
-      </w:r>
-    </w:p>
-    <w:p>
-      <w:pPr>
-        <w:pBdr>
-          <w:top w:val="nil"/>
-          <w:left w:val="nil"/>
-          <w:bottom w:val="nil"/>
-          <w:right w:val="nil"/>
-          <w:between w:val="nil"/>
-        </w:pBdr>
-        <w:spacing w:before="120" w:after="120"/>
-        <w:ind w:left="763"/>
-        <w:rPr>
-          <w:i/>
-          <w:color w:val="0000FF"/>
-        </w:rPr>
-      </w:pPr>
-    </w:p>
-    <w:p>
-      <w:pPr>
-        <w:pBdr>
-          <w:top w:val="nil"/>
-          <w:left w:val="nil"/>
-          <w:bottom w:val="nil"/>
-          <w:right w:val="nil"/>
-          <w:between w:val="nil"/>
-        </w:pBdr>
-        <w:spacing w:before="120" w:after="120"/>
-        <w:ind w:left="763"/>
-        <w:rPr>
-          <w:i/>
-          <w:color w:val="0000FF"/>
-        </w:rPr>
-      </w:pPr>
-      <w:r>
-        <w:rPr>
-          <w:i/>
-          <w:color w:val="0000FF"/>
-        </w:rPr>
-        <w:t xml:space="preserve">Aspectos Visuais: Uma descrição da aparência e da disposição estética da interface. Seu cliente pode ter lhe solicitado demandas específicas, tais como estilo, cores, grau de </w:t>
-      </w:r>
-      <w:proofErr w:type="gramStart"/>
-      <w:r>
-        <w:rPr>
-          <w:i/>
-          <w:color w:val="0000FF"/>
-        </w:rPr>
-        <w:t>interação, etc.</w:t>
-      </w:r>
-      <w:proofErr w:type="gramEnd"/>
-      <w:r>
-        <w:rPr>
-          <w:i/>
-          <w:color w:val="0000FF"/>
-        </w:rPr>
-        <w:t xml:space="preserve"> Esta seção captura os requisitos para a interface, e não o design da interface. A motivação é capturar as expectativas, as restrições e as demandas do cliente para a interface antes de projetá-la. Exemplos:</w:t>
-      </w:r>
-    </w:p>
-    <w:p>
-      <w:pPr>
-        <w:pBdr>
-          <w:top w:val="nil"/>
-          <w:left w:val="nil"/>
-          <w:bottom w:val="nil"/>
-          <w:right w:val="nil"/>
-          <w:between w:val="nil"/>
-        </w:pBdr>
-        <w:spacing w:before="120" w:after="120"/>
-        <w:ind w:left="763"/>
-        <w:rPr>
-          <w:i/>
-          <w:color w:val="0000FF"/>
-        </w:rPr>
-      </w:pPr>
-    </w:p>
-    <w:p>
-      <w:pPr>
-        <w:pBdr>
-          <w:top w:val="nil"/>
-          <w:left w:val="nil"/>
-          <w:bottom w:val="nil"/>
-          <w:right w:val="nil"/>
-          <w:between w:val="nil"/>
-        </w:pBdr>
-        <w:spacing w:before="120" w:after="120"/>
-        <w:ind w:left="763"/>
-        <w:rPr>
-          <w:i/>
-          <w:color w:val="0000FF"/>
-        </w:rPr>
-      </w:pPr>
-      <w:r>
-        <w:rPr>
-          <w:i/>
-          <w:color w:val="0000FF"/>
-        </w:rPr>
-        <w:t>O produto terá a mesma disposição dos mapas do distrito para o departamento de engenharia.</w:t>
-      </w:r>
-    </w:p>
-    <w:p>
-      <w:pPr>
-        <w:pBdr>
-          <w:top w:val="nil"/>
-          <w:left w:val="nil"/>
-          <w:bottom w:val="nil"/>
-          <w:right w:val="nil"/>
-          <w:between w:val="nil"/>
-        </w:pBdr>
-        <w:spacing w:before="120" w:after="120"/>
-        <w:ind w:left="763"/>
-        <w:rPr>
-          <w:i/>
-          <w:color w:val="0000FF"/>
-        </w:rPr>
-      </w:pPr>
-      <w:r>
-        <w:rPr>
-          <w:i/>
-          <w:color w:val="0000FF"/>
-        </w:rPr>
-        <w:t>O produto usará a cor da empresa.</w:t>
-      </w:r>
-    </w:p>
-    <w:p>
-      <w:pPr>
-        <w:pBdr>
-          <w:top w:val="nil"/>
-          <w:left w:val="nil"/>
-          <w:bottom w:val="nil"/>
-          <w:right w:val="nil"/>
-          <w:between w:val="nil"/>
-        </w:pBdr>
-        <w:spacing w:before="120" w:after="120"/>
-        <w:ind w:left="763"/>
-        <w:rPr>
-          <w:i/>
-          <w:color w:val="0000FF"/>
-        </w:rPr>
-      </w:pPr>
-      <w:r>
-        <w:rPr>
-          <w:i/>
-          <w:color w:val="0000FF"/>
-        </w:rPr>
-        <w:t>Requisitos de layout e de navegação: Especifica os requisitos das principais áreas de tela e como devem ser agrupadas.</w:t>
-      </w:r>
-    </w:p>
-    <w:p>
-      <w:pPr>
-        <w:pBdr>
-          <w:top w:val="nil"/>
-          <w:left w:val="nil"/>
-          <w:bottom w:val="nil"/>
-          <w:right w:val="nil"/>
-          <w:between w:val="nil"/>
-        </w:pBdr>
-        <w:spacing w:before="120" w:after="120"/>
-        <w:ind w:left="763"/>
-        <w:rPr>
-          <w:i/>
-          <w:color w:val="0000FF"/>
-        </w:rPr>
-      </w:pPr>
-      <w:r>
-        <w:rPr>
-          <w:i/>
-          <w:color w:val="0000FF"/>
-        </w:rPr>
-        <w:t>Consistência: A consistência na interface de usuário permite aos usuários predizer o que irá acontecer. Esta seção declara os requisitos sobre o uso dos mecanismos a serem empregados na interface de usuário. Isto se aplica ao sistema, e a outros sistemas e pode ser aplicado em diferentes níveis: controles de navegação, formas e tamanhos das áreas de tela, locais para entrada ou apresentação de dados e terminologia.</w:t>
-      </w:r>
-    </w:p>
-    <w:p>
-      <w:pPr>
-        <w:pBdr>
-          <w:top w:val="nil"/>
-          <w:left w:val="nil"/>
-          <w:bottom w:val="nil"/>
-          <w:right w:val="nil"/>
-          <w:between w:val="nil"/>
-        </w:pBdr>
-        <w:spacing w:before="120" w:after="120"/>
-        <w:ind w:left="763"/>
-        <w:rPr>
-          <w:i/>
-          <w:color w:val="0000FF"/>
-        </w:rPr>
-      </w:pPr>
-      <w:r>
-        <w:rPr>
-          <w:i/>
-          <w:color w:val="0000FF"/>
-        </w:rPr>
-        <w:t xml:space="preserve">Requisitos de personalização do usuário: Requisitos sobre o conteúdo que deve ser automaticamente exibido aos usuários ou estar disponível baseado nos atributos de usuário. Às vezes os usuários autorizados a personalizar o conteúdo exibido. </w:t>
-      </w:r>
-    </w:p>
-    <w:p>
-      <w:pPr>
-        <w:pBdr>
-          <w:top w:val="nil"/>
-          <w:left w:val="nil"/>
-          <w:bottom w:val="nil"/>
-          <w:right w:val="nil"/>
-          <w:between w:val="nil"/>
-        </w:pBdr>
-        <w:spacing w:before="120" w:after="120"/>
-        <w:ind w:left="763"/>
-        <w:rPr>
-          <w:i/>
-          <w:color w:val="0000FF"/>
-        </w:rPr>
-      </w:pPr>
-      <w:r>
-        <w:rPr>
-          <w:i/>
-          <w:color w:val="0000FF"/>
-        </w:rPr>
-        <w:t>Também é uma área importante onde podem ser adicionados os protótipos de telas. Como por exemplo:</w:t>
-      </w:r>
-    </w:p>
-    <w:p>
-      <w:pPr>
-        <w:keepLines/>
-        <w:pBdr>
-          <w:top w:val="nil"/>
-          <w:left w:val="nil"/>
-          <w:bottom w:val="nil"/>
-          <w:right w:val="nil"/>
-          <w:between w:val="nil"/>
-        </w:pBdr>
-        <w:spacing w:after="120"/>
-        <w:ind w:left="720"/>
-        <w:rPr>
-          <w:color w:val="000000"/>
-        </w:rPr>
-      </w:pPr>
-      <w:r>
-        <w:rPr>
-          <w:noProof/>
-          <w:color w:val="000000"/>
-        </w:rPr>
-        <w:lastRenderedPageBreak/>
-        <w:drawing>
-          <wp:inline distT="0" distB="0" distL="0" distR="0" wp14:anchorId="197FA2CF" wp14:editId="5095A81B">
-            <wp:extent cx="4953000" cy="4371975"/>
-            <wp:effectExtent l="0" t="0" r="0" b="0"/>
-            <wp:docPr id="1" name="image1.png"/>
-            <wp:cNvGraphicFramePr/>
-            <a:graphic xmlns:a="http://schemas.openxmlformats.org/drawingml/2006/main">
-              <a:graphicData uri="http://schemas.openxmlformats.org/drawingml/2006/picture">
-                <pic:pic xmlns:pic="http://schemas.openxmlformats.org/drawingml/2006/picture">
-                  <pic:nvPicPr>
-                    <pic:cNvPr id="0" name="image1.png"/>
-                    <pic:cNvPicPr preferRelativeResize="0"/>
-                  </pic:nvPicPr>
-                  <pic:blipFill>
-                    <a:blip r:embed="rId8"/>
-                    <a:srcRect/>
-                    <a:stretch>
-                      <a:fillRect/>
-                    </a:stretch>
-                  </pic:blipFill>
-                  <pic:spPr>
-                    <a:xfrm>
-                      <a:off x="0" y="0"/>
-                      <a:ext cx="4953000" cy="4371975"/>
-                    </a:xfrm>
-                    <a:prstGeom prst="rect">
-                      <a:avLst/>
-                    </a:prstGeom>
-                    <a:ln/>
-                  </pic:spPr>
-                </pic:pic>
-              </a:graphicData>
-            </a:graphic>
-          </wp:inline>
-        </w:drawing>
-      </w:r>
-    </w:p>
-    <w:p>
-      <w:pPr>
-        <w:pBdr>
-          <w:top w:val="nil"/>
-          <w:left w:val="nil"/>
-          <w:bottom w:val="nil"/>
-          <w:right w:val="nil"/>
-          <w:between w:val="nil"/>
-        </w:pBdr>
-        <w:spacing w:before="120" w:after="120"/>
-        <w:ind w:left="763"/>
-        <w:rPr>
-          <w:i/>
-          <w:color w:val="0000FF"/>
-        </w:rPr>
-      </w:pPr>
-      <w:r>
-        <w:rPr>
-          <w:i/>
-          <w:color w:val="0000FF"/>
-        </w:rPr>
-        <w:t>]</w:t>
-      </w:r>
-    </w:p>
-    <w:p>
-      <w:pPr>
-        <w:pStyle w:val="Ttulo3"/>
-        <w:numPr>
-          <w:ilvl w:val="2"/>
-          <w:numId w:val="2"/>
-        </w:numPr>
-        <w:ind w:left="720" w:hanging="720"/>
-      </w:pPr>
-      <w:bookmarkStart w:id="28" w:name="_Toc130835972"/>
-      <w:r>
-        <w:t>Interfaces de Hardware</w:t>
-      </w:r>
-      <w:bookmarkEnd w:id="28"/>
-    </w:p>
-    <w:p>
-      <w:pPr>
-        <w:pBdr>
-          <w:top w:val="nil"/>
-          <w:left w:val="nil"/>
-          <w:bottom w:val="nil"/>
-          <w:right w:val="nil"/>
-          <w:between w:val="nil"/>
-        </w:pBdr>
-        <w:spacing w:before="120" w:after="120"/>
-        <w:ind w:left="763"/>
-        <w:rPr>
-          <w:i/>
-          <w:color w:val="0000FF"/>
-        </w:rPr>
-      </w:pPr>
-      <w:r>
-        <w:rPr>
-          <w:i/>
-          <w:color w:val="0000FF"/>
-        </w:rPr>
-        <w:t>[Esta seção define as interfaces de hardware que devem ser suportadas pelo software, incluindo estrutura lógica, endereços físicos, comportamento esperado e assim por diante.</w:t>
-      </w:r>
-    </w:p>
-    <w:p>
-      <w:pPr>
-        <w:pBdr>
-          <w:top w:val="nil"/>
-          <w:left w:val="nil"/>
-          <w:bottom w:val="nil"/>
-          <w:right w:val="nil"/>
-          <w:between w:val="nil"/>
-        </w:pBdr>
-        <w:spacing w:before="120" w:after="120"/>
-        <w:ind w:left="763"/>
-        <w:rPr>
-          <w:i/>
-          <w:color w:val="0000FF"/>
-        </w:rPr>
-      </w:pPr>
-      <w:r>
-        <w:rPr>
-          <w:i/>
-          <w:color w:val="0000FF"/>
-        </w:rPr>
-        <w:t xml:space="preserve"> Interfaces de Hardware: Define qualquer interface de hardware que deve ser suportada pelo software, incluindo estrutura lógica, endereços físicos, comportamento </w:t>
-      </w:r>
-      <w:proofErr w:type="gramStart"/>
-      <w:r>
-        <w:rPr>
-          <w:i/>
-          <w:color w:val="0000FF"/>
-        </w:rPr>
-        <w:t>previsto, etc.</w:t>
-      </w:r>
-      <w:proofErr w:type="gramEnd"/>
-      <w:r>
-        <w:rPr>
-          <w:i/>
-          <w:color w:val="0000FF"/>
-        </w:rPr>
-        <w:t>]</w:t>
-      </w:r>
-    </w:p>
-    <w:p>
-      <w:pPr>
-        <w:pStyle w:val="Ttulo3"/>
-        <w:numPr>
-          <w:ilvl w:val="2"/>
-          <w:numId w:val="2"/>
-        </w:numPr>
-        <w:ind w:left="720" w:hanging="720"/>
-      </w:pPr>
-      <w:bookmarkStart w:id="29" w:name="_Toc130835973"/>
-      <w:r>
-        <w:t>Interfaces de Software</w:t>
-      </w:r>
-      <w:bookmarkEnd w:id="29"/>
-    </w:p>
-    <w:p>
-      <w:pPr>
-        <w:pBdr>
-          <w:top w:val="nil"/>
-          <w:left w:val="nil"/>
-          <w:bottom w:val="nil"/>
-          <w:right w:val="nil"/>
-          <w:between w:val="nil"/>
-        </w:pBdr>
-        <w:spacing w:before="120" w:after="120"/>
-        <w:ind w:left="763"/>
-        <w:rPr>
-          <w:i/>
-          <w:color w:val="0000FF"/>
-        </w:rPr>
-      </w:pPr>
-      <w:r>
-        <w:rPr>
-          <w:i/>
-          <w:color w:val="0000FF"/>
-        </w:rPr>
-        <w:t xml:space="preserve">[Esta seção descreve as interfaces de software para outros componentes do sistema de software. Estes podem ser componentes comprados, componentes reutilizados de outro aplicativo ou componentes que estão sendo desenvolvidos para subsistemas fora do escopo desta </w:t>
-      </w:r>
-      <w:r>
-        <w:rPr>
-          <w:b/>
-          <w:i/>
-          <w:color w:val="0000FF"/>
-        </w:rPr>
-        <w:t>SRS</w:t>
-      </w:r>
-      <w:r>
-        <w:rPr>
-          <w:i/>
-          <w:color w:val="0000FF"/>
-        </w:rPr>
-        <w:t>, mas com os quais este aplicativo de software deve interagir.</w:t>
-      </w:r>
-    </w:p>
-    <w:p>
-      <w:pPr>
-        <w:pBdr>
-          <w:top w:val="nil"/>
-          <w:left w:val="nil"/>
-          <w:bottom w:val="nil"/>
-          <w:right w:val="nil"/>
-          <w:between w:val="nil"/>
-        </w:pBdr>
-        <w:spacing w:before="120" w:after="120"/>
-        <w:ind w:left="763"/>
-        <w:rPr>
-          <w:i/>
-          <w:color w:val="0000FF"/>
-        </w:rPr>
-      </w:pPr>
-      <w:r>
-        <w:rPr>
-          <w:i/>
-          <w:color w:val="0000FF"/>
-        </w:rPr>
-        <w:t>Se houver integrações com outros sistemas deve-se apontar aqui as interfaces de integração, componentes que de outros sistemas que vão ser reutilizados.</w:t>
-      </w:r>
-    </w:p>
-    <w:p>
-      <w:pPr>
-        <w:pBdr>
-          <w:top w:val="nil"/>
-          <w:left w:val="nil"/>
-          <w:bottom w:val="nil"/>
-          <w:right w:val="nil"/>
-          <w:between w:val="nil"/>
-        </w:pBdr>
-        <w:spacing w:before="120" w:after="120"/>
-        <w:ind w:left="763"/>
-        <w:rPr>
-          <w:i/>
-          <w:color w:val="0000FF"/>
-        </w:rPr>
-      </w:pPr>
-      <w:r>
-        <w:rPr>
-          <w:i/>
-          <w:color w:val="0000FF"/>
-        </w:rPr>
-        <w:t xml:space="preserve">Interfaces de Software: Existe algum sistema externo com o qual este sistema deve se conectar? Existe alguma restrição na natureza da interface entre este sistema e algum sistema externo, tal como o formato dos dados passados entre estes sistemas? Eles usam algum protocolo em particular? Descreva as interfaces de software com outros componentes. Podendo ser componentes comprados, componentes reutilizados de uma outra aplicação, ou componentes que estão sendo desenvolvidos para subsistemas fora do escopo do sistema em questão, mas com o qual ele deve interagir. Para cada sistema, considere as </w:t>
-      </w:r>
-      <w:r>
-        <w:rPr>
-          <w:i/>
-          <w:color w:val="0000FF"/>
-        </w:rPr>
-        <w:lastRenderedPageBreak/>
-        <w:t>interfaces fornecidas e requeridas.</w:t>
-      </w:r>
-    </w:p>
-    <w:p>
-      <w:pPr>
-        <w:pBdr>
-          <w:top w:val="nil"/>
-          <w:left w:val="nil"/>
-          <w:bottom w:val="nil"/>
-          <w:right w:val="nil"/>
-          <w:between w:val="nil"/>
-        </w:pBdr>
-        <w:spacing w:before="120" w:after="120"/>
-        <w:ind w:left="763"/>
-        <w:rPr>
-          <w:i/>
-          <w:color w:val="0000FF"/>
-        </w:rPr>
-      </w:pPr>
-      <w:r>
-        <w:rPr>
-          <w:i/>
-          <w:color w:val="0000FF"/>
-        </w:rPr>
-        <w:t>]</w:t>
-      </w:r>
-    </w:p>
-    <w:p>
-      <w:pPr>
-        <w:pStyle w:val="Ttulo3"/>
-        <w:numPr>
-          <w:ilvl w:val="2"/>
-          <w:numId w:val="2"/>
-        </w:numPr>
-        <w:ind w:left="720" w:hanging="720"/>
-      </w:pPr>
-      <w:bookmarkStart w:id="30" w:name="_Toc130835974"/>
-      <w:r>
-        <w:t>Interfaces de Comunicações</w:t>
-      </w:r>
-      <w:bookmarkEnd w:id="30"/>
-    </w:p>
-    <w:p>
-      <w:pPr>
-        <w:pBdr>
-          <w:top w:val="nil"/>
-          <w:left w:val="nil"/>
-          <w:bottom w:val="nil"/>
-          <w:right w:val="nil"/>
-          <w:between w:val="nil"/>
-        </w:pBdr>
-        <w:spacing w:before="120" w:after="120"/>
-        <w:ind w:left="763"/>
-        <w:rPr>
-          <w:i/>
-          <w:color w:val="0000FF"/>
-        </w:rPr>
-      </w:pPr>
-      <w:r>
-        <w:rPr>
-          <w:i/>
-          <w:color w:val="0000FF"/>
-        </w:rPr>
-        <w:t>[Descreva as interfaces de comunicações para outros sistemas ou dispositivos como redes locais, dispositivos seriais remotos e assim por diante.</w:t>
-      </w:r>
-    </w:p>
-    <w:p>
-      <w:pPr>
-        <w:pBdr>
-          <w:top w:val="nil"/>
-          <w:left w:val="nil"/>
-          <w:bottom w:val="nil"/>
-          <w:right w:val="nil"/>
-          <w:between w:val="nil"/>
-        </w:pBdr>
-        <w:spacing w:before="120" w:after="120"/>
-        <w:ind w:left="763"/>
-        <w:rPr>
-          <w:i/>
-          <w:color w:val="0000FF"/>
-        </w:rPr>
-      </w:pPr>
-      <w:r>
-        <w:rPr>
-          <w:i/>
-          <w:color w:val="0000FF"/>
-        </w:rPr>
-        <w:t>Interfaces de Comunicação: Descreve todas as interfaces de comunicação com outros sistemas ou dispositivos, tais como redes de área local (</w:t>
-      </w:r>
-      <w:proofErr w:type="spellStart"/>
-      <w:r>
-        <w:rPr>
-          <w:i/>
-          <w:color w:val="0000FF"/>
-        </w:rPr>
-        <w:t>LANs</w:t>
-      </w:r>
-      <w:proofErr w:type="spellEnd"/>
-      <w:r>
-        <w:rPr>
-          <w:i/>
-          <w:color w:val="0000FF"/>
-        </w:rPr>
-        <w:t xml:space="preserve">), dispositivos seriais </w:t>
-      </w:r>
-      <w:proofErr w:type="gramStart"/>
-      <w:r>
-        <w:rPr>
-          <w:i/>
-          <w:color w:val="0000FF"/>
-        </w:rPr>
-        <w:t xml:space="preserve">remotos, </w:t>
-      </w:r>
-      <w:proofErr w:type="spellStart"/>
-      <w:r>
-        <w:rPr>
-          <w:i/>
-          <w:color w:val="0000FF"/>
-        </w:rPr>
-        <w:t>etc</w:t>
-      </w:r>
-      <w:proofErr w:type="spellEnd"/>
-      <w:proofErr w:type="gramEnd"/>
-      <w:r>
-        <w:rPr>
-          <w:i/>
-          <w:color w:val="0000FF"/>
-        </w:rPr>
-        <w:t>]</w:t>
-      </w:r>
-    </w:p>
-    <w:p>
-      <w:pPr>
-        <w:pStyle w:val="Ttulo2"/>
-        <w:numPr>
-          <w:ilvl w:val="1"/>
-          <w:numId w:val="2"/>
-        </w:numPr>
-      </w:pPr>
-      <w:bookmarkStart w:id="31" w:name="_Toc130835975"/>
-      <w:r>
-        <w:t>Padrões Aplicáveis</w:t>
-      </w:r>
-      <w:bookmarkEnd w:id="31"/>
-    </w:p>
-    <w:p>
-      <w:pPr>
-        <w:pBdr>
-          <w:top w:val="nil"/>
-          <w:left w:val="nil"/>
-          <w:bottom w:val="nil"/>
-          <w:right w:val="nil"/>
-          <w:between w:val="nil"/>
-        </w:pBdr>
-        <w:spacing w:before="120" w:after="120"/>
-        <w:ind w:left="763"/>
-        <w:rPr>
-          <w:i/>
-          <w:color w:val="0000FF"/>
-        </w:rPr>
-      </w:pPr>
-      <w:r>
-        <w:rPr>
-          <w:i/>
-          <w:color w:val="0000FF"/>
-        </w:rPr>
         <w:t>[Esta seção descreve, por referência, o padrão aplicável e as seções específicas desses padrões que se aplicam ao sistema que está sendo descrito. Por exemplo, isso pode incluir padrões jurídicos, de qualidade e reguladores, padrões de mercado para utilidade, interoperabilidade, internacionalização, conformidade com o sistema operacional e assim por diante.]</w:t>
       </w:r>
     </w:p>
     <w:sectPr>
-      <w:headerReference w:type="default" r:id="rId9"/>
-      <w:footerReference w:type="default" r:id="rId10"/>
+      <w:headerReference w:type="default" r:id="rId8"/>
+      <w:footerReference w:type="default" r:id="rId9"/>
       <w:pgSz w:w="12240" w:h="15840"/>
       <w:pgMar w:top="1417" w:right="1440" w:bottom="1417" w:left="1440" w:header="720" w:footer="720" w:gutter="0"/>
       <w:cols w:space="720"/>
@@ -9255,6 +6065,92 @@
       </w:rPr>
     </w:lvl>
   </w:abstractNum>
+  <w:abstractNum w:abstractNumId="4" w15:restartNumberingAfterBreak="0">
+    <w:nsid w:val="77DD3E20"/>
+    <w:multiLevelType w:val="multilevel"/>
+    <w:tmpl w:val="35BCEED6"/>
+    <w:lvl w:ilvl="0">
+      <w:start w:val="1"/>
+      <w:numFmt w:val="decimal"/>
+      <w:lvlText w:val="%1."/>
+      <w:lvlJc w:val="left"/>
+      <w:pPr>
+        <w:ind w:left="0" w:firstLine="0"/>
+      </w:pPr>
+    </w:lvl>
+    <w:lvl w:ilvl="1">
+      <w:start w:val="1"/>
+      <w:numFmt w:val="decimal"/>
+      <w:lvlText w:val="%1.%2"/>
+      <w:lvlJc w:val="left"/>
+      <w:pPr>
+        <w:ind w:left="0" w:firstLine="0"/>
+      </w:pPr>
+    </w:lvl>
+    <w:lvl w:ilvl="2">
+      <w:start w:val="1"/>
+      <w:numFmt w:val="decimal"/>
+      <w:lvlText w:val="%1.%2.%3"/>
+      <w:lvlJc w:val="left"/>
+      <w:pPr>
+        <w:ind w:left="0" w:firstLine="0"/>
+      </w:pPr>
+    </w:lvl>
+    <w:lvl w:ilvl="3">
+      <w:start w:val="1"/>
+      <w:numFmt w:val="decimal"/>
+      <w:lvlText w:val="%1.%2.%3.%4"/>
+      <w:lvlJc w:val="left"/>
+      <w:pPr>
+        <w:ind w:left="0" w:firstLine="0"/>
+      </w:pPr>
+    </w:lvl>
+    <w:lvl w:ilvl="4">
+      <w:start w:val="1"/>
+      <w:numFmt w:val="decimal"/>
+      <w:lvlText w:val="%1.%2.%3.%4.%5"/>
+      <w:lvlJc w:val="left"/>
+      <w:pPr>
+        <w:ind w:left="0" w:firstLine="0"/>
+      </w:pPr>
+    </w:lvl>
+    <w:lvl w:ilvl="5">
+      <w:start w:val="1"/>
+      <w:numFmt w:val="decimal"/>
+      <w:lvlText w:val="%1.%2.%3.%4.%5.%6"/>
+      <w:lvlJc w:val="left"/>
+      <w:pPr>
+        <w:ind w:left="0" w:firstLine="0"/>
+      </w:pPr>
+    </w:lvl>
+    <w:lvl w:ilvl="6">
+      <w:start w:val="1"/>
+      <w:numFmt w:val="decimal"/>
+      <w:lvlText w:val="%1.%2.%3.%4.%5.%6.%7"/>
+      <w:lvlJc w:val="left"/>
+      <w:pPr>
+        <w:ind w:left="0" w:firstLine="0"/>
+      </w:pPr>
+    </w:lvl>
+    <w:lvl w:ilvl="7">
+      <w:start w:val="1"/>
+      <w:numFmt w:val="decimal"/>
+      <w:lvlText w:val="%1.%2.%3.%4.%5.%6.%7.%8"/>
+      <w:lvlJc w:val="left"/>
+      <w:pPr>
+        <w:ind w:left="0" w:firstLine="0"/>
+      </w:pPr>
+    </w:lvl>
+    <w:lvl w:ilvl="8">
+      <w:start w:val="1"/>
+      <w:numFmt w:val="decimal"/>
+      <w:lvlText w:val="%1.%2.%3.%4.%5.%6.%7.%8.%9"/>
+      <w:lvlJc w:val="left"/>
+      <w:pPr>
+        <w:ind w:left="0" w:firstLine="0"/>
+      </w:pPr>
+    </w:lvl>
+  </w:abstractNum>
   <w:num w:numId="1" w16cid:durableId="877350661">
     <w:abstractNumId w:val="0"/>
   </w:num>
@@ -9266,6 +6162,9 @@
   </w:num>
   <w:num w:numId="4" w16cid:durableId="1436749265">
     <w:abstractNumId w:val="1"/>
+  </w:num>
+  <w:num w:numId="5" w16cid:durableId="445152514">
+    <w:abstractNumId w:val="4"/>
   </w:num>
 </w:numbering>
 </file>
@@ -9776,6 +6675,7 @@
   <w:style w:type="character" w:default="1" w:styleId="Fontepargpadro">
     <w:name w:val="Default Paragraph Font"/>
     <w:uiPriority w:val="1"/>
+    <w:semiHidden/>
     <w:unhideWhenUsed/>
   </w:style>
   <w:style w:type="table" w:default="1" w:styleId="Tabelanormal">
